--- a/lwx/paper/刘文祥.docx
+++ b/lwx/paper/刘文祥.docx
@@ -1538,27 +1538,7 @@
           <w:sz w:val="24"/>
           <w:szCs w:val="24"/>
         </w:rPr>
-        <w:t>％处于观望状态，未跻身市场真正参与购售电交易。在电力市场中售电公司主要承担将变化的电力批发成本平抑后传导至用户侧，提供基本电力销售以及相应的附加增值服务。打破售电侧的垄断局面，如何开展基于需求</w:t>
-      </w:r>
-      <w:proofErr w:type="gramStart"/>
-      <w:r>
-        <w:rPr>
-          <w:rFonts w:ascii="Times New Roman" w:eastAsia="宋体" w:hAnsi="Times New Roman" w:cs="Times New Roman" w:hint="eastAsia"/>
-          <w:bCs/>
-          <w:sz w:val="24"/>
-          <w:szCs w:val="24"/>
-        </w:rPr>
-        <w:t>侧管理</w:t>
-      </w:r>
-      <w:proofErr w:type="gramEnd"/>
-      <w:r>
-        <w:rPr>
-          <w:rFonts w:ascii="Times New Roman" w:eastAsia="宋体" w:hAnsi="Times New Roman" w:cs="Times New Roman" w:hint="eastAsia"/>
-          <w:bCs/>
-          <w:sz w:val="24"/>
-          <w:szCs w:val="24"/>
-        </w:rPr>
-        <w:t>的增值业务，采用合理有效的定价和营销手段整合用户需求资源、挖掘用户需求响应潜力，已成为其在购售电业务之外，寻找新的盈利增长点的关键问题。</w:t>
+        <w:t>％处于观望状态，未跻身市场真正参与购售电交易。在电力市场中售电公司主要承担将变化的电力批发成本平抑后传导至用户侧，提供基本电力销售以及相应的附加增值服务。打破售电侧的垄断局面，如何开展基于需求侧管理的增值业务，采用合理有效的定价和营销手段整合用户需求资源、挖掘用户需求响应潜力，已成为其在购售电业务之外，寻找新的盈利增长点的关键问题。</w:t>
       </w:r>
     </w:p>
     <w:p>
@@ -1719,27 +1699,7 @@
           <w:sz w:val="24"/>
           <w:szCs w:val="24"/>
         </w:rPr>
-        <w:t>所以在用电负荷快速增加，高峰期用电紧张的情况下，保障电网正常运行，持续供电；保障民营经济的主力军私有民营企业的正常电力运行，减少用电成本；打破电价垄断，发展</w:t>
-      </w:r>
-      <w:proofErr w:type="gramStart"/>
-      <w:r>
-        <w:rPr>
-          <w:rFonts w:ascii="Times New Roman" w:eastAsia="宋体" w:hAnsi="Times New Roman" w:cs="Times New Roman" w:hint="eastAsia"/>
-          <w:bCs/>
-          <w:sz w:val="24"/>
-          <w:szCs w:val="24"/>
-        </w:rPr>
-        <w:t>新电改是</w:t>
-      </w:r>
-      <w:proofErr w:type="gramEnd"/>
-      <w:r>
-        <w:rPr>
-          <w:rFonts w:ascii="Times New Roman" w:eastAsia="宋体" w:hAnsi="Times New Roman" w:cs="Times New Roman" w:hint="eastAsia"/>
-          <w:bCs/>
-          <w:sz w:val="24"/>
-          <w:szCs w:val="24"/>
-        </w:rPr>
-        <w:t>本文研究的核心。</w:t>
+        <w:t>所以在用电负荷快速增加，高峰期用电紧张的情况下，保障电网正常运行，持续供电；保障民营经济的主力军私有民营企业的正常电力运行，减少用电成本；打破电价垄断，发展新电改是本文研究的核心。</w:t>
       </w:r>
     </w:p>
     <w:p>
@@ -2738,27 +2698,7 @@
           <w:szCs w:val="24"/>
         </w:rPr>
         <w:lastRenderedPageBreak/>
-        <w:t>来简化这一过程。将传统算法的预测结果与得到的偏差序列相结合，提高了最终的预测精度。通过</w:t>
-      </w:r>
-      <w:proofErr w:type="gramStart"/>
-      <w:r>
-        <w:rPr>
-          <w:rFonts w:ascii="Times New Roman" w:eastAsia="宋体" w:hAnsi="Times New Roman" w:cs="Times New Roman"/>
-          <w:bCs/>
-          <w:sz w:val="24"/>
-          <w:szCs w:val="24"/>
-        </w:rPr>
-        <w:t>对灾备试验区</w:t>
-      </w:r>
-      <w:proofErr w:type="gramEnd"/>
-      <w:r>
-        <w:rPr>
-          <w:rFonts w:ascii="Times New Roman" w:eastAsia="宋体" w:hAnsi="Times New Roman" w:cs="Times New Roman"/>
-          <w:bCs/>
-          <w:sz w:val="24"/>
-          <w:szCs w:val="24"/>
-        </w:rPr>
-        <w:t>数据的多个实例研究以及与现有模型的比较，表明基于现有算法的需求响应偏差校正有效提高了电力负荷预测精</w:t>
+        <w:t>来简化这一过程。将传统算法的预测结果与得到的偏差序列相结合，提高了最终的预测精度。通过对灾备试验区数据的多个实例研究以及与现有模型的比较，表明基于现有算法的需求响应偏差校正有效提高了电力负荷预测精</w:t>
       </w:r>
       <w:r>
         <w:rPr>
@@ -2886,19 +2826,8 @@
           <w:sz w:val="24"/>
           <w:szCs w:val="24"/>
         </w:rPr>
-        <w:t>提出了一种基于最小二</w:t>
-      </w:r>
-      <w:proofErr w:type="gramStart"/>
-      <w:r>
-        <w:rPr>
-          <w:rFonts w:ascii="Times New Roman" w:eastAsia="宋体" w:hAnsi="Times New Roman" w:cs="Times New Roman" w:hint="eastAsia"/>
-          <w:bCs/>
-          <w:sz w:val="24"/>
-          <w:szCs w:val="24"/>
-        </w:rPr>
-        <w:t>乘支持向量机</w:t>
-      </w:r>
-      <w:proofErr w:type="gramEnd"/>
+        <w:t>提出了一种基于最小二乘支持向量机</w:t>
+      </w:r>
       <w:r>
         <w:rPr>
           <w:rFonts w:ascii="Times New Roman" w:eastAsia="宋体" w:hAnsi="Times New Roman" w:cs="Times New Roman"/>
@@ -4892,19 +4821,8 @@
           <w:sz w:val="24"/>
           <w:szCs w:val="24"/>
         </w:rPr>
-        <w:t>该动态需求响应包括弹性负荷和非弹性负荷以及可再生能源的有效</w:t>
-      </w:r>
-      <w:proofErr w:type="gramStart"/>
-      <w:r>
-        <w:rPr>
-          <w:rFonts w:ascii="Times New Roman" w:eastAsia="宋体" w:hAnsi="Times New Roman" w:cs="Times New Roman"/>
-          <w:bCs/>
-          <w:sz w:val="24"/>
-          <w:szCs w:val="24"/>
-        </w:rPr>
-        <w:t>利用即微电网</w:t>
-      </w:r>
-      <w:proofErr w:type="gramEnd"/>
+        <w:t>该动态需求响应包括弹性负荷和非弹性负荷以及可再生能源的有效利用即微电网</w:t>
+      </w:r>
       <w:r>
         <w:rPr>
           <w:rFonts w:ascii="Times New Roman" w:eastAsia="宋体" w:hAnsi="Times New Roman" w:cs="Times New Roman"/>
@@ -5763,27 +5681,7 @@
           <w:szCs w:val="24"/>
         </w:rPr>
         <w:lastRenderedPageBreak/>
-        <w:t>对天然气负荷峰、平、</w:t>
-      </w:r>
-      <w:proofErr w:type="gramStart"/>
-      <w:r>
-        <w:rPr>
-          <w:rFonts w:ascii="Times New Roman" w:eastAsia="宋体" w:hAnsi="Times New Roman" w:cs="Times New Roman"/>
-          <w:bCs/>
-          <w:sz w:val="24"/>
-          <w:szCs w:val="24"/>
-        </w:rPr>
-        <w:t>谷进行</w:t>
-      </w:r>
-      <w:proofErr w:type="gramEnd"/>
-      <w:r>
-        <w:rPr>
-          <w:rFonts w:ascii="Times New Roman" w:eastAsia="宋体" w:hAnsi="Times New Roman" w:cs="Times New Roman"/>
-          <w:bCs/>
-          <w:sz w:val="24"/>
-          <w:szCs w:val="24"/>
-        </w:rPr>
-        <w:t>分类，采用多目标粒子群优化</w:t>
+        <w:t>对天然气负荷峰、平、谷进行分类，采用多目标粒子群优化</w:t>
       </w:r>
       <w:r>
         <w:rPr>
@@ -6245,27 +6143,7 @@
           <w:sz w:val="24"/>
           <w:szCs w:val="24"/>
         </w:rPr>
-        <w:t>并结合其运行特点选择合适的数学模型对其进行精准刻画，并得出用户</w:t>
-      </w:r>
-      <w:proofErr w:type="gramStart"/>
-      <w:r>
-        <w:rPr>
-          <w:rFonts w:ascii="Times New Roman" w:eastAsia="宋体" w:hAnsi="Times New Roman" w:cs="Times New Roman" w:hint="eastAsia"/>
-          <w:bCs/>
-          <w:sz w:val="24"/>
-          <w:szCs w:val="24"/>
-        </w:rPr>
-        <w:t>侧整体</w:t>
-      </w:r>
-      <w:proofErr w:type="gramEnd"/>
-      <w:r>
-        <w:rPr>
-          <w:rFonts w:ascii="Times New Roman" w:eastAsia="宋体" w:hAnsi="Times New Roman" w:cs="Times New Roman" w:hint="eastAsia"/>
-          <w:bCs/>
-          <w:sz w:val="24"/>
-          <w:szCs w:val="24"/>
-        </w:rPr>
-        <w:t>负荷模型的特性，梳理了几种常用的负荷预测方法的特点，最后，本章梳理了当前常见的几种需求响应动态定价方法，从而为后续的基于强化学习的需求响应动态定价方法打下一定的基础。</w:t>
+        <w:t>并结合其运行特点选择合适的数学模型对其进行精准刻画，并得出用户侧整体负荷模型的特性，梳理了几种常用的负荷预测方法的特点，最后，本章梳理了当前常见的几种需求响应动态定价方法，从而为后续的基于强化学习的需求响应动态定价方法打下一定的基础。</w:t>
       </w:r>
     </w:p>
     <w:p>
@@ -6465,27 +6343,7 @@
           <w:sz w:val="24"/>
           <w:szCs w:val="24"/>
         </w:rPr>
-        <w:t>。其中基于价格的需求侧响应策略分为分时电价、尖峰电价和实时电价。分时电价是国内较为常见的一种电价策略，能有效反映电网不同时段供电成本差别的电价机制，其措施主要是在高峰数</w:t>
-      </w:r>
-      <w:proofErr w:type="gramStart"/>
-      <w:r>
-        <w:rPr>
-          <w:rFonts w:ascii="Times New Roman" w:eastAsia="宋体" w:hAnsi="Times New Roman" w:cs="Times New Roman"/>
-          <w:bCs/>
-          <w:sz w:val="24"/>
-          <w:szCs w:val="24"/>
-        </w:rPr>
-        <w:t>段适当</w:t>
-      </w:r>
-      <w:proofErr w:type="gramEnd"/>
-      <w:r>
-        <w:rPr>
-          <w:rFonts w:ascii="Times New Roman" w:eastAsia="宋体" w:hAnsi="Times New Roman" w:cs="Times New Roman"/>
-          <w:bCs/>
-          <w:sz w:val="24"/>
-          <w:szCs w:val="24"/>
-        </w:rPr>
-        <w:t>提高电价，在低谷时期适当降低电价，降低负荷峰谷差，改善用户用电，达到削峰填谷的作用。</w:t>
+        <w:t>。其中基于价格的需求侧响应策略分为分时电价、尖峰电价和实时电价。分时电价是国内较为常见的一种电价策略，能有效反映电网不同时段供电成本差别的电价机制，其措施主要是在高峰数段适当提高电价，在低谷时期适当降低电价，降低负荷峰谷差，改善用户用电，达到削峰填谷的作用。</w:t>
       </w:r>
     </w:p>
     <w:p>
@@ -6556,7 +6414,7 @@
         <w:ind w:firstLine="420"/>
         <w:jc w:val="center"/>
         <w:rPr>
-          <w:rFonts w:ascii="Times New Roman" w:eastAsia="宋体" w:hAnsi="Times New Roman" w:cs="Times New Roman" w:hint="eastAsia"/>
+          <w:rFonts w:ascii="Times New Roman" w:eastAsia="宋体" w:hAnsi="Times New Roman" w:cs="Times New Roman"/>
           <w:bCs/>
           <w:szCs w:val="21"/>
         </w:rPr>
@@ -6599,7 +6457,7 @@
         <w:spacing w:before="200"/>
         <w:ind w:firstLine="420"/>
         <w:rPr>
-          <w:rFonts w:ascii="Times New Roman" w:eastAsia="宋体" w:hAnsi="Times New Roman" w:cs="Times New Roman" w:hint="eastAsia"/>
+          <w:rFonts w:ascii="Times New Roman" w:eastAsia="宋体" w:hAnsi="Times New Roman" w:cs="Times New Roman"/>
           <w:bCs/>
           <w:sz w:val="24"/>
           <w:szCs w:val="24"/>
@@ -6968,16 +6826,7 @@
           <w:sz w:val="24"/>
           <w:szCs w:val="24"/>
         </w:rPr>
-        <w:t>和</w:t>
-      </w:r>
-      <w:r>
-        <w:rPr>
-          <w:rFonts w:ascii="Times New Roman" w:eastAsia="宋体" w:hAnsi="Times New Roman" w:cs="Times New Roman" w:hint="eastAsia"/>
-          <w:bCs/>
-          <w:sz w:val="24"/>
-          <w:szCs w:val="24"/>
-        </w:rPr>
-        <w:t>尖峰电价</w:t>
+        <w:t>和尖峰电价</w:t>
       </w:r>
       <w:r>
         <w:rPr>
@@ -7063,32 +6912,21 @@
       <w:pPr>
         <w:ind w:firstLine="420"/>
         <w:rPr>
-          <w:rFonts w:ascii="Times New Roman" w:eastAsia="宋体" w:hAnsi="Times New Roman" w:cs="Times New Roman" w:hint="eastAsia"/>
-          <w:bCs/>
-          <w:sz w:val="24"/>
-          <w:szCs w:val="24"/>
-        </w:rPr>
-      </w:pPr>
-      <w:r>
-        <w:rPr>
-          <w:rFonts w:ascii="Times New Roman" w:eastAsia="宋体" w:hAnsi="Times New Roman" w:cs="Times New Roman" w:hint="eastAsia"/>
-          <w:bCs/>
-          <w:sz w:val="24"/>
-          <w:szCs w:val="24"/>
-        </w:rPr>
-        <w:t>分时电价是基于电网系统的运行情况，按照尖、峰、平、谷四</w:t>
-      </w:r>
-      <w:proofErr w:type="gramStart"/>
-      <w:r>
-        <w:rPr>
-          <w:rFonts w:ascii="Times New Roman" w:eastAsia="宋体" w:hAnsi="Times New Roman" w:cs="Times New Roman" w:hint="eastAsia"/>
-          <w:bCs/>
-          <w:sz w:val="24"/>
-          <w:szCs w:val="24"/>
-        </w:rPr>
-        <w:t>个</w:t>
-      </w:r>
-      <w:proofErr w:type="gramEnd"/>
+          <w:rFonts w:ascii="Times New Roman" w:eastAsia="宋体" w:hAnsi="Times New Roman" w:cs="Times New Roman"/>
+          <w:bCs/>
+          <w:sz w:val="24"/>
+          <w:szCs w:val="24"/>
+        </w:rPr>
+      </w:pPr>
+      <w:r>
+        <w:rPr>
+          <w:rFonts w:ascii="Times New Roman" w:eastAsia="宋体" w:hAnsi="Times New Roman" w:cs="Times New Roman" w:hint="eastAsia"/>
+          <w:bCs/>
+          <w:sz w:val="24"/>
+          <w:szCs w:val="24"/>
+        </w:rPr>
+        <w:t>分时电价是基于电网系统的运行情况，按照尖、峰、平、谷四个</w:t>
+      </w:r>
       <w:r>
         <w:rPr>
           <w:rFonts w:ascii="Times New Roman" w:eastAsia="宋体" w:hAnsi="Times New Roman" w:cs="Times New Roman" w:hint="eastAsia"/>
@@ -7159,65 +6997,7 @@
           <w:sz w:val="24"/>
           <w:szCs w:val="24"/>
         </w:rPr>
-        <w:t>在用电高峰期，系统需要高负荷运行，收取的电费相对较高，在用电低谷，系统低负荷运行，维护成本低，收取电费相对较低，电费价格按照</w:t>
-      </w:r>
-      <w:r>
-        <w:rPr>
-          <w:rFonts w:ascii="Times New Roman" w:eastAsia="宋体" w:hAnsi="Times New Roman" w:cs="Times New Roman" w:hint="eastAsia"/>
-          <w:bCs/>
-          <w:sz w:val="24"/>
-          <w:szCs w:val="24"/>
-        </w:rPr>
-        <w:t>尖、峰、平、谷四</w:t>
-      </w:r>
-      <w:proofErr w:type="gramStart"/>
-      <w:r>
-        <w:rPr>
-          <w:rFonts w:ascii="Times New Roman" w:eastAsia="宋体" w:hAnsi="Times New Roman" w:cs="Times New Roman" w:hint="eastAsia"/>
-          <w:bCs/>
-          <w:sz w:val="24"/>
-          <w:szCs w:val="24"/>
-        </w:rPr>
-        <w:t>个</w:t>
-      </w:r>
-      <w:proofErr w:type="gramEnd"/>
-      <w:r>
-        <w:rPr>
-          <w:rFonts w:ascii="Times New Roman" w:eastAsia="宋体" w:hAnsi="Times New Roman" w:cs="Times New Roman" w:hint="eastAsia"/>
-          <w:bCs/>
-          <w:sz w:val="24"/>
-          <w:szCs w:val="24"/>
-        </w:rPr>
-        <w:t>等级</w:t>
-      </w:r>
-      <w:r>
-        <w:rPr>
-          <w:rFonts w:ascii="Times New Roman" w:eastAsia="宋体" w:hAnsi="Times New Roman" w:cs="Times New Roman" w:hint="eastAsia"/>
-          <w:bCs/>
-          <w:sz w:val="24"/>
-          <w:szCs w:val="24"/>
-        </w:rPr>
-        <w:t>依次降低。通过价格激励的方式鼓励用户在高峰期少用电，低谷期多用电，达到</w:t>
-      </w:r>
-      <w:proofErr w:type="gramStart"/>
-      <w:r>
-        <w:rPr>
-          <w:rFonts w:ascii="Times New Roman" w:eastAsia="宋体" w:hAnsi="Times New Roman" w:cs="Times New Roman" w:hint="eastAsia"/>
-          <w:bCs/>
-          <w:sz w:val="24"/>
-          <w:szCs w:val="24"/>
-        </w:rPr>
-        <w:t>避峰削谷的</w:t>
-      </w:r>
-      <w:proofErr w:type="gramEnd"/>
-      <w:r>
-        <w:rPr>
-          <w:rFonts w:ascii="Times New Roman" w:eastAsia="宋体" w:hAnsi="Times New Roman" w:cs="Times New Roman" w:hint="eastAsia"/>
-          <w:bCs/>
-          <w:sz w:val="24"/>
-          <w:szCs w:val="24"/>
-        </w:rPr>
-        <w:t>目的。</w:t>
+        <w:t>在用电高峰期，系统需要高负荷运行，收取的电费相对较高，在用电低谷，系统低负荷运行，维护成本低，收取电费相对较低，电费价格按照尖、峰、平、谷四个等级依次降低。通过价格激励的方式鼓励用户在高峰期少用电，低谷期多用电，达到避峰削谷的目的。</w:t>
       </w:r>
     </w:p>
     <w:p>
@@ -7285,7 +7065,7 @@
       <w:pPr>
         <w:ind w:firstLine="420"/>
         <w:rPr>
-          <w:rFonts w:ascii="Times New Roman" w:eastAsia="宋体" w:hAnsi="Times New Roman" w:cs="Times New Roman" w:hint="eastAsia"/>
+          <w:rFonts w:ascii="Times New Roman" w:eastAsia="宋体" w:hAnsi="Times New Roman" w:cs="Times New Roman"/>
           <w:bCs/>
           <w:sz w:val="24"/>
           <w:szCs w:val="24"/>
@@ -7483,7 +7263,7 @@
       <w:pPr>
         <w:ind w:firstLine="420"/>
         <w:rPr>
-          <w:rFonts w:ascii="Times New Roman" w:eastAsia="宋体" w:hAnsi="Times New Roman" w:cs="Times New Roman" w:hint="eastAsia"/>
+          <w:rFonts w:ascii="Times New Roman" w:eastAsia="宋体" w:hAnsi="Times New Roman" w:cs="Times New Roman"/>
           <w:bCs/>
           <w:sz w:val="24"/>
           <w:szCs w:val="24"/>
@@ -7615,36 +7395,17 @@
           <w:sz w:val="28"/>
           <w:szCs w:val="28"/>
         </w:rPr>
-        <w:t>1.</w:t>
-      </w:r>
-      <w:r>
-        <w:rPr>
+        <w:t>1.2</w:t>
+      </w:r>
+      <w:r>
+        <w:rPr>
+          <w:rFonts w:hint="eastAsia"/>
           <w:b/>
           <w:bCs/>
           <w:sz w:val="28"/>
           <w:szCs w:val="28"/>
         </w:rPr>
-        <w:t>2</w:t>
-      </w:r>
-      <w:r>
-        <w:rPr>
-          <w:rFonts w:hint="eastAsia"/>
-          <w:b/>
-          <w:bCs/>
-          <w:sz w:val="28"/>
-          <w:szCs w:val="28"/>
-        </w:rPr>
-        <w:t>激励</w:t>
-      </w:r>
-      <w:r>
-        <w:rPr>
-          <w:rFonts w:hint="eastAsia"/>
-          <w:b/>
-          <w:bCs/>
-          <w:sz w:val="28"/>
-          <w:szCs w:val="28"/>
-        </w:rPr>
-        <w:t>型需求响应</w:t>
+        <w:t>激励型需求响应</w:t>
       </w:r>
     </w:p>
     <w:p>
@@ -7956,25 +7717,7 @@
           <w:sz w:val="24"/>
           <w:szCs w:val="24"/>
         </w:rPr>
-        <w:t>。这种方式适用于无重要设施的小型用户，而大型企业用户往往由于存在</w:t>
-      </w:r>
-      <w:r>
-        <w:rPr>
-          <w:rFonts w:ascii="Times New Roman" w:eastAsia="宋体" w:hAnsi="Times New Roman" w:cs="Times New Roman" w:hint="eastAsia"/>
-          <w:bCs/>
-          <w:sz w:val="24"/>
-          <w:szCs w:val="24"/>
-        </w:rPr>
-        <w:t>启动一次需要付出较大成本</w:t>
-      </w:r>
-      <w:r>
-        <w:rPr>
-          <w:rFonts w:ascii="Times New Roman" w:eastAsia="宋体" w:hAnsi="Times New Roman" w:cs="Times New Roman" w:hint="eastAsia"/>
-          <w:bCs/>
-          <w:sz w:val="24"/>
-          <w:szCs w:val="24"/>
-        </w:rPr>
-        <w:t>的大型机器设备而不适用。由于</w:t>
+        <w:t>。这种方式适用于无重要设施的小型用户，而大型企业用户往往由于存在启动一次需要付出较大成本的大型机器设备而不适用。由于</w:t>
       </w:r>
       <w:r>
         <w:rPr>
@@ -8100,7 +7843,7 @@
       <w:pPr>
         <w:ind w:firstLine="420"/>
         <w:rPr>
-          <w:rFonts w:ascii="Times New Roman" w:eastAsia="宋体" w:hAnsi="Times New Roman" w:cs="Times New Roman" w:hint="eastAsia"/>
+          <w:rFonts w:ascii="Times New Roman" w:eastAsia="宋体" w:hAnsi="Times New Roman" w:cs="Times New Roman"/>
           <w:bCs/>
           <w:sz w:val="24"/>
           <w:szCs w:val="24"/>
@@ -8198,27 +7941,7 @@
           <w:sz w:val="24"/>
           <w:szCs w:val="24"/>
         </w:rPr>
-        <w:t>可中断负荷是削峰的主要手段，对需求</w:t>
-      </w:r>
-      <w:proofErr w:type="gramStart"/>
-      <w:r>
-        <w:rPr>
-          <w:rFonts w:ascii="Times New Roman" w:eastAsia="宋体" w:hAnsi="Times New Roman" w:cs="Times New Roman"/>
-          <w:bCs/>
-          <w:sz w:val="24"/>
-          <w:szCs w:val="24"/>
-        </w:rPr>
-        <w:t>侧管理</w:t>
-      </w:r>
-      <w:proofErr w:type="gramEnd"/>
-      <w:r>
-        <w:rPr>
-          <w:rFonts w:ascii="Times New Roman" w:eastAsia="宋体" w:hAnsi="Times New Roman" w:cs="Times New Roman"/>
-          <w:bCs/>
-          <w:sz w:val="24"/>
-          <w:szCs w:val="24"/>
-        </w:rPr>
-        <w:t>的实施有着重要的作用</w:t>
+        <w:t>可中断负荷是削峰的主要手段，对需求侧管理的实施有着重要的作用</w:t>
       </w:r>
       <w:r>
         <w:rPr>
@@ -8402,27 +8125,7 @@
           <w:sz w:val="24"/>
           <w:szCs w:val="24"/>
         </w:rPr>
-        <w:t>）接受后，市场</w:t>
-      </w:r>
-      <w:proofErr w:type="gramStart"/>
-      <w:r>
-        <w:rPr>
-          <w:rFonts w:ascii="Times New Roman" w:eastAsia="宋体" w:hAnsi="Times New Roman" w:cs="Times New Roman"/>
-          <w:bCs/>
-          <w:sz w:val="24"/>
-          <w:szCs w:val="24"/>
-        </w:rPr>
-        <w:t>运行商</w:t>
-      </w:r>
-      <w:proofErr w:type="gramEnd"/>
-      <w:r>
-        <w:rPr>
-          <w:rFonts w:ascii="Times New Roman" w:eastAsia="宋体" w:hAnsi="Times New Roman" w:cs="Times New Roman"/>
-          <w:bCs/>
-          <w:sz w:val="24"/>
-          <w:szCs w:val="24"/>
-        </w:rPr>
-        <w:t>依据参与者的投标电价以及</w:t>
+        <w:t>）接受后，市场运行商依据参与者的投标电价以及</w:t>
       </w:r>
       <w:r>
         <w:rPr>
@@ -8532,16 +8235,128 @@
           <w:sz w:val="28"/>
           <w:szCs w:val="28"/>
         </w:rPr>
-        <w:t>1.</w:t>
-      </w:r>
-      <w:r>
-        <w:rPr>
+        <w:t>1.3</w:t>
+      </w:r>
+      <w:r>
+        <w:rPr>
+          <w:rFonts w:hint="eastAsia"/>
           <w:b/>
           <w:bCs/>
           <w:sz w:val="28"/>
           <w:szCs w:val="28"/>
         </w:rPr>
-        <w:t>3</w:t>
+        <w:t>需求响应类型分析小结</w:t>
+      </w:r>
+    </w:p>
+    <w:p>
+      <w:pPr>
+        <w:rPr>
+          <w:b/>
+          <w:bCs/>
+          <w:sz w:val="28"/>
+          <w:szCs w:val="28"/>
+        </w:rPr>
+      </w:pPr>
+      <w:r>
+        <w:rPr>
+          <w:b/>
+          <w:bCs/>
+          <w:sz w:val="28"/>
+          <w:szCs w:val="28"/>
+        </w:rPr>
+        <w:tab/>
+      </w:r>
+      <w:r>
+        <w:rPr>
+          <w:rFonts w:ascii="Times New Roman" w:eastAsia="宋体" w:hAnsi="Times New Roman" w:cs="Times New Roman" w:hint="eastAsia"/>
+          <w:bCs/>
+          <w:sz w:val="24"/>
+          <w:szCs w:val="24"/>
+        </w:rPr>
+        <w:t>由上可知</w:t>
+      </w:r>
+      <w:r>
+        <w:rPr>
+          <w:rFonts w:ascii="Times New Roman" w:eastAsia="宋体" w:hAnsi="Times New Roman" w:cs="Times New Roman" w:hint="eastAsia"/>
+          <w:bCs/>
+          <w:sz w:val="24"/>
+          <w:szCs w:val="24"/>
+        </w:rPr>
+        <w:t>两种需求响应方式在维护电网正常运行、调控电力用户用电行为方面</w:t>
+      </w:r>
+      <w:r>
+        <w:rPr>
+          <w:rFonts w:ascii="Times New Roman" w:eastAsia="宋体" w:hAnsi="Times New Roman" w:cs="Times New Roman" w:hint="eastAsia"/>
+          <w:bCs/>
+          <w:sz w:val="24"/>
+          <w:szCs w:val="24"/>
+        </w:rPr>
+        <w:t>不仅相辅相成，还存在内部联系。价格型需求响应主要是通过制度不同的电价，引导电力用户根据自身情况自行规范用电行为，主角是用户，具有自主性。激励性需求响应主要是售电商或负荷系统以宏观调控负荷，电力用户处于被动，其往往是在特殊情况或</w:t>
+      </w:r>
+      <w:r>
+        <w:rPr>
+          <w:rFonts w:ascii="Times New Roman" w:eastAsia="宋体" w:hAnsi="Times New Roman" w:cs="Times New Roman"/>
+          <w:bCs/>
+          <w:sz w:val="24"/>
+          <w:szCs w:val="24"/>
+        </w:rPr>
+        <w:t>PBDR</w:t>
+      </w:r>
+      <w:r>
+        <w:rPr>
+          <w:rFonts w:ascii="Times New Roman" w:eastAsia="宋体" w:hAnsi="Times New Roman" w:cs="Times New Roman" w:hint="eastAsia"/>
+          <w:bCs/>
+          <w:sz w:val="24"/>
+          <w:szCs w:val="24"/>
+        </w:rPr>
+        <w:t>已无法维持负荷正常管理得情况下进行的。</w:t>
+      </w:r>
+    </w:p>
+    <w:p>
+      <w:pPr>
+        <w:spacing w:before="200"/>
+        <w:rPr>
+          <w:b/>
+          <w:bCs/>
+          <w:sz w:val="28"/>
+          <w:szCs w:val="28"/>
+        </w:rPr>
+      </w:pPr>
+      <w:r>
+        <w:rPr>
+          <w:b/>
+          <w:bCs/>
+          <w:sz w:val="28"/>
+          <w:szCs w:val="28"/>
+        </w:rPr>
+        <w:t>2</w:t>
+      </w:r>
+      <w:r>
+        <w:rPr>
+          <w:b/>
+          <w:bCs/>
+          <w:sz w:val="28"/>
+          <w:szCs w:val="28"/>
+        </w:rPr>
+        <w:t>.</w:t>
+      </w:r>
+      <w:r>
+        <w:rPr>
+          <w:b/>
+          <w:bCs/>
+          <w:sz w:val="28"/>
+          <w:szCs w:val="28"/>
+        </w:rPr>
+        <w:t>2</w:t>
+      </w:r>
+      <w:r>
+        <w:rPr>
+          <w:b/>
+          <w:bCs/>
+          <w:sz w:val="28"/>
+          <w:szCs w:val="28"/>
+        </w:rPr>
+        <w:t xml:space="preserve"> </w:t>
       </w:r>
       <w:r>
         <w:rPr>
@@ -8551,7 +8366,155 @@
           <w:sz w:val="28"/>
           <w:szCs w:val="28"/>
         </w:rPr>
-        <w:t>需求响应</w:t>
+        <w:t>私有企业用户负荷特性分析</w:t>
+      </w:r>
+    </w:p>
+    <w:p>
+      <w:pPr>
+        <w:spacing w:before="200"/>
+        <w:ind w:firstLine="420"/>
+        <w:rPr>
+          <w:rFonts w:ascii="Times New Roman" w:eastAsia="宋体" w:hAnsi="Times New Roman" w:cs="Times New Roman"/>
+          <w:bCs/>
+          <w:sz w:val="24"/>
+          <w:szCs w:val="24"/>
+        </w:rPr>
+      </w:pPr>
+      <w:r>
+        <w:rPr>
+          <w:rFonts w:ascii="Times New Roman" w:eastAsia="宋体" w:hAnsi="Times New Roman" w:cs="Times New Roman" w:hint="eastAsia"/>
+          <w:bCs/>
+          <w:sz w:val="24"/>
+          <w:szCs w:val="24"/>
+        </w:rPr>
+        <w:t>本文研究私有企业用户的电力定价，其中主要研究私有工业企业。根据</w:t>
+      </w:r>
+      <w:r>
+        <w:rPr>
+          <w:rFonts w:ascii="Times New Roman" w:eastAsia="宋体" w:hAnsi="Times New Roman" w:cs="Times New Roman" w:hint="eastAsia"/>
+          <w:bCs/>
+          <w:sz w:val="24"/>
+          <w:szCs w:val="24"/>
+        </w:rPr>
+        <w:t>2</w:t>
+      </w:r>
+      <w:r>
+        <w:rPr>
+          <w:rFonts w:ascii="Times New Roman" w:eastAsia="宋体" w:hAnsi="Times New Roman" w:cs="Times New Roman"/>
+          <w:bCs/>
+          <w:sz w:val="24"/>
+          <w:szCs w:val="24"/>
+        </w:rPr>
+        <w:t>022</w:t>
+      </w:r>
+      <w:r>
+        <w:rPr>
+          <w:rFonts w:ascii="Times New Roman" w:eastAsia="宋体" w:hAnsi="Times New Roman" w:cs="Times New Roman" w:hint="eastAsia"/>
+          <w:bCs/>
+          <w:sz w:val="24"/>
+          <w:szCs w:val="24"/>
+        </w:rPr>
+        <w:t>年发布的</w:t>
+      </w:r>
+      <w:r>
+        <w:rPr>
+          <w:rFonts w:ascii="Times New Roman" w:eastAsia="宋体" w:hAnsi="Times New Roman" w:cs="Times New Roman" w:hint="eastAsia"/>
+          <w:bCs/>
+          <w:sz w:val="24"/>
+          <w:szCs w:val="24"/>
+        </w:rPr>
+        <w:t>中国电力消费情况，全国全社会用电量</w:t>
+      </w:r>
+      <w:r>
+        <w:rPr>
+          <w:rFonts w:ascii="Times New Roman" w:eastAsia="宋体" w:hAnsi="Times New Roman" w:cs="Times New Roman" w:hint="eastAsia"/>
+          <w:bCs/>
+          <w:sz w:val="24"/>
+          <w:szCs w:val="24"/>
+        </w:rPr>
+        <w:t>86372</w:t>
+      </w:r>
+      <w:r>
+        <w:rPr>
+          <w:rFonts w:ascii="Times New Roman" w:eastAsia="宋体" w:hAnsi="Times New Roman" w:cs="Times New Roman" w:hint="eastAsia"/>
+          <w:bCs/>
+          <w:sz w:val="24"/>
+          <w:szCs w:val="24"/>
+        </w:rPr>
+        <w:t>亿千瓦时，全国工业用电量</w:t>
+      </w:r>
+      <w:r>
+        <w:rPr>
+          <w:rFonts w:ascii="Times New Roman" w:eastAsia="宋体" w:hAnsi="Times New Roman" w:cs="Times New Roman" w:hint="eastAsia"/>
+          <w:bCs/>
+          <w:sz w:val="24"/>
+          <w:szCs w:val="24"/>
+        </w:rPr>
+        <w:t>56000</w:t>
+      </w:r>
+      <w:r>
+        <w:rPr>
+          <w:rFonts w:ascii="Times New Roman" w:eastAsia="宋体" w:hAnsi="Times New Roman" w:cs="Times New Roman" w:hint="eastAsia"/>
+          <w:bCs/>
+          <w:sz w:val="24"/>
+          <w:szCs w:val="24"/>
+        </w:rPr>
+        <w:t>亿千瓦时，占全社会用电量的比重为</w:t>
+      </w:r>
+      <w:r>
+        <w:rPr>
+          <w:rFonts w:ascii="Times New Roman" w:eastAsia="宋体" w:hAnsi="Times New Roman" w:cs="Times New Roman" w:hint="eastAsia"/>
+          <w:bCs/>
+          <w:sz w:val="24"/>
+          <w:szCs w:val="24"/>
+        </w:rPr>
+        <w:t>64.8%</w:t>
+      </w:r>
+      <w:r>
+        <w:rPr>
+          <w:rFonts w:ascii="Times New Roman" w:eastAsia="宋体" w:hAnsi="Times New Roman" w:cs="Times New Roman" w:hint="eastAsia"/>
+          <w:bCs/>
+          <w:sz w:val="24"/>
+          <w:szCs w:val="24"/>
+        </w:rPr>
+        <w:t>，工业用电是社会总用电量的重要组成部分，保障工业企业用电是重中之重。</w:t>
+      </w:r>
+    </w:p>
+    <w:p>
+      <w:pPr>
+        <w:rPr>
+          <w:b/>
+          <w:bCs/>
+          <w:sz w:val="28"/>
+          <w:szCs w:val="28"/>
+        </w:rPr>
+      </w:pPr>
+      <w:r>
+        <w:rPr>
+          <w:b/>
+          <w:bCs/>
+          <w:sz w:val="28"/>
+          <w:szCs w:val="28"/>
+        </w:rPr>
+        <w:t>2</w:t>
+      </w:r>
+      <w:r>
+        <w:rPr>
+          <w:b/>
+          <w:bCs/>
+          <w:sz w:val="28"/>
+          <w:szCs w:val="28"/>
+        </w:rPr>
+        <w:t>.</w:t>
+      </w:r>
+      <w:r>
+        <w:rPr>
+          <w:b/>
+          <w:bCs/>
+          <w:sz w:val="28"/>
+          <w:szCs w:val="28"/>
+        </w:rPr>
+        <w:t>2.1</w:t>
       </w:r>
       <w:r>
         <w:rPr>
@@ -8561,11 +8524,181 @@
           <w:sz w:val="28"/>
           <w:szCs w:val="28"/>
         </w:rPr>
-        <w:t>类型分析小结</w:t>
+        <w:t>私有工业企业</w:t>
+      </w:r>
+      <w:r>
+        <w:rPr>
+          <w:rFonts w:hint="eastAsia"/>
+          <w:b/>
+          <w:bCs/>
+          <w:sz w:val="28"/>
+          <w:szCs w:val="28"/>
+        </w:rPr>
+        <w:t>负荷分类</w:t>
       </w:r>
     </w:p>
     <w:p>
       <w:pPr>
+        <w:ind w:firstLine="420"/>
+        <w:rPr>
+          <w:rFonts w:ascii="Times New Roman" w:eastAsia="宋体" w:hAnsi="Times New Roman" w:cs="Times New Roman"/>
+          <w:bCs/>
+          <w:sz w:val="24"/>
+          <w:szCs w:val="24"/>
+        </w:rPr>
+      </w:pPr>
+      <w:r>
+        <w:rPr>
+          <w:rFonts w:ascii="Times New Roman" w:eastAsia="宋体" w:hAnsi="Times New Roman" w:cs="Times New Roman" w:hint="eastAsia"/>
+          <w:bCs/>
+          <w:sz w:val="24"/>
+          <w:szCs w:val="24"/>
+        </w:rPr>
+        <w:t>私有工业企业</w:t>
+      </w:r>
+      <w:r>
+        <w:rPr>
+          <w:rFonts w:ascii="Times New Roman" w:eastAsia="宋体" w:hAnsi="Times New Roman" w:cs="Times New Roman" w:hint="eastAsia"/>
+          <w:bCs/>
+          <w:sz w:val="24"/>
+          <w:szCs w:val="24"/>
+        </w:rPr>
+        <w:t>用电设备主要分为三种：</w:t>
+      </w:r>
+      <w:r>
+        <w:rPr>
+          <w:rFonts w:ascii="Times New Roman" w:eastAsia="宋体" w:hAnsi="Times New Roman" w:cs="Times New Roman" w:hint="eastAsia"/>
+          <w:bCs/>
+          <w:sz w:val="24"/>
+          <w:szCs w:val="24"/>
+        </w:rPr>
+        <w:t>主要生产</w:t>
+      </w:r>
+      <w:r>
+        <w:rPr>
+          <w:rFonts w:ascii="Times New Roman" w:eastAsia="宋体" w:hAnsi="Times New Roman" w:cs="Times New Roman" w:hint="eastAsia"/>
+          <w:bCs/>
+          <w:sz w:val="24"/>
+          <w:szCs w:val="24"/>
+        </w:rPr>
+        <w:t>负荷、</w:t>
+      </w:r>
+      <w:r>
+        <w:rPr>
+          <w:rFonts w:ascii="Times New Roman" w:eastAsia="宋体" w:hAnsi="Times New Roman" w:cs="Times New Roman" w:hint="eastAsia"/>
+          <w:bCs/>
+          <w:sz w:val="24"/>
+          <w:szCs w:val="24"/>
+        </w:rPr>
+        <w:t>辅助生产负荷和</w:t>
+      </w:r>
+      <w:r>
+        <w:rPr>
+          <w:rFonts w:ascii="Times New Roman" w:eastAsia="宋体" w:hAnsi="Times New Roman" w:cs="Times New Roman" w:hint="eastAsia"/>
+          <w:bCs/>
+          <w:sz w:val="24"/>
+          <w:szCs w:val="24"/>
+        </w:rPr>
+        <w:t>非生产负荷</w:t>
+      </w:r>
+    </w:p>
+    <w:p>
+      <w:pPr>
+        <w:ind w:firstLine="420"/>
+        <w:rPr>
+          <w:rFonts w:ascii="Times New Roman" w:eastAsia="宋体" w:hAnsi="Times New Roman" w:cs="Times New Roman"/>
+          <w:bCs/>
+          <w:sz w:val="24"/>
+          <w:szCs w:val="24"/>
+        </w:rPr>
+      </w:pPr>
+      <w:r>
+        <w:rPr>
+          <w:rFonts w:ascii="Times New Roman" w:eastAsia="宋体" w:hAnsi="Times New Roman" w:cs="Times New Roman" w:hint="eastAsia"/>
+          <w:bCs/>
+          <w:sz w:val="24"/>
+          <w:szCs w:val="24"/>
+        </w:rPr>
+        <w:t>主要生产负荷通常是值大型生产机器进行生产活动所消耗的负荷，比如车床、空压机、熔炼炉等，该类负荷中断后生产设备将会停止甚至造成损失，再次启动需要清理机器中的生产杂物、耗费大量人力物力。</w:t>
+      </w:r>
+    </w:p>
+    <w:p>
+      <w:pPr>
+        <w:ind w:firstLine="420"/>
+        <w:rPr>
+          <w:rFonts w:ascii="Times New Roman" w:eastAsia="宋体" w:hAnsi="Times New Roman" w:cs="Times New Roman"/>
+          <w:bCs/>
+          <w:sz w:val="24"/>
+          <w:szCs w:val="24"/>
+        </w:rPr>
+      </w:pPr>
+      <w:r>
+        <w:rPr>
+          <w:rFonts w:ascii="Times New Roman" w:eastAsia="宋体" w:hAnsi="Times New Roman" w:cs="Times New Roman" w:hint="eastAsia"/>
+          <w:bCs/>
+          <w:sz w:val="24"/>
+          <w:szCs w:val="24"/>
+        </w:rPr>
+        <w:t>辅助生产负荷是指不直接进行生产，对生产进行辅助的设备所需负荷，比如传送带、恒温器等，为正常的生产活动提供必要的环境。</w:t>
+      </w:r>
+    </w:p>
+    <w:p>
+      <w:pPr>
+        <w:ind w:firstLine="420"/>
+        <w:rPr>
+          <w:rFonts w:ascii="Times New Roman" w:eastAsia="宋体" w:hAnsi="Times New Roman" w:cs="Times New Roman"/>
+          <w:bCs/>
+          <w:sz w:val="24"/>
+          <w:szCs w:val="24"/>
+        </w:rPr>
+      </w:pPr>
+      <w:r>
+        <w:rPr>
+          <w:rFonts w:ascii="Times New Roman" w:eastAsia="宋体" w:hAnsi="Times New Roman" w:cs="Times New Roman" w:hint="eastAsia"/>
+          <w:bCs/>
+          <w:sz w:val="24"/>
+          <w:szCs w:val="24"/>
+        </w:rPr>
+        <w:t>非生产负荷指办公区的中央空调、热水器、照明等</w:t>
+      </w:r>
+    </w:p>
+    <w:p>
+      <w:pPr>
+        <w:rPr>
+          <w:b/>
+          <w:bCs/>
+          <w:sz w:val="28"/>
+          <w:szCs w:val="28"/>
+        </w:rPr>
+      </w:pPr>
+      <w:r>
+        <w:rPr>
+          <w:b/>
+          <w:bCs/>
+          <w:sz w:val="28"/>
+          <w:szCs w:val="28"/>
+        </w:rPr>
+        <w:t>2</w:t>
+      </w:r>
+      <w:r>
+        <w:rPr>
+          <w:b/>
+          <w:bCs/>
+          <w:sz w:val="28"/>
+          <w:szCs w:val="28"/>
+        </w:rPr>
+        <w:t>.</w:t>
+      </w:r>
+      <w:r>
+        <w:rPr>
+          <w:b/>
+          <w:bCs/>
+          <w:sz w:val="28"/>
+          <w:szCs w:val="28"/>
+        </w:rPr>
+        <w:t>2.2</w:t>
+      </w:r>
+      <w:r>
         <w:rPr>
           <w:rFonts w:hint="eastAsia"/>
           <w:b/>
@@ -8573,84 +8706,78 @@
           <w:sz w:val="28"/>
           <w:szCs w:val="28"/>
         </w:rPr>
-      </w:pPr>
-      <w:r>
-        <w:rPr>
+        <w:t>私有工业企业</w:t>
+      </w:r>
+      <w:r>
+        <w:rPr>
+          <w:rFonts w:hint="eastAsia"/>
           <w:b/>
           <w:bCs/>
           <w:sz w:val="28"/>
           <w:szCs w:val="28"/>
         </w:rPr>
-        <w:tab/>
-      </w:r>
-      <w:r>
-        <w:rPr>
-          <w:rFonts w:ascii="Times New Roman" w:eastAsia="宋体" w:hAnsi="Times New Roman" w:cs="Times New Roman" w:hint="eastAsia"/>
-          <w:bCs/>
-          <w:sz w:val="24"/>
-          <w:szCs w:val="24"/>
-        </w:rPr>
-        <w:t>由上可知</w:t>
-      </w:r>
-      <w:r>
-        <w:rPr>
-          <w:rFonts w:ascii="Times New Roman" w:eastAsia="宋体" w:hAnsi="Times New Roman" w:cs="Times New Roman" w:hint="eastAsia"/>
-          <w:bCs/>
-          <w:sz w:val="24"/>
-          <w:szCs w:val="24"/>
-        </w:rPr>
-        <w:t>两种需求响应方式在维护电网正常运行、调控电力用户用电行为方面</w:t>
-      </w:r>
-      <w:r>
-        <w:rPr>
-          <w:rFonts w:ascii="Times New Roman" w:eastAsia="宋体" w:hAnsi="Times New Roman" w:cs="Times New Roman" w:hint="eastAsia"/>
-          <w:bCs/>
-          <w:sz w:val="24"/>
-          <w:szCs w:val="24"/>
-        </w:rPr>
-        <w:t>不仅相辅相成，还存在内部联系。价格型需求响应主要是通过制度不同的电价，引导电力用户根据自身情况自行规范用电行为，主角是用户，具有自主性。激励性需求响应主要是售电商或负荷系统以宏观调控负荷，电力用户处于被动，其往往是在特殊情况或</w:t>
-      </w:r>
-      <w:r>
-        <w:rPr>
-          <w:rFonts w:ascii="Times New Roman" w:eastAsia="宋体" w:hAnsi="Times New Roman" w:cs="Times New Roman"/>
-          <w:bCs/>
-          <w:sz w:val="24"/>
-          <w:szCs w:val="24"/>
-        </w:rPr>
-        <w:t>PBDR</w:t>
-      </w:r>
-      <w:r>
-        <w:rPr>
-          <w:rFonts w:ascii="Times New Roman" w:eastAsia="宋体" w:hAnsi="Times New Roman" w:cs="Times New Roman" w:hint="eastAsia"/>
-          <w:bCs/>
-          <w:sz w:val="24"/>
-          <w:szCs w:val="24"/>
-        </w:rPr>
-        <w:t>已无法维持负荷正常管理</w:t>
-      </w:r>
-      <w:proofErr w:type="gramStart"/>
-      <w:r>
-        <w:rPr>
-          <w:rFonts w:ascii="Times New Roman" w:eastAsia="宋体" w:hAnsi="Times New Roman" w:cs="Times New Roman" w:hint="eastAsia"/>
-          <w:bCs/>
-          <w:sz w:val="24"/>
-          <w:szCs w:val="24"/>
-        </w:rPr>
-        <w:t>得情况</w:t>
-      </w:r>
-      <w:proofErr w:type="gramEnd"/>
-      <w:r>
-        <w:rPr>
-          <w:rFonts w:ascii="Times New Roman" w:eastAsia="宋体" w:hAnsi="Times New Roman" w:cs="Times New Roman" w:hint="eastAsia"/>
-          <w:bCs/>
-          <w:sz w:val="24"/>
-          <w:szCs w:val="24"/>
-        </w:rPr>
-        <w:t>下进行的。</w:t>
+        <w:t>负荷</w:t>
+      </w:r>
+      <w:r>
+        <w:rPr>
+          <w:rFonts w:hint="eastAsia"/>
+          <w:b/>
+          <w:bCs/>
+          <w:sz w:val="28"/>
+          <w:szCs w:val="28"/>
+        </w:rPr>
+        <w:t>特性</w:t>
       </w:r>
     </w:p>
     <w:p>
       <w:pPr>
+        <w:rPr>
+          <w:rFonts w:ascii="Times New Roman" w:eastAsia="宋体" w:hAnsi="Times New Roman" w:cs="Times New Roman"/>
+          <w:bCs/>
+          <w:sz w:val="24"/>
+          <w:szCs w:val="24"/>
+        </w:rPr>
+      </w:pPr>
+      <w:r>
+        <w:rPr>
+          <w:rFonts w:ascii="Times New Roman" w:eastAsia="宋体" w:hAnsi="Times New Roman" w:cs="Times New Roman"/>
+          <w:bCs/>
+          <w:sz w:val="24"/>
+          <w:szCs w:val="24"/>
+        </w:rPr>
+        <w:tab/>
+      </w:r>
+      <w:r>
+        <w:rPr>
+          <w:rFonts w:ascii="Times New Roman" w:eastAsia="宋体" w:hAnsi="Times New Roman" w:cs="Times New Roman" w:hint="eastAsia"/>
+          <w:bCs/>
+          <w:sz w:val="24"/>
+          <w:szCs w:val="24"/>
+        </w:rPr>
+        <w:t>工业用电</w:t>
+      </w:r>
+      <w:r>
+        <w:rPr>
+          <w:rFonts w:ascii="Times New Roman" w:eastAsia="宋体" w:hAnsi="Times New Roman" w:cs="Times New Roman" w:hint="eastAsia"/>
+          <w:bCs/>
+          <w:sz w:val="24"/>
+          <w:szCs w:val="24"/>
+        </w:rPr>
+        <w:t>具有用电负荷大，规律性高的特点，在需求响应方面有很大的潜</w:t>
+      </w:r>
+      <w:r>
+        <w:rPr>
+          <w:rFonts w:ascii="Times New Roman" w:eastAsia="宋体" w:hAnsi="Times New Roman" w:cs="Times New Roman" w:hint="eastAsia"/>
+          <w:bCs/>
+          <w:sz w:val="24"/>
+          <w:szCs w:val="24"/>
+        </w:rPr>
+        <w:lastRenderedPageBreak/>
+        <w:t>力。</w:t>
+      </w:r>
+    </w:p>
+    <w:p>
+      <w:pPr>
         <w:spacing w:before="200"/>
         <w:rPr>
           <w:b/>
@@ -8684,7 +8811,7 @@
           <w:sz w:val="28"/>
           <w:szCs w:val="28"/>
         </w:rPr>
-        <w:t>2</w:t>
+        <w:t>3</w:t>
       </w:r>
       <w:r>
         <w:rPr>
@@ -8703,7 +8830,7 @@
           <w:sz w:val="28"/>
           <w:szCs w:val="28"/>
         </w:rPr>
-        <w:t>私有企业用户负荷特性分析</w:t>
+        <w:t>电力负荷预测方法分析</w:t>
       </w:r>
     </w:p>
     <w:p>
@@ -8724,110 +8851,566 @@
           <w:sz w:val="24"/>
           <w:szCs w:val="24"/>
         </w:rPr>
-        <w:t>本文研究私有企业用户的电力定价，其中主要研究私有工业企业。</w:t>
-      </w:r>
-      <w:r>
-        <w:rPr>
-          <w:rFonts w:ascii="Times New Roman" w:eastAsia="宋体" w:hAnsi="Times New Roman" w:cs="Times New Roman" w:hint="eastAsia"/>
-          <w:bCs/>
-          <w:sz w:val="24"/>
-          <w:szCs w:val="24"/>
-        </w:rPr>
-        <w:t>根据</w:t>
-      </w:r>
-      <w:r>
-        <w:rPr>
-          <w:rFonts w:ascii="Times New Roman" w:eastAsia="宋体" w:hAnsi="Times New Roman" w:cs="Times New Roman" w:hint="eastAsia"/>
-          <w:bCs/>
-          <w:sz w:val="24"/>
-          <w:szCs w:val="24"/>
-        </w:rPr>
-        <w:t>2</w:t>
-      </w:r>
-      <w:r>
-        <w:rPr>
-          <w:rFonts w:ascii="Times New Roman" w:eastAsia="宋体" w:hAnsi="Times New Roman" w:cs="Times New Roman"/>
-          <w:bCs/>
-          <w:sz w:val="24"/>
-          <w:szCs w:val="24"/>
-        </w:rPr>
-        <w:t>022</w:t>
-      </w:r>
-      <w:r>
-        <w:rPr>
-          <w:rFonts w:ascii="Times New Roman" w:eastAsia="宋体" w:hAnsi="Times New Roman" w:cs="Times New Roman" w:hint="eastAsia"/>
-          <w:bCs/>
-          <w:sz w:val="24"/>
-          <w:szCs w:val="24"/>
-        </w:rPr>
-        <w:t>年发布的</w:t>
-      </w:r>
-      <w:r>
-        <w:rPr>
-          <w:rFonts w:ascii="Times New Roman" w:eastAsia="宋体" w:hAnsi="Times New Roman" w:cs="Times New Roman" w:hint="eastAsia"/>
-          <w:bCs/>
-          <w:sz w:val="24"/>
-          <w:szCs w:val="24"/>
-        </w:rPr>
-        <w:t>中国电力消费情况，全国全社会用电量</w:t>
-      </w:r>
-      <w:r>
-        <w:rPr>
-          <w:rFonts w:ascii="Times New Roman" w:eastAsia="宋体" w:hAnsi="Times New Roman" w:cs="Times New Roman" w:hint="eastAsia"/>
-          <w:bCs/>
-          <w:sz w:val="24"/>
-          <w:szCs w:val="24"/>
-        </w:rPr>
-        <w:t>86372</w:t>
-      </w:r>
-      <w:r>
-        <w:rPr>
-          <w:rFonts w:ascii="Times New Roman" w:eastAsia="宋体" w:hAnsi="Times New Roman" w:cs="Times New Roman" w:hint="eastAsia"/>
-          <w:bCs/>
-          <w:sz w:val="24"/>
-          <w:szCs w:val="24"/>
-        </w:rPr>
-        <w:t>亿千瓦时，全国工业用电量</w:t>
-      </w:r>
-      <w:r>
-        <w:rPr>
-          <w:rFonts w:ascii="Times New Roman" w:eastAsia="宋体" w:hAnsi="Times New Roman" w:cs="Times New Roman" w:hint="eastAsia"/>
-          <w:bCs/>
-          <w:sz w:val="24"/>
-          <w:szCs w:val="24"/>
-        </w:rPr>
-        <w:t>56000</w:t>
-      </w:r>
-      <w:r>
-        <w:rPr>
-          <w:rFonts w:ascii="Times New Roman" w:eastAsia="宋体" w:hAnsi="Times New Roman" w:cs="Times New Roman" w:hint="eastAsia"/>
-          <w:bCs/>
-          <w:sz w:val="24"/>
-          <w:szCs w:val="24"/>
-        </w:rPr>
-        <w:t>亿千瓦时，占全社会用电量的比重为</w:t>
-      </w:r>
-      <w:r>
-        <w:rPr>
-          <w:rFonts w:ascii="Times New Roman" w:eastAsia="宋体" w:hAnsi="Times New Roman" w:cs="Times New Roman" w:hint="eastAsia"/>
-          <w:bCs/>
-          <w:sz w:val="24"/>
-          <w:szCs w:val="24"/>
-        </w:rPr>
-        <w:t>64.8%</w:t>
-      </w:r>
-      <w:r>
-        <w:rPr>
-          <w:rFonts w:ascii="Times New Roman" w:eastAsia="宋体" w:hAnsi="Times New Roman" w:cs="Times New Roman" w:hint="eastAsia"/>
-          <w:bCs/>
-          <w:sz w:val="24"/>
-          <w:szCs w:val="24"/>
-        </w:rPr>
-        <w:t>，工业用电是社会总用电量的重要组成部分，保障工业企业用电是重中之重。</w:t>
+        <w:t>电力用户在用电过程中，受天气变化、昼夜更替和用电习惯的影响，负荷往往会出现周期性、规律性的变化。短期负荷预测就是根据负荷以往的曲线特性和相关因素的影响，来预测未来短时间内的负荷用量，所以选择合适的方法和手段来刻画用户用电画像对预测结果的准确性尤为重要。</w:t>
+      </w:r>
+      <w:r>
+        <w:rPr>
+          <w:rFonts w:ascii="Times New Roman" w:eastAsia="宋体" w:hAnsi="Times New Roman" w:cs="Times New Roman" w:hint="eastAsia"/>
+          <w:bCs/>
+          <w:sz w:val="24"/>
+          <w:szCs w:val="24"/>
+        </w:rPr>
+        <w:t>按照预测方法来划分，短期负荷预测往往分为一下两种。</w:t>
       </w:r>
     </w:p>
     <w:p>
       <w:pPr>
+        <w:pStyle w:val="a9"/>
+        <w:numPr>
+          <w:ilvl w:val="0"/>
+          <w:numId w:val="6"/>
+        </w:numPr>
+        <w:spacing w:before="200"/>
+        <w:ind w:firstLineChars="0"/>
+        <w:rPr>
+          <w:rFonts w:ascii="Times New Roman" w:eastAsia="宋体" w:hAnsi="Times New Roman" w:cs="Times New Roman"/>
+          <w:bCs/>
+          <w:sz w:val="24"/>
+          <w:szCs w:val="24"/>
+        </w:rPr>
+      </w:pPr>
+      <w:r>
+        <w:rPr>
+          <w:rFonts w:ascii="Times New Roman" w:eastAsia="宋体" w:hAnsi="Times New Roman" w:cs="Times New Roman" w:hint="eastAsia"/>
+          <w:bCs/>
+          <w:sz w:val="24"/>
+          <w:szCs w:val="24"/>
+        </w:rPr>
+        <w:t>经典方法预测</w:t>
+      </w:r>
+    </w:p>
+    <w:p>
+      <w:pPr>
+        <w:spacing w:before="200"/>
+        <w:ind w:firstLine="420"/>
+        <w:rPr>
+          <w:rFonts w:ascii="Times New Roman" w:eastAsia="宋体" w:hAnsi="Times New Roman" w:cs="Times New Roman" w:hint="eastAsia"/>
+          <w:bCs/>
+          <w:sz w:val="24"/>
+          <w:szCs w:val="24"/>
+        </w:rPr>
+      </w:pPr>
+      <w:r>
+        <w:rPr>
+          <w:rFonts w:ascii="Times New Roman" w:eastAsia="宋体" w:hAnsi="Times New Roman" w:cs="Times New Roman" w:hint="eastAsia"/>
+          <w:bCs/>
+          <w:sz w:val="24"/>
+          <w:szCs w:val="24"/>
+        </w:rPr>
+        <w:t>经典方法预测由传统的数学模型来完成的，在早期神经网络出现之前，由于电力系统相对简单，可以选择合适的数学统计方法进行建模来进行预测。主要的方法包括回归分析法、指数平滑法等。回归分析法的步骤一般分为</w:t>
+      </w:r>
+      <w:r>
+        <w:rPr>
+          <w:rFonts w:ascii="Times New Roman" w:eastAsia="宋体" w:hAnsi="Times New Roman" w:cs="Times New Roman" w:hint="eastAsia"/>
+          <w:bCs/>
+          <w:sz w:val="24"/>
+          <w:szCs w:val="24"/>
+        </w:rPr>
+        <w:t>三</w:t>
+      </w:r>
+      <w:r>
+        <w:rPr>
+          <w:rFonts w:ascii="Times New Roman" w:eastAsia="宋体" w:hAnsi="Times New Roman" w:cs="Times New Roman" w:hint="eastAsia"/>
+          <w:bCs/>
+          <w:sz w:val="24"/>
+          <w:szCs w:val="24"/>
+        </w:rPr>
+        <w:t>步，首先分析</w:t>
+      </w:r>
+      <w:r>
+        <w:rPr>
+          <w:rFonts w:ascii="Times New Roman" w:eastAsia="宋体" w:hAnsi="Times New Roman" w:cs="Times New Roman" w:hint="eastAsia"/>
+          <w:bCs/>
+          <w:sz w:val="24"/>
+          <w:szCs w:val="24"/>
+        </w:rPr>
+        <w:t>历史数据，</w:t>
+      </w:r>
+      <w:r>
+        <w:rPr>
+          <w:rFonts w:ascii="Times New Roman" w:eastAsia="宋体" w:hAnsi="Times New Roman" w:cs="Times New Roman" w:hint="eastAsia"/>
+          <w:bCs/>
+          <w:sz w:val="24"/>
+          <w:szCs w:val="24"/>
+        </w:rPr>
+        <w:t>确定自变量和因变量之间的线性和非线性关系，然后</w:t>
+      </w:r>
+      <w:r>
+        <w:rPr>
+          <w:rFonts w:ascii="Times New Roman" w:eastAsia="宋体" w:hAnsi="Times New Roman" w:cs="Times New Roman" w:hint="eastAsia"/>
+          <w:bCs/>
+          <w:sz w:val="24"/>
+          <w:szCs w:val="24"/>
+        </w:rPr>
+        <w:t>基于变量的数量，</w:t>
+      </w:r>
+      <w:r>
+        <w:rPr>
+          <w:rFonts w:ascii="Times New Roman" w:eastAsia="宋体" w:hAnsi="Times New Roman" w:cs="Times New Roman" w:hint="eastAsia"/>
+          <w:bCs/>
+          <w:sz w:val="24"/>
+          <w:szCs w:val="24"/>
+        </w:rPr>
+        <w:t>建立相应的</w:t>
+      </w:r>
+      <w:r>
+        <w:rPr>
+          <w:rFonts w:ascii="Times New Roman" w:eastAsia="宋体" w:hAnsi="Times New Roman" w:cs="Times New Roman" w:hint="eastAsia"/>
+          <w:bCs/>
+          <w:sz w:val="24"/>
+          <w:szCs w:val="24"/>
+        </w:rPr>
+        <w:t>一元或多元</w:t>
+      </w:r>
+      <w:r>
+        <w:rPr>
+          <w:rFonts w:ascii="Times New Roman" w:eastAsia="宋体" w:hAnsi="Times New Roman" w:cs="Times New Roman" w:hint="eastAsia"/>
+          <w:bCs/>
+          <w:sz w:val="24"/>
+          <w:szCs w:val="24"/>
+        </w:rPr>
+        <w:t>回归方程</w:t>
+      </w:r>
+      <w:r>
+        <w:rPr>
+          <w:rFonts w:ascii="Times New Roman" w:eastAsia="宋体" w:hAnsi="Times New Roman" w:cs="Times New Roman" w:hint="eastAsia"/>
+          <w:bCs/>
+          <w:sz w:val="24"/>
+          <w:szCs w:val="24"/>
+        </w:rPr>
+        <w:t>，最后对负荷进行预测。指数平滑法是一种加权移动平均法，适用于规律性较强的时间序列数据，通过观察历史负荷确定不同的权值，按照权值求得对应移动值，最终求得预测值。只根据最近一期的真实值和误差值即可求得预测值，有较高的局限性。</w:t>
+      </w:r>
+    </w:p>
+    <w:p>
+      <w:pPr>
+        <w:pStyle w:val="a9"/>
+        <w:numPr>
+          <w:ilvl w:val="0"/>
+          <w:numId w:val="6"/>
+        </w:numPr>
+        <w:spacing w:before="200"/>
+        <w:ind w:firstLineChars="0"/>
+        <w:rPr>
+          <w:rFonts w:ascii="Times New Roman" w:eastAsia="宋体" w:hAnsi="Times New Roman" w:cs="Times New Roman"/>
+          <w:bCs/>
+          <w:sz w:val="24"/>
+          <w:szCs w:val="24"/>
+        </w:rPr>
+      </w:pPr>
+      <w:r>
+        <w:rPr>
+          <w:rFonts w:ascii="Times New Roman" w:eastAsia="宋体" w:hAnsi="Times New Roman" w:cs="Times New Roman" w:hint="eastAsia"/>
+          <w:bCs/>
+          <w:sz w:val="24"/>
+          <w:szCs w:val="24"/>
+        </w:rPr>
+        <w:t>智能</w:t>
+      </w:r>
+      <w:r>
+        <w:rPr>
+          <w:rFonts w:ascii="Times New Roman" w:eastAsia="宋体" w:hAnsi="Times New Roman" w:cs="Times New Roman" w:hint="eastAsia"/>
+          <w:bCs/>
+          <w:sz w:val="24"/>
+          <w:szCs w:val="24"/>
+        </w:rPr>
+        <w:t>预测</w:t>
+      </w:r>
+    </w:p>
+    <w:p>
+      <w:pPr>
+        <w:spacing w:before="200"/>
+        <w:ind w:firstLine="420"/>
+        <w:rPr>
+          <w:rFonts w:ascii="Times New Roman" w:eastAsia="宋体" w:hAnsi="Times New Roman" w:cs="Times New Roman" w:hint="eastAsia"/>
+          <w:bCs/>
+          <w:sz w:val="24"/>
+          <w:szCs w:val="24"/>
+        </w:rPr>
+      </w:pPr>
+      <w:r>
+        <w:rPr>
+          <w:rFonts w:ascii="Times New Roman" w:eastAsia="宋体" w:hAnsi="Times New Roman" w:cs="Times New Roman" w:hint="eastAsia"/>
+          <w:bCs/>
+          <w:sz w:val="24"/>
+          <w:szCs w:val="24"/>
+        </w:rPr>
+        <w:t>智能预测是主要有支持向量机、专家系统和神经网络等。</w:t>
+      </w:r>
+      <w:r>
+        <w:rPr>
+          <w:rFonts w:ascii="Times New Roman" w:eastAsia="宋体" w:hAnsi="Times New Roman" w:cs="Times New Roman" w:hint="eastAsia"/>
+          <w:bCs/>
+          <w:sz w:val="24"/>
+          <w:szCs w:val="24"/>
+        </w:rPr>
+        <w:t>专家系统通过模拟人类专家的思考和判断，融合人工智能技术，通过学习的相关领域的专家知识和经验对未来短时间内的负荷进行预测。其核心在于将人类能读懂的知识提炼出来，转化成机器能识别的符号，然后再根据知识库中大量专家知识进行推理，以此来获得预测的负荷。而支持向量机则是寻找一个平面，将数据进行分割，经常用来作为分类器。</w:t>
+      </w:r>
+      <w:r>
+        <w:rPr>
+          <w:rFonts w:ascii="Times New Roman" w:eastAsia="宋体" w:hAnsi="Times New Roman" w:cs="Times New Roman" w:hint="eastAsia"/>
+          <w:bCs/>
+          <w:sz w:val="24"/>
+          <w:szCs w:val="24"/>
+        </w:rPr>
+        <w:t>神经网络是由大量的神经元组成的一个网状结构，神经元之间相互连接，通过模拟人脑的对信息的选择性“遗忘”和“记忆”，在存储信息的同时对信息进行自主学习，以此达到预测的目的。常见的神经网络包括</w:t>
+      </w:r>
+      <w:r>
+        <w:rPr>
+          <w:rFonts w:ascii="Times New Roman" w:eastAsia="宋体" w:hAnsi="Times New Roman" w:cs="Times New Roman" w:hint="eastAsia"/>
+          <w:bCs/>
+          <w:sz w:val="24"/>
+          <w:szCs w:val="24"/>
+        </w:rPr>
+        <w:t>B</w:t>
+      </w:r>
+      <w:r>
+        <w:rPr>
+          <w:rFonts w:ascii="Times New Roman" w:eastAsia="宋体" w:hAnsi="Times New Roman" w:cs="Times New Roman"/>
+          <w:bCs/>
+          <w:sz w:val="24"/>
+          <w:szCs w:val="24"/>
+        </w:rPr>
+        <w:t>P</w:t>
+      </w:r>
+      <w:r>
+        <w:rPr>
+          <w:rFonts w:ascii="Times New Roman" w:eastAsia="宋体" w:hAnsi="Times New Roman" w:cs="Times New Roman" w:hint="eastAsia"/>
+          <w:bCs/>
+          <w:sz w:val="24"/>
+          <w:szCs w:val="24"/>
+        </w:rPr>
+        <w:t>神经网络，循环神经网络（</w:t>
+      </w:r>
+      <w:r>
+        <w:rPr>
+          <w:rFonts w:ascii="Times New Roman" w:eastAsia="宋体" w:hAnsi="Times New Roman" w:cs="Times New Roman" w:hint="eastAsia"/>
+          <w:bCs/>
+          <w:sz w:val="24"/>
+          <w:szCs w:val="24"/>
+        </w:rPr>
+        <w:t>R</w:t>
+      </w:r>
+      <w:r>
+        <w:rPr>
+          <w:rFonts w:ascii="Times New Roman" w:eastAsia="宋体" w:hAnsi="Times New Roman" w:cs="Times New Roman"/>
+          <w:bCs/>
+          <w:sz w:val="24"/>
+          <w:szCs w:val="24"/>
+        </w:rPr>
+        <w:t>NN</w:t>
+      </w:r>
+      <w:r>
+        <w:rPr>
+          <w:rFonts w:ascii="Times New Roman" w:eastAsia="宋体" w:hAnsi="Times New Roman" w:cs="Times New Roman" w:hint="eastAsia"/>
+          <w:bCs/>
+          <w:sz w:val="24"/>
+          <w:szCs w:val="24"/>
+        </w:rPr>
+        <w:t>），长短期记忆神经网络（</w:t>
+      </w:r>
+      <w:r>
+        <w:rPr>
+          <w:rFonts w:ascii="Times New Roman" w:eastAsia="宋体" w:hAnsi="Times New Roman" w:cs="Times New Roman" w:hint="eastAsia"/>
+          <w:bCs/>
+          <w:sz w:val="24"/>
+          <w:szCs w:val="24"/>
+        </w:rPr>
+        <w:t>L</w:t>
+      </w:r>
+      <w:r>
+        <w:rPr>
+          <w:rFonts w:ascii="Times New Roman" w:eastAsia="宋体" w:hAnsi="Times New Roman" w:cs="Times New Roman"/>
+          <w:bCs/>
+          <w:sz w:val="24"/>
+          <w:szCs w:val="24"/>
+        </w:rPr>
+        <w:t>STM</w:t>
+      </w:r>
+      <w:r>
+        <w:rPr>
+          <w:rFonts w:ascii="Times New Roman" w:eastAsia="宋体" w:hAnsi="Times New Roman" w:cs="Times New Roman" w:hint="eastAsia"/>
+          <w:bCs/>
+          <w:sz w:val="24"/>
+          <w:szCs w:val="24"/>
+        </w:rPr>
+        <w:t>），门控神经网络（</w:t>
+      </w:r>
+      <w:r>
+        <w:rPr>
+          <w:rFonts w:ascii="Times New Roman" w:eastAsia="宋体" w:hAnsi="Times New Roman" w:cs="Times New Roman" w:hint="eastAsia"/>
+          <w:bCs/>
+          <w:sz w:val="24"/>
+          <w:szCs w:val="24"/>
+        </w:rPr>
+        <w:t>G</w:t>
+      </w:r>
+      <w:r>
+        <w:rPr>
+          <w:rFonts w:ascii="Times New Roman" w:eastAsia="宋体" w:hAnsi="Times New Roman" w:cs="Times New Roman"/>
+          <w:bCs/>
+          <w:sz w:val="24"/>
+          <w:szCs w:val="24"/>
+        </w:rPr>
+        <w:t>RU</w:t>
+      </w:r>
+      <w:r>
+        <w:rPr>
+          <w:rFonts w:ascii="Times New Roman" w:eastAsia="宋体" w:hAnsi="Times New Roman" w:cs="Times New Roman" w:hint="eastAsia"/>
+          <w:bCs/>
+          <w:sz w:val="24"/>
+          <w:szCs w:val="24"/>
+        </w:rPr>
+        <w:t>）。</w:t>
+      </w:r>
+      <w:r>
+        <w:rPr>
+          <w:rFonts w:ascii="Times New Roman" w:eastAsia="宋体" w:hAnsi="Times New Roman" w:cs="Times New Roman" w:hint="eastAsia"/>
+          <w:bCs/>
+          <w:sz w:val="24"/>
+          <w:szCs w:val="24"/>
+        </w:rPr>
+        <w:t>R</w:t>
+      </w:r>
+      <w:r>
+        <w:rPr>
+          <w:rFonts w:ascii="Times New Roman" w:eastAsia="宋体" w:hAnsi="Times New Roman" w:cs="Times New Roman"/>
+          <w:bCs/>
+          <w:sz w:val="24"/>
+          <w:szCs w:val="24"/>
+        </w:rPr>
+        <w:t>NN</w:t>
+      </w:r>
+      <w:r>
+        <w:rPr>
+          <w:rFonts w:ascii="Times New Roman" w:eastAsia="宋体" w:hAnsi="Times New Roman" w:cs="Times New Roman" w:hint="eastAsia"/>
+          <w:bCs/>
+          <w:sz w:val="24"/>
+          <w:szCs w:val="24"/>
+        </w:rPr>
+        <w:t>包含输入层、隐藏层和输出层，用于独特的信号反馈结构，当前层的输出可以和上一层的输入相关联，具有记忆和传输的能力，</w:t>
+      </w:r>
+      <w:r>
+        <w:rPr>
+          <w:rFonts w:ascii="Times New Roman" w:eastAsia="宋体" w:hAnsi="Times New Roman" w:cs="Times New Roman" w:hint="eastAsia"/>
+          <w:bCs/>
+          <w:sz w:val="24"/>
+          <w:szCs w:val="24"/>
+        </w:rPr>
+        <w:t>从而可以进行时间序列的预测，</w:t>
+      </w:r>
+      <w:r>
+        <w:rPr>
+          <w:rFonts w:ascii="Times New Roman" w:eastAsia="宋体" w:hAnsi="Times New Roman" w:cs="Times New Roman" w:hint="eastAsia"/>
+          <w:bCs/>
+          <w:sz w:val="24"/>
+          <w:szCs w:val="24"/>
+        </w:rPr>
+        <w:t>但</w:t>
+      </w:r>
+      <w:r>
+        <w:rPr>
+          <w:rFonts w:ascii="Times New Roman" w:eastAsia="宋体" w:hAnsi="Times New Roman" w:cs="Times New Roman" w:hint="eastAsia"/>
+          <w:bCs/>
+          <w:sz w:val="24"/>
+          <w:szCs w:val="24"/>
+        </w:rPr>
+        <w:t>是</w:t>
+      </w:r>
+      <w:r>
+        <w:rPr>
+          <w:rFonts w:ascii="Times New Roman" w:eastAsia="宋体" w:hAnsi="Times New Roman" w:cs="Times New Roman" w:hint="eastAsia"/>
+          <w:bCs/>
+          <w:sz w:val="24"/>
+          <w:szCs w:val="24"/>
+        </w:rPr>
+        <w:t>同一层的神经元不会相</w:t>
+      </w:r>
+      <w:r>
+        <w:rPr>
+          <w:rFonts w:ascii="Times New Roman" w:eastAsia="宋体" w:hAnsi="Times New Roman" w:cs="Times New Roman" w:hint="eastAsia"/>
+          <w:bCs/>
+          <w:sz w:val="24"/>
+          <w:szCs w:val="24"/>
+        </w:rPr>
+        <w:t>连，在传输中会出现误差。而</w:t>
+      </w:r>
+      <w:r>
+        <w:rPr>
+          <w:rFonts w:ascii="Times New Roman" w:eastAsia="宋体" w:hAnsi="Times New Roman" w:cs="Times New Roman" w:hint="eastAsia"/>
+          <w:bCs/>
+          <w:sz w:val="24"/>
+          <w:szCs w:val="24"/>
+        </w:rPr>
+        <w:t>L</w:t>
+      </w:r>
+      <w:r>
+        <w:rPr>
+          <w:rFonts w:ascii="Times New Roman" w:eastAsia="宋体" w:hAnsi="Times New Roman" w:cs="Times New Roman"/>
+          <w:bCs/>
+          <w:sz w:val="24"/>
+          <w:szCs w:val="24"/>
+        </w:rPr>
+        <w:t>STM</w:t>
+      </w:r>
+      <w:r>
+        <w:rPr>
+          <w:rFonts w:ascii="Times New Roman" w:eastAsia="宋体" w:hAnsi="Times New Roman" w:cs="Times New Roman" w:hint="eastAsia"/>
+          <w:bCs/>
+          <w:sz w:val="24"/>
+          <w:szCs w:val="24"/>
+        </w:rPr>
+        <w:t>引入了灵活的记忆和遗忘模式，可以充分解决</w:t>
+      </w:r>
+      <w:r>
+        <w:rPr>
+          <w:rFonts w:ascii="Times New Roman" w:eastAsia="宋体" w:hAnsi="Times New Roman" w:cs="Times New Roman" w:hint="eastAsia"/>
+          <w:bCs/>
+          <w:sz w:val="24"/>
+          <w:szCs w:val="24"/>
+        </w:rPr>
+        <w:t>R</w:t>
+      </w:r>
+      <w:r>
+        <w:rPr>
+          <w:rFonts w:ascii="Times New Roman" w:eastAsia="宋体" w:hAnsi="Times New Roman" w:cs="Times New Roman"/>
+          <w:bCs/>
+          <w:sz w:val="24"/>
+          <w:szCs w:val="24"/>
+        </w:rPr>
+        <w:t>NN</w:t>
+      </w:r>
+      <w:r>
+        <w:rPr>
+          <w:rFonts w:ascii="Times New Roman" w:eastAsia="宋体" w:hAnsi="Times New Roman" w:cs="Times New Roman" w:hint="eastAsia"/>
+          <w:bCs/>
+          <w:sz w:val="24"/>
+          <w:szCs w:val="24"/>
+        </w:rPr>
+        <w:t>在传播中产生的梯度爆炸和梯度消失问题。</w:t>
+      </w:r>
+      <w:r>
+        <w:rPr>
+          <w:rFonts w:ascii="Times New Roman" w:eastAsia="宋体" w:hAnsi="Times New Roman" w:cs="Times New Roman" w:hint="eastAsia"/>
+          <w:bCs/>
+          <w:sz w:val="24"/>
+          <w:szCs w:val="24"/>
+        </w:rPr>
+        <w:t>G</w:t>
+      </w:r>
+      <w:r>
+        <w:rPr>
+          <w:rFonts w:ascii="Times New Roman" w:eastAsia="宋体" w:hAnsi="Times New Roman" w:cs="Times New Roman"/>
+          <w:bCs/>
+          <w:sz w:val="24"/>
+          <w:szCs w:val="24"/>
+        </w:rPr>
+        <w:t>RU</w:t>
+      </w:r>
+      <w:r>
+        <w:rPr>
+          <w:rFonts w:ascii="Times New Roman" w:eastAsia="宋体" w:hAnsi="Times New Roman" w:cs="Times New Roman" w:hint="eastAsia"/>
+          <w:bCs/>
+          <w:sz w:val="24"/>
+          <w:szCs w:val="24"/>
+        </w:rPr>
+        <w:t>将</w:t>
+      </w:r>
+      <w:r>
+        <w:rPr>
+          <w:rFonts w:ascii="Times New Roman" w:eastAsia="宋体" w:hAnsi="Times New Roman" w:cs="Times New Roman" w:hint="eastAsia"/>
+          <w:bCs/>
+          <w:sz w:val="24"/>
+          <w:szCs w:val="24"/>
+        </w:rPr>
+        <w:t>L</w:t>
+      </w:r>
+      <w:r>
+        <w:rPr>
+          <w:rFonts w:ascii="Times New Roman" w:eastAsia="宋体" w:hAnsi="Times New Roman" w:cs="Times New Roman"/>
+          <w:bCs/>
+          <w:sz w:val="24"/>
+          <w:szCs w:val="24"/>
+        </w:rPr>
+        <w:t>STM</w:t>
+      </w:r>
+      <w:r>
+        <w:rPr>
+          <w:rFonts w:ascii="Times New Roman" w:eastAsia="宋体" w:hAnsi="Times New Roman" w:cs="Times New Roman" w:hint="eastAsia"/>
+          <w:bCs/>
+          <w:sz w:val="24"/>
+          <w:szCs w:val="24"/>
+        </w:rPr>
+        <w:t>的遗忘门和更新们整合成一个新的更新门，训练的效率更快，训练的误差也很小，但随着数据集的增加，性能就不如</w:t>
+      </w:r>
+      <w:r>
+        <w:rPr>
+          <w:rFonts w:ascii="Times New Roman" w:eastAsia="宋体" w:hAnsi="Times New Roman" w:cs="Times New Roman" w:hint="eastAsia"/>
+          <w:bCs/>
+          <w:sz w:val="24"/>
+          <w:szCs w:val="24"/>
+        </w:rPr>
+        <w:t>L</w:t>
+      </w:r>
+      <w:r>
+        <w:rPr>
+          <w:rFonts w:ascii="Times New Roman" w:eastAsia="宋体" w:hAnsi="Times New Roman" w:cs="Times New Roman"/>
+          <w:bCs/>
+          <w:sz w:val="24"/>
+          <w:szCs w:val="24"/>
+        </w:rPr>
+        <w:t>STM</w:t>
+      </w:r>
+      <w:r>
+        <w:rPr>
+          <w:rFonts w:ascii="Times New Roman" w:eastAsia="宋体" w:hAnsi="Times New Roman" w:cs="Times New Roman" w:hint="eastAsia"/>
+          <w:bCs/>
+          <w:sz w:val="24"/>
+          <w:szCs w:val="24"/>
+        </w:rPr>
+        <w:t>。本文的研究对象负荷，是一种数据量大，且随着时间的推移会越来越大，且特征复杂的数据集，为追求更好的预测准确性，将会采用</w:t>
+      </w:r>
+      <w:r>
+        <w:rPr>
+          <w:rFonts w:ascii="Times New Roman" w:eastAsia="宋体" w:hAnsi="Times New Roman" w:cs="Times New Roman" w:hint="eastAsia"/>
+          <w:bCs/>
+          <w:sz w:val="24"/>
+          <w:szCs w:val="24"/>
+        </w:rPr>
+        <w:lastRenderedPageBreak/>
+        <w:t>L</w:t>
+      </w:r>
+      <w:r>
+        <w:rPr>
+          <w:rFonts w:ascii="Times New Roman" w:eastAsia="宋体" w:hAnsi="Times New Roman" w:cs="Times New Roman"/>
+          <w:bCs/>
+          <w:sz w:val="24"/>
+          <w:szCs w:val="24"/>
+        </w:rPr>
+        <w:t>STM</w:t>
+      </w:r>
+      <w:r>
+        <w:rPr>
+          <w:rFonts w:ascii="Times New Roman" w:eastAsia="宋体" w:hAnsi="Times New Roman" w:cs="Times New Roman" w:hint="eastAsia"/>
+          <w:bCs/>
+          <w:sz w:val="24"/>
+          <w:szCs w:val="24"/>
+        </w:rPr>
+        <w:t>算法来预测未来短期的负荷。</w:t>
+      </w:r>
+    </w:p>
+    <w:p>
+      <w:pPr>
+        <w:spacing w:before="200"/>
         <w:rPr>
           <w:b/>
           <w:bCs/>
@@ -8860,7 +9443,7 @@
           <w:sz w:val="28"/>
           <w:szCs w:val="28"/>
         </w:rPr>
-        <w:t>2</w:t>
+        <w:t>4</w:t>
       </w:r>
       <w:r>
         <w:rPr>
@@ -8869,16 +9452,63 @@
           <w:sz w:val="28"/>
           <w:szCs w:val="28"/>
         </w:rPr>
-        <w:t>.</w:t>
-      </w:r>
-      <w:r>
-        <w:rPr>
+        <w:t xml:space="preserve"> </w:t>
+      </w:r>
+      <w:r>
+        <w:rPr>
+          <w:rFonts w:hint="eastAsia"/>
           <w:b/>
           <w:bCs/>
           <w:sz w:val="28"/>
           <w:szCs w:val="28"/>
         </w:rPr>
-        <w:t>1</w:t>
+        <w:t>需求响应定价方法分析</w:t>
+      </w:r>
+    </w:p>
+    <w:p>
+      <w:pPr>
+        <w:rPr>
+          <w:b/>
+          <w:bCs/>
+          <w:sz w:val="28"/>
+          <w:szCs w:val="28"/>
+        </w:rPr>
+      </w:pPr>
+      <w:r>
+        <w:rPr>
+          <w:b/>
+          <w:bCs/>
+          <w:sz w:val="28"/>
+          <w:szCs w:val="28"/>
+        </w:rPr>
+        <w:t>2</w:t>
+      </w:r>
+      <w:r>
+        <w:rPr>
+          <w:b/>
+          <w:bCs/>
+          <w:sz w:val="28"/>
+          <w:szCs w:val="28"/>
+        </w:rPr>
+        <w:t>.</w:t>
+      </w:r>
+      <w:r>
+        <w:rPr>
+          <w:b/>
+          <w:bCs/>
+          <w:sz w:val="28"/>
+          <w:szCs w:val="28"/>
+        </w:rPr>
+        <w:t>4</w:t>
+      </w:r>
+      <w:r>
+        <w:rPr>
+          <w:b/>
+          <w:bCs/>
+          <w:sz w:val="28"/>
+          <w:szCs w:val="28"/>
+        </w:rPr>
+        <w:t>.1</w:t>
       </w:r>
       <w:r>
         <w:rPr>
@@ -8888,7 +9518,657 @@
           <w:sz w:val="28"/>
           <w:szCs w:val="28"/>
         </w:rPr>
-        <w:t>私有工业企业</w:t>
+        <w:t>基于优化理论的需求响应定价方法</w:t>
+      </w:r>
+    </w:p>
+    <w:p>
+      <w:pPr>
+        <w:ind w:firstLine="420"/>
+        <w:rPr>
+          <w:rFonts w:ascii="Times New Roman" w:eastAsia="宋体" w:hAnsi="Times New Roman" w:cs="Times New Roman" w:hint="eastAsia"/>
+          <w:bCs/>
+          <w:sz w:val="24"/>
+          <w:szCs w:val="24"/>
+        </w:rPr>
+      </w:pPr>
+      <w:r>
+        <w:rPr>
+          <w:rFonts w:ascii="Times New Roman" w:eastAsia="宋体" w:hAnsi="Times New Roman" w:cs="Times New Roman" w:hint="eastAsia"/>
+          <w:bCs/>
+          <w:sz w:val="24"/>
+          <w:szCs w:val="24"/>
+        </w:rPr>
+        <w:t>基于优化理论的需求响应定价</w:t>
+      </w:r>
+      <w:r>
+        <w:rPr>
+          <w:rFonts w:ascii="Times New Roman" w:eastAsia="宋体" w:hAnsi="Times New Roman" w:cs="Times New Roman" w:hint="eastAsia"/>
+          <w:bCs/>
+          <w:sz w:val="24"/>
+          <w:szCs w:val="24"/>
+        </w:rPr>
+        <w:t>即是综合考虑用户的参与需求响应的成本和收益，求解用户最佳需求响应策略，建立的需求响应定价模型。用户参加</w:t>
+      </w:r>
+      <w:r>
+        <w:rPr>
+          <w:rFonts w:ascii="Times New Roman" w:eastAsia="宋体" w:hAnsi="Times New Roman" w:cs="Times New Roman"/>
+          <w:bCs/>
+          <w:sz w:val="24"/>
+          <w:szCs w:val="24"/>
+        </w:rPr>
+        <w:t>DR</w:t>
+      </w:r>
+      <w:r>
+        <w:rPr>
+          <w:rFonts w:ascii="Times New Roman" w:eastAsia="宋体" w:hAnsi="Times New Roman" w:cs="Times New Roman" w:hint="eastAsia"/>
+          <w:bCs/>
+          <w:sz w:val="24"/>
+          <w:szCs w:val="24"/>
+        </w:rPr>
+        <w:t>的经济成本是指因参与</w:t>
+      </w:r>
+      <w:r>
+        <w:rPr>
+          <w:rFonts w:ascii="Times New Roman" w:eastAsia="宋体" w:hAnsi="Times New Roman" w:cs="Times New Roman" w:hint="eastAsia"/>
+          <w:bCs/>
+          <w:sz w:val="24"/>
+          <w:szCs w:val="24"/>
+        </w:rPr>
+        <w:t>D</w:t>
+      </w:r>
+      <w:r>
+        <w:rPr>
+          <w:rFonts w:ascii="Times New Roman" w:eastAsia="宋体" w:hAnsi="Times New Roman" w:cs="Times New Roman"/>
+          <w:bCs/>
+          <w:sz w:val="24"/>
+          <w:szCs w:val="24"/>
+        </w:rPr>
+        <w:t>R</w:t>
+      </w:r>
+      <w:r>
+        <w:rPr>
+          <w:rFonts w:ascii="Times New Roman" w:eastAsia="宋体" w:hAnsi="Times New Roman" w:cs="Times New Roman" w:hint="eastAsia"/>
+          <w:bCs/>
+          <w:sz w:val="24"/>
+          <w:szCs w:val="24"/>
+        </w:rPr>
+        <w:t>而削减的那部分负荷的费用和响应补贴，随着需要负荷的削减，对应的舒适度或者满意度（舒适成本）也会下降，是和负荷的平方成正比的。用户的舒适成本不是一成不变的，也不仅仅和负荷相关，同时会受电费补贴的影响，电费补贴高，用户的不满会下降，电费补贴低，用户的不满会升高。</w:t>
+      </w:r>
+      <w:r>
+        <w:rPr>
+          <w:rFonts w:ascii="Times New Roman" w:eastAsia="宋体" w:hAnsi="Times New Roman" w:cs="Times New Roman" w:hint="eastAsia"/>
+          <w:bCs/>
+          <w:sz w:val="24"/>
+          <w:szCs w:val="24"/>
+        </w:rPr>
+        <w:t>用户参加</w:t>
+      </w:r>
+      <w:r>
+        <w:rPr>
+          <w:rFonts w:ascii="Times New Roman" w:eastAsia="宋体" w:hAnsi="Times New Roman" w:cs="Times New Roman" w:hint="eastAsia"/>
+          <w:bCs/>
+          <w:sz w:val="24"/>
+          <w:szCs w:val="24"/>
+        </w:rPr>
+        <w:t>D</w:t>
+      </w:r>
+      <w:r>
+        <w:rPr>
+          <w:rFonts w:ascii="Times New Roman" w:eastAsia="宋体" w:hAnsi="Times New Roman" w:cs="Times New Roman"/>
+          <w:bCs/>
+          <w:sz w:val="24"/>
+          <w:szCs w:val="24"/>
+        </w:rPr>
+        <w:t>R</w:t>
+      </w:r>
+      <w:r>
+        <w:rPr>
+          <w:rFonts w:ascii="Times New Roman" w:eastAsia="宋体" w:hAnsi="Times New Roman" w:cs="Times New Roman" w:hint="eastAsia"/>
+          <w:bCs/>
+          <w:sz w:val="24"/>
+          <w:szCs w:val="24"/>
+        </w:rPr>
+        <w:t>的收益主要是削减部分的负荷所减少的花销和获得的经济补贴。目前基于优化理论的需求响应方法有直接对定价方法进行优化的，也会通过优化成本函数，减少用户成本等方式。</w:t>
+      </w:r>
+    </w:p>
+    <w:p>
+      <w:pPr>
+        <w:ind w:firstLine="420"/>
+        <w:rPr>
+          <w:rFonts w:ascii="Times New Roman" w:eastAsia="宋体" w:hAnsi="Times New Roman" w:cs="Times New Roman" w:hint="eastAsia"/>
+          <w:bCs/>
+          <w:sz w:val="24"/>
+          <w:szCs w:val="24"/>
+        </w:rPr>
+      </w:pPr>
+      <w:r>
+        <w:rPr>
+          <w:rFonts w:ascii="Times New Roman" w:eastAsia="宋体" w:hAnsi="Times New Roman" w:cs="Times New Roman" w:hint="eastAsia"/>
+          <w:bCs/>
+          <w:sz w:val="24"/>
+          <w:szCs w:val="24"/>
+        </w:rPr>
+        <w:t>文献</w:t>
+      </w:r>
+      <w:r>
+        <w:rPr>
+          <w:rFonts w:ascii="Times New Roman" w:eastAsia="宋体" w:hAnsi="Times New Roman" w:cs="Times New Roman"/>
+          <w:bCs/>
+          <w:sz w:val="24"/>
+          <w:szCs w:val="24"/>
+        </w:rPr>
+        <w:fldChar w:fldCharType="begin"/>
+      </w:r>
+      <w:r>
+        <w:rPr>
+          <w:rFonts w:ascii="Times New Roman" w:eastAsia="宋体" w:hAnsi="Times New Roman" w:cs="Times New Roman"/>
+          <w:bCs/>
+          <w:sz w:val="24"/>
+          <w:szCs w:val="24"/>
+        </w:rPr>
+        <w:instrText xml:space="preserve"> </w:instrText>
+      </w:r>
+      <w:r>
+        <w:rPr>
+          <w:rFonts w:ascii="Times New Roman" w:eastAsia="宋体" w:hAnsi="Times New Roman" w:cs="Times New Roman" w:hint="eastAsia"/>
+          <w:bCs/>
+          <w:sz w:val="24"/>
+          <w:szCs w:val="24"/>
+        </w:rPr>
+        <w:instrText>REF _Ref145857635 \r \h</w:instrText>
+      </w:r>
+      <w:r>
+        <w:rPr>
+          <w:rFonts w:ascii="Times New Roman" w:eastAsia="宋体" w:hAnsi="Times New Roman" w:cs="Times New Roman"/>
+          <w:bCs/>
+          <w:sz w:val="24"/>
+          <w:szCs w:val="24"/>
+        </w:rPr>
+        <w:instrText xml:space="preserve"> </w:instrText>
+      </w:r>
+      <w:r>
+        <w:rPr>
+          <w:rFonts w:ascii="Times New Roman" w:eastAsia="宋体" w:hAnsi="Times New Roman" w:cs="Times New Roman"/>
+          <w:bCs/>
+          <w:sz w:val="24"/>
+          <w:szCs w:val="24"/>
+        </w:rPr>
+      </w:r>
+      <w:r>
+        <w:rPr>
+          <w:rFonts w:ascii="Times New Roman" w:eastAsia="宋体" w:hAnsi="Times New Roman" w:cs="Times New Roman"/>
+          <w:bCs/>
+          <w:sz w:val="24"/>
+          <w:szCs w:val="24"/>
+        </w:rPr>
+        <w:fldChar w:fldCharType="separate"/>
+      </w:r>
+      <w:r>
+        <w:rPr>
+          <w:rFonts w:ascii="Times New Roman" w:eastAsia="宋体" w:hAnsi="Times New Roman" w:cs="Times New Roman"/>
+          <w:bCs/>
+          <w:sz w:val="24"/>
+          <w:szCs w:val="24"/>
+        </w:rPr>
+        <w:t>[20]</w:t>
+      </w:r>
+      <w:r>
+        <w:rPr>
+          <w:rFonts w:ascii="Times New Roman" w:eastAsia="宋体" w:hAnsi="Times New Roman" w:cs="Times New Roman"/>
+          <w:bCs/>
+          <w:sz w:val="24"/>
+          <w:szCs w:val="24"/>
+        </w:rPr>
+        <w:fldChar w:fldCharType="end"/>
+      </w:r>
+      <w:r>
+        <w:rPr>
+          <w:rFonts w:ascii="Times New Roman" w:eastAsia="宋体" w:hAnsi="Times New Roman" w:cs="Times New Roman"/>
+          <w:bCs/>
+          <w:sz w:val="24"/>
+          <w:szCs w:val="24"/>
+        </w:rPr>
+        <w:t>基于数据中心工作负载的服务质量</w:t>
+      </w:r>
+      <w:r>
+        <w:rPr>
+          <w:rFonts w:ascii="Times New Roman" w:eastAsia="宋体" w:hAnsi="Times New Roman" w:cs="Times New Roman"/>
+          <w:bCs/>
+          <w:sz w:val="24"/>
+          <w:szCs w:val="24"/>
+        </w:rPr>
+        <w:t>(QoS)</w:t>
+      </w:r>
+      <w:r>
+        <w:rPr>
+          <w:rFonts w:ascii="Times New Roman" w:eastAsia="宋体" w:hAnsi="Times New Roman" w:cs="Times New Roman"/>
+          <w:bCs/>
+          <w:sz w:val="24"/>
+          <w:szCs w:val="24"/>
+        </w:rPr>
+        <w:t>要求的现实成本函数对数据中心进行建模，</w:t>
+      </w:r>
+      <w:r>
+        <w:rPr>
+          <w:rFonts w:ascii="Times New Roman" w:eastAsia="宋体" w:hAnsi="Times New Roman" w:cs="Times New Roman" w:hint="eastAsia"/>
+          <w:bCs/>
+          <w:sz w:val="24"/>
+          <w:szCs w:val="24"/>
+        </w:rPr>
+        <w:t>并提出了成本函数参数估计的逆优化方法，以实现精确和有效的定价</w:t>
+      </w:r>
+      <w:r>
+        <w:rPr>
+          <w:rFonts w:ascii="Times New Roman" w:eastAsia="宋体" w:hAnsi="Times New Roman" w:cs="Times New Roman" w:hint="eastAsia"/>
+          <w:bCs/>
+          <w:sz w:val="24"/>
+          <w:szCs w:val="24"/>
+        </w:rPr>
+        <w:t>。</w:t>
+      </w:r>
+      <w:r>
+        <w:rPr>
+          <w:rFonts w:ascii="Times New Roman" w:eastAsia="宋体" w:hAnsi="Times New Roman" w:cs="Times New Roman" w:hint="eastAsia"/>
+          <w:bCs/>
+          <w:sz w:val="24"/>
+          <w:szCs w:val="24"/>
+        </w:rPr>
+        <w:t>文献</w:t>
+      </w:r>
+      <w:r>
+        <w:rPr>
+          <w:rFonts w:ascii="Times New Roman" w:eastAsia="宋体" w:hAnsi="Times New Roman" w:cs="Times New Roman"/>
+          <w:bCs/>
+          <w:sz w:val="24"/>
+          <w:szCs w:val="24"/>
+        </w:rPr>
+        <w:fldChar w:fldCharType="begin"/>
+      </w:r>
+      <w:r>
+        <w:rPr>
+          <w:rFonts w:ascii="Times New Roman" w:eastAsia="宋体" w:hAnsi="Times New Roman" w:cs="Times New Roman"/>
+          <w:bCs/>
+          <w:sz w:val="24"/>
+          <w:szCs w:val="24"/>
+        </w:rPr>
+        <w:instrText xml:space="preserve"> </w:instrText>
+      </w:r>
+      <w:r>
+        <w:rPr>
+          <w:rFonts w:ascii="Times New Roman" w:eastAsia="宋体" w:hAnsi="Times New Roman" w:cs="Times New Roman" w:hint="eastAsia"/>
+          <w:bCs/>
+          <w:sz w:val="24"/>
+          <w:szCs w:val="24"/>
+        </w:rPr>
+        <w:instrText>REF _Ref145858013 \r \h</w:instrText>
+      </w:r>
+      <w:r>
+        <w:rPr>
+          <w:rFonts w:ascii="Times New Roman" w:eastAsia="宋体" w:hAnsi="Times New Roman" w:cs="Times New Roman"/>
+          <w:bCs/>
+          <w:sz w:val="24"/>
+          <w:szCs w:val="24"/>
+        </w:rPr>
+        <w:instrText xml:space="preserve"> </w:instrText>
+      </w:r>
+      <w:r>
+        <w:rPr>
+          <w:rFonts w:ascii="Times New Roman" w:eastAsia="宋体" w:hAnsi="Times New Roman" w:cs="Times New Roman"/>
+          <w:bCs/>
+          <w:sz w:val="24"/>
+          <w:szCs w:val="24"/>
+        </w:rPr>
+      </w:r>
+      <w:r>
+        <w:rPr>
+          <w:rFonts w:ascii="Times New Roman" w:eastAsia="宋体" w:hAnsi="Times New Roman" w:cs="Times New Roman"/>
+          <w:bCs/>
+          <w:sz w:val="24"/>
+          <w:szCs w:val="24"/>
+        </w:rPr>
+        <w:fldChar w:fldCharType="separate"/>
+      </w:r>
+      <w:r>
+        <w:rPr>
+          <w:rFonts w:ascii="Times New Roman" w:eastAsia="宋体" w:hAnsi="Times New Roman" w:cs="Times New Roman"/>
+          <w:bCs/>
+          <w:sz w:val="24"/>
+          <w:szCs w:val="24"/>
+        </w:rPr>
+        <w:t>[21]</w:t>
+      </w:r>
+      <w:r>
+        <w:rPr>
+          <w:rFonts w:ascii="Times New Roman" w:eastAsia="宋体" w:hAnsi="Times New Roman" w:cs="Times New Roman"/>
+          <w:bCs/>
+          <w:sz w:val="24"/>
+          <w:szCs w:val="24"/>
+        </w:rPr>
+        <w:fldChar w:fldCharType="end"/>
+      </w:r>
+      <w:r>
+        <w:rPr>
+          <w:rFonts w:ascii="Times New Roman" w:eastAsia="宋体" w:hAnsi="Times New Roman" w:cs="Times New Roman" w:hint="eastAsia"/>
+          <w:bCs/>
+          <w:sz w:val="24"/>
+          <w:szCs w:val="24"/>
+        </w:rPr>
+        <w:t>设计</w:t>
+      </w:r>
+      <w:r>
+        <w:rPr>
+          <w:rFonts w:ascii="Times New Roman" w:eastAsia="宋体" w:hAnsi="Times New Roman" w:cs="Times New Roman" w:hint="eastAsia"/>
+          <w:bCs/>
+          <w:sz w:val="24"/>
+          <w:szCs w:val="24"/>
+        </w:rPr>
+        <w:t>了</w:t>
+      </w:r>
+      <w:r>
+        <w:rPr>
+          <w:rFonts w:ascii="Times New Roman" w:eastAsia="宋体" w:hAnsi="Times New Roman" w:cs="Times New Roman" w:hint="eastAsia"/>
+          <w:bCs/>
+          <w:sz w:val="24"/>
+          <w:szCs w:val="24"/>
+        </w:rPr>
+        <w:t>一个</w:t>
+      </w:r>
+      <w:r>
+        <w:rPr>
+          <w:rFonts w:ascii="Times New Roman" w:eastAsia="宋体" w:hAnsi="Times New Roman" w:cs="Times New Roman"/>
+          <w:bCs/>
+          <w:sz w:val="24"/>
+          <w:szCs w:val="24"/>
+        </w:rPr>
+        <w:t>DR</w:t>
+      </w:r>
+      <w:r>
+        <w:rPr>
+          <w:rFonts w:ascii="Times New Roman" w:eastAsia="宋体" w:hAnsi="Times New Roman" w:cs="Times New Roman"/>
+          <w:bCs/>
+          <w:sz w:val="24"/>
+          <w:szCs w:val="24"/>
+        </w:rPr>
+        <w:t>价格信号，</w:t>
+      </w:r>
+      <w:r>
+        <w:rPr>
+          <w:rFonts w:ascii="Times New Roman" w:eastAsia="宋体" w:hAnsi="Times New Roman" w:cs="Times New Roman" w:hint="eastAsia"/>
+          <w:bCs/>
+          <w:sz w:val="24"/>
+          <w:szCs w:val="24"/>
+        </w:rPr>
+        <w:t>根据消费者对峰值需求的贡献来区分消费者</w:t>
+      </w:r>
+      <w:r>
+        <w:rPr>
+          <w:rFonts w:ascii="Times New Roman" w:eastAsia="宋体" w:hAnsi="Times New Roman" w:cs="Times New Roman"/>
+          <w:bCs/>
+          <w:sz w:val="24"/>
+          <w:szCs w:val="24"/>
+        </w:rPr>
+        <w:t>。</w:t>
+      </w:r>
+      <w:r>
+        <w:rPr>
+          <w:rFonts w:ascii="Times New Roman" w:eastAsia="宋体" w:hAnsi="Times New Roman" w:cs="Times New Roman" w:hint="eastAsia"/>
+          <w:bCs/>
+          <w:sz w:val="24"/>
+          <w:szCs w:val="24"/>
+        </w:rPr>
+        <w:t>提出了日前市场的两层定价机制，其中价格由固定的基本价格和随时间变化的惩罚价格组成。消费者需求出价分为两个部分</w:t>
+      </w:r>
+      <w:r>
+        <w:rPr>
+          <w:rFonts w:ascii="Times New Roman" w:eastAsia="宋体" w:hAnsi="Times New Roman" w:cs="Times New Roman"/>
+          <w:bCs/>
+          <w:sz w:val="24"/>
+          <w:szCs w:val="24"/>
+        </w:rPr>
+        <w:t>:</w:t>
+      </w:r>
+      <w:r>
+        <w:rPr>
+          <w:rFonts w:ascii="Times New Roman" w:eastAsia="宋体" w:hAnsi="Times New Roman" w:cs="Times New Roman"/>
+          <w:bCs/>
+          <w:sz w:val="24"/>
+          <w:szCs w:val="24"/>
+        </w:rPr>
+        <w:t>基本部分和惩罚部分。</w:t>
+      </w:r>
+      <w:r>
+        <w:rPr>
+          <w:rFonts w:ascii="Times New Roman" w:eastAsia="宋体" w:hAnsi="Times New Roman" w:cs="Times New Roman" w:hint="eastAsia"/>
+          <w:bCs/>
+          <w:sz w:val="24"/>
+          <w:szCs w:val="24"/>
+        </w:rPr>
+        <w:t>基本价格税率适用于基本成分，处罚价格税率适用于处罚成分。</w:t>
+      </w:r>
+      <w:r>
+        <w:rPr>
+          <w:rFonts w:ascii="Times New Roman" w:eastAsia="宋体" w:hAnsi="Times New Roman" w:cs="Times New Roman" w:hint="eastAsia"/>
+          <w:bCs/>
+          <w:sz w:val="24"/>
+          <w:szCs w:val="24"/>
+        </w:rPr>
+        <w:t>在</w:t>
+      </w:r>
+      <w:r>
+        <w:rPr>
+          <w:rFonts w:ascii="Times New Roman" w:eastAsia="宋体" w:hAnsi="Times New Roman" w:cs="Times New Roman" w:hint="eastAsia"/>
+          <w:bCs/>
+          <w:sz w:val="24"/>
+          <w:szCs w:val="24"/>
+        </w:rPr>
+        <w:t>电力消费者消费电费以后，</w:t>
+      </w:r>
+      <w:r>
+        <w:rPr>
+          <w:rFonts w:ascii="Times New Roman" w:eastAsia="宋体" w:hAnsi="Times New Roman" w:cs="Times New Roman"/>
+          <w:bCs/>
+          <w:sz w:val="24"/>
+          <w:szCs w:val="24"/>
+        </w:rPr>
+        <w:t>对具有惩罚性成分的消费者进行补偿。</w:t>
+      </w:r>
+      <w:r>
+        <w:rPr>
+          <w:rFonts w:ascii="Times New Roman" w:eastAsia="宋体" w:hAnsi="Times New Roman" w:cs="Times New Roman" w:hint="eastAsia"/>
+          <w:bCs/>
+          <w:sz w:val="24"/>
+          <w:szCs w:val="24"/>
+        </w:rPr>
+        <w:t>文献</w:t>
+      </w:r>
+      <w:r>
+        <w:rPr>
+          <w:rFonts w:ascii="Times New Roman" w:eastAsia="宋体" w:hAnsi="Times New Roman" w:cs="Times New Roman"/>
+          <w:bCs/>
+          <w:sz w:val="24"/>
+          <w:szCs w:val="24"/>
+        </w:rPr>
+        <w:fldChar w:fldCharType="begin"/>
+      </w:r>
+      <w:r>
+        <w:rPr>
+          <w:rFonts w:ascii="Times New Roman" w:eastAsia="宋体" w:hAnsi="Times New Roman" w:cs="Times New Roman"/>
+          <w:bCs/>
+          <w:sz w:val="24"/>
+          <w:szCs w:val="24"/>
+        </w:rPr>
+        <w:instrText xml:space="preserve"> </w:instrText>
+      </w:r>
+      <w:r>
+        <w:rPr>
+          <w:rFonts w:ascii="Times New Roman" w:eastAsia="宋体" w:hAnsi="Times New Roman" w:cs="Times New Roman" w:hint="eastAsia"/>
+          <w:bCs/>
+          <w:sz w:val="24"/>
+          <w:szCs w:val="24"/>
+        </w:rPr>
+        <w:instrText>REF _Ref145858696 \r \h</w:instrText>
+      </w:r>
+      <w:r>
+        <w:rPr>
+          <w:rFonts w:ascii="Times New Roman" w:eastAsia="宋体" w:hAnsi="Times New Roman" w:cs="Times New Roman"/>
+          <w:bCs/>
+          <w:sz w:val="24"/>
+          <w:szCs w:val="24"/>
+        </w:rPr>
+        <w:instrText xml:space="preserve"> </w:instrText>
+      </w:r>
+      <w:r>
+        <w:rPr>
+          <w:rFonts w:ascii="Times New Roman" w:eastAsia="宋体" w:hAnsi="Times New Roman" w:cs="Times New Roman"/>
+          <w:bCs/>
+          <w:sz w:val="24"/>
+          <w:szCs w:val="24"/>
+        </w:rPr>
+      </w:r>
+      <w:r>
+        <w:rPr>
+          <w:rFonts w:ascii="Times New Roman" w:eastAsia="宋体" w:hAnsi="Times New Roman" w:cs="Times New Roman"/>
+          <w:bCs/>
+          <w:sz w:val="24"/>
+          <w:szCs w:val="24"/>
+        </w:rPr>
+        <w:fldChar w:fldCharType="separate"/>
+      </w:r>
+      <w:r>
+        <w:rPr>
+          <w:rFonts w:ascii="Times New Roman" w:eastAsia="宋体" w:hAnsi="Times New Roman" w:cs="Times New Roman"/>
+          <w:bCs/>
+          <w:sz w:val="24"/>
+          <w:szCs w:val="24"/>
+        </w:rPr>
+        <w:t>[22]</w:t>
+      </w:r>
+      <w:r>
+        <w:rPr>
+          <w:rFonts w:ascii="Times New Roman" w:eastAsia="宋体" w:hAnsi="Times New Roman" w:cs="Times New Roman"/>
+          <w:bCs/>
+          <w:sz w:val="24"/>
+          <w:szCs w:val="24"/>
+        </w:rPr>
+        <w:fldChar w:fldCharType="end"/>
+      </w:r>
+      <w:r>
+        <w:rPr>
+          <w:rFonts w:ascii="Times New Roman" w:eastAsia="宋体" w:hAnsi="Times New Roman" w:cs="Times New Roman" w:hint="eastAsia"/>
+          <w:bCs/>
+          <w:sz w:val="24"/>
+          <w:szCs w:val="24"/>
+        </w:rPr>
+        <w:t>提出一种</w:t>
+      </w:r>
+      <w:r>
+        <w:rPr>
+          <w:rFonts w:ascii="Times New Roman" w:eastAsia="宋体" w:hAnsi="Times New Roman" w:cs="Times New Roman" w:hint="eastAsia"/>
+          <w:bCs/>
+          <w:sz w:val="24"/>
+          <w:szCs w:val="24"/>
+        </w:rPr>
+        <w:t>基于分布式计算的需求响应定价方法</w:t>
+      </w:r>
+      <w:r>
+        <w:rPr>
+          <w:rFonts w:ascii="Times New Roman" w:eastAsia="宋体" w:hAnsi="Times New Roman" w:cs="Times New Roman"/>
+          <w:bCs/>
+          <w:sz w:val="24"/>
+          <w:szCs w:val="24"/>
+        </w:rPr>
+        <w:t>,</w:t>
+      </w:r>
+      <w:r>
+        <w:rPr>
+          <w:rFonts w:ascii="Times New Roman" w:eastAsia="宋体" w:hAnsi="Times New Roman" w:cs="Times New Roman"/>
+          <w:bCs/>
+          <w:sz w:val="24"/>
+          <w:szCs w:val="24"/>
+        </w:rPr>
+        <w:t xml:space="preserve"> </w:t>
+      </w:r>
+      <w:r>
+        <w:rPr>
+          <w:rFonts w:ascii="Times New Roman" w:eastAsia="宋体" w:hAnsi="Times New Roman" w:cs="Times New Roman"/>
+          <w:bCs/>
+          <w:sz w:val="24"/>
+          <w:szCs w:val="24"/>
+        </w:rPr>
+        <w:t>配电网运营商采用迭代分布式算法计算使用户净能耗成本最小</w:t>
+      </w:r>
+      <w:r>
+        <w:rPr>
+          <w:rFonts w:ascii="Times New Roman" w:eastAsia="宋体" w:hAnsi="Times New Roman" w:cs="Times New Roman" w:hint="eastAsia"/>
+          <w:bCs/>
+          <w:sz w:val="24"/>
+          <w:szCs w:val="24"/>
+        </w:rPr>
+        <w:t>，并</w:t>
+      </w:r>
+      <w:r>
+        <w:rPr>
+          <w:rFonts w:ascii="Times New Roman" w:eastAsia="宋体" w:hAnsi="Times New Roman" w:cs="Times New Roman"/>
+          <w:bCs/>
+          <w:sz w:val="24"/>
+          <w:szCs w:val="24"/>
+        </w:rPr>
+        <w:t>沟通激励价格，从而鼓励客户积极参与需求响应计划。</w:t>
+      </w:r>
+    </w:p>
+    <w:p>
+      <w:pPr>
+        <w:rPr>
+          <w:b/>
+          <w:bCs/>
+          <w:sz w:val="28"/>
+          <w:szCs w:val="28"/>
+        </w:rPr>
+      </w:pPr>
+      <w:r>
+        <w:rPr>
+          <w:b/>
+          <w:bCs/>
+          <w:sz w:val="28"/>
+          <w:szCs w:val="28"/>
+        </w:rPr>
+        <w:t>2</w:t>
+      </w:r>
+      <w:r>
+        <w:rPr>
+          <w:b/>
+          <w:bCs/>
+          <w:sz w:val="28"/>
+          <w:szCs w:val="28"/>
+        </w:rPr>
+        <w:t>.</w:t>
+      </w:r>
+      <w:r>
+        <w:rPr>
+          <w:b/>
+          <w:bCs/>
+          <w:sz w:val="28"/>
+          <w:szCs w:val="28"/>
+        </w:rPr>
+        <w:t>4</w:t>
+      </w:r>
+      <w:r>
+        <w:rPr>
+          <w:b/>
+          <w:bCs/>
+          <w:sz w:val="28"/>
+          <w:szCs w:val="28"/>
+        </w:rPr>
+        <w:t>.</w:t>
+      </w:r>
+      <w:r>
+        <w:rPr>
+          <w:b/>
+          <w:bCs/>
+          <w:sz w:val="28"/>
+          <w:szCs w:val="28"/>
+        </w:rPr>
+        <w:t>2</w:t>
       </w:r>
       <w:r>
         <w:rPr>
@@ -8898,7 +10178,27 @@
           <w:sz w:val="28"/>
           <w:szCs w:val="28"/>
         </w:rPr>
-        <w:t>负荷分类</w:t>
+        <w:t>基于</w:t>
+      </w:r>
+      <w:r>
+        <w:rPr>
+          <w:rFonts w:hint="eastAsia"/>
+          <w:b/>
+          <w:bCs/>
+          <w:sz w:val="28"/>
+          <w:szCs w:val="28"/>
+        </w:rPr>
+        <w:t>博弈</w:t>
+      </w:r>
+      <w:r>
+        <w:rPr>
+          <w:rFonts w:hint="eastAsia"/>
+          <w:b/>
+          <w:bCs/>
+          <w:sz w:val="28"/>
+          <w:szCs w:val="28"/>
+        </w:rPr>
+        <w:t>论的需求响应定价方法</w:t>
       </w:r>
     </w:p>
     <w:p>
@@ -8918,52 +10218,7 @@
           <w:sz w:val="24"/>
           <w:szCs w:val="24"/>
         </w:rPr>
-        <w:t>私有工业企业</w:t>
-      </w:r>
-      <w:r>
-        <w:rPr>
-          <w:rFonts w:ascii="Times New Roman" w:eastAsia="宋体" w:hAnsi="Times New Roman" w:cs="Times New Roman" w:hint="eastAsia"/>
-          <w:bCs/>
-          <w:sz w:val="24"/>
-          <w:szCs w:val="24"/>
-        </w:rPr>
-        <w:t>用电设备主要分为三种：</w:t>
-      </w:r>
-      <w:r>
-        <w:rPr>
-          <w:rFonts w:ascii="Times New Roman" w:eastAsia="宋体" w:hAnsi="Times New Roman" w:cs="Times New Roman" w:hint="eastAsia"/>
-          <w:bCs/>
-          <w:sz w:val="24"/>
-          <w:szCs w:val="24"/>
-        </w:rPr>
-        <w:t>主要生产</w:t>
-      </w:r>
-      <w:r>
-        <w:rPr>
-          <w:rFonts w:ascii="Times New Roman" w:eastAsia="宋体" w:hAnsi="Times New Roman" w:cs="Times New Roman" w:hint="eastAsia"/>
-          <w:bCs/>
-          <w:sz w:val="24"/>
-          <w:szCs w:val="24"/>
-        </w:rPr>
-        <w:t>负荷、</w:t>
-      </w:r>
-      <w:r>
-        <w:rPr>
-          <w:rFonts w:ascii="Times New Roman" w:eastAsia="宋体" w:hAnsi="Times New Roman" w:cs="Times New Roman" w:hint="eastAsia"/>
-          <w:bCs/>
-          <w:sz w:val="24"/>
-          <w:szCs w:val="24"/>
-        </w:rPr>
-        <w:t>辅助生产负荷和</w:t>
-      </w:r>
-      <w:r>
-        <w:rPr>
-          <w:rFonts w:ascii="Times New Roman" w:eastAsia="宋体" w:hAnsi="Times New Roman" w:cs="Times New Roman" w:hint="eastAsia"/>
-          <w:bCs/>
-          <w:sz w:val="24"/>
-          <w:szCs w:val="24"/>
-        </w:rPr>
-        <w:t>非生产负荷</w:t>
+        <w:t>基于博弈论的需求响应定价方法是通过双方或多方之间的竞争关系，改变响应策略，以此达到最小化自身成本。有售电商和用户之间的博弈，也有用户与用户之间的博弈，这个博弈关系是一种非合作博弈的竞争关系。</w:t>
       </w:r>
     </w:p>
     <w:p>
@@ -8983,78 +10238,792 @@
           <w:sz w:val="24"/>
           <w:szCs w:val="24"/>
         </w:rPr>
-        <w:t>主要生产负荷通常是</w:t>
-      </w:r>
-      <w:proofErr w:type="gramStart"/>
-      <w:r>
-        <w:rPr>
-          <w:rFonts w:ascii="Times New Roman" w:eastAsia="宋体" w:hAnsi="Times New Roman" w:cs="Times New Roman" w:hint="eastAsia"/>
-          <w:bCs/>
-          <w:sz w:val="24"/>
-          <w:szCs w:val="24"/>
-        </w:rPr>
-        <w:t>值大型</w:t>
-      </w:r>
-      <w:proofErr w:type="gramEnd"/>
-      <w:r>
-        <w:rPr>
-          <w:rFonts w:ascii="Times New Roman" w:eastAsia="宋体" w:hAnsi="Times New Roman" w:cs="Times New Roman" w:hint="eastAsia"/>
-          <w:bCs/>
-          <w:sz w:val="24"/>
-          <w:szCs w:val="24"/>
-        </w:rPr>
-        <w:t>生产机器进行生产活动所消耗的负荷，比如车床、空压机、熔炼炉等，该类负荷中断后生产设备将会停止甚至造成损失，再次启动需要清理机器中的生产杂物、耗费大量人力物力。</w:t>
+        <w:t>用户和售电商之间的博弈关系可以</w:t>
+      </w:r>
+      <w:r>
+        <w:rPr>
+          <w:rFonts w:ascii="Times New Roman" w:eastAsia="宋体" w:hAnsi="Times New Roman" w:cs="Times New Roman" w:hint="eastAsia"/>
+          <w:bCs/>
+          <w:sz w:val="24"/>
+          <w:szCs w:val="24"/>
+        </w:rPr>
+        <w:t>描述为以下步骤：</w:t>
       </w:r>
     </w:p>
     <w:p>
       <w:pPr>
-        <w:ind w:firstLine="420"/>
-        <w:rPr>
-          <w:rFonts w:ascii="Times New Roman" w:eastAsia="宋体" w:hAnsi="Times New Roman" w:cs="Times New Roman"/>
-          <w:bCs/>
-          <w:sz w:val="24"/>
-          <w:szCs w:val="24"/>
-        </w:rPr>
-      </w:pPr>
-      <w:r>
-        <w:rPr>
-          <w:rFonts w:ascii="Times New Roman" w:eastAsia="宋体" w:hAnsi="Times New Roman" w:cs="Times New Roman" w:hint="eastAsia"/>
-          <w:bCs/>
-          <w:sz w:val="24"/>
-          <w:szCs w:val="24"/>
-        </w:rPr>
-        <w:t>辅助生产负荷是指不直接进行生产，对生产进行辅助的设备所需负荷，比如传送带、恒温器等，为正常的生产活动提供必要的环境。</w:t>
+        <w:pStyle w:val="a9"/>
+        <w:numPr>
+          <w:ilvl w:val="0"/>
+          <w:numId w:val="7"/>
+        </w:numPr>
+        <w:ind w:firstLineChars="0"/>
+        <w:rPr>
+          <w:rFonts w:ascii="Times New Roman" w:eastAsia="宋体" w:hAnsi="Times New Roman" w:cs="Times New Roman"/>
+          <w:bCs/>
+          <w:sz w:val="24"/>
+          <w:szCs w:val="24"/>
+        </w:rPr>
+      </w:pPr>
+      <w:r>
+        <w:rPr>
+          <w:rFonts w:ascii="Times New Roman" w:eastAsia="宋体" w:hAnsi="Times New Roman" w:cs="Times New Roman" w:hint="eastAsia"/>
+          <w:bCs/>
+          <w:sz w:val="24"/>
+          <w:szCs w:val="24"/>
+        </w:rPr>
+        <w:t>售电商作为领导，发布参与需求响应的电价，目标是使自身利益最大化。</w:t>
       </w:r>
     </w:p>
     <w:p>
       <w:pPr>
-        <w:ind w:firstLine="420"/>
-        <w:rPr>
-          <w:rFonts w:ascii="Times New Roman" w:eastAsia="宋体" w:hAnsi="Times New Roman" w:cs="Times New Roman" w:hint="eastAsia"/>
-          <w:bCs/>
-          <w:sz w:val="24"/>
-          <w:szCs w:val="24"/>
-        </w:rPr>
-      </w:pPr>
-      <w:r>
-        <w:rPr>
-          <w:rFonts w:ascii="Times New Roman" w:eastAsia="宋体" w:hAnsi="Times New Roman" w:cs="Times New Roman" w:hint="eastAsia"/>
-          <w:bCs/>
-          <w:sz w:val="24"/>
-          <w:szCs w:val="24"/>
-        </w:rPr>
-        <w:t>非生产负荷指办公区的中央空调、热水器、照明等</w:t>
+        <w:pStyle w:val="a9"/>
+        <w:numPr>
+          <w:ilvl w:val="0"/>
+          <w:numId w:val="7"/>
+        </w:numPr>
+        <w:ind w:firstLineChars="0"/>
+        <w:rPr>
+          <w:rFonts w:ascii="Times New Roman" w:eastAsia="宋体" w:hAnsi="Times New Roman" w:cs="Times New Roman"/>
+          <w:bCs/>
+          <w:sz w:val="24"/>
+          <w:szCs w:val="24"/>
+        </w:rPr>
+      </w:pPr>
+      <w:r>
+        <w:rPr>
+          <w:rFonts w:ascii="Times New Roman" w:eastAsia="宋体" w:hAnsi="Times New Roman" w:cs="Times New Roman" w:hint="eastAsia"/>
+          <w:bCs/>
+          <w:sz w:val="24"/>
+          <w:szCs w:val="24"/>
+        </w:rPr>
+        <w:t>用户收到电价后，结合自身情况，决定响应的负荷量，目标是保障舒适度的情况下最小化用电成本。</w:t>
       </w:r>
     </w:p>
     <w:p>
       <w:pPr>
+        <w:ind w:firstLine="420"/>
+        <w:rPr>
+          <w:rFonts w:ascii="Times New Roman" w:eastAsia="宋体" w:hAnsi="Times New Roman" w:cs="Times New Roman"/>
+          <w:bCs/>
+          <w:sz w:val="24"/>
+          <w:szCs w:val="24"/>
+        </w:rPr>
+      </w:pPr>
+      <w:r>
+        <w:rPr>
+          <w:rFonts w:ascii="Times New Roman" w:eastAsia="宋体" w:hAnsi="Times New Roman" w:cs="Times New Roman" w:hint="eastAsia"/>
+          <w:bCs/>
+          <w:sz w:val="24"/>
+          <w:szCs w:val="24"/>
+        </w:rPr>
+        <w:lastRenderedPageBreak/>
+        <w:t>售电商先给出电价，拥有决策先行性，是主动方。而用户作为电价的承受者，是被动方。是一种标准的主从博弈问题，该</w:t>
+      </w:r>
+      <w:r>
+        <w:rPr>
+          <w:rFonts w:ascii="Times New Roman" w:eastAsia="宋体" w:hAnsi="Times New Roman" w:cs="Times New Roman" w:hint="eastAsia"/>
+          <w:bCs/>
+          <w:sz w:val="24"/>
+          <w:szCs w:val="24"/>
+        </w:rPr>
+        <w:t>问题</w:t>
+      </w:r>
+      <w:r>
+        <w:rPr>
+          <w:rFonts w:ascii="Times New Roman" w:eastAsia="宋体" w:hAnsi="Times New Roman" w:cs="Times New Roman" w:hint="eastAsia"/>
+          <w:bCs/>
+          <w:sz w:val="24"/>
+          <w:szCs w:val="24"/>
+        </w:rPr>
+        <w:t>的优化</w:t>
+      </w:r>
+      <w:r>
+        <w:rPr>
+          <w:rFonts w:ascii="Times New Roman" w:eastAsia="宋体" w:hAnsi="Times New Roman" w:cs="Times New Roman" w:hint="eastAsia"/>
+          <w:bCs/>
+          <w:sz w:val="24"/>
+          <w:szCs w:val="24"/>
+        </w:rPr>
+        <w:t>最常见的求解方法即为将下层模型的优化问题用其</w:t>
+      </w:r>
+      <w:r>
+        <w:rPr>
+          <w:rFonts w:ascii="Times New Roman" w:eastAsia="宋体" w:hAnsi="Times New Roman" w:cs="Times New Roman"/>
+          <w:bCs/>
+          <w:sz w:val="24"/>
+          <w:szCs w:val="24"/>
+        </w:rPr>
+        <w:t xml:space="preserve"> Karush-Kuhn-Tucker</w:t>
+      </w:r>
+      <w:r>
+        <w:rPr>
+          <w:rFonts w:ascii="Times New Roman" w:eastAsia="宋体" w:hAnsi="Times New Roman" w:cs="Times New Roman"/>
+          <w:bCs/>
+          <w:sz w:val="24"/>
+          <w:szCs w:val="24"/>
+        </w:rPr>
+        <w:t>（</w:t>
+      </w:r>
+      <w:r>
+        <w:rPr>
+          <w:rFonts w:ascii="Times New Roman" w:eastAsia="宋体" w:hAnsi="Times New Roman" w:cs="Times New Roman"/>
+          <w:bCs/>
+          <w:sz w:val="24"/>
+          <w:szCs w:val="24"/>
+        </w:rPr>
+        <w:t>KKT</w:t>
+      </w:r>
+      <w:r>
+        <w:rPr>
+          <w:rFonts w:ascii="Times New Roman" w:eastAsia="宋体" w:hAnsi="Times New Roman" w:cs="Times New Roman"/>
+          <w:bCs/>
+          <w:sz w:val="24"/>
+          <w:szCs w:val="24"/>
+        </w:rPr>
+        <w:t>）最优性条件替代，</w:t>
+      </w:r>
+      <w:r>
+        <w:rPr>
+          <w:rFonts w:ascii="Times New Roman" w:eastAsia="宋体" w:hAnsi="Times New Roman" w:cs="Times New Roman" w:hint="eastAsia"/>
+          <w:bCs/>
+          <w:sz w:val="24"/>
+          <w:szCs w:val="24"/>
+        </w:rPr>
+        <w:t>进而将整个问题转化为混合整数线性规划问题，并通过成熟商业软件或者利用启发式算法进行求解。</w:t>
+      </w:r>
+    </w:p>
+    <w:p>
+      <w:pPr>
+        <w:ind w:firstLine="420"/>
+        <w:rPr>
+          <w:rFonts w:ascii="Times New Roman" w:eastAsia="宋体" w:hAnsi="Times New Roman" w:cs="Times New Roman" w:hint="eastAsia"/>
+          <w:bCs/>
+          <w:sz w:val="24"/>
+          <w:szCs w:val="24"/>
+        </w:rPr>
+      </w:pPr>
+      <w:r>
+        <w:rPr>
+          <w:rFonts w:ascii="Times New Roman" w:eastAsia="宋体" w:hAnsi="Times New Roman" w:cs="Times New Roman" w:hint="eastAsia"/>
+          <w:bCs/>
+          <w:sz w:val="24"/>
+          <w:szCs w:val="24"/>
+        </w:rPr>
+        <w:t>而用户与用户之间的博弈则要更复杂一些，参与需求响应的用户还要考虑其他用户的决策</w:t>
+      </w:r>
+      <w:r>
+        <w:rPr>
+          <w:rFonts w:ascii="Times New Roman" w:eastAsia="宋体" w:hAnsi="Times New Roman" w:cs="Times New Roman" w:hint="eastAsia"/>
+          <w:bCs/>
+          <w:sz w:val="24"/>
+          <w:szCs w:val="24"/>
+        </w:rPr>
+        <w:t>，每个用户都以自身最大收益为目的进行决策，循环迭代，用户不断更新自己的决策，若干轮博弈后达到均衡。</w:t>
+      </w:r>
+    </w:p>
+    <w:p>
+      <w:pPr>
+        <w:ind w:firstLine="420"/>
+        <w:rPr>
+          <w:rFonts w:ascii="Times New Roman" w:eastAsia="宋体" w:hAnsi="Times New Roman" w:cs="Times New Roman"/>
+          <w:bCs/>
+          <w:sz w:val="24"/>
+          <w:szCs w:val="24"/>
+        </w:rPr>
+      </w:pPr>
+      <w:r>
+        <w:rPr>
+          <w:rFonts w:ascii="Times New Roman" w:eastAsia="宋体" w:hAnsi="Times New Roman" w:cs="Times New Roman" w:hint="eastAsia"/>
+          <w:bCs/>
+          <w:sz w:val="24"/>
+          <w:szCs w:val="24"/>
+        </w:rPr>
+        <w:t>目前基于博弈论的需求响应定价方法有很多，</w:t>
+      </w:r>
+      <w:r>
+        <w:rPr>
+          <w:rFonts w:ascii="Times New Roman" w:eastAsia="宋体" w:hAnsi="Times New Roman" w:cs="Times New Roman" w:hint="eastAsia"/>
+          <w:bCs/>
+          <w:sz w:val="24"/>
+          <w:szCs w:val="24"/>
+        </w:rPr>
+        <w:t>文献</w:t>
+      </w:r>
+      <w:r>
+        <w:rPr>
+          <w:rFonts w:ascii="Times New Roman" w:eastAsia="宋体" w:hAnsi="Times New Roman" w:cs="Times New Roman"/>
+          <w:bCs/>
+          <w:sz w:val="24"/>
+          <w:szCs w:val="24"/>
+        </w:rPr>
+        <w:fldChar w:fldCharType="begin"/>
+      </w:r>
+      <w:r>
+        <w:rPr>
+          <w:rFonts w:ascii="Times New Roman" w:eastAsia="宋体" w:hAnsi="Times New Roman" w:cs="Times New Roman"/>
+          <w:bCs/>
+          <w:sz w:val="24"/>
+          <w:szCs w:val="24"/>
+        </w:rPr>
+        <w:instrText xml:space="preserve"> </w:instrText>
+      </w:r>
+      <w:r>
+        <w:rPr>
+          <w:rFonts w:ascii="Times New Roman" w:eastAsia="宋体" w:hAnsi="Times New Roman" w:cs="Times New Roman" w:hint="eastAsia"/>
+          <w:bCs/>
+          <w:sz w:val="24"/>
+          <w:szCs w:val="24"/>
+        </w:rPr>
+        <w:instrText>REF _Ref145856428 \r \h</w:instrText>
+      </w:r>
+      <w:r>
+        <w:rPr>
+          <w:rFonts w:ascii="Times New Roman" w:eastAsia="宋体" w:hAnsi="Times New Roman" w:cs="Times New Roman"/>
+          <w:bCs/>
+          <w:sz w:val="24"/>
+          <w:szCs w:val="24"/>
+        </w:rPr>
+        <w:instrText xml:space="preserve"> </w:instrText>
+      </w:r>
+      <w:r>
+        <w:rPr>
+          <w:rFonts w:ascii="Times New Roman" w:eastAsia="宋体" w:hAnsi="Times New Roman" w:cs="Times New Roman"/>
+          <w:bCs/>
+          <w:sz w:val="24"/>
+          <w:szCs w:val="24"/>
+        </w:rPr>
+      </w:r>
+      <w:r>
+        <w:rPr>
+          <w:rFonts w:ascii="Times New Roman" w:eastAsia="宋体" w:hAnsi="Times New Roman" w:cs="Times New Roman"/>
+          <w:bCs/>
+          <w:sz w:val="24"/>
+          <w:szCs w:val="24"/>
+        </w:rPr>
+        <w:fldChar w:fldCharType="separate"/>
+      </w:r>
+      <w:r>
+        <w:rPr>
+          <w:rFonts w:ascii="Times New Roman" w:eastAsia="宋体" w:hAnsi="Times New Roman" w:cs="Times New Roman"/>
+          <w:bCs/>
+          <w:sz w:val="24"/>
+          <w:szCs w:val="24"/>
+        </w:rPr>
+        <w:t>[18]</w:t>
+      </w:r>
+      <w:r>
+        <w:rPr>
+          <w:rFonts w:ascii="Times New Roman" w:eastAsia="宋体" w:hAnsi="Times New Roman" w:cs="Times New Roman"/>
+          <w:bCs/>
+          <w:sz w:val="24"/>
+          <w:szCs w:val="24"/>
+        </w:rPr>
+        <w:fldChar w:fldCharType="end"/>
+      </w:r>
+      <w:r>
+        <w:rPr>
+          <w:rFonts w:hint="eastAsia"/>
+        </w:rPr>
+        <w:t xml:space="preserve"> </w:t>
+      </w:r>
+      <w:r>
+        <w:rPr>
+          <w:rFonts w:ascii="Times New Roman" w:eastAsia="宋体" w:hAnsi="Times New Roman" w:cs="Times New Roman" w:hint="eastAsia"/>
+          <w:bCs/>
+          <w:sz w:val="24"/>
+          <w:szCs w:val="24"/>
+        </w:rPr>
+        <w:t>提出一种</w:t>
+      </w:r>
+      <w:r>
+        <w:rPr>
+          <w:rFonts w:ascii="Times New Roman" w:eastAsia="宋体" w:hAnsi="Times New Roman" w:cs="Times New Roman" w:hint="eastAsia"/>
+          <w:bCs/>
+          <w:sz w:val="24"/>
+          <w:szCs w:val="24"/>
+        </w:rPr>
+        <w:t>多</w:t>
+      </w:r>
+      <w:r>
+        <w:rPr>
+          <w:rFonts w:ascii="Times New Roman" w:eastAsia="宋体" w:hAnsi="Times New Roman" w:cs="Times New Roman" w:hint="eastAsia"/>
+          <w:bCs/>
+          <w:sz w:val="24"/>
+          <w:szCs w:val="24"/>
+        </w:rPr>
+        <w:t>维度</w:t>
+      </w:r>
+      <w:r>
+        <w:rPr>
+          <w:rFonts w:ascii="Times New Roman" w:eastAsia="宋体" w:hAnsi="Times New Roman" w:cs="Times New Roman" w:hint="eastAsia"/>
+          <w:bCs/>
+          <w:sz w:val="24"/>
+          <w:szCs w:val="24"/>
+        </w:rPr>
+        <w:t>保密</w:t>
+      </w:r>
+      <w:r>
+        <w:rPr>
+          <w:rFonts w:ascii="Times New Roman" w:eastAsia="宋体" w:hAnsi="Times New Roman" w:cs="Times New Roman" w:hint="eastAsia"/>
+          <w:bCs/>
+          <w:sz w:val="24"/>
+          <w:szCs w:val="24"/>
+        </w:rPr>
+        <w:t>竞价博弈，</w:t>
+      </w:r>
+      <w:r>
+        <w:rPr>
+          <w:rFonts w:ascii="Times New Roman" w:eastAsia="宋体" w:hAnsi="Times New Roman" w:cs="Times New Roman" w:hint="eastAsia"/>
+          <w:bCs/>
+          <w:sz w:val="24"/>
+          <w:szCs w:val="24"/>
+        </w:rPr>
+        <w:t>是一种</w:t>
+      </w:r>
+      <w:r>
+        <w:rPr>
+          <w:rFonts w:ascii="Times New Roman" w:eastAsia="宋体" w:hAnsi="Times New Roman" w:cs="Times New Roman" w:hint="eastAsia"/>
+          <w:bCs/>
+          <w:sz w:val="24"/>
+          <w:szCs w:val="24"/>
+        </w:rPr>
+        <w:t>公平且保护隐私的激励定价</w:t>
+      </w:r>
+      <w:r>
+        <w:rPr>
+          <w:rFonts w:ascii="Times New Roman" w:eastAsia="宋体" w:hAnsi="Times New Roman" w:cs="Times New Roman" w:hint="eastAsia"/>
+          <w:bCs/>
+          <w:sz w:val="24"/>
+          <w:szCs w:val="24"/>
+        </w:rPr>
+        <w:t>方法。</w:t>
+      </w:r>
+      <w:r>
+        <w:rPr>
+          <w:rFonts w:ascii="Times New Roman" w:eastAsia="宋体" w:hAnsi="Times New Roman" w:cs="Times New Roman" w:hint="eastAsia"/>
+          <w:bCs/>
+          <w:sz w:val="24"/>
+          <w:szCs w:val="24"/>
+        </w:rPr>
+        <w:t>根据用电用户的用电负荷特点，可以将其划分为不同的群组。</w:t>
+      </w:r>
+      <w:r>
+        <w:rPr>
+          <w:rFonts w:ascii="Times New Roman" w:eastAsia="宋体" w:hAnsi="Times New Roman" w:cs="Times New Roman" w:hint="eastAsia"/>
+          <w:bCs/>
+          <w:sz w:val="24"/>
+          <w:szCs w:val="24"/>
+        </w:rPr>
+        <w:t>然后采用</w:t>
+      </w:r>
+      <w:r>
+        <w:rPr>
+          <w:rFonts w:ascii="Times New Roman" w:eastAsia="宋体" w:hAnsi="Times New Roman" w:cs="Times New Roman" w:hint="eastAsia"/>
+          <w:bCs/>
+          <w:sz w:val="24"/>
+          <w:szCs w:val="24"/>
+        </w:rPr>
+        <w:t>积分的公平机制来保证所有电力用户之间的公平。同时考虑电力公司</w:t>
+      </w:r>
+      <w:r>
+        <w:rPr>
+          <w:rFonts w:ascii="Times New Roman" w:eastAsia="宋体" w:hAnsi="Times New Roman" w:cs="Times New Roman" w:hint="eastAsia"/>
+          <w:bCs/>
+          <w:sz w:val="24"/>
+          <w:szCs w:val="24"/>
+        </w:rPr>
+        <w:t>的</w:t>
+      </w:r>
+      <w:r>
+        <w:rPr>
+          <w:rFonts w:ascii="Times New Roman" w:eastAsia="宋体" w:hAnsi="Times New Roman" w:cs="Times New Roman" w:hint="eastAsia"/>
+          <w:bCs/>
+          <w:sz w:val="24"/>
+          <w:szCs w:val="24"/>
+        </w:rPr>
+        <w:t>收益和电力用户</w:t>
+      </w:r>
+      <w:r>
+        <w:rPr>
+          <w:rFonts w:ascii="Times New Roman" w:eastAsia="宋体" w:hAnsi="Times New Roman" w:cs="Times New Roman" w:hint="eastAsia"/>
+          <w:bCs/>
+          <w:sz w:val="24"/>
+          <w:szCs w:val="24"/>
+        </w:rPr>
+        <w:t>的</w:t>
+      </w:r>
+      <w:r>
+        <w:rPr>
+          <w:rFonts w:ascii="Times New Roman" w:eastAsia="宋体" w:hAnsi="Times New Roman" w:cs="Times New Roman" w:hint="eastAsia"/>
+          <w:bCs/>
+          <w:sz w:val="24"/>
+          <w:szCs w:val="24"/>
+        </w:rPr>
+        <w:t>风险，使</w:t>
+      </w:r>
+      <w:r>
+        <w:rPr>
+          <w:rFonts w:ascii="Times New Roman" w:eastAsia="宋体" w:hAnsi="Times New Roman" w:cs="Times New Roman" w:hint="eastAsia"/>
+          <w:bCs/>
+          <w:sz w:val="24"/>
+          <w:szCs w:val="24"/>
+        </w:rPr>
+        <w:t>电力</w:t>
+      </w:r>
+      <w:r>
+        <w:rPr>
+          <w:rFonts w:ascii="Times New Roman" w:eastAsia="宋体" w:hAnsi="Times New Roman" w:cs="Times New Roman" w:hint="eastAsia"/>
+          <w:bCs/>
+          <w:sz w:val="24"/>
+          <w:szCs w:val="24"/>
+        </w:rPr>
+        <w:t>用户实现均衡削峰。</w:t>
+      </w:r>
+      <w:r>
+        <w:rPr>
+          <w:rFonts w:ascii="Times New Roman" w:eastAsia="宋体" w:hAnsi="Times New Roman" w:cs="Times New Roman" w:hint="eastAsia"/>
+          <w:bCs/>
+          <w:sz w:val="24"/>
+          <w:szCs w:val="24"/>
+        </w:rPr>
+        <w:t>文献</w:t>
+      </w:r>
+      <w:r>
+        <w:rPr>
+          <w:rFonts w:ascii="Times New Roman" w:eastAsia="宋体" w:hAnsi="Times New Roman" w:cs="Times New Roman"/>
+          <w:bCs/>
+          <w:sz w:val="24"/>
+          <w:szCs w:val="24"/>
+        </w:rPr>
+        <w:fldChar w:fldCharType="begin"/>
+      </w:r>
+      <w:r>
+        <w:rPr>
+          <w:rFonts w:ascii="Times New Roman" w:eastAsia="宋体" w:hAnsi="Times New Roman" w:cs="Times New Roman"/>
+          <w:bCs/>
+          <w:sz w:val="24"/>
+          <w:szCs w:val="24"/>
+        </w:rPr>
+        <w:instrText xml:space="preserve"> </w:instrText>
+      </w:r>
+      <w:r>
+        <w:rPr>
+          <w:rFonts w:ascii="Times New Roman" w:eastAsia="宋体" w:hAnsi="Times New Roman" w:cs="Times New Roman" w:hint="eastAsia"/>
+          <w:bCs/>
+          <w:sz w:val="24"/>
+          <w:szCs w:val="24"/>
+        </w:rPr>
+        <w:instrText>REF _Ref145857139 \r \h</w:instrText>
+      </w:r>
+      <w:r>
+        <w:rPr>
+          <w:rFonts w:ascii="Times New Roman" w:eastAsia="宋体" w:hAnsi="Times New Roman" w:cs="Times New Roman"/>
+          <w:bCs/>
+          <w:sz w:val="24"/>
+          <w:szCs w:val="24"/>
+        </w:rPr>
+        <w:instrText xml:space="preserve"> </w:instrText>
+      </w:r>
+      <w:r>
+        <w:rPr>
+          <w:rFonts w:ascii="Times New Roman" w:eastAsia="宋体" w:hAnsi="Times New Roman" w:cs="Times New Roman"/>
+          <w:bCs/>
+          <w:sz w:val="24"/>
+          <w:szCs w:val="24"/>
+        </w:rPr>
+      </w:r>
+      <w:r>
+        <w:rPr>
+          <w:rFonts w:ascii="Times New Roman" w:eastAsia="宋体" w:hAnsi="Times New Roman" w:cs="Times New Roman"/>
+          <w:bCs/>
+          <w:sz w:val="24"/>
+          <w:szCs w:val="24"/>
+        </w:rPr>
+        <w:fldChar w:fldCharType="separate"/>
+      </w:r>
+      <w:r>
+        <w:rPr>
+          <w:rFonts w:ascii="Times New Roman" w:eastAsia="宋体" w:hAnsi="Times New Roman" w:cs="Times New Roman"/>
+          <w:bCs/>
+          <w:sz w:val="24"/>
+          <w:szCs w:val="24"/>
+        </w:rPr>
+        <w:t>[19]</w:t>
+      </w:r>
+      <w:r>
+        <w:rPr>
+          <w:rFonts w:ascii="Times New Roman" w:eastAsia="宋体" w:hAnsi="Times New Roman" w:cs="Times New Roman"/>
+          <w:bCs/>
+          <w:sz w:val="24"/>
+          <w:szCs w:val="24"/>
+        </w:rPr>
+        <w:fldChar w:fldCharType="end"/>
+      </w:r>
+      <w:r>
+        <w:rPr>
+          <w:rFonts w:hint="eastAsia"/>
+        </w:rPr>
+        <w:t xml:space="preserve"> </w:t>
+      </w:r>
+      <w:r>
+        <w:rPr>
+          <w:rFonts w:ascii="Times New Roman" w:eastAsia="宋体" w:hAnsi="Times New Roman" w:cs="Times New Roman" w:hint="eastAsia"/>
+          <w:bCs/>
+          <w:sz w:val="24"/>
+          <w:szCs w:val="24"/>
+        </w:rPr>
+        <w:t>认为需求响应定价是</w:t>
+      </w:r>
+      <w:r>
+        <w:rPr>
+          <w:rFonts w:ascii="Times New Roman" w:eastAsia="宋体" w:hAnsi="Times New Roman" w:cs="Times New Roman" w:hint="eastAsia"/>
+          <w:bCs/>
+          <w:sz w:val="24"/>
+          <w:szCs w:val="24"/>
+        </w:rPr>
+        <w:t>一个双层优化问题</w:t>
+      </w:r>
+      <w:r>
+        <w:rPr>
+          <w:rFonts w:ascii="Times New Roman" w:eastAsia="宋体" w:hAnsi="Times New Roman" w:cs="Times New Roman" w:hint="eastAsia"/>
+          <w:bCs/>
+          <w:sz w:val="24"/>
+          <w:szCs w:val="24"/>
+        </w:rPr>
+        <w:t>，在</w:t>
+      </w:r>
+      <w:r>
+        <w:rPr>
+          <w:rFonts w:ascii="Times New Roman" w:eastAsia="宋体" w:hAnsi="Times New Roman" w:cs="Times New Roman" w:hint="eastAsia"/>
+          <w:bCs/>
+          <w:sz w:val="24"/>
+          <w:szCs w:val="24"/>
+        </w:rPr>
+        <w:t>优惠券激励的需求响应方案下</w:t>
+      </w:r>
+      <w:r>
+        <w:rPr>
+          <w:rFonts w:ascii="Times New Roman" w:eastAsia="宋体" w:hAnsi="Times New Roman" w:cs="Times New Roman" w:hint="eastAsia"/>
+          <w:bCs/>
+          <w:sz w:val="24"/>
+          <w:szCs w:val="24"/>
+        </w:rPr>
+        <w:t>，</w:t>
+      </w:r>
+      <w:r>
+        <w:rPr>
+          <w:rFonts w:ascii="Times New Roman" w:eastAsia="宋体" w:hAnsi="Times New Roman" w:cs="Times New Roman" w:hint="eastAsia"/>
+          <w:bCs/>
+          <w:sz w:val="24"/>
+          <w:szCs w:val="24"/>
+        </w:rPr>
+        <w:t>制定</w:t>
+      </w:r>
+      <w:r>
+        <w:rPr>
+          <w:rFonts w:ascii="Times New Roman" w:eastAsia="宋体" w:hAnsi="Times New Roman" w:cs="Times New Roman" w:hint="eastAsia"/>
+          <w:bCs/>
+          <w:sz w:val="24"/>
+          <w:szCs w:val="24"/>
+        </w:rPr>
+        <w:t>了</w:t>
+      </w:r>
+      <w:r>
+        <w:rPr>
+          <w:rFonts w:ascii="Times New Roman" w:eastAsia="宋体" w:hAnsi="Times New Roman" w:cs="Times New Roman" w:hint="eastAsia"/>
+          <w:bCs/>
+          <w:sz w:val="24"/>
+          <w:szCs w:val="24"/>
+        </w:rPr>
+        <w:t>负荷服务实体与消费者之间的</w:t>
+      </w:r>
+      <w:r>
+        <w:rPr>
+          <w:rFonts w:ascii="Times New Roman" w:eastAsia="宋体" w:hAnsi="Times New Roman" w:cs="Times New Roman"/>
+          <w:bCs/>
+          <w:sz w:val="24"/>
+          <w:szCs w:val="24"/>
+        </w:rPr>
+        <w:t>Stackelberg</w:t>
+      </w:r>
+      <w:r>
+        <w:rPr>
+          <w:rFonts w:ascii="Times New Roman" w:eastAsia="宋体" w:hAnsi="Times New Roman" w:cs="Times New Roman"/>
+          <w:bCs/>
+          <w:sz w:val="24"/>
+          <w:szCs w:val="24"/>
+        </w:rPr>
+        <w:t>博弈</w:t>
+      </w:r>
+      <w:r>
+        <w:rPr>
+          <w:rFonts w:ascii="Times New Roman" w:eastAsia="宋体" w:hAnsi="Times New Roman" w:cs="Times New Roman" w:hint="eastAsia"/>
+          <w:bCs/>
+          <w:sz w:val="24"/>
+          <w:szCs w:val="24"/>
+        </w:rPr>
+        <w:t>来实现电力定价。</w:t>
+      </w:r>
+      <w:r>
+        <w:rPr>
+          <w:rFonts w:ascii="Times New Roman" w:eastAsia="宋体" w:hAnsi="Times New Roman" w:cs="Times New Roman" w:hint="eastAsia"/>
+          <w:bCs/>
+          <w:sz w:val="24"/>
+          <w:szCs w:val="24"/>
+        </w:rPr>
+        <w:t>文献</w:t>
+      </w:r>
+      <w:r>
+        <w:rPr>
+          <w:rFonts w:ascii="Times New Roman" w:eastAsia="宋体" w:hAnsi="Times New Roman" w:cs="Times New Roman"/>
+          <w:bCs/>
+          <w:sz w:val="24"/>
+          <w:szCs w:val="24"/>
+        </w:rPr>
+        <w:fldChar w:fldCharType="begin"/>
+      </w:r>
+      <w:r>
+        <w:rPr>
+          <w:rFonts w:ascii="Times New Roman" w:eastAsia="宋体" w:hAnsi="Times New Roman" w:cs="Times New Roman"/>
+          <w:bCs/>
+          <w:sz w:val="24"/>
+          <w:szCs w:val="24"/>
+        </w:rPr>
+        <w:instrText xml:space="preserve"> </w:instrText>
+      </w:r>
+      <w:r>
+        <w:rPr>
+          <w:rFonts w:ascii="Times New Roman" w:eastAsia="宋体" w:hAnsi="Times New Roman" w:cs="Times New Roman" w:hint="eastAsia"/>
+          <w:bCs/>
+          <w:sz w:val="24"/>
+          <w:szCs w:val="24"/>
+        </w:rPr>
+        <w:instrText>REF _Ref145859193 \r \h</w:instrText>
+      </w:r>
+      <w:r>
+        <w:rPr>
+          <w:rFonts w:ascii="Times New Roman" w:eastAsia="宋体" w:hAnsi="Times New Roman" w:cs="Times New Roman"/>
+          <w:bCs/>
+          <w:sz w:val="24"/>
+          <w:szCs w:val="24"/>
+        </w:rPr>
+        <w:instrText xml:space="preserve"> </w:instrText>
+      </w:r>
+      <w:r>
+        <w:rPr>
+          <w:rFonts w:ascii="Times New Roman" w:eastAsia="宋体" w:hAnsi="Times New Roman" w:cs="Times New Roman"/>
+          <w:bCs/>
+          <w:sz w:val="24"/>
+          <w:szCs w:val="24"/>
+        </w:rPr>
+      </w:r>
+      <w:r>
+        <w:rPr>
+          <w:rFonts w:ascii="Times New Roman" w:eastAsia="宋体" w:hAnsi="Times New Roman" w:cs="Times New Roman"/>
+          <w:bCs/>
+          <w:sz w:val="24"/>
+          <w:szCs w:val="24"/>
+        </w:rPr>
+        <w:fldChar w:fldCharType="separate"/>
+      </w:r>
+      <w:r>
+        <w:rPr>
+          <w:rFonts w:ascii="Times New Roman" w:eastAsia="宋体" w:hAnsi="Times New Roman" w:cs="Times New Roman"/>
+          <w:bCs/>
+          <w:sz w:val="24"/>
+          <w:szCs w:val="24"/>
+        </w:rPr>
+        <w:t>[23]</w:t>
+      </w:r>
+      <w:r>
+        <w:rPr>
+          <w:rFonts w:ascii="Times New Roman" w:eastAsia="宋体" w:hAnsi="Times New Roman" w:cs="Times New Roman"/>
+          <w:bCs/>
+          <w:sz w:val="24"/>
+          <w:szCs w:val="24"/>
+        </w:rPr>
+        <w:fldChar w:fldCharType="end"/>
+      </w:r>
+      <w:r>
+        <w:rPr>
+          <w:rFonts w:hint="eastAsia"/>
+        </w:rPr>
+        <w:t xml:space="preserve"> </w:t>
+      </w:r>
+      <w:r>
+        <w:rPr>
+          <w:rFonts w:ascii="Times New Roman" w:eastAsia="宋体" w:hAnsi="Times New Roman" w:cs="Times New Roman" w:hint="eastAsia"/>
+          <w:bCs/>
+          <w:sz w:val="24"/>
+          <w:szCs w:val="24"/>
+        </w:rPr>
+        <w:t>利用博弈论模型探讨了</w:t>
+      </w:r>
+      <w:r>
+        <w:rPr>
+          <w:rFonts w:ascii="Times New Roman" w:eastAsia="宋体" w:hAnsi="Times New Roman" w:cs="Times New Roman"/>
+          <w:bCs/>
+          <w:sz w:val="24"/>
+          <w:szCs w:val="24"/>
+        </w:rPr>
+        <w:t>能源服务提供商与</w:t>
+      </w:r>
+      <w:r>
+        <w:rPr>
+          <w:rFonts w:ascii="Times New Roman" w:eastAsia="宋体" w:hAnsi="Times New Roman" w:cs="Times New Roman" w:hint="eastAsia"/>
+          <w:bCs/>
+          <w:sz w:val="24"/>
+          <w:szCs w:val="24"/>
+        </w:rPr>
+        <w:t>电力消费者</w:t>
+      </w:r>
+      <w:r>
+        <w:rPr>
+          <w:rFonts w:ascii="Times New Roman" w:eastAsia="宋体" w:hAnsi="Times New Roman" w:cs="Times New Roman"/>
+          <w:bCs/>
+          <w:sz w:val="24"/>
+          <w:szCs w:val="24"/>
+        </w:rPr>
+        <w:t>之间的相互作用，证明了纳什均衡的存在性。能源服务提供商对</w:t>
+      </w:r>
+      <w:r>
+        <w:rPr>
+          <w:rFonts w:ascii="Times New Roman" w:eastAsia="宋体" w:hAnsi="Times New Roman" w:cs="Times New Roman" w:hint="eastAsia"/>
+          <w:bCs/>
+          <w:sz w:val="24"/>
+          <w:szCs w:val="24"/>
+        </w:rPr>
+        <w:t>电力定价</w:t>
+      </w:r>
+      <w:r>
+        <w:rPr>
+          <w:rFonts w:ascii="Times New Roman" w:eastAsia="宋体" w:hAnsi="Times New Roman" w:cs="Times New Roman"/>
+          <w:bCs/>
+          <w:sz w:val="24"/>
+          <w:szCs w:val="24"/>
+        </w:rPr>
+        <w:t>进行优化，以最大限度地提高其效用，减少负荷波动，同时最大限度地减少电费和电力消费者的不满。</w:t>
+      </w:r>
+    </w:p>
+    <w:p>
+      <w:pPr>
+        <w:rPr>
+          <w:rFonts w:ascii="Times New Roman" w:eastAsia="宋体" w:hAnsi="Times New Roman" w:cs="Times New Roman"/>
+          <w:bCs/>
+          <w:sz w:val="24"/>
+          <w:szCs w:val="24"/>
+        </w:rPr>
+      </w:pPr>
+      <w:r>
         <w:rPr>
           <w:b/>
           <w:bCs/>
           <w:sz w:val="28"/>
           <w:szCs w:val="28"/>
         </w:rPr>
-      </w:pPr>
+        <w:t>2</w:t>
+      </w:r>
       <w:r>
         <w:rPr>
           <w:b/>
@@ -9062,7 +11031,7 @@
           <w:sz w:val="28"/>
           <w:szCs w:val="28"/>
         </w:rPr>
-        <w:t>2</w:t>
+        <w:t>.</w:t>
       </w:r>
       <w:r>
         <w:rPr>
@@ -9071,7 +11040,7 @@
           <w:sz w:val="28"/>
           <w:szCs w:val="28"/>
         </w:rPr>
-        <w:t>.</w:t>
+        <w:t>4</w:t>
       </w:r>
       <w:r>
         <w:rPr>
@@ -9080,7 +11049,7 @@
           <w:sz w:val="28"/>
           <w:szCs w:val="28"/>
         </w:rPr>
-        <w:t>2</w:t>
+        <w:t>.</w:t>
       </w:r>
       <w:r>
         <w:rPr>
@@ -9089,16 +11058,17 @@
           <w:sz w:val="28"/>
           <w:szCs w:val="28"/>
         </w:rPr>
-        <w:t>.</w:t>
-      </w:r>
-      <w:r>
-        <w:rPr>
+        <w:t>3</w:t>
+      </w:r>
+      <w:r>
+        <w:rPr>
+          <w:rFonts w:hint="eastAsia"/>
           <w:b/>
           <w:bCs/>
           <w:sz w:val="28"/>
           <w:szCs w:val="28"/>
         </w:rPr>
-        <w:t>2</w:t>
+        <w:t>基于</w:t>
       </w:r>
       <w:r>
         <w:rPr>
@@ -9108,7 +11078,7 @@
           <w:sz w:val="28"/>
           <w:szCs w:val="28"/>
         </w:rPr>
-        <w:t>私有工业企业</w:t>
+        <w:t>强化学习</w:t>
       </w:r>
       <w:r>
         <w:rPr>
@@ -9118,200 +11088,519 @@
           <w:sz w:val="28"/>
           <w:szCs w:val="28"/>
         </w:rPr>
-        <w:t>负荷</w:t>
-      </w:r>
-      <w:r>
-        <w:rPr>
-          <w:rFonts w:hint="eastAsia"/>
-          <w:b/>
-          <w:bCs/>
-          <w:sz w:val="28"/>
-          <w:szCs w:val="28"/>
-        </w:rPr>
-        <w:t>特性</w:t>
+        <w:t>的需求响应定价方法</w:t>
       </w:r>
     </w:p>
     <w:p>
       <w:pPr>
-        <w:rPr>
-          <w:rFonts w:ascii="Times New Roman" w:eastAsia="宋体" w:hAnsi="Times New Roman" w:cs="Times New Roman" w:hint="eastAsia"/>
-          <w:bCs/>
-          <w:sz w:val="24"/>
-          <w:szCs w:val="24"/>
-        </w:rPr>
-      </w:pPr>
-      <w:r>
-        <w:rPr>
-          <w:rFonts w:ascii="Times New Roman" w:eastAsia="宋体" w:hAnsi="Times New Roman" w:cs="Times New Roman"/>
-          <w:bCs/>
-          <w:sz w:val="24"/>
-          <w:szCs w:val="24"/>
-        </w:rPr>
-        <w:tab/>
-      </w:r>
-      <w:r>
-        <w:rPr>
-          <w:rFonts w:ascii="Times New Roman" w:eastAsia="宋体" w:hAnsi="Times New Roman" w:cs="Times New Roman" w:hint="eastAsia"/>
-          <w:bCs/>
-          <w:sz w:val="24"/>
-          <w:szCs w:val="24"/>
-        </w:rPr>
-        <w:t>工业用电</w:t>
-      </w:r>
-      <w:r>
-        <w:rPr>
-          <w:rFonts w:ascii="Times New Roman" w:eastAsia="宋体" w:hAnsi="Times New Roman" w:cs="Times New Roman" w:hint="eastAsia"/>
-          <w:bCs/>
-          <w:sz w:val="24"/>
-          <w:szCs w:val="24"/>
-        </w:rPr>
-        <w:t>具有用电负荷大，规律性高的特点，在需求响应方面有很大的潜</w:t>
-      </w:r>
-      <w:r>
-        <w:rPr>
-          <w:rFonts w:ascii="Times New Roman" w:eastAsia="宋体" w:hAnsi="Times New Roman" w:cs="Times New Roman" w:hint="eastAsia"/>
-          <w:bCs/>
-          <w:sz w:val="24"/>
-          <w:szCs w:val="24"/>
-        </w:rPr>
-        <w:lastRenderedPageBreak/>
-        <w:t>力。</w:t>
+        <w:ind w:firstLine="420"/>
+        <w:rPr>
+          <w:rFonts w:ascii="Times New Roman" w:eastAsia="宋体" w:hAnsi="Times New Roman" w:cs="Times New Roman" w:hint="eastAsia"/>
+          <w:bCs/>
+          <w:sz w:val="24"/>
+          <w:szCs w:val="24"/>
+        </w:rPr>
+      </w:pPr>
+      <w:r>
+        <w:rPr>
+          <w:rFonts w:ascii="Times New Roman" w:eastAsia="宋体" w:hAnsi="Times New Roman" w:cs="Times New Roman" w:hint="eastAsia"/>
+          <w:bCs/>
+          <w:sz w:val="24"/>
+          <w:szCs w:val="24"/>
+        </w:rPr>
+        <w:t>随着参与需求响应业务的用户不断增多，业务场景也变得复杂起来，原始的方法已不适用于新的业务，基于强化学习的需求响应定价方法被提了出来。强化学习的主要思想是通过智能体与环境的不断响应，从环境中不断学习，获取到最大奖励的一种策略。</w:t>
+      </w:r>
+      <w:r>
+        <w:rPr>
+          <w:rFonts w:ascii="Times New Roman" w:eastAsia="宋体" w:hAnsi="Times New Roman" w:cs="Times New Roman" w:hint="eastAsia"/>
+          <w:bCs/>
+          <w:sz w:val="24"/>
+          <w:szCs w:val="24"/>
+        </w:rPr>
+        <w:t>在智能体学习的过程中，环境通常需要被规范化为马尔科夫决策过程（</w:t>
+      </w:r>
+      <w:r>
+        <w:rPr>
+          <w:rFonts w:ascii="Times New Roman" w:eastAsia="宋体" w:hAnsi="Times New Roman" w:cs="Times New Roman"/>
+          <w:bCs/>
+          <w:sz w:val="24"/>
+          <w:szCs w:val="24"/>
+        </w:rPr>
+        <w:t>Markov Decision Process</w:t>
+      </w:r>
+      <w:r>
+        <w:rPr>
+          <w:rFonts w:ascii="Times New Roman" w:eastAsia="宋体" w:hAnsi="Times New Roman" w:cs="Times New Roman"/>
+          <w:bCs/>
+          <w:sz w:val="24"/>
+          <w:szCs w:val="24"/>
+        </w:rPr>
+        <w:t>，</w:t>
+      </w:r>
+      <w:r>
+        <w:rPr>
+          <w:rFonts w:ascii="Times New Roman" w:eastAsia="宋体" w:hAnsi="Times New Roman" w:cs="Times New Roman"/>
+          <w:bCs/>
+          <w:sz w:val="24"/>
+          <w:szCs w:val="24"/>
+        </w:rPr>
+        <w:t>MDP</w:t>
+      </w:r>
+      <w:r>
+        <w:rPr>
+          <w:rFonts w:ascii="Times New Roman" w:eastAsia="宋体" w:hAnsi="Times New Roman" w:cs="Times New Roman"/>
+          <w:bCs/>
+          <w:sz w:val="24"/>
+          <w:szCs w:val="24"/>
+        </w:rPr>
+        <w:t>）。</w:t>
+      </w:r>
+      <w:r>
+        <w:rPr>
+          <w:rFonts w:ascii="Times New Roman" w:eastAsia="宋体" w:hAnsi="Times New Roman" w:cs="Times New Roman"/>
+          <w:bCs/>
+          <w:sz w:val="24"/>
+          <w:szCs w:val="24"/>
+        </w:rPr>
+        <w:t xml:space="preserve">MDP </w:t>
+      </w:r>
+      <w:r>
+        <w:rPr>
+          <w:rFonts w:ascii="Times New Roman" w:eastAsia="宋体" w:hAnsi="Times New Roman" w:cs="Times New Roman"/>
+          <w:bCs/>
+          <w:sz w:val="24"/>
+          <w:szCs w:val="24"/>
+        </w:rPr>
+        <w:t>是一种贯序决策的数学模型，通常包括状态空间、动作空</w:t>
+      </w:r>
+      <w:r>
+        <w:rPr>
+          <w:rFonts w:ascii="Times New Roman" w:eastAsia="宋体" w:hAnsi="Times New Roman" w:cs="Times New Roman" w:hint="eastAsia"/>
+          <w:bCs/>
+          <w:sz w:val="24"/>
+          <w:szCs w:val="24"/>
+        </w:rPr>
+        <w:t>间、转移函数以及奖励函数组成，可理解为当前状态下智能体选择的动作不仅对于当前奖励值有影响，还会影响下一个状态以及奖励</w:t>
+      </w:r>
+      <w:r>
+        <w:rPr>
+          <w:rFonts w:ascii="Times New Roman" w:eastAsia="宋体" w:hAnsi="Times New Roman" w:cs="Times New Roman" w:hint="eastAsia"/>
+          <w:bCs/>
+          <w:sz w:val="24"/>
+          <w:szCs w:val="24"/>
+        </w:rPr>
+        <w:t>。强化学习在</w:t>
+      </w:r>
+      <w:r>
+        <w:rPr>
+          <w:rFonts w:ascii="Times New Roman" w:eastAsia="宋体" w:hAnsi="Times New Roman" w:cs="Times New Roman" w:hint="eastAsia"/>
+          <w:bCs/>
+          <w:sz w:val="24"/>
+          <w:szCs w:val="24"/>
+        </w:rPr>
+        <w:t>D</w:t>
+      </w:r>
+      <w:r>
+        <w:rPr>
+          <w:rFonts w:ascii="Times New Roman" w:eastAsia="宋体" w:hAnsi="Times New Roman" w:cs="Times New Roman"/>
+          <w:bCs/>
+          <w:sz w:val="24"/>
+          <w:szCs w:val="24"/>
+        </w:rPr>
+        <w:t>R</w:t>
+      </w:r>
+      <w:r>
+        <w:rPr>
+          <w:rFonts w:ascii="Times New Roman" w:eastAsia="宋体" w:hAnsi="Times New Roman" w:cs="Times New Roman" w:hint="eastAsia"/>
+          <w:bCs/>
+          <w:sz w:val="24"/>
+          <w:szCs w:val="24"/>
+        </w:rPr>
+        <w:t>定价的应用，使得</w:t>
+      </w:r>
+      <w:r>
+        <w:rPr>
+          <w:rFonts w:ascii="Times New Roman" w:eastAsia="宋体" w:hAnsi="Times New Roman" w:cs="Times New Roman" w:hint="eastAsia"/>
+          <w:bCs/>
+          <w:sz w:val="24"/>
+          <w:szCs w:val="24"/>
+        </w:rPr>
+        <w:t>D</w:t>
+      </w:r>
+      <w:r>
+        <w:rPr>
+          <w:rFonts w:ascii="Times New Roman" w:eastAsia="宋体" w:hAnsi="Times New Roman" w:cs="Times New Roman"/>
+          <w:bCs/>
+          <w:sz w:val="24"/>
+          <w:szCs w:val="24"/>
+        </w:rPr>
+        <w:t>R</w:t>
+      </w:r>
+      <w:r>
+        <w:rPr>
+          <w:rFonts w:ascii="Times New Roman" w:eastAsia="宋体" w:hAnsi="Times New Roman" w:cs="Times New Roman" w:hint="eastAsia"/>
+          <w:bCs/>
+          <w:sz w:val="24"/>
+          <w:szCs w:val="24"/>
+        </w:rPr>
+        <w:t>实现了自动化，且准确性和响应速度得到了很大的提升，且受到了国内外大量学者的热捧。</w:t>
       </w:r>
     </w:p>
     <w:p>
       <w:pPr>
-        <w:spacing w:before="200"/>
-        <w:rPr>
-          <w:b/>
-          <w:bCs/>
-          <w:sz w:val="28"/>
-          <w:szCs w:val="28"/>
-        </w:rPr>
-      </w:pPr>
-      <w:r>
-        <w:rPr>
-          <w:b/>
-          <w:bCs/>
-          <w:sz w:val="28"/>
-          <w:szCs w:val="28"/>
-        </w:rPr>
-        <w:t>2</w:t>
-      </w:r>
-      <w:r>
-        <w:rPr>
-          <w:b/>
-          <w:bCs/>
-          <w:sz w:val="28"/>
-          <w:szCs w:val="28"/>
-        </w:rPr>
-        <w:t>.</w:t>
-      </w:r>
-      <w:r>
-        <w:rPr>
-          <w:b/>
-          <w:bCs/>
-          <w:sz w:val="28"/>
-          <w:szCs w:val="28"/>
-        </w:rPr>
-        <w:t>3</w:t>
-      </w:r>
-      <w:r>
-        <w:rPr>
-          <w:b/>
-          <w:bCs/>
-          <w:sz w:val="28"/>
-          <w:szCs w:val="28"/>
+        <w:ind w:firstLine="420"/>
+        <w:rPr>
+          <w:rFonts w:ascii="Times New Roman" w:eastAsia="宋体" w:hAnsi="Times New Roman" w:cs="Times New Roman" w:hint="eastAsia"/>
+          <w:bCs/>
+          <w:sz w:val="24"/>
+          <w:szCs w:val="24"/>
+        </w:rPr>
+      </w:pPr>
+      <w:r>
+        <w:rPr>
+          <w:rFonts w:ascii="Times New Roman" w:eastAsia="宋体" w:hAnsi="Times New Roman" w:cs="Times New Roman" w:hint="eastAsia"/>
+          <w:bCs/>
+          <w:sz w:val="24"/>
+          <w:szCs w:val="24"/>
+        </w:rPr>
+        <w:t>文献</w:t>
+      </w:r>
+      <w:r>
+        <w:rPr>
+          <w:rFonts w:ascii="Times New Roman" w:eastAsia="宋体" w:hAnsi="Times New Roman" w:cs="Times New Roman"/>
+          <w:bCs/>
+          <w:sz w:val="24"/>
+          <w:szCs w:val="24"/>
+        </w:rPr>
+        <w:fldChar w:fldCharType="begin"/>
+      </w:r>
+      <w:r>
+        <w:rPr>
+          <w:rFonts w:ascii="Times New Roman" w:eastAsia="宋体" w:hAnsi="Times New Roman" w:cs="Times New Roman"/>
+          <w:bCs/>
+          <w:sz w:val="24"/>
+          <w:szCs w:val="24"/>
+        </w:rPr>
+        <w:instrText xml:space="preserve"> </w:instrText>
+      </w:r>
+      <w:r>
+        <w:rPr>
+          <w:rFonts w:ascii="Times New Roman" w:eastAsia="宋体" w:hAnsi="Times New Roman" w:cs="Times New Roman" w:hint="eastAsia"/>
+          <w:bCs/>
+          <w:sz w:val="24"/>
+          <w:szCs w:val="24"/>
+        </w:rPr>
+        <w:instrText>REF _Ref145859966 \r \h</w:instrText>
+      </w:r>
+      <w:r>
+        <w:rPr>
+          <w:rFonts w:ascii="Times New Roman" w:eastAsia="宋体" w:hAnsi="Times New Roman" w:cs="Times New Roman"/>
+          <w:bCs/>
+          <w:sz w:val="24"/>
+          <w:szCs w:val="24"/>
+        </w:rPr>
+        <w:instrText xml:space="preserve"> </w:instrText>
+      </w:r>
+      <w:r>
+        <w:rPr>
+          <w:rFonts w:ascii="Times New Roman" w:eastAsia="宋体" w:hAnsi="Times New Roman" w:cs="Times New Roman"/>
+          <w:bCs/>
+          <w:sz w:val="24"/>
+          <w:szCs w:val="24"/>
+        </w:rPr>
+      </w:r>
+      <w:r>
+        <w:rPr>
+          <w:rFonts w:ascii="Times New Roman" w:eastAsia="宋体" w:hAnsi="Times New Roman" w:cs="Times New Roman"/>
+          <w:bCs/>
+          <w:sz w:val="24"/>
+          <w:szCs w:val="24"/>
+        </w:rPr>
+        <w:fldChar w:fldCharType="separate"/>
+      </w:r>
+      <w:r>
+        <w:rPr>
+          <w:rFonts w:ascii="Times New Roman" w:eastAsia="宋体" w:hAnsi="Times New Roman" w:cs="Times New Roman"/>
+          <w:bCs/>
+          <w:sz w:val="24"/>
+          <w:szCs w:val="24"/>
+        </w:rPr>
+        <w:t>[24]</w:t>
+      </w:r>
+      <w:r>
+        <w:rPr>
+          <w:rFonts w:ascii="Times New Roman" w:eastAsia="宋体" w:hAnsi="Times New Roman" w:cs="Times New Roman"/>
+          <w:bCs/>
+          <w:sz w:val="24"/>
+          <w:szCs w:val="24"/>
+        </w:rPr>
+        <w:fldChar w:fldCharType="end"/>
+      </w:r>
+      <w:r>
+        <w:rPr>
+          <w:rFonts w:ascii="Times New Roman" w:eastAsia="宋体" w:hAnsi="Times New Roman" w:cs="Times New Roman" w:hint="eastAsia"/>
+          <w:bCs/>
+          <w:sz w:val="24"/>
+          <w:szCs w:val="24"/>
+        </w:rPr>
+        <w:t>梳理了深度强化学习的发展历程和现状，总结了深度强化学习技术，并对深度强化学习在需求响应方面应用的可行性进行了分析，提出了深度强化学习在需求响应业务的研究框架。文献</w:t>
+      </w:r>
+      <w:r>
+        <w:rPr>
+          <w:rFonts w:ascii="Times New Roman" w:eastAsia="宋体" w:hAnsi="Times New Roman" w:cs="Times New Roman"/>
+          <w:bCs/>
+          <w:sz w:val="24"/>
+          <w:szCs w:val="24"/>
+        </w:rPr>
+        <w:fldChar w:fldCharType="begin"/>
+      </w:r>
+      <w:r>
+        <w:rPr>
+          <w:rFonts w:ascii="Times New Roman" w:eastAsia="宋体" w:hAnsi="Times New Roman" w:cs="Times New Roman"/>
+          <w:bCs/>
+          <w:sz w:val="24"/>
+          <w:szCs w:val="24"/>
+        </w:rPr>
+        <w:instrText xml:space="preserve"> </w:instrText>
+      </w:r>
+      <w:r>
+        <w:rPr>
+          <w:rFonts w:ascii="Times New Roman" w:eastAsia="宋体" w:hAnsi="Times New Roman" w:cs="Times New Roman" w:hint="eastAsia"/>
+          <w:bCs/>
+          <w:sz w:val="24"/>
+          <w:szCs w:val="24"/>
+        </w:rPr>
+        <w:instrText>REF _Ref145860408 \r \h</w:instrText>
+      </w:r>
+      <w:r>
+        <w:rPr>
+          <w:rFonts w:ascii="Times New Roman" w:eastAsia="宋体" w:hAnsi="Times New Roman" w:cs="Times New Roman"/>
+          <w:bCs/>
+          <w:sz w:val="24"/>
+          <w:szCs w:val="24"/>
+        </w:rPr>
+        <w:instrText xml:space="preserve"> </w:instrText>
+      </w:r>
+      <w:r>
+        <w:rPr>
+          <w:rFonts w:ascii="Times New Roman" w:eastAsia="宋体" w:hAnsi="Times New Roman" w:cs="Times New Roman"/>
+          <w:bCs/>
+          <w:sz w:val="24"/>
+          <w:szCs w:val="24"/>
+        </w:rPr>
+      </w:r>
+      <w:r>
+        <w:rPr>
+          <w:rFonts w:ascii="Times New Roman" w:eastAsia="宋体" w:hAnsi="Times New Roman" w:cs="Times New Roman"/>
+          <w:bCs/>
+          <w:sz w:val="24"/>
+          <w:szCs w:val="24"/>
+        </w:rPr>
+        <w:fldChar w:fldCharType="separate"/>
+      </w:r>
+      <w:r>
+        <w:rPr>
+          <w:rFonts w:ascii="Times New Roman" w:eastAsia="宋体" w:hAnsi="Times New Roman" w:cs="Times New Roman"/>
+          <w:bCs/>
+          <w:sz w:val="24"/>
+          <w:szCs w:val="24"/>
+        </w:rPr>
+        <w:t>[25]</w:t>
+      </w:r>
+      <w:r>
+        <w:rPr>
+          <w:rFonts w:ascii="Times New Roman" w:eastAsia="宋体" w:hAnsi="Times New Roman" w:cs="Times New Roman"/>
+          <w:bCs/>
+          <w:sz w:val="24"/>
+          <w:szCs w:val="24"/>
+        </w:rPr>
+        <w:fldChar w:fldCharType="end"/>
+      </w:r>
+      <w:r>
+        <w:rPr>
+          <w:rFonts w:ascii="Times New Roman" w:eastAsia="宋体" w:hAnsi="Times New Roman" w:cs="Times New Roman" w:hint="eastAsia"/>
+          <w:bCs/>
+          <w:sz w:val="24"/>
+          <w:szCs w:val="24"/>
+        </w:rPr>
+        <w:t>将强化学习算法应用于求解</w:t>
+      </w:r>
+      <w:r>
+        <w:rPr>
+          <w:rFonts w:ascii="Times New Roman" w:eastAsia="宋体" w:hAnsi="Times New Roman" w:cs="Times New Roman" w:hint="eastAsia"/>
+          <w:bCs/>
+          <w:sz w:val="24"/>
+          <w:szCs w:val="24"/>
+        </w:rPr>
+        <w:t>分散式储能最优充放电策略</w:t>
+      </w:r>
+      <w:r>
+        <w:rPr>
+          <w:rFonts w:ascii="Times New Roman" w:eastAsia="宋体" w:hAnsi="Times New Roman" w:cs="Times New Roman" w:hint="eastAsia"/>
+          <w:bCs/>
+          <w:sz w:val="24"/>
+          <w:szCs w:val="24"/>
+        </w:rPr>
+        <w:t>，</w:t>
+      </w:r>
+      <w:r>
+        <w:rPr>
+          <w:rFonts w:ascii="Times New Roman" w:eastAsia="宋体" w:hAnsi="Times New Roman" w:cs="Times New Roman" w:hint="eastAsia"/>
+          <w:bCs/>
+          <w:sz w:val="24"/>
+          <w:szCs w:val="24"/>
+        </w:rPr>
+        <w:t>售电商</w:t>
+      </w:r>
+      <w:r>
+        <w:rPr>
+          <w:rFonts w:ascii="Times New Roman" w:eastAsia="宋体" w:hAnsi="Times New Roman" w:cs="Times New Roman" w:hint="eastAsia"/>
+          <w:bCs/>
+          <w:sz w:val="24"/>
+          <w:szCs w:val="24"/>
+        </w:rPr>
+        <w:t>在峰谷时段参与需求响应，取得周期最大收益。</w:t>
+      </w:r>
+      <w:r>
+        <w:rPr>
+          <w:rFonts w:ascii="Times New Roman" w:eastAsia="宋体" w:hAnsi="Times New Roman" w:cs="Times New Roman" w:hint="eastAsia"/>
+          <w:bCs/>
+          <w:sz w:val="24"/>
+          <w:szCs w:val="24"/>
+        </w:rPr>
+        <w:t>文献</w:t>
+      </w:r>
+      <w:r>
+        <w:rPr>
+          <w:rFonts w:ascii="Times New Roman" w:eastAsia="宋体" w:hAnsi="Times New Roman" w:cs="Times New Roman"/>
+          <w:bCs/>
+          <w:sz w:val="24"/>
+          <w:szCs w:val="24"/>
+        </w:rPr>
+        <w:fldChar w:fldCharType="begin"/>
+      </w:r>
+      <w:r>
+        <w:rPr>
+          <w:rFonts w:ascii="Times New Roman" w:eastAsia="宋体" w:hAnsi="Times New Roman" w:cs="Times New Roman"/>
+          <w:bCs/>
+          <w:sz w:val="24"/>
+          <w:szCs w:val="24"/>
+        </w:rPr>
+        <w:instrText xml:space="preserve"> </w:instrText>
+      </w:r>
+      <w:r>
+        <w:rPr>
+          <w:rFonts w:ascii="Times New Roman" w:eastAsia="宋体" w:hAnsi="Times New Roman" w:cs="Times New Roman" w:hint="eastAsia"/>
+          <w:bCs/>
+          <w:sz w:val="24"/>
+          <w:szCs w:val="24"/>
+        </w:rPr>
+        <w:instrText>REF _Ref145860748 \r \h</w:instrText>
+      </w:r>
+      <w:r>
+        <w:rPr>
+          <w:rFonts w:ascii="Times New Roman" w:eastAsia="宋体" w:hAnsi="Times New Roman" w:cs="Times New Roman"/>
+          <w:bCs/>
+          <w:sz w:val="24"/>
+          <w:szCs w:val="24"/>
+        </w:rPr>
+        <w:instrText xml:space="preserve"> </w:instrText>
+      </w:r>
+      <w:r>
+        <w:rPr>
+          <w:rFonts w:ascii="Times New Roman" w:eastAsia="宋体" w:hAnsi="Times New Roman" w:cs="Times New Roman"/>
+          <w:bCs/>
+          <w:sz w:val="24"/>
+          <w:szCs w:val="24"/>
+        </w:rPr>
+      </w:r>
+      <w:r>
+        <w:rPr>
+          <w:rFonts w:ascii="Times New Roman" w:eastAsia="宋体" w:hAnsi="Times New Roman" w:cs="Times New Roman"/>
+          <w:bCs/>
+          <w:sz w:val="24"/>
+          <w:szCs w:val="24"/>
+        </w:rPr>
+        <w:fldChar w:fldCharType="separate"/>
+      </w:r>
+      <w:r>
+        <w:rPr>
+          <w:rFonts w:ascii="Times New Roman" w:eastAsia="宋体" w:hAnsi="Times New Roman" w:cs="Times New Roman"/>
+          <w:bCs/>
+          <w:sz w:val="24"/>
+          <w:szCs w:val="24"/>
+        </w:rPr>
+        <w:t>[26]</w:t>
+      </w:r>
+      <w:r>
+        <w:rPr>
+          <w:rFonts w:ascii="Times New Roman" w:eastAsia="宋体" w:hAnsi="Times New Roman" w:cs="Times New Roman"/>
+          <w:bCs/>
+          <w:sz w:val="24"/>
+          <w:szCs w:val="24"/>
+        </w:rPr>
+        <w:fldChar w:fldCharType="end"/>
+      </w:r>
+      <w:r>
+        <w:rPr>
+          <w:rFonts w:hint="eastAsia"/>
         </w:rPr>
         <w:t xml:space="preserve"> </w:t>
       </w:r>
       <w:r>
         <w:rPr>
-          <w:rFonts w:hint="eastAsia"/>
-          <w:b/>
-          <w:bCs/>
-          <w:sz w:val="28"/>
-          <w:szCs w:val="28"/>
-        </w:rPr>
-        <w:t>电力负荷预测方法分析</w:t>
-      </w:r>
-    </w:p>
-    <w:p>
-      <w:pPr>
-        <w:spacing w:before="200"/>
-        <w:rPr>
-          <w:b/>
-          <w:bCs/>
-          <w:sz w:val="28"/>
-          <w:szCs w:val="28"/>
-        </w:rPr>
-      </w:pPr>
-      <w:r>
-        <w:rPr>
-          <w:b/>
-          <w:bCs/>
-          <w:sz w:val="28"/>
-          <w:szCs w:val="28"/>
-        </w:rPr>
-        <w:t>2</w:t>
-      </w:r>
-      <w:r>
-        <w:rPr>
-          <w:b/>
-          <w:bCs/>
-          <w:sz w:val="28"/>
-          <w:szCs w:val="28"/>
-        </w:rPr>
-        <w:t>.</w:t>
-      </w:r>
-      <w:r>
-        <w:rPr>
-          <w:b/>
-          <w:bCs/>
-          <w:sz w:val="28"/>
-          <w:szCs w:val="28"/>
-        </w:rPr>
-        <w:t>4</w:t>
-      </w:r>
-      <w:r>
-        <w:rPr>
-          <w:b/>
-          <w:bCs/>
-          <w:sz w:val="28"/>
-          <w:szCs w:val="28"/>
-        </w:rPr>
-        <w:t xml:space="preserve"> </w:t>
-      </w:r>
-      <w:r>
-        <w:rPr>
-          <w:rFonts w:hint="eastAsia"/>
-          <w:b/>
-          <w:bCs/>
-          <w:sz w:val="28"/>
-          <w:szCs w:val="28"/>
-        </w:rPr>
-        <w:t>需求响应定价</w:t>
-      </w:r>
-      <w:r>
-        <w:rPr>
-          <w:rFonts w:hint="eastAsia"/>
-          <w:b/>
-          <w:bCs/>
-          <w:sz w:val="28"/>
-          <w:szCs w:val="28"/>
-        </w:rPr>
-        <w:t>方法分析</w:t>
-      </w:r>
-    </w:p>
-    <w:p>
-      <w:pPr>
-        <w:rPr>
-          <w:rFonts w:hint="eastAsia"/>
-          <w:b/>
-          <w:bCs/>
-          <w:sz w:val="28"/>
-          <w:szCs w:val="28"/>
-        </w:rPr>
-      </w:pPr>
+          <w:rFonts w:ascii="Times New Roman" w:eastAsia="宋体" w:hAnsi="Times New Roman" w:cs="Times New Roman" w:hint="eastAsia"/>
+          <w:bCs/>
+          <w:sz w:val="24"/>
+          <w:szCs w:val="24"/>
+        </w:rPr>
+        <w:t>提出了基于强化学习的</w:t>
+      </w:r>
+      <w:r>
+        <w:rPr>
+          <w:rFonts w:ascii="Times New Roman" w:eastAsia="宋体" w:hAnsi="Times New Roman" w:cs="Times New Roman"/>
+          <w:bCs/>
+          <w:sz w:val="24"/>
+          <w:szCs w:val="24"/>
+        </w:rPr>
+        <w:t xml:space="preserve"> DR </w:t>
+      </w:r>
+      <w:r>
+        <w:rPr>
+          <w:rFonts w:ascii="Times New Roman" w:eastAsia="宋体" w:hAnsi="Times New Roman" w:cs="Times New Roman"/>
+          <w:bCs/>
+          <w:sz w:val="24"/>
+          <w:szCs w:val="24"/>
+        </w:rPr>
+        <w:t>动态定价策略，将需求响应的动态定价问题描述为有限</w:t>
+      </w:r>
+      <w:r>
+        <w:rPr>
+          <w:rFonts w:ascii="Times New Roman" w:eastAsia="宋体" w:hAnsi="Times New Roman" w:cs="Times New Roman" w:hint="eastAsia"/>
+          <w:bCs/>
+          <w:sz w:val="24"/>
+          <w:szCs w:val="24"/>
+        </w:rPr>
+        <w:t>的马尔科夫决策过程，并采用</w:t>
+      </w:r>
+      <w:r>
+        <w:rPr>
+          <w:rFonts w:ascii="Times New Roman" w:eastAsia="宋体" w:hAnsi="Times New Roman" w:cs="Times New Roman"/>
+          <w:bCs/>
+          <w:sz w:val="24"/>
+          <w:szCs w:val="24"/>
+        </w:rPr>
+        <w:t xml:space="preserve"> Q </w:t>
+      </w:r>
+      <w:r>
+        <w:rPr>
+          <w:rFonts w:ascii="Times New Roman" w:eastAsia="宋体" w:hAnsi="Times New Roman" w:cs="Times New Roman"/>
+          <w:bCs/>
+          <w:sz w:val="24"/>
+          <w:szCs w:val="24"/>
+        </w:rPr>
+        <w:t>学习算法实现对马尔科夫决策过程的求解。</w:t>
+      </w:r>
     </w:p>
     <w:p>
       <w:pPr>
@@ -9654,7 +11943,17 @@
           <w:sz w:val="24"/>
           <w:szCs w:val="24"/>
         </w:rPr>
-        <w:t>，进而可以准确的把握负荷的需求曲线。然后再根据价格激励的方式，引导用户规范用电行为，削峰填谷，在降低用户用电成本的同时，保持电网稳定运行。所以，进行负荷的短期预测是非常有必要的。</w:t>
+        <w:t>，进而可以准确的把握负荷的需求曲线。然后再</w:t>
+      </w:r>
+      <w:r>
+        <w:rPr>
+          <w:rFonts w:ascii="Times New Roman" w:eastAsia="宋体" w:hAnsi="Times New Roman" w:cs="Times New Roman" w:hint="eastAsia"/>
+          <w:bCs/>
+          <w:sz w:val="24"/>
+          <w:szCs w:val="24"/>
+        </w:rPr>
+        <w:lastRenderedPageBreak/>
+        <w:t>根据价格激励的方式，引导用户规范用电行为，削峰填谷，在降低用户用电成本的同时，保持电网稳定运行。所以，进行负荷的短期预测是非常有必要的。</w:t>
       </w:r>
     </w:p>
     <w:p>
@@ -9804,27 +12103,7 @@
           <w:sz w:val="24"/>
           <w:szCs w:val="24"/>
         </w:rPr>
-        <w:t>本文主要采用的数据清洗方法有：删除</w:t>
-      </w:r>
-      <w:proofErr w:type="gramStart"/>
-      <w:r>
-        <w:rPr>
-          <w:rFonts w:ascii="Times New Roman" w:eastAsia="宋体" w:hAnsi="Times New Roman" w:cs="Times New Roman" w:hint="eastAsia"/>
-          <w:bCs/>
-          <w:sz w:val="24"/>
-          <w:szCs w:val="24"/>
-        </w:rPr>
-        <w:t>缺失值</w:t>
-      </w:r>
-      <w:proofErr w:type="gramEnd"/>
-      <w:r>
-        <w:rPr>
-          <w:rFonts w:ascii="Times New Roman" w:eastAsia="宋体" w:hAnsi="Times New Roman" w:cs="Times New Roman" w:hint="eastAsia"/>
-          <w:bCs/>
-          <w:sz w:val="24"/>
-          <w:szCs w:val="24"/>
-        </w:rPr>
-        <w:t>达到</w:t>
+        <w:t>本文主要采用的数据清洗方法有：删除缺失值达到</w:t>
       </w:r>
       <w:r>
         <w:rPr>
@@ -9860,27 +12139,7 @@
           <w:sz w:val="24"/>
           <w:szCs w:val="24"/>
         </w:rPr>
-        <w:t>的变量；针对</w:t>
-      </w:r>
-      <w:proofErr w:type="gramStart"/>
-      <w:r>
-        <w:rPr>
-          <w:rFonts w:ascii="Times New Roman" w:eastAsia="宋体" w:hAnsi="Times New Roman" w:cs="Times New Roman" w:hint="eastAsia"/>
-          <w:bCs/>
-          <w:sz w:val="24"/>
-          <w:szCs w:val="24"/>
-        </w:rPr>
-        <w:t>缺失值</w:t>
-      </w:r>
-      <w:proofErr w:type="gramEnd"/>
-      <w:r>
-        <w:rPr>
-          <w:rFonts w:ascii="Times New Roman" w:eastAsia="宋体" w:hAnsi="Times New Roman" w:cs="Times New Roman" w:hint="eastAsia"/>
-          <w:bCs/>
-          <w:sz w:val="24"/>
-          <w:szCs w:val="24"/>
-        </w:rPr>
-        <w:t>较低，且重要性较低的变量采用固定值填充；删除离群点；</w:t>
+        <w:t>的变量；针对缺失值较低，且重要性较低的变量采用固定值填充；删除离群点；</w:t>
       </w:r>
     </w:p>
     <w:p>
@@ -10208,7 +12467,6 @@
           <w:sz w:val="24"/>
           <w:szCs w:val="24"/>
         </w:rPr>
-        <w:lastRenderedPageBreak/>
         <w:drawing>
           <wp:inline distT="0" distB="0" distL="0" distR="0" wp14:anchorId="6608F22D" wp14:editId="003F9C7E">
             <wp:extent cx="2385060" cy="1912620"/>
@@ -10380,6 +12638,7 @@
           <w:sz w:val="24"/>
           <w:szCs w:val="24"/>
         </w:rPr>
+        <w:lastRenderedPageBreak/>
         <w:t>循环神经网络（</w:t>
       </w:r>
       <w:r>
@@ -11562,7 +13821,6 @@
           <w:sz w:val="24"/>
           <w:szCs w:val="24"/>
         </w:rPr>
-        <w:lastRenderedPageBreak/>
         <w:t>3</w:t>
       </w:r>
       <w:r>
@@ -11758,6 +14016,7 @@
           <w:noProof/>
           <w:szCs w:val="21"/>
         </w:rPr>
+        <w:lastRenderedPageBreak/>
         <w:drawing>
           <wp:inline distT="0" distB="0" distL="0" distR="0" wp14:anchorId="54A664CE" wp14:editId="27321DA6">
             <wp:extent cx="4213860" cy="2574686"/>
@@ -12941,7 +15200,6 @@
           <w:sz w:val="24"/>
           <w:szCs w:val="24"/>
         </w:rPr>
-        <w:lastRenderedPageBreak/>
         <w:tab/>
       </w:r>
       <m:oMath>
@@ -13942,6 +16200,7 @@
           <w:sz w:val="24"/>
           <w:szCs w:val="24"/>
         </w:rPr>
+        <w:lastRenderedPageBreak/>
         <w:t>输出门</w:t>
       </w:r>
       <w:r>
@@ -14980,27 +17239,7 @@
           <w:sz w:val="24"/>
           <w:szCs w:val="24"/>
         </w:rPr>
-        <w:t>中</w:t>
-      </w:r>
-      <w:proofErr w:type="gramStart"/>
-      <w:r>
-        <w:rPr>
-          <w:rFonts w:ascii="Times New Roman" w:eastAsia="宋体" w:hAnsi="Times New Roman" w:cs="Times New Roman"/>
-          <w:bCs/>
-          <w:sz w:val="24"/>
-          <w:szCs w:val="24"/>
-        </w:rPr>
-        <w:t>的累乘的</w:t>
-      </w:r>
-      <w:proofErr w:type="gramEnd"/>
-      <w:r>
-        <w:rPr>
-          <w:rFonts w:ascii="Times New Roman" w:eastAsia="宋体" w:hAnsi="Times New Roman" w:cs="Times New Roman"/>
-          <w:bCs/>
-          <w:sz w:val="24"/>
-          <w:szCs w:val="24"/>
-        </w:rPr>
-        <w:t>形式，这样的话，它的导数也不是乘积的形式，这样就不会发生梯度消失的情况了。</w:t>
+        <w:t>中的累乘的形式，这样的话，它的导数也不是乘积的形式，这样就不会发生梯度消失的情况了。</w:t>
       </w:r>
     </w:p>
     <w:p>
@@ -15429,27 +17668,7 @@
           <w:sz w:val="24"/>
           <w:szCs w:val="24"/>
         </w:rPr>
-        <w:t>和波动性，受天气温度的影响较小。排除影响较小的输入变量，主要影响因素包括历史负荷、月份、日、小时和</w:t>
-      </w:r>
-      <w:proofErr w:type="gramStart"/>
-      <w:r>
-        <w:rPr>
-          <w:rFonts w:ascii="Times New Roman" w:eastAsia="宋体" w:hAnsi="Times New Roman" w:cs="Times New Roman" w:hint="eastAsia"/>
-          <w:bCs/>
-          <w:sz w:val="24"/>
-          <w:szCs w:val="24"/>
-        </w:rPr>
-        <w:t>峰平谷</w:t>
-      </w:r>
-      <w:proofErr w:type="gramEnd"/>
-      <w:r>
-        <w:rPr>
-          <w:rFonts w:ascii="Times New Roman" w:eastAsia="宋体" w:hAnsi="Times New Roman" w:cs="Times New Roman" w:hint="eastAsia"/>
-          <w:bCs/>
-          <w:sz w:val="24"/>
-          <w:szCs w:val="24"/>
-        </w:rPr>
-        <w:t>类型。</w:t>
+        <w:t>和波动性，受天气温度的影响较小。排除影响较小的输入变量，主要影响因素包括历史负荷、月份、日、小时和峰平谷类型。</w:t>
       </w:r>
     </w:p>
     <w:p>
@@ -15525,19 +17744,8 @@
           <w:sz w:val="24"/>
           <w:szCs w:val="24"/>
         </w:rPr>
-        <w:t>要预测时刻前连续的历史负荷，针对一些异常情况（如系统</w:t>
-      </w:r>
-      <w:proofErr w:type="gramStart"/>
-      <w:r>
-        <w:rPr>
-          <w:rFonts w:ascii="Times New Roman" w:eastAsia="宋体" w:hAnsi="Times New Roman" w:cs="Times New Roman" w:hint="eastAsia"/>
-          <w:bCs/>
-          <w:sz w:val="24"/>
-          <w:szCs w:val="24"/>
-        </w:rPr>
-        <w:t>宕</w:t>
-      </w:r>
-      <w:proofErr w:type="gramEnd"/>
+        <w:t>要预测时刻前连续的历史负荷，针对一些异常情况（如系统宕</w:t>
+      </w:r>
       <w:r>
         <w:rPr>
           <w:rFonts w:ascii="Times New Roman" w:eastAsia="宋体" w:hAnsi="Times New Roman" w:cs="Times New Roman" w:hint="eastAsia"/>
@@ -16211,27 +18419,7 @@
           <w:sz w:val="24"/>
           <w:szCs w:val="24"/>
         </w:rPr>
-        <w:t>是样本归</w:t>
-      </w:r>
-      <w:proofErr w:type="gramStart"/>
-      <w:r>
-        <w:rPr>
-          <w:rFonts w:ascii="Times New Roman" w:eastAsia="宋体" w:hAnsi="Times New Roman" w:cs="Times New Roman" w:hint="eastAsia"/>
-          <w:bCs/>
-          <w:sz w:val="24"/>
-          <w:szCs w:val="24"/>
-        </w:rPr>
-        <w:t>一</w:t>
-      </w:r>
-      <w:proofErr w:type="gramEnd"/>
-      <w:r>
-        <w:rPr>
-          <w:rFonts w:ascii="Times New Roman" w:eastAsia="宋体" w:hAnsi="Times New Roman" w:cs="Times New Roman" w:hint="eastAsia"/>
-          <w:bCs/>
-          <w:sz w:val="24"/>
-          <w:szCs w:val="24"/>
-        </w:rPr>
-        <w:t>值，</w:t>
+        <w:t>是样本归一值，</w:t>
       </w:r>
       <m:oMath>
         <m:sSub>
@@ -16363,27 +18551,7 @@
           <w:sz w:val="24"/>
           <w:szCs w:val="24"/>
         </w:rPr>
-        <w:t>分别是样本值、样本最小值和样本最大值。样本归</w:t>
-      </w:r>
-      <w:proofErr w:type="gramStart"/>
-      <w:r>
-        <w:rPr>
-          <w:rFonts w:ascii="Times New Roman" w:eastAsia="宋体" w:hAnsi="Times New Roman" w:cs="Times New Roman" w:hint="eastAsia"/>
-          <w:bCs/>
-          <w:sz w:val="24"/>
-          <w:szCs w:val="24"/>
-        </w:rPr>
-        <w:t>一值预测</w:t>
-      </w:r>
-      <w:proofErr w:type="gramEnd"/>
-      <w:r>
-        <w:rPr>
-          <w:rFonts w:ascii="Times New Roman" w:eastAsia="宋体" w:hAnsi="Times New Roman" w:cs="Times New Roman" w:hint="eastAsia"/>
-          <w:bCs/>
-          <w:sz w:val="24"/>
-          <w:szCs w:val="24"/>
-        </w:rPr>
-        <w:t>后，需要恢复实际值，方便判断模型的准确性和性能，反归一化公式如：</w:t>
+        <w:t>分别是样本值、样本最小值和样本最大值。样本归一值预测后，需要恢复实际值，方便判断模型的准确性和性能，反归一化公式如：</w:t>
       </w:r>
     </w:p>
     <w:p>
@@ -16917,27 +19085,7 @@
           <w:sz w:val="24"/>
           <w:szCs w:val="24"/>
         </w:rPr>
-        <w:t>：</w:t>
-      </w:r>
-      <w:proofErr w:type="gramStart"/>
-      <w:r>
-        <w:rPr>
-          <w:rFonts w:ascii="Times New Roman" w:eastAsia="宋体" w:hAnsi="Times New Roman" w:cs="Times New Roman" w:hint="eastAsia"/>
-          <w:bCs/>
-          <w:sz w:val="24"/>
-          <w:szCs w:val="24"/>
-        </w:rPr>
-        <w:t>取历史</w:t>
-      </w:r>
-      <w:proofErr w:type="gramEnd"/>
-      <w:r>
-        <w:rPr>
-          <w:rFonts w:ascii="Times New Roman" w:eastAsia="宋体" w:hAnsi="Times New Roman" w:cs="Times New Roman" w:hint="eastAsia"/>
-          <w:bCs/>
-          <w:sz w:val="24"/>
-          <w:szCs w:val="24"/>
-        </w:rPr>
-        <w:t>数据的</w:t>
+        <w:t>：取历史数据的</w:t>
       </w:r>
       <w:r>
         <w:rPr>
@@ -18091,25 +20239,14 @@
           <m:t>i</m:t>
         </m:r>
       </m:oMath>
-      <w:proofErr w:type="gramStart"/>
-      <w:r>
-        <w:rPr>
-          <w:rFonts w:ascii="Times New Roman" w:eastAsia="宋体" w:hAnsi="Times New Roman" w:cs="Times New Roman" w:hint="eastAsia"/>
-          <w:bCs/>
-          <w:sz w:val="24"/>
-          <w:szCs w:val="24"/>
-        </w:rPr>
-        <w:t>个</w:t>
-      </w:r>
-      <w:proofErr w:type="gramEnd"/>
-      <w:r>
-        <w:rPr>
-          <w:rFonts w:ascii="Times New Roman" w:eastAsia="宋体" w:hAnsi="Times New Roman" w:cs="Times New Roman" w:hint="eastAsia"/>
-          <w:bCs/>
-          <w:sz w:val="24"/>
-          <w:szCs w:val="24"/>
-        </w:rPr>
-        <w:t>测试点的真实值，</w:t>
+      <w:r>
+        <w:rPr>
+          <w:rFonts w:ascii="Times New Roman" w:eastAsia="宋体" w:hAnsi="Times New Roman" w:cs="Times New Roman" w:hint="eastAsia"/>
+          <w:bCs/>
+          <w:sz w:val="24"/>
+          <w:szCs w:val="24"/>
+        </w:rPr>
+        <w:t>个测试点的真实值，</w:t>
       </w:r>
       <m:oMath>
         <m:sSup>
@@ -18190,25 +20327,14 @@
           <m:t>i</m:t>
         </m:r>
       </m:oMath>
-      <w:proofErr w:type="gramStart"/>
-      <w:r>
-        <w:rPr>
-          <w:rFonts w:ascii="Times New Roman" w:eastAsia="宋体" w:hAnsi="Times New Roman" w:cs="Times New Roman" w:hint="eastAsia"/>
-          <w:bCs/>
-          <w:sz w:val="24"/>
-          <w:szCs w:val="24"/>
-        </w:rPr>
-        <w:t>个</w:t>
-      </w:r>
-      <w:proofErr w:type="gramEnd"/>
-      <w:r>
-        <w:rPr>
-          <w:rFonts w:ascii="Times New Roman" w:eastAsia="宋体" w:hAnsi="Times New Roman" w:cs="Times New Roman" w:hint="eastAsia"/>
-          <w:bCs/>
-          <w:sz w:val="24"/>
-          <w:szCs w:val="24"/>
-        </w:rPr>
-        <w:t>测试点的预测值。</w:t>
+      <w:r>
+        <w:rPr>
+          <w:rFonts w:ascii="Times New Roman" w:eastAsia="宋体" w:hAnsi="Times New Roman" w:cs="Times New Roman" w:hint="eastAsia"/>
+          <w:bCs/>
+          <w:sz w:val="24"/>
+          <w:szCs w:val="24"/>
+        </w:rPr>
+        <w:t>个测试点的预测值。</w:t>
       </w:r>
     </w:p>
     <w:p>
@@ -19265,32 +21391,13 @@
           <w:bCs/>
           <w:szCs w:val="21"/>
         </w:rPr>
-        <w:t>测试</w:t>
-      </w:r>
-      <w:proofErr w:type="gramStart"/>
-      <w:r>
-        <w:rPr>
-          <w:rFonts w:ascii="Times New Roman" w:eastAsia="宋体" w:hAnsi="Times New Roman" w:cs="Times New Roman" w:hint="eastAsia"/>
-          <w:bCs/>
-          <w:szCs w:val="21"/>
-        </w:rPr>
-        <w:t>集预测</w:t>
-      </w:r>
-      <w:proofErr w:type="gramEnd"/>
-      <w:r>
-        <w:rPr>
-          <w:rFonts w:ascii="Times New Roman" w:eastAsia="宋体" w:hAnsi="Times New Roman" w:cs="Times New Roman" w:hint="eastAsia"/>
-          <w:bCs/>
-          <w:szCs w:val="21"/>
-        </w:rPr>
-        <w:t>与真实值对比图</w:t>
+        <w:t>测试集预测与真实值对比图</w:t>
       </w:r>
     </w:p>
     <w:p>
       <w:pPr>
         <w:ind w:firstLine="420"/>
         <w:rPr>
-          <w:rFonts w:hint="eastAsia"/>
           <w:b/>
           <w:bCs/>
           <w:sz w:val="24"/>
@@ -19690,16 +21797,7 @@
           <w:sz w:val="24"/>
           <w:szCs w:val="24"/>
         </w:rPr>
-        <w:t>神经网络更优</w:t>
-      </w:r>
-      <w:r>
-        <w:rPr>
-          <w:rFonts w:ascii="Times New Roman" w:eastAsia="宋体" w:hAnsi="Times New Roman" w:cs="Times New Roman" w:hint="eastAsia"/>
-          <w:bCs/>
-          <w:sz w:val="24"/>
-          <w:szCs w:val="24"/>
-        </w:rPr>
-        <w:t>。综合来说</w:t>
+        <w:t>神经网络更优。综合来说</w:t>
       </w:r>
       <w:r>
         <w:rPr>
@@ -19899,7 +21997,6 @@
     <w:p>
       <w:pPr>
         <w:rPr>
-          <w:rFonts w:hint="eastAsia"/>
           <w:b/>
           <w:bCs/>
           <w:sz w:val="24"/>
@@ -19969,23 +22066,13 @@
         </w:rPr>
         <w:t>用户</w:t>
       </w:r>
-      <w:proofErr w:type="gramStart"/>
       <w:r>
         <w:rPr>
           <w:rFonts w:ascii="Times New Roman" w:eastAsia="宋体" w:hAnsi="Times New Roman" w:cs="Times New Roman" w:hint="eastAsia"/>
           <w:bCs/>
           <w:szCs w:val="21"/>
         </w:rPr>
-        <w:t>侧需求</w:t>
-      </w:r>
-      <w:proofErr w:type="gramEnd"/>
-      <w:r>
-        <w:rPr>
-          <w:rFonts w:ascii="Times New Roman" w:eastAsia="宋体" w:hAnsi="Times New Roman" w:cs="Times New Roman" w:hint="eastAsia"/>
-          <w:bCs/>
-          <w:szCs w:val="21"/>
-        </w:rPr>
-        <w:t>响应的动态定价方法，该方法同时考虑了</w:t>
+        <w:t>侧需求响应的动态定价方法，该方法同时考虑了</w:t>
       </w:r>
       <w:r>
         <w:rPr>
@@ -20480,7 +22567,7 @@
         <w:mirrorIndents/>
         <w:jc w:val="center"/>
         <w:rPr>
-          <w:rFonts w:ascii="Times New Roman" w:hAnsi="Times New Roman" w:cs="Times New Roman" w:hint="eastAsia"/>
+          <w:rFonts w:ascii="Times New Roman" w:hAnsi="Times New Roman" w:cs="Times New Roman"/>
           <w:b/>
           <w:bCs/>
           <w:noProof/>
@@ -20664,29 +22751,7 @@
           <w:szCs w:val="20"/>
           <w:shd w:val="clear" w:color="auto" w:fill="FFFFFF"/>
         </w:rPr>
-        <w:t xml:space="preserve">Du </w:t>
-      </w:r>
-      <w:proofErr w:type="gramStart"/>
-      <w:r>
-        <w:rPr>
-          <w:rFonts w:ascii="Arial" w:eastAsia="宋体" w:hAnsi="Arial" w:cs="Arial"/>
-          <w:color w:val="222222"/>
-          <w:sz w:val="20"/>
-          <w:szCs w:val="20"/>
-          <w:shd w:val="clear" w:color="auto" w:fill="FFFFFF"/>
-        </w:rPr>
-        <w:t>J ,</w:t>
-      </w:r>
-      <w:proofErr w:type="gramEnd"/>
-      <w:r>
-        <w:rPr>
-          <w:rFonts w:ascii="Arial" w:eastAsia="宋体" w:hAnsi="Arial" w:cs="Arial"/>
-          <w:color w:val="222222"/>
-          <w:sz w:val="20"/>
-          <w:szCs w:val="20"/>
-          <w:shd w:val="clear" w:color="auto" w:fill="FFFFFF"/>
-        </w:rPr>
-        <w:t xml:space="preserve"> Cheng Y , Zhou Q ,et </w:t>
+        <w:t xml:space="preserve">Du J , Cheng Y , Zhou Q ,et </w:t>
       </w:r>
       <w:proofErr w:type="spellStart"/>
       <w:r>
@@ -20787,7 +22852,6 @@
         <w:t xml:space="preserve">Tang </w:t>
       </w:r>
       <w:proofErr w:type="spellStart"/>
-      <w:proofErr w:type="gramStart"/>
       <w:r>
         <w:rPr>
           <w:rFonts w:ascii="Arial" w:eastAsia="宋体" w:hAnsi="Arial" w:cs="Arial" w:hint="eastAsia"/>
@@ -20799,7 +22863,6 @@
         <w:t>D,Li</w:t>
       </w:r>
       <w:proofErr w:type="spellEnd"/>
-      <w:proofErr w:type="gramEnd"/>
       <w:r>
         <w:rPr>
           <w:rFonts w:ascii="Arial" w:eastAsia="宋体" w:hAnsi="Arial" w:cs="Arial" w:hint="eastAsia"/>
@@ -20863,7 +22926,6 @@
         <w:t xml:space="preserve">Óscar </w:t>
       </w:r>
       <w:proofErr w:type="spellStart"/>
-      <w:proofErr w:type="gramStart"/>
       <w:r>
         <w:rPr>
           <w:rFonts w:ascii="Arial" w:eastAsia="宋体" w:hAnsi="Arial" w:cs="Arial" w:hint="eastAsia"/>
@@ -20875,7 +22937,6 @@
         <w:t>G,Vanessa</w:t>
       </w:r>
       <w:proofErr w:type="spellEnd"/>
-      <w:proofErr w:type="gramEnd"/>
       <w:r>
         <w:rPr>
           <w:rFonts w:ascii="Arial" w:eastAsia="宋体" w:hAnsi="Arial" w:cs="Arial" w:hint="eastAsia"/>
@@ -21029,7 +23090,6 @@
         <w:t xml:space="preserve">Fan </w:t>
       </w:r>
       <w:proofErr w:type="spellStart"/>
-      <w:proofErr w:type="gramStart"/>
       <w:r>
         <w:rPr>
           <w:rFonts w:ascii="Arial" w:eastAsia="宋体" w:hAnsi="Arial" w:cs="Arial" w:hint="eastAsia"/>
@@ -21041,7 +23101,6 @@
         <w:t>L,Guang</w:t>
       </w:r>
       <w:proofErr w:type="spellEnd"/>
-      <w:proofErr w:type="gramEnd"/>
       <w:r>
         <w:rPr>
           <w:rFonts w:ascii="Arial" w:eastAsia="宋体" w:hAnsi="Arial" w:cs="Arial" w:hint="eastAsia"/>
@@ -21171,29 +23230,7 @@
           <w:shd w:val="clear" w:color="auto" w:fill="FFFFFF"/>
         </w:rPr>
         <w:lastRenderedPageBreak/>
-        <w:t xml:space="preserve">Hassan M A S, Chen M, Lin H, et al. Optimization modeling for dynamic </w:t>
-      </w:r>
-      <w:proofErr w:type="gramStart"/>
-      <w:r>
-        <w:rPr>
-          <w:rFonts w:ascii="Arial" w:hAnsi="Arial" w:cs="Arial"/>
-          <w:color w:val="222222"/>
-          <w:sz w:val="20"/>
-          <w:szCs w:val="20"/>
-          <w:shd w:val="clear" w:color="auto" w:fill="FFFFFF"/>
-        </w:rPr>
-        <w:t>price based</w:t>
-      </w:r>
-      <w:proofErr w:type="gramEnd"/>
-      <w:r>
-        <w:rPr>
-          <w:rFonts w:ascii="Arial" w:hAnsi="Arial" w:cs="Arial"/>
-          <w:color w:val="222222"/>
-          <w:sz w:val="20"/>
-          <w:szCs w:val="20"/>
-          <w:shd w:val="clear" w:color="auto" w:fill="FFFFFF"/>
-        </w:rPr>
-        <w:t xml:space="preserve"> demand response in microgrids[J]. Journal of cleaner production, 2019, 222: 231-241.</w:t>
+        <w:t>Hassan M A S, Chen M, Lin H, et al. Optimization modeling for dynamic price based demand response in microgrids[J]. Journal of cleaner production, 2019, 222: 231-241.</w:t>
       </w:r>
       <w:bookmarkEnd w:id="11"/>
     </w:p>
@@ -21346,6 +23383,647 @@
         <w:t>Hassan M A S, Assad U, Farooq U, et al. Dynamic price-based demand response through linear regression for microgrids with renewable energy resources[J]. Energies, 2022, 15(4): 1385.</w:t>
       </w:r>
       <w:bookmarkEnd w:id="16"/>
+    </w:p>
+    <w:p>
+      <w:pPr>
+        <w:numPr>
+          <w:ilvl w:val="0"/>
+          <w:numId w:val="3"/>
+        </w:numPr>
+        <w:spacing w:beforeLines="50" w:before="156" w:afterLines="50" w:after="156"/>
+        <w:ind w:left="0" w:firstLine="0"/>
+        <w:jc w:val="both"/>
+        <w:rPr>
+          <w:rFonts w:ascii="Arial" w:hAnsi="Arial" w:cs="Arial"/>
+          <w:color w:val="222222"/>
+          <w:sz w:val="20"/>
+          <w:szCs w:val="20"/>
+          <w:shd w:val="clear" w:color="auto" w:fill="FFFFFF"/>
+        </w:rPr>
+      </w:pPr>
+      <w:bookmarkStart w:id="17" w:name="_Ref145856428"/>
+      <w:r>
+        <w:rPr>
+          <w:rFonts w:ascii="Arial" w:hAnsi="Arial" w:cs="Arial"/>
+          <w:color w:val="222222"/>
+          <w:sz w:val="20"/>
+          <w:szCs w:val="20"/>
+          <w:shd w:val="clear" w:color="auto" w:fill="FFFFFF"/>
+        </w:rPr>
+        <w:t>Zhang K, Shi Y, Liu Y, et al. Power demand response incentive pricing model[C]//2019 IEEE International Conference on Big Data (Big Data). IEEE, 2019: 2605-2614.</w:t>
+      </w:r>
+      <w:bookmarkEnd w:id="17"/>
+    </w:p>
+    <w:p>
+      <w:pPr>
+        <w:numPr>
+          <w:ilvl w:val="0"/>
+          <w:numId w:val="3"/>
+        </w:numPr>
+        <w:spacing w:beforeLines="50" w:before="156" w:afterLines="50" w:after="156"/>
+        <w:ind w:left="0" w:firstLine="0"/>
+        <w:jc w:val="both"/>
+        <w:rPr>
+          <w:rFonts w:ascii="Arial" w:hAnsi="Arial" w:cs="Arial"/>
+          <w:color w:val="222222"/>
+          <w:sz w:val="20"/>
+          <w:szCs w:val="20"/>
+          <w:shd w:val="clear" w:color="auto" w:fill="FFFFFF"/>
+        </w:rPr>
+      </w:pPr>
+      <w:bookmarkStart w:id="18" w:name="_Ref145857139"/>
+      <w:proofErr w:type="spellStart"/>
+      <w:r>
+        <w:rPr>
+          <w:rFonts w:ascii="Arial" w:hAnsi="Arial" w:cs="Arial"/>
+          <w:color w:val="222222"/>
+          <w:sz w:val="20"/>
+          <w:szCs w:val="20"/>
+          <w:shd w:val="clear" w:color="auto" w:fill="FFFFFF"/>
+        </w:rPr>
+        <w:t>Radoszynski</w:t>
+      </w:r>
+      <w:proofErr w:type="spellEnd"/>
+      <w:r>
+        <w:rPr>
+          <w:rFonts w:ascii="Arial" w:hAnsi="Arial" w:cs="Arial"/>
+          <w:color w:val="222222"/>
+          <w:sz w:val="20"/>
+          <w:szCs w:val="20"/>
+          <w:shd w:val="clear" w:color="auto" w:fill="FFFFFF"/>
+        </w:rPr>
+        <w:t xml:space="preserve"> A M, Dvorkin V, Pinson P. Accommodating bounded rationality in pricing demand response[C]//2019 IEEE Milan </w:t>
+      </w:r>
+      <w:proofErr w:type="spellStart"/>
+      <w:r>
+        <w:rPr>
+          <w:rFonts w:ascii="Arial" w:hAnsi="Arial" w:cs="Arial"/>
+          <w:color w:val="222222"/>
+          <w:sz w:val="20"/>
+          <w:szCs w:val="20"/>
+          <w:shd w:val="clear" w:color="auto" w:fill="FFFFFF"/>
+        </w:rPr>
+        <w:t>PowerTech</w:t>
+      </w:r>
+      <w:proofErr w:type="spellEnd"/>
+      <w:r>
+        <w:rPr>
+          <w:rFonts w:ascii="Arial" w:hAnsi="Arial" w:cs="Arial"/>
+          <w:color w:val="222222"/>
+          <w:sz w:val="20"/>
+          <w:szCs w:val="20"/>
+          <w:shd w:val="clear" w:color="auto" w:fill="FFFFFF"/>
+        </w:rPr>
+        <w:t>. IEEE, 2019: 1-6.</w:t>
+      </w:r>
+      <w:bookmarkEnd w:id="18"/>
+    </w:p>
+    <w:p>
+      <w:pPr>
+        <w:numPr>
+          <w:ilvl w:val="0"/>
+          <w:numId w:val="3"/>
+        </w:numPr>
+        <w:spacing w:beforeLines="50" w:before="156" w:afterLines="50" w:after="156"/>
+        <w:ind w:left="0" w:firstLine="0"/>
+        <w:jc w:val="both"/>
+        <w:rPr>
+          <w:rFonts w:ascii="Arial" w:hAnsi="Arial" w:cs="Arial"/>
+          <w:color w:val="222222"/>
+          <w:sz w:val="20"/>
+          <w:szCs w:val="20"/>
+          <w:shd w:val="clear" w:color="auto" w:fill="FFFFFF"/>
+        </w:rPr>
+      </w:pPr>
+      <w:bookmarkStart w:id="19" w:name="_Ref145857635"/>
+      <w:proofErr w:type="spellStart"/>
+      <w:r>
+        <w:rPr>
+          <w:rFonts w:ascii="Arial" w:hAnsi="Arial" w:cs="Arial"/>
+          <w:color w:val="222222"/>
+          <w:sz w:val="20"/>
+          <w:szCs w:val="20"/>
+          <w:shd w:val="clear" w:color="auto" w:fill="FFFFFF"/>
+        </w:rPr>
+        <w:t>Tsiligkaridis</w:t>
+      </w:r>
+      <w:proofErr w:type="spellEnd"/>
+      <w:r>
+        <w:rPr>
+          <w:rFonts w:ascii="Arial" w:hAnsi="Arial" w:cs="Arial"/>
+          <w:color w:val="222222"/>
+          <w:sz w:val="20"/>
+          <w:szCs w:val="20"/>
+          <w:shd w:val="clear" w:color="auto" w:fill="FFFFFF"/>
+        </w:rPr>
+        <w:t xml:space="preserve"> A, Paschalidis I C, Coskun A. Data center demand response pricing using inverse optimization[C]//Proceedings of the Tenth ACM International Conference on Future Energy Systems. 2019: 400-402.</w:t>
+      </w:r>
+      <w:bookmarkEnd w:id="19"/>
+    </w:p>
+    <w:p>
+      <w:pPr>
+        <w:numPr>
+          <w:ilvl w:val="0"/>
+          <w:numId w:val="3"/>
+        </w:numPr>
+        <w:spacing w:beforeLines="50" w:before="156" w:afterLines="50" w:after="156"/>
+        <w:ind w:left="0" w:firstLine="0"/>
+        <w:jc w:val="both"/>
+        <w:rPr>
+          <w:rFonts w:ascii="Arial" w:hAnsi="Arial" w:cs="Arial"/>
+          <w:color w:val="222222"/>
+          <w:sz w:val="20"/>
+          <w:szCs w:val="20"/>
+          <w:shd w:val="clear" w:color="auto" w:fill="FFFFFF"/>
+        </w:rPr>
+      </w:pPr>
+      <w:bookmarkStart w:id="20" w:name="_Ref145858013"/>
+      <w:r>
+        <w:rPr>
+          <w:rFonts w:ascii="Arial" w:hAnsi="Arial" w:cs="Arial"/>
+          <w:color w:val="222222"/>
+          <w:sz w:val="20"/>
+          <w:szCs w:val="20"/>
+          <w:shd w:val="clear" w:color="auto" w:fill="FFFFFF"/>
+        </w:rPr>
+        <w:t xml:space="preserve">Basnet A, Zhong J. Pricing mechanism for demand response based on penalty paradigm[C]//2019 IEEE Milan </w:t>
+      </w:r>
+      <w:proofErr w:type="spellStart"/>
+      <w:r>
+        <w:rPr>
+          <w:rFonts w:ascii="Arial" w:hAnsi="Arial" w:cs="Arial"/>
+          <w:color w:val="222222"/>
+          <w:sz w:val="20"/>
+          <w:szCs w:val="20"/>
+          <w:shd w:val="clear" w:color="auto" w:fill="FFFFFF"/>
+        </w:rPr>
+        <w:t>PowerTech</w:t>
+      </w:r>
+      <w:proofErr w:type="spellEnd"/>
+      <w:r>
+        <w:rPr>
+          <w:rFonts w:ascii="Arial" w:hAnsi="Arial" w:cs="Arial"/>
+          <w:color w:val="222222"/>
+          <w:sz w:val="20"/>
+          <w:szCs w:val="20"/>
+          <w:shd w:val="clear" w:color="auto" w:fill="FFFFFF"/>
+        </w:rPr>
+        <w:t>. IEEE, 2019: 1-5.</w:t>
+      </w:r>
+      <w:bookmarkEnd w:id="20"/>
+    </w:p>
+    <w:p>
+      <w:pPr>
+        <w:numPr>
+          <w:ilvl w:val="0"/>
+          <w:numId w:val="3"/>
+        </w:numPr>
+        <w:spacing w:beforeLines="50" w:before="156" w:afterLines="50" w:after="156"/>
+        <w:ind w:left="0" w:firstLine="0"/>
+        <w:jc w:val="both"/>
+        <w:rPr>
+          <w:rFonts w:ascii="Arial" w:hAnsi="Arial" w:cs="Arial"/>
+          <w:color w:val="222222"/>
+          <w:sz w:val="20"/>
+          <w:szCs w:val="20"/>
+          <w:shd w:val="clear" w:color="auto" w:fill="FFFFFF"/>
+        </w:rPr>
+      </w:pPr>
+      <w:bookmarkStart w:id="21" w:name="_Ref145858696"/>
+      <w:proofErr w:type="spellStart"/>
+      <w:r>
+        <w:rPr>
+          <w:rFonts w:ascii="Arial" w:hAnsi="Arial" w:cs="Arial"/>
+          <w:color w:val="222222"/>
+          <w:sz w:val="20"/>
+          <w:szCs w:val="20"/>
+          <w:shd w:val="clear" w:color="auto" w:fill="FFFFFF"/>
+        </w:rPr>
+        <w:t>Nainar</w:t>
+      </w:r>
+      <w:proofErr w:type="spellEnd"/>
+      <w:r>
+        <w:rPr>
+          <w:rFonts w:ascii="Arial" w:hAnsi="Arial" w:cs="Arial"/>
+          <w:color w:val="222222"/>
+          <w:sz w:val="20"/>
+          <w:szCs w:val="20"/>
+          <w:shd w:val="clear" w:color="auto" w:fill="FFFFFF"/>
+        </w:rPr>
+        <w:t xml:space="preserve"> K, Pillai J R, Bak-Jensen B. Incentive price-based demand response in active distribution grids[J]. Applied Sciences, 2020, 11(1): 180.</w:t>
+      </w:r>
+      <w:bookmarkEnd w:id="21"/>
+    </w:p>
+    <w:p>
+      <w:pPr>
+        <w:numPr>
+          <w:ilvl w:val="0"/>
+          <w:numId w:val="3"/>
+        </w:numPr>
+        <w:spacing w:beforeLines="50" w:before="156" w:afterLines="50" w:after="156"/>
+        <w:ind w:left="0" w:firstLine="0"/>
+        <w:jc w:val="both"/>
+        <w:rPr>
+          <w:rFonts w:ascii="Arial" w:hAnsi="Arial" w:cs="Arial"/>
+          <w:color w:val="222222"/>
+          <w:sz w:val="20"/>
+          <w:szCs w:val="20"/>
+          <w:shd w:val="clear" w:color="auto" w:fill="FFFFFF"/>
+        </w:rPr>
+      </w:pPr>
+      <w:bookmarkStart w:id="22" w:name="_Ref145859193"/>
+      <w:r>
+        <w:rPr>
+          <w:rFonts w:ascii="Arial" w:hAnsi="Arial" w:cs="Arial"/>
+          <w:color w:val="222222"/>
+          <w:sz w:val="20"/>
+          <w:szCs w:val="20"/>
+          <w:shd w:val="clear" w:color="auto" w:fill="FFFFFF"/>
+        </w:rPr>
+        <w:t>Wen L, Zhou K, Feng W, et al. Demand side management in smart grid: A dynamic-price-based demand response model[J]. IEEE Transactions on Engineering Management, 2022.</w:t>
+      </w:r>
+      <w:bookmarkEnd w:id="22"/>
+    </w:p>
+    <w:p>
+      <w:pPr>
+        <w:numPr>
+          <w:ilvl w:val="0"/>
+          <w:numId w:val="3"/>
+        </w:numPr>
+        <w:spacing w:beforeLines="50" w:before="156" w:afterLines="50" w:after="156"/>
+        <w:ind w:left="0" w:firstLine="0"/>
+        <w:jc w:val="both"/>
+        <w:rPr>
+          <w:rFonts w:ascii="Arial" w:hAnsi="Arial" w:cs="Arial"/>
+          <w:color w:val="222222"/>
+          <w:sz w:val="20"/>
+          <w:szCs w:val="20"/>
+          <w:shd w:val="clear" w:color="auto" w:fill="FFFFFF"/>
+        </w:rPr>
+      </w:pPr>
+      <w:bookmarkStart w:id="23" w:name="_Ref145859966"/>
+      <w:r>
+        <w:rPr>
+          <w:rFonts w:ascii="Arial" w:hAnsi="Arial" w:cs="Arial"/>
+          <w:color w:val="222222"/>
+          <w:sz w:val="20"/>
+          <w:szCs w:val="20"/>
+          <w:shd w:val="clear" w:color="auto" w:fill="FFFFFF"/>
+        </w:rPr>
+        <w:t>孙毅</w:t>
+      </w:r>
+      <w:r>
+        <w:rPr>
+          <w:rFonts w:ascii="Arial" w:hAnsi="Arial" w:cs="Arial"/>
+          <w:color w:val="222222"/>
+          <w:sz w:val="20"/>
+          <w:szCs w:val="20"/>
+          <w:shd w:val="clear" w:color="auto" w:fill="FFFFFF"/>
+        </w:rPr>
+        <w:t>,</w:t>
+      </w:r>
+      <w:r>
+        <w:rPr>
+          <w:rFonts w:ascii="Arial" w:hAnsi="Arial" w:cs="Arial"/>
+          <w:color w:val="222222"/>
+          <w:sz w:val="20"/>
+          <w:szCs w:val="20"/>
+          <w:shd w:val="clear" w:color="auto" w:fill="FFFFFF"/>
+        </w:rPr>
+        <w:t>刘迪</w:t>
+      </w:r>
+      <w:r>
+        <w:rPr>
+          <w:rFonts w:ascii="Arial" w:hAnsi="Arial" w:cs="Arial"/>
+          <w:color w:val="222222"/>
+          <w:sz w:val="20"/>
+          <w:szCs w:val="20"/>
+          <w:shd w:val="clear" w:color="auto" w:fill="FFFFFF"/>
+        </w:rPr>
+        <w:t>,</w:t>
+      </w:r>
+      <w:r>
+        <w:rPr>
+          <w:rFonts w:ascii="Arial" w:hAnsi="Arial" w:cs="Arial"/>
+          <w:color w:val="222222"/>
+          <w:sz w:val="20"/>
+          <w:szCs w:val="20"/>
+          <w:shd w:val="clear" w:color="auto" w:fill="FFFFFF"/>
+        </w:rPr>
+        <w:t>李彬等</w:t>
+      </w:r>
+      <w:r>
+        <w:rPr>
+          <w:rFonts w:ascii="Arial" w:hAnsi="Arial" w:cs="Arial"/>
+          <w:color w:val="222222"/>
+          <w:sz w:val="20"/>
+          <w:szCs w:val="20"/>
+          <w:shd w:val="clear" w:color="auto" w:fill="FFFFFF"/>
+        </w:rPr>
+        <w:t>.</w:t>
+      </w:r>
+      <w:r>
+        <w:rPr>
+          <w:rFonts w:ascii="Arial" w:hAnsi="Arial" w:cs="Arial"/>
+          <w:color w:val="222222"/>
+          <w:sz w:val="20"/>
+          <w:szCs w:val="20"/>
+          <w:shd w:val="clear" w:color="auto" w:fill="FFFFFF"/>
+        </w:rPr>
+        <w:t>深度强化学习在需求响应中的应用</w:t>
+      </w:r>
+      <w:r>
+        <w:rPr>
+          <w:rFonts w:ascii="Arial" w:hAnsi="Arial" w:cs="Arial"/>
+          <w:color w:val="222222"/>
+          <w:sz w:val="20"/>
+          <w:szCs w:val="20"/>
+          <w:shd w:val="clear" w:color="auto" w:fill="FFFFFF"/>
+        </w:rPr>
+        <w:t>[J].</w:t>
+      </w:r>
+      <w:r>
+        <w:rPr>
+          <w:rFonts w:ascii="Arial" w:hAnsi="Arial" w:cs="Arial"/>
+          <w:color w:val="222222"/>
+          <w:sz w:val="20"/>
+          <w:szCs w:val="20"/>
+          <w:shd w:val="clear" w:color="auto" w:fill="FFFFFF"/>
+        </w:rPr>
+        <w:t>电力系统自动化</w:t>
+      </w:r>
+      <w:r>
+        <w:rPr>
+          <w:rFonts w:ascii="Arial" w:hAnsi="Arial" w:cs="Arial"/>
+          <w:color w:val="222222"/>
+          <w:sz w:val="20"/>
+          <w:szCs w:val="20"/>
+          <w:shd w:val="clear" w:color="auto" w:fill="FFFFFF"/>
+        </w:rPr>
+        <w:t>,2019,43(05):183-191.</w:t>
+      </w:r>
+      <w:bookmarkEnd w:id="23"/>
+    </w:p>
+    <w:p>
+      <w:pPr>
+        <w:numPr>
+          <w:ilvl w:val="0"/>
+          <w:numId w:val="3"/>
+        </w:numPr>
+        <w:spacing w:beforeLines="50" w:before="156" w:afterLines="50" w:after="156"/>
+        <w:ind w:left="0" w:firstLine="0"/>
+        <w:jc w:val="both"/>
+        <w:rPr>
+          <w:rFonts w:ascii="Arial" w:hAnsi="Arial" w:cs="Arial"/>
+          <w:color w:val="222222"/>
+          <w:sz w:val="20"/>
+          <w:szCs w:val="20"/>
+          <w:shd w:val="clear" w:color="auto" w:fill="FFFFFF"/>
+        </w:rPr>
+      </w:pPr>
+      <w:bookmarkStart w:id="24" w:name="_Ref145860408"/>
+      <w:r>
+        <w:rPr>
+          <w:rFonts w:ascii="Arial" w:hAnsi="Arial" w:cs="Arial"/>
+          <w:color w:val="222222"/>
+          <w:sz w:val="20"/>
+          <w:szCs w:val="20"/>
+          <w:shd w:val="clear" w:color="auto" w:fill="FFFFFF"/>
+        </w:rPr>
+        <w:t>邵明明</w:t>
+      </w:r>
+      <w:r>
+        <w:rPr>
+          <w:rFonts w:ascii="Arial" w:hAnsi="Arial" w:cs="Arial"/>
+          <w:color w:val="222222"/>
+          <w:sz w:val="20"/>
+          <w:szCs w:val="20"/>
+          <w:shd w:val="clear" w:color="auto" w:fill="FFFFFF"/>
+        </w:rPr>
+        <w:t>,</w:t>
+      </w:r>
+      <w:r>
+        <w:rPr>
+          <w:rFonts w:ascii="Arial" w:hAnsi="Arial" w:cs="Arial"/>
+          <w:color w:val="222222"/>
+          <w:sz w:val="20"/>
+          <w:szCs w:val="20"/>
+          <w:shd w:val="clear" w:color="auto" w:fill="FFFFFF"/>
+        </w:rPr>
+        <w:t>刘友波</w:t>
+      </w:r>
+      <w:r>
+        <w:rPr>
+          <w:rFonts w:ascii="Arial" w:hAnsi="Arial" w:cs="Arial"/>
+          <w:color w:val="222222"/>
+          <w:sz w:val="20"/>
+          <w:szCs w:val="20"/>
+          <w:shd w:val="clear" w:color="auto" w:fill="FFFFFF"/>
+        </w:rPr>
+        <w:t>,</w:t>
+      </w:r>
+      <w:r>
+        <w:rPr>
+          <w:rFonts w:ascii="Arial" w:hAnsi="Arial" w:cs="Arial"/>
+          <w:color w:val="222222"/>
+          <w:sz w:val="20"/>
+          <w:szCs w:val="20"/>
+          <w:shd w:val="clear" w:color="auto" w:fill="FFFFFF"/>
+        </w:rPr>
+        <w:t>陈婧婷等</w:t>
+      </w:r>
+      <w:r>
+        <w:rPr>
+          <w:rFonts w:ascii="Arial" w:hAnsi="Arial" w:cs="Arial"/>
+          <w:color w:val="222222"/>
+          <w:sz w:val="20"/>
+          <w:szCs w:val="20"/>
+          <w:shd w:val="clear" w:color="auto" w:fill="FFFFFF"/>
+        </w:rPr>
+        <w:t>.</w:t>
+      </w:r>
+      <w:r>
+        <w:rPr>
+          <w:rFonts w:ascii="Arial" w:hAnsi="Arial" w:cs="Arial"/>
+          <w:color w:val="222222"/>
+          <w:sz w:val="20"/>
+          <w:szCs w:val="20"/>
+          <w:shd w:val="clear" w:color="auto" w:fill="FFFFFF"/>
+        </w:rPr>
+        <w:t>分散式储能自趋优经济运行的强化学习算法</w:t>
+      </w:r>
+      <w:r>
+        <w:rPr>
+          <w:rFonts w:ascii="Arial" w:hAnsi="Arial" w:cs="Arial"/>
+          <w:color w:val="222222"/>
+          <w:sz w:val="20"/>
+          <w:szCs w:val="20"/>
+          <w:shd w:val="clear" w:color="auto" w:fill="FFFFFF"/>
+        </w:rPr>
+        <w:t>[J].</w:t>
+      </w:r>
+      <w:r>
+        <w:rPr>
+          <w:rFonts w:ascii="Arial" w:hAnsi="Arial" w:cs="Arial"/>
+          <w:color w:val="222222"/>
+          <w:sz w:val="20"/>
+          <w:szCs w:val="20"/>
+          <w:shd w:val="clear" w:color="auto" w:fill="FFFFFF"/>
+        </w:rPr>
+        <w:t>电网技术</w:t>
+      </w:r>
+      <w:r>
+        <w:rPr>
+          <w:rFonts w:ascii="Arial" w:hAnsi="Arial" w:cs="Arial"/>
+          <w:color w:val="222222"/>
+          <w:sz w:val="20"/>
+          <w:szCs w:val="20"/>
+          <w:shd w:val="clear" w:color="auto" w:fill="FFFFFF"/>
+        </w:rPr>
+        <w:t>,2020,44(05):1696-1705.DOI:10.13335/j.1000-3673.pst.2019.2108.</w:t>
+      </w:r>
+      <w:bookmarkEnd w:id="24"/>
+    </w:p>
+    <w:p>
+      <w:pPr>
+        <w:numPr>
+          <w:ilvl w:val="0"/>
+          <w:numId w:val="3"/>
+        </w:numPr>
+        <w:spacing w:beforeLines="50" w:before="156" w:afterLines="50" w:after="156"/>
+        <w:ind w:left="0" w:firstLine="0"/>
+        <w:jc w:val="both"/>
+        <w:rPr>
+          <w:rFonts w:ascii="Arial" w:hAnsi="Arial" w:cs="Arial"/>
+          <w:color w:val="222222"/>
+          <w:sz w:val="20"/>
+          <w:szCs w:val="20"/>
+          <w:shd w:val="clear" w:color="auto" w:fill="FFFFFF"/>
+        </w:rPr>
+      </w:pPr>
+      <w:bookmarkStart w:id="25" w:name="_Ref145860748"/>
+      <w:r>
+        <w:rPr>
+          <w:rFonts w:ascii="Arial" w:hAnsi="Arial" w:cs="Arial"/>
+          <w:color w:val="222222"/>
+          <w:sz w:val="20"/>
+          <w:szCs w:val="20"/>
+          <w:shd w:val="clear" w:color="auto" w:fill="FFFFFF"/>
+        </w:rPr>
+        <w:lastRenderedPageBreak/>
+        <w:t>郝旭东</w:t>
+      </w:r>
+      <w:r>
+        <w:rPr>
+          <w:rFonts w:ascii="Arial" w:hAnsi="Arial" w:cs="Arial"/>
+          <w:color w:val="222222"/>
+          <w:sz w:val="20"/>
+          <w:szCs w:val="20"/>
+          <w:shd w:val="clear" w:color="auto" w:fill="FFFFFF"/>
+        </w:rPr>
+        <w:t>,</w:t>
+      </w:r>
+      <w:r>
+        <w:rPr>
+          <w:rFonts w:ascii="Arial" w:hAnsi="Arial" w:cs="Arial"/>
+          <w:color w:val="222222"/>
+          <w:sz w:val="20"/>
+          <w:szCs w:val="20"/>
+          <w:shd w:val="clear" w:color="auto" w:fill="FFFFFF"/>
+        </w:rPr>
+        <w:t>孙伟</w:t>
+      </w:r>
+      <w:r>
+        <w:rPr>
+          <w:rFonts w:ascii="Arial" w:hAnsi="Arial" w:cs="Arial"/>
+          <w:color w:val="222222"/>
+          <w:sz w:val="20"/>
+          <w:szCs w:val="20"/>
+          <w:shd w:val="clear" w:color="auto" w:fill="FFFFFF"/>
+        </w:rPr>
+        <w:t>,</w:t>
+      </w:r>
+      <w:r>
+        <w:rPr>
+          <w:rFonts w:ascii="Arial" w:hAnsi="Arial" w:cs="Arial"/>
+          <w:color w:val="222222"/>
+          <w:sz w:val="20"/>
+          <w:szCs w:val="20"/>
+          <w:shd w:val="clear" w:color="auto" w:fill="FFFFFF"/>
+        </w:rPr>
+        <w:t>程定一等</w:t>
+      </w:r>
+      <w:r>
+        <w:rPr>
+          <w:rFonts w:ascii="Arial" w:hAnsi="Arial" w:cs="Arial"/>
+          <w:color w:val="222222"/>
+          <w:sz w:val="20"/>
+          <w:szCs w:val="20"/>
+          <w:shd w:val="clear" w:color="auto" w:fill="FFFFFF"/>
+        </w:rPr>
+        <w:t>.</w:t>
+      </w:r>
+      <w:r>
+        <w:rPr>
+          <w:rFonts w:ascii="Arial" w:hAnsi="Arial" w:cs="Arial"/>
+          <w:color w:val="222222"/>
+          <w:sz w:val="20"/>
+          <w:szCs w:val="20"/>
+          <w:shd w:val="clear" w:color="auto" w:fill="FFFFFF"/>
+        </w:rPr>
+        <w:t>基于</w:t>
+      </w:r>
+      <w:r>
+        <w:rPr>
+          <w:rFonts w:ascii="Arial" w:hAnsi="Arial" w:cs="Arial"/>
+          <w:color w:val="222222"/>
+          <w:sz w:val="20"/>
+          <w:szCs w:val="20"/>
+          <w:shd w:val="clear" w:color="auto" w:fill="FFFFFF"/>
+        </w:rPr>
+        <w:t>Q</w:t>
+      </w:r>
+      <w:r>
+        <w:rPr>
+          <w:rFonts w:ascii="Arial" w:hAnsi="Arial" w:cs="Arial"/>
+          <w:color w:val="222222"/>
+          <w:sz w:val="20"/>
+          <w:szCs w:val="20"/>
+          <w:shd w:val="clear" w:color="auto" w:fill="FFFFFF"/>
+        </w:rPr>
+        <w:t>强化学习的综合能源服务商现货市场申报策略研究</w:t>
+      </w:r>
+      <w:r>
+        <w:rPr>
+          <w:rFonts w:ascii="Arial" w:hAnsi="Arial" w:cs="Arial"/>
+          <w:color w:val="222222"/>
+          <w:sz w:val="20"/>
+          <w:szCs w:val="20"/>
+          <w:shd w:val="clear" w:color="auto" w:fill="FFFFFF"/>
+        </w:rPr>
+        <w:t>[J].</w:t>
+      </w:r>
+      <w:r>
+        <w:rPr>
+          <w:rFonts w:ascii="Arial" w:hAnsi="Arial" w:cs="Arial"/>
+          <w:color w:val="222222"/>
+          <w:sz w:val="20"/>
+          <w:szCs w:val="20"/>
+          <w:shd w:val="clear" w:color="auto" w:fill="FFFFFF"/>
+        </w:rPr>
+        <w:t>电力建设</w:t>
+      </w:r>
+      <w:r>
+        <w:rPr>
+          <w:rFonts w:ascii="Arial" w:hAnsi="Arial" w:cs="Arial"/>
+          <w:color w:val="222222"/>
+          <w:sz w:val="20"/>
+          <w:szCs w:val="20"/>
+          <w:shd w:val="clear" w:color="auto" w:fill="FFFFFF"/>
+        </w:rPr>
+        <w:t>,2020,41(09):132-138.</w:t>
+      </w:r>
+      <w:bookmarkEnd w:id="25"/>
     </w:p>
     <w:sectPr>
       <w:pgSz w:w="11906" w:h="16838"/>
@@ -21410,16 +24088,16 @@
 <file path=word/numbering.xml><?xml version="1.0" encoding="utf-8"?>
 <w:numbering xmlns:wpc="http://schemas.microsoft.com/office/word/2010/wordprocessingCanvas" xmlns:cx="http://schemas.microsoft.com/office/drawing/2014/chartex" xmlns:cx1="http://schemas.microsoft.com/office/drawing/2015/9/8/chartex" xmlns:cx2="http://schemas.microsoft.com/office/drawing/2015/10/21/chartex" xmlns:cx3="http://schemas.microsoft.com/office/drawing/2016/5/9/chartex" xmlns:cx4="http://schemas.microsoft.com/office/drawing/2016/5/10/chartex" xmlns:cx5="http://schemas.microsoft.com/office/drawing/2016/5/11/chartex" xmlns:cx6="http://schemas.microsoft.com/office/drawing/2016/5/12/chartex" xmlns:cx7="http://schemas.microsoft.com/office/drawing/2016/5/13/chartex" xmlns:cx8="http://schemas.microsoft.com/office/drawing/2016/5/14/chartex" xmlns:mc="http://schemas.openxmlformats.org/markup-compatibility/2006" xmlns:aink="http://schemas.microsoft.com/office/drawing/2016/ink" xmlns:am3d="http://schemas.microsoft.com/office/drawing/2017/model3d" xmlns:o="urn:schemas-microsoft-com:office:office" xmlns:oel="http://schemas.microsoft.com/office/2019/extlst" xmlns:r="http://schemas.openxmlformats.org/officeDocument/2006/relationships" xmlns:m="http://schemas.openxmlformats.org/officeDocument/2006/math" xmlns:v="urn:schemas-microsoft-com:vml" xmlns:wp14="http://schemas.microsoft.com/office/word/2010/wordprocessingDrawing" xmlns:wp="http://schemas.openxmlformats.org/drawingml/2006/wordprocessingDrawing" xmlns:w10="urn:schemas-microsoft-com:office:word" xmlns:w="http://schemas.openxmlformats.org/wordprocessingml/2006/main" xmlns:w14="http://schemas.microsoft.com/office/word/2010/wordml" xmlns:w15="http://schemas.microsoft.com/office/word/2012/wordml" xmlns:w16cex="http://schemas.microsoft.com/office/word/2018/wordml/cex" xmlns:w16cid="http://schemas.microsoft.com/office/word/2016/wordml/cid" xmlns:w16="http://schemas.microsoft.com/office/word/2018/wordml" xmlns:w16sdtdh="http://schemas.microsoft.com/office/word/2020/wordml/sdtdatahash" xmlns:w16se="http://schemas.microsoft.com/office/word/2015/wordml/symex" xmlns:wpg="http://schemas.microsoft.com/office/word/2010/wordprocessingGroup" xmlns:wpi="http://schemas.microsoft.com/office/word/2010/wordprocessingInk" xmlns:wne="http://schemas.microsoft.com/office/word/2006/wordml" xmlns:wps="http://schemas.microsoft.com/office/word/2010/wordprocessingShape" mc:Ignorable="w14 w15 w16se w16cid w16 w16cex w16sdtdh wp14">
   <w:abstractNum w:abstractNumId="0" w15:restartNumberingAfterBreak="0">
-    <w:nsid w:val="1FFF306B"/>
+    <w:nsid w:val="08D73E2D"/>
     <w:multiLevelType w:val="hybridMultilevel"/>
-    <w:tmpl w:val="D0DC444A"/>
-    <w:lvl w:ilvl="0" w:tplc="5D505336">
+    <w:tmpl w:val="7F1A68EE"/>
+    <w:lvl w:ilvl="0" w:tplc="71EA7EF8">
       <w:start w:val="1"/>
-      <w:numFmt w:val="japaneseCounting"/>
-      <w:lvlText w:val="第%1章"/>
+      <w:numFmt w:val="decimal"/>
+      <w:lvlText w:val="（%1）"/>
       <w:lvlJc w:val="left"/>
       <w:pPr>
-        <w:ind w:left="1116" w:hanging="1116"/>
+        <w:ind w:left="1140" w:hanging="720"/>
       </w:pPr>
       <w:rPr>
         <w:rFonts w:hint="default"/>
@@ -21431,7 +24109,7 @@
       <w:lvlText w:val="%2)"/>
       <w:lvlJc w:val="left"/>
       <w:pPr>
-        <w:ind w:left="880" w:hanging="440"/>
+        <w:ind w:left="1300" w:hanging="440"/>
       </w:pPr>
     </w:lvl>
     <w:lvl w:ilvl="2" w:tplc="0409001B" w:tentative="1">
@@ -21440,7 +24118,7 @@
       <w:lvlText w:val="%3."/>
       <w:lvlJc w:val="right"/>
       <w:pPr>
-        <w:ind w:left="1320" w:hanging="440"/>
+        <w:ind w:left="1740" w:hanging="440"/>
       </w:pPr>
     </w:lvl>
     <w:lvl w:ilvl="3" w:tplc="0409000F" w:tentative="1">
@@ -21449,7 +24127,7 @@
       <w:lvlText w:val="%4."/>
       <w:lvlJc w:val="left"/>
       <w:pPr>
-        <w:ind w:left="1760" w:hanging="440"/>
+        <w:ind w:left="2180" w:hanging="440"/>
       </w:pPr>
     </w:lvl>
     <w:lvl w:ilvl="4" w:tplc="04090019" w:tentative="1">
@@ -21458,7 +24136,7 @@
       <w:lvlText w:val="%5)"/>
       <w:lvlJc w:val="left"/>
       <w:pPr>
-        <w:ind w:left="2200" w:hanging="440"/>
+        <w:ind w:left="2620" w:hanging="440"/>
       </w:pPr>
     </w:lvl>
     <w:lvl w:ilvl="5" w:tplc="0409001B" w:tentative="1">
@@ -21467,7 +24145,7 @@
       <w:lvlText w:val="%6."/>
       <w:lvlJc w:val="right"/>
       <w:pPr>
-        <w:ind w:left="2640" w:hanging="440"/>
+        <w:ind w:left="3060" w:hanging="440"/>
       </w:pPr>
     </w:lvl>
     <w:lvl w:ilvl="6" w:tplc="0409000F" w:tentative="1">
@@ -21476,7 +24154,7 @@
       <w:lvlText w:val="%7."/>
       <w:lvlJc w:val="left"/>
       <w:pPr>
-        <w:ind w:left="3080" w:hanging="440"/>
+        <w:ind w:left="3500" w:hanging="440"/>
       </w:pPr>
     </w:lvl>
     <w:lvl w:ilvl="7" w:tplc="04090019" w:tentative="1">
@@ -21485,7 +24163,7 @@
       <w:lvlText w:val="%8)"/>
       <w:lvlJc w:val="left"/>
       <w:pPr>
-        <w:ind w:left="3520" w:hanging="440"/>
+        <w:ind w:left="3940" w:hanging="440"/>
       </w:pPr>
     </w:lvl>
     <w:lvl w:ilvl="8" w:tplc="0409001B" w:tentative="1">
@@ -21494,21 +24172,21 @@
       <w:lvlText w:val="%9."/>
       <w:lvlJc w:val="right"/>
       <w:pPr>
-        <w:ind w:left="3960" w:hanging="440"/>
+        <w:ind w:left="4380" w:hanging="440"/>
       </w:pPr>
     </w:lvl>
   </w:abstractNum>
   <w:abstractNum w:abstractNumId="1" w15:restartNumberingAfterBreak="0">
-    <w:nsid w:val="2A25019A"/>
+    <w:nsid w:val="1FFF306B"/>
     <w:multiLevelType w:val="hybridMultilevel"/>
-    <w:tmpl w:val="25A8FD34"/>
-    <w:lvl w:ilvl="0" w:tplc="92AA2000">
+    <w:tmpl w:val="D0DC444A"/>
+    <w:lvl w:ilvl="0" w:tplc="5D505336">
       <w:start w:val="1"/>
-      <w:numFmt w:val="decimal"/>
-      <w:lvlText w:val="（%1）"/>
+      <w:numFmt w:val="japaneseCounting"/>
+      <w:lvlText w:val="第%1章"/>
       <w:lvlJc w:val="left"/>
       <w:pPr>
-        <w:ind w:left="861" w:hanging="720"/>
+        <w:ind w:left="1116" w:hanging="1116"/>
       </w:pPr>
       <w:rPr>
         <w:rFonts w:hint="default"/>
@@ -21520,7 +24198,7 @@
       <w:lvlText w:val="%2)"/>
       <w:lvlJc w:val="left"/>
       <w:pPr>
-        <w:ind w:left="1300" w:hanging="440"/>
+        <w:ind w:left="880" w:hanging="440"/>
       </w:pPr>
     </w:lvl>
     <w:lvl w:ilvl="2" w:tplc="0409001B" w:tentative="1">
@@ -21529,7 +24207,7 @@
       <w:lvlText w:val="%3."/>
       <w:lvlJc w:val="right"/>
       <w:pPr>
-        <w:ind w:left="1740" w:hanging="440"/>
+        <w:ind w:left="1320" w:hanging="440"/>
       </w:pPr>
     </w:lvl>
     <w:lvl w:ilvl="3" w:tplc="0409000F" w:tentative="1">
@@ -21538,7 +24216,7 @@
       <w:lvlText w:val="%4."/>
       <w:lvlJc w:val="left"/>
       <w:pPr>
-        <w:ind w:left="2180" w:hanging="440"/>
+        <w:ind w:left="1760" w:hanging="440"/>
       </w:pPr>
     </w:lvl>
     <w:lvl w:ilvl="4" w:tplc="04090019" w:tentative="1">
@@ -21547,7 +24225,7 @@
       <w:lvlText w:val="%5)"/>
       <w:lvlJc w:val="left"/>
       <w:pPr>
-        <w:ind w:left="2620" w:hanging="440"/>
+        <w:ind w:left="2200" w:hanging="440"/>
       </w:pPr>
     </w:lvl>
     <w:lvl w:ilvl="5" w:tplc="0409001B" w:tentative="1">
@@ -21556,7 +24234,7 @@
       <w:lvlText w:val="%6."/>
       <w:lvlJc w:val="right"/>
       <w:pPr>
-        <w:ind w:left="3060" w:hanging="440"/>
+        <w:ind w:left="2640" w:hanging="440"/>
       </w:pPr>
     </w:lvl>
     <w:lvl w:ilvl="6" w:tplc="0409000F" w:tentative="1">
@@ -21565,7 +24243,7 @@
       <w:lvlText w:val="%7."/>
       <w:lvlJc w:val="left"/>
       <w:pPr>
-        <w:ind w:left="3500" w:hanging="440"/>
+        <w:ind w:left="3080" w:hanging="440"/>
       </w:pPr>
     </w:lvl>
     <w:lvl w:ilvl="7" w:tplc="04090019" w:tentative="1">
@@ -21574,7 +24252,7 @@
       <w:lvlText w:val="%8)"/>
       <w:lvlJc w:val="left"/>
       <w:pPr>
-        <w:ind w:left="3940" w:hanging="440"/>
+        <w:ind w:left="3520" w:hanging="440"/>
       </w:pPr>
     </w:lvl>
     <w:lvl w:ilvl="8" w:tplc="0409001B" w:tentative="1">
@@ -21583,21 +24261,21 @@
       <w:lvlText w:val="%9."/>
       <w:lvlJc w:val="right"/>
       <w:pPr>
-        <w:ind w:left="4380" w:hanging="440"/>
+        <w:ind w:left="3960" w:hanging="440"/>
       </w:pPr>
     </w:lvl>
   </w:abstractNum>
   <w:abstractNum w:abstractNumId="2" w15:restartNumberingAfterBreak="0">
-    <w:nsid w:val="31804037"/>
+    <w:nsid w:val="2A25019A"/>
     <w:multiLevelType w:val="hybridMultilevel"/>
-    <w:tmpl w:val="3BBAC7D8"/>
-    <w:lvl w:ilvl="0" w:tplc="0B4E0168">
+    <w:tmpl w:val="25A8FD34"/>
+    <w:lvl w:ilvl="0" w:tplc="92AA2000">
       <w:start w:val="1"/>
       <w:numFmt w:val="decimal"/>
       <w:lvlText w:val="（%1）"/>
       <w:lvlJc w:val="left"/>
       <w:pPr>
-        <w:ind w:left="1140" w:hanging="720"/>
+        <w:ind w:left="861" w:hanging="720"/>
       </w:pPr>
       <w:rPr>
         <w:rFonts w:hint="default"/>
@@ -21677,6 +24355,95 @@
     </w:lvl>
   </w:abstractNum>
   <w:abstractNum w:abstractNumId="3" w15:restartNumberingAfterBreak="0">
+    <w:nsid w:val="31804037"/>
+    <w:multiLevelType w:val="hybridMultilevel"/>
+    <w:tmpl w:val="3BBAC7D8"/>
+    <w:lvl w:ilvl="0" w:tplc="0B4E0168">
+      <w:start w:val="1"/>
+      <w:numFmt w:val="decimal"/>
+      <w:lvlText w:val="（%1）"/>
+      <w:lvlJc w:val="left"/>
+      <w:pPr>
+        <w:ind w:left="1140" w:hanging="720"/>
+      </w:pPr>
+      <w:rPr>
+        <w:rFonts w:hint="default"/>
+      </w:rPr>
+    </w:lvl>
+    <w:lvl w:ilvl="1" w:tplc="04090019" w:tentative="1">
+      <w:start w:val="1"/>
+      <w:numFmt w:val="lowerLetter"/>
+      <w:lvlText w:val="%2)"/>
+      <w:lvlJc w:val="left"/>
+      <w:pPr>
+        <w:ind w:left="1300" w:hanging="440"/>
+      </w:pPr>
+    </w:lvl>
+    <w:lvl w:ilvl="2" w:tplc="0409001B" w:tentative="1">
+      <w:start w:val="1"/>
+      <w:numFmt w:val="lowerRoman"/>
+      <w:lvlText w:val="%3."/>
+      <w:lvlJc w:val="right"/>
+      <w:pPr>
+        <w:ind w:left="1740" w:hanging="440"/>
+      </w:pPr>
+    </w:lvl>
+    <w:lvl w:ilvl="3" w:tplc="0409000F" w:tentative="1">
+      <w:start w:val="1"/>
+      <w:numFmt w:val="decimal"/>
+      <w:lvlText w:val="%4."/>
+      <w:lvlJc w:val="left"/>
+      <w:pPr>
+        <w:ind w:left="2180" w:hanging="440"/>
+      </w:pPr>
+    </w:lvl>
+    <w:lvl w:ilvl="4" w:tplc="04090019" w:tentative="1">
+      <w:start w:val="1"/>
+      <w:numFmt w:val="lowerLetter"/>
+      <w:lvlText w:val="%5)"/>
+      <w:lvlJc w:val="left"/>
+      <w:pPr>
+        <w:ind w:left="2620" w:hanging="440"/>
+      </w:pPr>
+    </w:lvl>
+    <w:lvl w:ilvl="5" w:tplc="0409001B" w:tentative="1">
+      <w:start w:val="1"/>
+      <w:numFmt w:val="lowerRoman"/>
+      <w:lvlText w:val="%6."/>
+      <w:lvlJc w:val="right"/>
+      <w:pPr>
+        <w:ind w:left="3060" w:hanging="440"/>
+      </w:pPr>
+    </w:lvl>
+    <w:lvl w:ilvl="6" w:tplc="0409000F" w:tentative="1">
+      <w:start w:val="1"/>
+      <w:numFmt w:val="decimal"/>
+      <w:lvlText w:val="%7."/>
+      <w:lvlJc w:val="left"/>
+      <w:pPr>
+        <w:ind w:left="3500" w:hanging="440"/>
+      </w:pPr>
+    </w:lvl>
+    <w:lvl w:ilvl="7" w:tplc="04090019" w:tentative="1">
+      <w:start w:val="1"/>
+      <w:numFmt w:val="lowerLetter"/>
+      <w:lvlText w:val="%8)"/>
+      <w:lvlJc w:val="left"/>
+      <w:pPr>
+        <w:ind w:left="3940" w:hanging="440"/>
+      </w:pPr>
+    </w:lvl>
+    <w:lvl w:ilvl="8" w:tplc="0409001B" w:tentative="1">
+      <w:start w:val="1"/>
+      <w:numFmt w:val="lowerRoman"/>
+      <w:lvlText w:val="%9."/>
+      <w:lvlJc w:val="right"/>
+      <w:pPr>
+        <w:ind w:left="4380" w:hanging="440"/>
+      </w:pPr>
+    </w:lvl>
+  </w:abstractNum>
+  <w:abstractNum w:abstractNumId="4" w15:restartNumberingAfterBreak="0">
     <w:nsid w:val="38E14157"/>
     <w:multiLevelType w:val="multilevel"/>
     <w:tmpl w:val="765C4386"/>
@@ -21789,7 +24556,7 @@
       </w:rPr>
     </w:lvl>
   </w:abstractNum>
-  <w:abstractNum w:abstractNumId="4" w15:restartNumberingAfterBreak="0">
+  <w:abstractNum w:abstractNumId="5" w15:restartNumberingAfterBreak="0">
     <w:nsid w:val="53326F1E"/>
     <w:multiLevelType w:val="hybridMultilevel"/>
     <w:tmpl w:val="3B62A2E0"/>
@@ -21878,20 +24645,115 @@
       </w:pPr>
     </w:lvl>
   </w:abstractNum>
+  <w:abstractNum w:abstractNumId="6" w15:restartNumberingAfterBreak="0">
+    <w:nsid w:val="7F3B441C"/>
+    <w:multiLevelType w:val="hybridMultilevel"/>
+    <w:tmpl w:val="DEBED946"/>
+    <w:lvl w:ilvl="0" w:tplc="ABF2F970">
+      <w:start w:val="1"/>
+      <w:numFmt w:val="decimal"/>
+      <w:lvlText w:val="（%1）"/>
+      <w:lvlJc w:val="left"/>
+      <w:pPr>
+        <w:ind w:left="1140" w:hanging="720"/>
+      </w:pPr>
+      <w:rPr>
+        <w:rFonts w:hint="default"/>
+      </w:rPr>
+    </w:lvl>
+    <w:lvl w:ilvl="1" w:tplc="04090019" w:tentative="1">
+      <w:start w:val="1"/>
+      <w:numFmt w:val="lowerLetter"/>
+      <w:lvlText w:val="%2)"/>
+      <w:lvlJc w:val="left"/>
+      <w:pPr>
+        <w:ind w:left="1300" w:hanging="440"/>
+      </w:pPr>
+    </w:lvl>
+    <w:lvl w:ilvl="2" w:tplc="0409001B" w:tentative="1">
+      <w:start w:val="1"/>
+      <w:numFmt w:val="lowerRoman"/>
+      <w:lvlText w:val="%3."/>
+      <w:lvlJc w:val="right"/>
+      <w:pPr>
+        <w:ind w:left="1740" w:hanging="440"/>
+      </w:pPr>
+    </w:lvl>
+    <w:lvl w:ilvl="3" w:tplc="0409000F" w:tentative="1">
+      <w:start w:val="1"/>
+      <w:numFmt w:val="decimal"/>
+      <w:lvlText w:val="%4."/>
+      <w:lvlJc w:val="left"/>
+      <w:pPr>
+        <w:ind w:left="2180" w:hanging="440"/>
+      </w:pPr>
+    </w:lvl>
+    <w:lvl w:ilvl="4" w:tplc="04090019" w:tentative="1">
+      <w:start w:val="1"/>
+      <w:numFmt w:val="lowerLetter"/>
+      <w:lvlText w:val="%5)"/>
+      <w:lvlJc w:val="left"/>
+      <w:pPr>
+        <w:ind w:left="2620" w:hanging="440"/>
+      </w:pPr>
+    </w:lvl>
+    <w:lvl w:ilvl="5" w:tplc="0409001B" w:tentative="1">
+      <w:start w:val="1"/>
+      <w:numFmt w:val="lowerRoman"/>
+      <w:lvlText w:val="%6."/>
+      <w:lvlJc w:val="right"/>
+      <w:pPr>
+        <w:ind w:left="3060" w:hanging="440"/>
+      </w:pPr>
+    </w:lvl>
+    <w:lvl w:ilvl="6" w:tplc="0409000F" w:tentative="1">
+      <w:start w:val="1"/>
+      <w:numFmt w:val="decimal"/>
+      <w:lvlText w:val="%7."/>
+      <w:lvlJc w:val="left"/>
+      <w:pPr>
+        <w:ind w:left="3500" w:hanging="440"/>
+      </w:pPr>
+    </w:lvl>
+    <w:lvl w:ilvl="7" w:tplc="04090019" w:tentative="1">
+      <w:start w:val="1"/>
+      <w:numFmt w:val="lowerLetter"/>
+      <w:lvlText w:val="%8)"/>
+      <w:lvlJc w:val="left"/>
+      <w:pPr>
+        <w:ind w:left="3940" w:hanging="440"/>
+      </w:pPr>
+    </w:lvl>
+    <w:lvl w:ilvl="8" w:tplc="0409001B" w:tentative="1">
+      <w:start w:val="1"/>
+      <w:numFmt w:val="lowerRoman"/>
+      <w:lvlText w:val="%9."/>
+      <w:lvlJc w:val="right"/>
+      <w:pPr>
+        <w:ind w:left="4380" w:hanging="440"/>
+      </w:pPr>
+    </w:lvl>
+  </w:abstractNum>
   <w:num w:numId="1" w16cid:durableId="548763727">
+    <w:abstractNumId w:val="1"/>
+  </w:num>
+  <w:num w:numId="2" w16cid:durableId="2087221094">
+    <w:abstractNumId w:val="4"/>
+  </w:num>
+  <w:num w:numId="3" w16cid:durableId="45225430">
+    <w:abstractNumId w:val="5"/>
+  </w:num>
+  <w:num w:numId="4" w16cid:durableId="803619629">
+    <w:abstractNumId w:val="2"/>
+  </w:num>
+  <w:num w:numId="5" w16cid:durableId="463742010">
+    <w:abstractNumId w:val="3"/>
+  </w:num>
+  <w:num w:numId="6" w16cid:durableId="905191296">
     <w:abstractNumId w:val="0"/>
   </w:num>
-  <w:num w:numId="2" w16cid:durableId="2087221094">
-    <w:abstractNumId w:val="3"/>
-  </w:num>
-  <w:num w:numId="3" w16cid:durableId="45225430">
-    <w:abstractNumId w:val="4"/>
-  </w:num>
-  <w:num w:numId="4" w16cid:durableId="803619629">
-    <w:abstractNumId w:val="1"/>
-  </w:num>
-  <w:num w:numId="5" w16cid:durableId="463742010">
-    <w:abstractNumId w:val="2"/>
+  <w:num w:numId="7" w16cid:durableId="1080717958">
+    <w:abstractNumId w:val="6"/>
   </w:num>
 </w:numbering>
 </file>

--- a/lwx/paper/刘文祥.docx
+++ b/lwx/paper/刘文祥.docx
@@ -152,7 +152,7 @@
           </mc:Choice>
           <mc:Fallback>
             <w:pict>
-              <v:shape w14:anchorId="6BA15C66" id="任意多边形: 形状 4" o:spid="_x0000_s1026" style="position:absolute;left:0;text-align:left;margin-left:0;margin-top:0;width:50pt;height:50pt;z-index:251659264;visibility:hidden;mso-wrap-style:square;mso-width-percent:0;mso-height-percent:0;mso-wrap-distance-left:9pt;mso-wrap-distance-top:0;mso-wrap-distance-right:9pt;mso-wrap-distance-bottom:0;mso-position-horizontal:absolute;mso-position-horizontal-relative:text;mso-position-vertical:absolute;mso-position-vertical-relative:text;mso-width-percent:0;mso-height-percent:0;mso-width-relative:page;mso-height-relative:page;v-text-anchor:top" coordsize="10963,1259" o:gfxdata="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" path="m,l,,10963,r,1259l,1259,,e">
+              <v:shape w14:anchorId="6A02814F" id="任意多边形: 形状 4" o:spid="_x0000_s1026" style="position:absolute;left:0;text-align:left;margin-left:0;margin-top:0;width:50pt;height:50pt;z-index:251659264;visibility:hidden;mso-wrap-style:square;mso-width-percent:0;mso-height-percent:0;mso-wrap-distance-left:9pt;mso-wrap-distance-top:0;mso-wrap-distance-right:9pt;mso-wrap-distance-bottom:0;mso-position-horizontal:absolute;mso-position-horizontal-relative:text;mso-position-vertical:absolute;mso-position-vertical-relative:text;mso-width-percent:0;mso-height-percent:0;mso-width-relative:page;mso-height-relative:page;v-text-anchor:top" coordsize="10963,1259" o:gfxdata="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" path="m,l,,10963,r,1259l,1259,,e">
                 <v:stroke joinstyle="miter"/>
                 <v:path o:connecttype="custom" o:connectlocs="0,0;0,0;635000,0;635000,0;635000,635000;635000,635000;0,635000;0,635000;0,0" o:connectangles="0,0,0,0,0,0,0,0,0"/>
                 <o:lock v:ext="edit" selection="t"/>
@@ -302,7 +302,7 @@
           </mc:Choice>
           <mc:Fallback>
             <w:pict>
-              <v:shape w14:anchorId="5F70F02E" id="任意多边形: 形状 2" o:spid="_x0000_s1026" style="position:absolute;left:0;text-align:left;margin-left:0;margin-top:0;width:50pt;height:50pt;z-index:251660288;visibility:hidden;mso-wrap-style:square;mso-width-percent:0;mso-height-percent:0;mso-wrap-distance-left:9pt;mso-wrap-distance-top:0;mso-wrap-distance-right:9pt;mso-wrap-distance-bottom:0;mso-position-horizontal:absolute;mso-position-horizontal-relative:text;mso-position-vertical:absolute;mso-position-vertical-relative:text;mso-width-percent:0;mso-height-percent:0;mso-width-relative:page;mso-height-relative:page;v-text-anchor:top" coordsize="22371,1456" o:gfxdata="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" path="m,l,,22371,r,1456l,1456,,e">
+              <v:shape w14:anchorId="04277E52" id="任意多边形: 形状 2" o:spid="_x0000_s1026" style="position:absolute;left:0;text-align:left;margin-left:0;margin-top:0;width:50pt;height:50pt;z-index:251660288;visibility:hidden;mso-wrap-style:square;mso-width-percent:0;mso-height-percent:0;mso-wrap-distance-left:9pt;mso-wrap-distance-top:0;mso-wrap-distance-right:9pt;mso-wrap-distance-bottom:0;mso-position-horizontal:absolute;mso-position-horizontal-relative:text;mso-position-vertical:absolute;mso-position-vertical-relative:text;mso-width-percent:0;mso-height-percent:0;mso-width-relative:page;mso-height-relative:page;v-text-anchor:top" coordsize="22371,1456" o:gfxdata="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" path="m,l,,22371,r,1456l,1456,,e">
                 <v:stroke joinstyle="miter"/>
                 <v:path o:connecttype="custom" o:connectlocs="0,0;0,0;635000,0;635000,0;635000,635000;635000,635000;0,635000;0,635000;0,0" o:connectangles="0,0,0,0,0,0,0,0,0"/>
                 <o:lock v:ext="edit" selection="t"/>
@@ -355,7 +355,7 @@
         </w:rPr>
       </w:pPr>
       <w:bookmarkStart w:id="0" w:name="_Toc156663252"/>
-      <w:bookmarkStart w:id="1" w:name="_Toc157959403"/>
+      <w:bookmarkStart w:id="1" w:name="_Toc158048707"/>
       <w:r>
         <w:rPr>
           <w:rFonts w:ascii="宋体" w:eastAsia="宋体" w:hAnsi="宋体" w:hint="eastAsia"/>
@@ -674,7 +674,7 @@
         </w:rPr>
       </w:pPr>
       <w:bookmarkStart w:id="2" w:name="_Toc156663253"/>
-      <w:bookmarkStart w:id="3" w:name="_Toc157959404"/>
+      <w:bookmarkStart w:id="3" w:name="_Toc158048708"/>
       <w:r>
         <w:rPr>
           <w:rFonts w:ascii="Times New Roman" w:eastAsia="宋体" w:hAnsi="Times New Roman" w:cs="Times New Roman"/>
@@ -1179,7 +1179,7 @@
           <w:r>
             <w:fldChar w:fldCharType="separate"/>
           </w:r>
-          <w:hyperlink w:anchor="_Toc157959403" w:history="1">
+          <w:hyperlink w:anchor="_Toc158048707" w:history="1">
             <w:r>
               <w:rPr>
                 <w:rStyle w:val="ad"/>
@@ -1207,7 +1207,7 @@
                 <w:noProof/>
                 <w:webHidden/>
               </w:rPr>
-              <w:instrText xml:space="preserve"> PAGEREF _Toc157959403 \h </w:instrText>
+              <w:instrText xml:space="preserve"> PAGEREF _Toc158048707 \h </w:instrText>
             </w:r>
             <w:r>
               <w:rPr>
@@ -1249,7 +1249,7 @@
               <w14:ligatures w14:val="standardContextual"/>
             </w:rPr>
           </w:pPr>
-          <w:hyperlink w:anchor="_Toc157959404" w:history="1">
+          <w:hyperlink w:anchor="_Toc158048708" w:history="1">
             <w:r>
               <w:rPr>
                 <w:rStyle w:val="ad"/>
@@ -1277,7 +1277,7 @@
                 <w:noProof/>
                 <w:webHidden/>
               </w:rPr>
-              <w:instrText xml:space="preserve"> PAGEREF _Toc157959404 \h </w:instrText>
+              <w:instrText xml:space="preserve"> PAGEREF _Toc158048708 \h </w:instrText>
             </w:r>
             <w:r>
               <w:rPr>
@@ -1319,7 +1319,7 @@
               <w14:ligatures w14:val="standardContextual"/>
             </w:rPr>
           </w:pPr>
-          <w:hyperlink w:anchor="_Toc157959405" w:history="1">
+          <w:hyperlink w:anchor="_Toc158048709" w:history="1">
             <w:r>
               <w:rPr>
                 <w:rStyle w:val="ad"/>
@@ -1347,7 +1347,7 @@
                 <w:noProof/>
                 <w:webHidden/>
               </w:rPr>
-              <w:instrText xml:space="preserve"> PAGEREF _Toc157959405 \h </w:instrText>
+              <w:instrText xml:space="preserve"> PAGEREF _Toc158048709 \h </w:instrText>
             </w:r>
             <w:r>
               <w:rPr>
@@ -1389,7 +1389,7 @@
               <w14:ligatures w14:val="standardContextual"/>
             </w:rPr>
           </w:pPr>
-          <w:hyperlink w:anchor="_Toc157959406" w:history="1">
+          <w:hyperlink w:anchor="_Toc158048710" w:history="1">
             <w:r>
               <w:rPr>
                 <w:rStyle w:val="ad"/>
@@ -1417,7 +1417,7 @@
                 <w:noProof/>
                 <w:webHidden/>
               </w:rPr>
-              <w:instrText xml:space="preserve"> PAGEREF _Toc157959406 \h </w:instrText>
+              <w:instrText xml:space="preserve"> PAGEREF _Toc158048710 \h </w:instrText>
             </w:r>
             <w:r>
               <w:rPr>
@@ -1459,7 +1459,7 @@
               <w14:ligatures w14:val="standardContextual"/>
             </w:rPr>
           </w:pPr>
-          <w:hyperlink w:anchor="_Toc157959407" w:history="1">
+          <w:hyperlink w:anchor="_Toc158048711" w:history="1">
             <w:r>
               <w:rPr>
                 <w:rStyle w:val="ad"/>
@@ -1487,7 +1487,7 @@
                 <w:noProof/>
                 <w:webHidden/>
               </w:rPr>
-              <w:instrText xml:space="preserve"> PAGEREF _Toc157959407 \h </w:instrText>
+              <w:instrText xml:space="preserve"> PAGEREF _Toc158048711 \h </w:instrText>
             </w:r>
             <w:r>
               <w:rPr>
@@ -1529,7 +1529,7 @@
               <w14:ligatures w14:val="standardContextual"/>
             </w:rPr>
           </w:pPr>
-          <w:hyperlink w:anchor="_Toc157959408" w:history="1">
+          <w:hyperlink w:anchor="_Toc158048712" w:history="1">
             <w:r>
               <w:rPr>
                 <w:rStyle w:val="ad"/>
@@ -1557,7 +1557,7 @@
                 <w:noProof/>
                 <w:webHidden/>
               </w:rPr>
-              <w:instrText xml:space="preserve"> PAGEREF _Toc157959408 \h </w:instrText>
+              <w:instrText xml:space="preserve"> PAGEREF _Toc158048712 \h </w:instrText>
             </w:r>
             <w:r>
               <w:rPr>
@@ -1599,7 +1599,7 @@
               <w14:ligatures w14:val="standardContextual"/>
             </w:rPr>
           </w:pPr>
-          <w:hyperlink w:anchor="_Toc157959409" w:history="1">
+          <w:hyperlink w:anchor="_Toc158048713" w:history="1">
             <w:r>
               <w:rPr>
                 <w:rStyle w:val="ad"/>
@@ -1627,7 +1627,7 @@
                 <w:noProof/>
                 <w:webHidden/>
               </w:rPr>
-              <w:instrText xml:space="preserve"> PAGEREF _Toc157959409 \h </w:instrText>
+              <w:instrText xml:space="preserve"> PAGEREF _Toc158048713 \h </w:instrText>
             </w:r>
             <w:r>
               <w:rPr>
@@ -1669,7 +1669,7 @@
               <w14:ligatures w14:val="standardContextual"/>
             </w:rPr>
           </w:pPr>
-          <w:hyperlink w:anchor="_Toc157959410" w:history="1">
+          <w:hyperlink w:anchor="_Toc158048714" w:history="1">
             <w:r>
               <w:rPr>
                 <w:rStyle w:val="ad"/>
@@ -1697,7 +1697,7 @@
                 <w:noProof/>
                 <w:webHidden/>
               </w:rPr>
-              <w:instrText xml:space="preserve"> PAGEREF _Toc157959410 \h </w:instrText>
+              <w:instrText xml:space="preserve"> PAGEREF _Toc158048714 \h </w:instrText>
             </w:r>
             <w:r>
               <w:rPr>
@@ -1739,7 +1739,7 @@
               <w14:ligatures w14:val="standardContextual"/>
             </w:rPr>
           </w:pPr>
-          <w:hyperlink w:anchor="_Toc157959411" w:history="1">
+          <w:hyperlink w:anchor="_Toc158048715" w:history="1">
             <w:r>
               <w:rPr>
                 <w:rStyle w:val="ad"/>
@@ -1767,7 +1767,7 @@
                 <w:noProof/>
                 <w:webHidden/>
               </w:rPr>
-              <w:instrText xml:space="preserve"> PAGEREF _Toc157959411 \h </w:instrText>
+              <w:instrText xml:space="preserve"> PAGEREF _Toc158048715 \h </w:instrText>
             </w:r>
             <w:r>
               <w:rPr>
@@ -1809,7 +1809,7 @@
               <w14:ligatures w14:val="standardContextual"/>
             </w:rPr>
           </w:pPr>
-          <w:hyperlink w:anchor="_Toc157959412" w:history="1">
+          <w:hyperlink w:anchor="_Toc158048716" w:history="1">
             <w:r>
               <w:rPr>
                 <w:rStyle w:val="ad"/>
@@ -1837,7 +1837,7 @@
                 <w:noProof/>
                 <w:webHidden/>
               </w:rPr>
-              <w:instrText xml:space="preserve"> PAGEREF _Toc157959412 \h </w:instrText>
+              <w:instrText xml:space="preserve"> PAGEREF _Toc158048716 \h </w:instrText>
             </w:r>
             <w:r>
               <w:rPr>
@@ -1879,7 +1879,7 @@
               <w14:ligatures w14:val="standardContextual"/>
             </w:rPr>
           </w:pPr>
-          <w:hyperlink w:anchor="_Toc157959413" w:history="1">
+          <w:hyperlink w:anchor="_Toc158048717" w:history="1">
             <w:r>
               <w:rPr>
                 <w:rStyle w:val="ad"/>
@@ -1907,7 +1907,7 @@
                 <w:noProof/>
                 <w:webHidden/>
               </w:rPr>
-              <w:instrText xml:space="preserve"> PAGEREF _Toc157959413 \h </w:instrText>
+              <w:instrText xml:space="preserve"> PAGEREF _Toc158048717 \h </w:instrText>
             </w:r>
             <w:r>
               <w:rPr>
@@ -1949,7 +1949,7 @@
               <w14:ligatures w14:val="standardContextual"/>
             </w:rPr>
           </w:pPr>
-          <w:hyperlink w:anchor="_Toc157959414" w:history="1">
+          <w:hyperlink w:anchor="_Toc158048718" w:history="1">
             <w:r>
               <w:rPr>
                 <w:rStyle w:val="ad"/>
@@ -1977,7 +1977,7 @@
                 <w:noProof/>
                 <w:webHidden/>
               </w:rPr>
-              <w:instrText xml:space="preserve"> PAGEREF _Toc157959414 \h </w:instrText>
+              <w:instrText xml:space="preserve"> PAGEREF _Toc158048718 \h </w:instrText>
             </w:r>
             <w:r>
               <w:rPr>
@@ -2019,7 +2019,7 @@
               <w14:ligatures w14:val="standardContextual"/>
             </w:rPr>
           </w:pPr>
-          <w:hyperlink w:anchor="_Toc157959415" w:history="1">
+          <w:hyperlink w:anchor="_Toc158048719" w:history="1">
             <w:r>
               <w:rPr>
                 <w:rStyle w:val="ad"/>
@@ -2047,7 +2047,7 @@
                 <w:noProof/>
                 <w:webHidden/>
               </w:rPr>
-              <w:instrText xml:space="preserve"> PAGEREF _Toc157959415 \h </w:instrText>
+              <w:instrText xml:space="preserve"> PAGEREF _Toc158048719 \h </w:instrText>
             </w:r>
             <w:r>
               <w:rPr>
@@ -2089,7 +2089,7 @@
               <w14:ligatures w14:val="standardContextual"/>
             </w:rPr>
           </w:pPr>
-          <w:hyperlink w:anchor="_Toc157959416" w:history="1">
+          <w:hyperlink w:anchor="_Toc158048720" w:history="1">
             <w:r>
               <w:rPr>
                 <w:rStyle w:val="ad"/>
@@ -2117,7 +2117,7 @@
                 <w:noProof/>
                 <w:webHidden/>
               </w:rPr>
-              <w:instrText xml:space="preserve"> PAGEREF _Toc157959416 \h </w:instrText>
+              <w:instrText xml:space="preserve"> PAGEREF _Toc158048720 \h </w:instrText>
             </w:r>
             <w:r>
               <w:rPr>
@@ -2159,7 +2159,7 @@
               <w14:ligatures w14:val="standardContextual"/>
             </w:rPr>
           </w:pPr>
-          <w:hyperlink w:anchor="_Toc157959417" w:history="1">
+          <w:hyperlink w:anchor="_Toc158048721" w:history="1">
             <w:r>
               <w:rPr>
                 <w:rStyle w:val="ad"/>
@@ -2187,7 +2187,7 @@
                 <w:noProof/>
                 <w:webHidden/>
               </w:rPr>
-              <w:instrText xml:space="preserve"> PAGEREF _Toc157959417 \h </w:instrText>
+              <w:instrText xml:space="preserve"> PAGEREF _Toc158048721 \h </w:instrText>
             </w:r>
             <w:r>
               <w:rPr>
@@ -2229,7 +2229,7 @@
               <w14:ligatures w14:val="standardContextual"/>
             </w:rPr>
           </w:pPr>
-          <w:hyperlink w:anchor="_Toc157959418" w:history="1">
+          <w:hyperlink w:anchor="_Toc158048722" w:history="1">
             <w:r>
               <w:rPr>
                 <w:rStyle w:val="ad"/>
@@ -2257,7 +2257,7 @@
                 <w:noProof/>
                 <w:webHidden/>
               </w:rPr>
-              <w:instrText xml:space="preserve"> PAGEREF _Toc157959418 \h </w:instrText>
+              <w:instrText xml:space="preserve"> PAGEREF _Toc158048722 \h </w:instrText>
             </w:r>
             <w:r>
               <w:rPr>
@@ -2299,7 +2299,7 @@
               <w14:ligatures w14:val="standardContextual"/>
             </w:rPr>
           </w:pPr>
-          <w:hyperlink w:anchor="_Toc157959419" w:history="1">
+          <w:hyperlink w:anchor="_Toc158048723" w:history="1">
             <w:r>
               <w:rPr>
                 <w:rStyle w:val="ad"/>
@@ -2327,7 +2327,7 @@
                 <w:noProof/>
                 <w:webHidden/>
               </w:rPr>
-              <w:instrText xml:space="preserve"> PAGEREF _Toc157959419 \h </w:instrText>
+              <w:instrText xml:space="preserve"> PAGEREF _Toc158048723 \h </w:instrText>
             </w:r>
             <w:r>
               <w:rPr>
@@ -2369,7 +2369,7 @@
               <w14:ligatures w14:val="standardContextual"/>
             </w:rPr>
           </w:pPr>
-          <w:hyperlink w:anchor="_Toc157959420" w:history="1">
+          <w:hyperlink w:anchor="_Toc158048724" w:history="1">
             <w:r>
               <w:rPr>
                 <w:rStyle w:val="ad"/>
@@ -2397,7 +2397,7 @@
                 <w:noProof/>
                 <w:webHidden/>
               </w:rPr>
-              <w:instrText xml:space="preserve"> PAGEREF _Toc157959420 \h </w:instrText>
+              <w:instrText xml:space="preserve"> PAGEREF _Toc158048724 \h </w:instrText>
             </w:r>
             <w:r>
               <w:rPr>
@@ -2439,7 +2439,7 @@
               <w14:ligatures w14:val="standardContextual"/>
             </w:rPr>
           </w:pPr>
-          <w:hyperlink w:anchor="_Toc157959421" w:history="1">
+          <w:hyperlink w:anchor="_Toc158048725" w:history="1">
             <w:r>
               <w:rPr>
                 <w:rStyle w:val="ad"/>
@@ -2467,7 +2467,7 @@
                 <w:noProof/>
                 <w:webHidden/>
               </w:rPr>
-              <w:instrText xml:space="preserve"> PAGEREF _Toc157959421 \h </w:instrText>
+              <w:instrText xml:space="preserve"> PAGEREF _Toc158048725 \h </w:instrText>
             </w:r>
             <w:r>
               <w:rPr>
@@ -2509,7 +2509,7 @@
               <w14:ligatures w14:val="standardContextual"/>
             </w:rPr>
           </w:pPr>
-          <w:hyperlink w:anchor="_Toc157959422" w:history="1">
+          <w:hyperlink w:anchor="_Toc158048726" w:history="1">
             <w:r>
               <w:rPr>
                 <w:rStyle w:val="ad"/>
@@ -2537,7 +2537,7 @@
                 <w:noProof/>
                 <w:webHidden/>
               </w:rPr>
-              <w:instrText xml:space="preserve"> PAGEREF _Toc157959422 \h </w:instrText>
+              <w:instrText xml:space="preserve"> PAGEREF _Toc158048726 \h </w:instrText>
             </w:r>
             <w:r>
               <w:rPr>
@@ -2579,7 +2579,7 @@
               <w14:ligatures w14:val="standardContextual"/>
             </w:rPr>
           </w:pPr>
-          <w:hyperlink w:anchor="_Toc157959423" w:history="1">
+          <w:hyperlink w:anchor="_Toc158048727" w:history="1">
             <w:r>
               <w:rPr>
                 <w:rStyle w:val="ad"/>
@@ -2607,7 +2607,7 @@
                 <w:noProof/>
                 <w:webHidden/>
               </w:rPr>
-              <w:instrText xml:space="preserve"> PAGEREF _Toc157959423 \h </w:instrText>
+              <w:instrText xml:space="preserve"> PAGEREF _Toc158048727 \h </w:instrText>
             </w:r>
             <w:r>
               <w:rPr>
@@ -2649,7 +2649,7 @@
               <w14:ligatures w14:val="standardContextual"/>
             </w:rPr>
           </w:pPr>
-          <w:hyperlink w:anchor="_Toc157959424" w:history="1">
+          <w:hyperlink w:anchor="_Toc158048728" w:history="1">
             <w:r>
               <w:rPr>
                 <w:rStyle w:val="ad"/>
@@ -2677,7 +2677,7 @@
                 <w:noProof/>
                 <w:webHidden/>
               </w:rPr>
-              <w:instrText xml:space="preserve"> PAGEREF _Toc157959424 \h </w:instrText>
+              <w:instrText xml:space="preserve"> PAGEREF _Toc158048728 \h </w:instrText>
             </w:r>
             <w:r>
               <w:rPr>
@@ -2719,7 +2719,7 @@
               <w14:ligatures w14:val="standardContextual"/>
             </w:rPr>
           </w:pPr>
-          <w:hyperlink w:anchor="_Toc157959425" w:history="1">
+          <w:hyperlink w:anchor="_Toc158048729" w:history="1">
             <w:r>
               <w:rPr>
                 <w:rStyle w:val="ad"/>
@@ -2747,7 +2747,7 @@
                 <w:noProof/>
                 <w:webHidden/>
               </w:rPr>
-              <w:instrText xml:space="preserve"> PAGEREF _Toc157959425 \h </w:instrText>
+              <w:instrText xml:space="preserve"> PAGEREF _Toc158048729 \h </w:instrText>
             </w:r>
             <w:r>
               <w:rPr>
@@ -2789,7 +2789,7 @@
               <w14:ligatures w14:val="standardContextual"/>
             </w:rPr>
           </w:pPr>
-          <w:hyperlink w:anchor="_Toc157959426" w:history="1">
+          <w:hyperlink w:anchor="_Toc158048730" w:history="1">
             <w:r>
               <w:rPr>
                 <w:rStyle w:val="ad"/>
@@ -2817,7 +2817,7 @@
                 <w:noProof/>
                 <w:webHidden/>
               </w:rPr>
-              <w:instrText xml:space="preserve"> PAGEREF _Toc157959426 \h </w:instrText>
+              <w:instrText xml:space="preserve"> PAGEREF _Toc158048730 \h </w:instrText>
             </w:r>
             <w:r>
               <w:rPr>
@@ -2859,7 +2859,7 @@
               <w14:ligatures w14:val="standardContextual"/>
             </w:rPr>
           </w:pPr>
-          <w:hyperlink w:anchor="_Toc157959427" w:history="1">
+          <w:hyperlink w:anchor="_Toc158048731" w:history="1">
             <w:r>
               <w:rPr>
                 <w:rStyle w:val="ad"/>
@@ -2887,7 +2887,7 @@
                 <w:noProof/>
                 <w:webHidden/>
               </w:rPr>
-              <w:instrText xml:space="preserve"> PAGEREF _Toc157959427 \h </w:instrText>
+              <w:instrText xml:space="preserve"> PAGEREF _Toc158048731 \h </w:instrText>
             </w:r>
             <w:r>
               <w:rPr>
@@ -2929,7 +2929,7 @@
               <w14:ligatures w14:val="standardContextual"/>
             </w:rPr>
           </w:pPr>
-          <w:hyperlink w:anchor="_Toc157959428" w:history="1">
+          <w:hyperlink w:anchor="_Toc158048732" w:history="1">
             <w:r>
               <w:rPr>
                 <w:rStyle w:val="ad"/>
@@ -2957,7 +2957,7 @@
                 <w:noProof/>
                 <w:webHidden/>
               </w:rPr>
-              <w:instrText xml:space="preserve"> PAGEREF _Toc157959428 \h </w:instrText>
+              <w:instrText xml:space="preserve"> PAGEREF _Toc158048732 \h </w:instrText>
             </w:r>
             <w:r>
               <w:rPr>
@@ -2999,7 +2999,7 @@
               <w14:ligatures w14:val="standardContextual"/>
             </w:rPr>
           </w:pPr>
-          <w:hyperlink w:anchor="_Toc157959429" w:history="1">
+          <w:hyperlink w:anchor="_Toc158048733" w:history="1">
             <w:r>
               <w:rPr>
                 <w:rStyle w:val="ad"/>
@@ -3027,7 +3027,7 @@
                 <w:noProof/>
                 <w:webHidden/>
               </w:rPr>
-              <w:instrText xml:space="preserve"> PAGEREF _Toc157959429 \h </w:instrText>
+              <w:instrText xml:space="preserve"> PAGEREF _Toc158048733 \h </w:instrText>
             </w:r>
             <w:r>
               <w:rPr>
@@ -3069,7 +3069,7 @@
               <w14:ligatures w14:val="standardContextual"/>
             </w:rPr>
           </w:pPr>
-          <w:hyperlink w:anchor="_Toc157959430" w:history="1">
+          <w:hyperlink w:anchor="_Toc158048734" w:history="1">
             <w:r>
               <w:rPr>
                 <w:rStyle w:val="ad"/>
@@ -3097,7 +3097,7 @@
                 <w:noProof/>
                 <w:webHidden/>
               </w:rPr>
-              <w:instrText xml:space="preserve"> PAGEREF _Toc157959430 \h </w:instrText>
+              <w:instrText xml:space="preserve"> PAGEREF _Toc158048734 \h </w:instrText>
             </w:r>
             <w:r>
               <w:rPr>
@@ -3139,7 +3139,7 @@
               <w14:ligatures w14:val="standardContextual"/>
             </w:rPr>
           </w:pPr>
-          <w:hyperlink w:anchor="_Toc157959431" w:history="1">
+          <w:hyperlink w:anchor="_Toc158048735" w:history="1">
             <w:r>
               <w:rPr>
                 <w:rStyle w:val="ad"/>
@@ -3167,7 +3167,7 @@
                 <w:noProof/>
                 <w:webHidden/>
               </w:rPr>
-              <w:instrText xml:space="preserve"> PAGEREF _Toc157959431 \h </w:instrText>
+              <w:instrText xml:space="preserve"> PAGEREF _Toc158048735 \h </w:instrText>
             </w:r>
             <w:r>
               <w:rPr>
@@ -3209,7 +3209,7 @@
               <w14:ligatures w14:val="standardContextual"/>
             </w:rPr>
           </w:pPr>
-          <w:hyperlink w:anchor="_Toc157959432" w:history="1">
+          <w:hyperlink w:anchor="_Toc158048736" w:history="1">
             <w:r>
               <w:rPr>
                 <w:rStyle w:val="ad"/>
@@ -3237,7 +3237,7 @@
                 <w:noProof/>
                 <w:webHidden/>
               </w:rPr>
-              <w:instrText xml:space="preserve"> PAGEREF _Toc157959432 \h </w:instrText>
+              <w:instrText xml:space="preserve"> PAGEREF _Toc158048736 \h </w:instrText>
             </w:r>
             <w:r>
               <w:rPr>
@@ -3279,7 +3279,7 @@
               <w14:ligatures w14:val="standardContextual"/>
             </w:rPr>
           </w:pPr>
-          <w:hyperlink w:anchor="_Toc157959433" w:history="1">
+          <w:hyperlink w:anchor="_Toc158048737" w:history="1">
             <w:r>
               <w:rPr>
                 <w:rStyle w:val="ad"/>
@@ -3307,7 +3307,7 @@
                 <w:noProof/>
                 <w:webHidden/>
               </w:rPr>
-              <w:instrText xml:space="preserve"> PAGEREF _Toc157959433 \h </w:instrText>
+              <w:instrText xml:space="preserve"> PAGEREF _Toc158048737 \h </w:instrText>
             </w:r>
             <w:r>
               <w:rPr>
@@ -3349,7 +3349,7 @@
               <w14:ligatures w14:val="standardContextual"/>
             </w:rPr>
           </w:pPr>
-          <w:hyperlink w:anchor="_Toc157959434" w:history="1">
+          <w:hyperlink w:anchor="_Toc158048738" w:history="1">
             <w:r>
               <w:rPr>
                 <w:rStyle w:val="ad"/>
@@ -3377,7 +3377,7 @@
                 <w:noProof/>
                 <w:webHidden/>
               </w:rPr>
-              <w:instrText xml:space="preserve"> PAGEREF _Toc157959434 \h </w:instrText>
+              <w:instrText xml:space="preserve"> PAGEREF _Toc158048738 \h </w:instrText>
             </w:r>
             <w:r>
               <w:rPr>
@@ -3419,7 +3419,7 @@
               <w14:ligatures w14:val="standardContextual"/>
             </w:rPr>
           </w:pPr>
-          <w:hyperlink w:anchor="_Toc157959435" w:history="1">
+          <w:hyperlink w:anchor="_Toc158048739" w:history="1">
             <w:r>
               <w:rPr>
                 <w:rStyle w:val="ad"/>
@@ -3447,7 +3447,7 @@
                 <w:noProof/>
                 <w:webHidden/>
               </w:rPr>
-              <w:instrText xml:space="preserve"> PAGEREF _Toc157959435 \h </w:instrText>
+              <w:instrText xml:space="preserve"> PAGEREF _Toc158048739 \h </w:instrText>
             </w:r>
             <w:r>
               <w:rPr>
@@ -3489,7 +3489,7 @@
               <w14:ligatures w14:val="standardContextual"/>
             </w:rPr>
           </w:pPr>
-          <w:hyperlink w:anchor="_Toc157959436" w:history="1">
+          <w:hyperlink w:anchor="_Toc158048740" w:history="1">
             <w:r>
               <w:rPr>
                 <w:rStyle w:val="ad"/>
@@ -3517,7 +3517,7 @@
                 <w:noProof/>
                 <w:webHidden/>
               </w:rPr>
-              <w:instrText xml:space="preserve"> PAGEREF _Toc157959436 \h </w:instrText>
+              <w:instrText xml:space="preserve"> PAGEREF _Toc158048740 \h </w:instrText>
             </w:r>
             <w:r>
               <w:rPr>
@@ -3559,7 +3559,7 @@
               <w14:ligatures w14:val="standardContextual"/>
             </w:rPr>
           </w:pPr>
-          <w:hyperlink w:anchor="_Toc157959437" w:history="1">
+          <w:hyperlink w:anchor="_Toc158048741" w:history="1">
             <w:r>
               <w:rPr>
                 <w:rStyle w:val="ad"/>
@@ -3587,7 +3587,7 @@
                 <w:noProof/>
                 <w:webHidden/>
               </w:rPr>
-              <w:instrText xml:space="preserve"> PAGEREF _Toc157959437 \h </w:instrText>
+              <w:instrText xml:space="preserve"> PAGEREF _Toc158048741 \h </w:instrText>
             </w:r>
             <w:r>
               <w:rPr>
@@ -3629,7 +3629,7 @@
               <w14:ligatures w14:val="standardContextual"/>
             </w:rPr>
           </w:pPr>
-          <w:hyperlink w:anchor="_Toc157959438" w:history="1">
+          <w:hyperlink w:anchor="_Toc158048742" w:history="1">
             <w:r>
               <w:rPr>
                 <w:rStyle w:val="ad"/>
@@ -3657,7 +3657,7 @@
                 <w:noProof/>
                 <w:webHidden/>
               </w:rPr>
-              <w:instrText xml:space="preserve"> PAGEREF _Toc157959438 \h </w:instrText>
+              <w:instrText xml:space="preserve"> PAGEREF _Toc158048742 \h </w:instrText>
             </w:r>
             <w:r>
               <w:rPr>
@@ -3699,7 +3699,7 @@
               <w14:ligatures w14:val="standardContextual"/>
             </w:rPr>
           </w:pPr>
-          <w:hyperlink w:anchor="_Toc157959439" w:history="1">
+          <w:hyperlink w:anchor="_Toc158048743" w:history="1">
             <w:r>
               <w:rPr>
                 <w:rStyle w:val="ad"/>
@@ -3727,7 +3727,7 @@
                 <w:noProof/>
                 <w:webHidden/>
               </w:rPr>
-              <w:instrText xml:space="preserve"> PAGEREF _Toc157959439 \h </w:instrText>
+              <w:instrText xml:space="preserve"> PAGEREF _Toc158048743 \h </w:instrText>
             </w:r>
             <w:r>
               <w:rPr>
@@ -3747,7 +3747,7 @@
                 <w:noProof/>
                 <w:webHidden/>
               </w:rPr>
-              <w:t>26</w:t>
+              <w:t>27</w:t>
             </w:r>
             <w:r>
               <w:rPr>
@@ -3769,7 +3769,7 @@
               <w14:ligatures w14:val="standardContextual"/>
             </w:rPr>
           </w:pPr>
-          <w:hyperlink w:anchor="_Toc157959440" w:history="1">
+          <w:hyperlink w:anchor="_Toc158048744" w:history="1">
             <w:r>
               <w:rPr>
                 <w:rStyle w:val="ad"/>
@@ -3797,7 +3797,7 @@
                 <w:noProof/>
                 <w:webHidden/>
               </w:rPr>
-              <w:instrText xml:space="preserve"> PAGEREF _Toc157959440 \h </w:instrText>
+              <w:instrText xml:space="preserve"> PAGEREF _Toc158048744 \h </w:instrText>
             </w:r>
             <w:r>
               <w:rPr>
@@ -3839,7 +3839,7 @@
               <w14:ligatures w14:val="standardContextual"/>
             </w:rPr>
           </w:pPr>
-          <w:hyperlink w:anchor="_Toc157959441" w:history="1">
+          <w:hyperlink w:anchor="_Toc158048745" w:history="1">
             <w:r>
               <w:rPr>
                 <w:rStyle w:val="ad"/>
@@ -3867,7 +3867,7 @@
                 <w:noProof/>
                 <w:webHidden/>
               </w:rPr>
-              <w:instrText xml:space="preserve"> PAGEREF _Toc157959441 \h </w:instrText>
+              <w:instrText xml:space="preserve"> PAGEREF _Toc158048745 \h </w:instrText>
             </w:r>
             <w:r>
               <w:rPr>
@@ -3909,7 +3909,7 @@
               <w14:ligatures w14:val="standardContextual"/>
             </w:rPr>
           </w:pPr>
-          <w:hyperlink w:anchor="_Toc157959442" w:history="1">
+          <w:hyperlink w:anchor="_Toc158048746" w:history="1">
             <w:r>
               <w:rPr>
                 <w:rStyle w:val="ad"/>
@@ -3937,7 +3937,7 @@
                 <w:noProof/>
                 <w:webHidden/>
               </w:rPr>
-              <w:instrText xml:space="preserve"> PAGEREF _Toc157959442 \h </w:instrText>
+              <w:instrText xml:space="preserve"> PAGEREF _Toc158048746 \h </w:instrText>
             </w:r>
             <w:r>
               <w:rPr>
@@ -3979,7 +3979,7 @@
               <w14:ligatures w14:val="standardContextual"/>
             </w:rPr>
           </w:pPr>
-          <w:hyperlink w:anchor="_Toc157959443" w:history="1">
+          <w:hyperlink w:anchor="_Toc158048747" w:history="1">
             <w:r>
               <w:rPr>
                 <w:rStyle w:val="ad"/>
@@ -4007,7 +4007,7 @@
                 <w:noProof/>
                 <w:webHidden/>
               </w:rPr>
-              <w:instrText xml:space="preserve"> PAGEREF _Toc157959443 \h </w:instrText>
+              <w:instrText xml:space="preserve"> PAGEREF _Toc158048747 \h </w:instrText>
             </w:r>
             <w:r>
               <w:rPr>
@@ -4049,7 +4049,7 @@
               <w14:ligatures w14:val="standardContextual"/>
             </w:rPr>
           </w:pPr>
-          <w:hyperlink w:anchor="_Toc157959444" w:history="1">
+          <w:hyperlink w:anchor="_Toc158048748" w:history="1">
             <w:r>
               <w:rPr>
                 <w:rStyle w:val="ad"/>
@@ -4077,7 +4077,7 @@
                 <w:noProof/>
                 <w:webHidden/>
               </w:rPr>
-              <w:instrText xml:space="preserve"> PAGEREF _Toc157959444 \h </w:instrText>
+              <w:instrText xml:space="preserve"> PAGEREF _Toc158048748 \h </w:instrText>
             </w:r>
             <w:r>
               <w:rPr>
@@ -4119,7 +4119,7 @@
               <w14:ligatures w14:val="standardContextual"/>
             </w:rPr>
           </w:pPr>
-          <w:hyperlink w:anchor="_Toc157959445" w:history="1">
+          <w:hyperlink w:anchor="_Toc158048749" w:history="1">
             <w:r>
               <w:rPr>
                 <w:rStyle w:val="ad"/>
@@ -4147,7 +4147,7 @@
                 <w:noProof/>
                 <w:webHidden/>
               </w:rPr>
-              <w:instrText xml:space="preserve"> PAGEREF _Toc157959445 \h </w:instrText>
+              <w:instrText xml:space="preserve"> PAGEREF _Toc158048749 \h </w:instrText>
             </w:r>
             <w:r>
               <w:rPr>
@@ -4189,7 +4189,7 @@
               <w14:ligatures w14:val="standardContextual"/>
             </w:rPr>
           </w:pPr>
-          <w:hyperlink w:anchor="_Toc157959446" w:history="1">
+          <w:hyperlink w:anchor="_Toc158048750" w:history="1">
             <w:r>
               <w:rPr>
                 <w:rStyle w:val="ad"/>
@@ -4217,7 +4217,7 @@
                 <w:noProof/>
                 <w:webHidden/>
               </w:rPr>
-              <w:instrText xml:space="preserve"> PAGEREF _Toc157959446 \h </w:instrText>
+              <w:instrText xml:space="preserve"> PAGEREF _Toc158048750 \h </w:instrText>
             </w:r>
             <w:r>
               <w:rPr>
@@ -4259,7 +4259,7 @@
               <w14:ligatures w14:val="standardContextual"/>
             </w:rPr>
           </w:pPr>
-          <w:hyperlink w:anchor="_Toc157959447" w:history="1">
+          <w:hyperlink w:anchor="_Toc158048751" w:history="1">
             <w:r>
               <w:rPr>
                 <w:rStyle w:val="ad"/>
@@ -4287,7 +4287,7 @@
                 <w:noProof/>
                 <w:webHidden/>
               </w:rPr>
-              <w:instrText xml:space="preserve"> PAGEREF _Toc157959447 \h </w:instrText>
+              <w:instrText xml:space="preserve"> PAGEREF _Toc158048751 \h </w:instrText>
             </w:r>
             <w:r>
               <w:rPr>
@@ -4329,7 +4329,7 @@
               <w14:ligatures w14:val="standardContextual"/>
             </w:rPr>
           </w:pPr>
-          <w:hyperlink w:anchor="_Toc157959448" w:history="1">
+          <w:hyperlink w:anchor="_Toc158048752" w:history="1">
             <w:r>
               <w:rPr>
                 <w:rStyle w:val="ad"/>
@@ -4357,7 +4357,7 @@
                 <w:noProof/>
                 <w:webHidden/>
               </w:rPr>
-              <w:instrText xml:space="preserve"> PAGEREF _Toc157959448 \h </w:instrText>
+              <w:instrText xml:space="preserve"> PAGEREF _Toc158048752 \h </w:instrText>
             </w:r>
             <w:r>
               <w:rPr>
@@ -4399,7 +4399,7 @@
               <w14:ligatures w14:val="standardContextual"/>
             </w:rPr>
           </w:pPr>
-          <w:hyperlink w:anchor="_Toc157959449" w:history="1">
+          <w:hyperlink w:anchor="_Toc158048753" w:history="1">
             <w:r>
               <w:rPr>
                 <w:rStyle w:val="ad"/>
@@ -4427,7 +4427,7 @@
                 <w:noProof/>
                 <w:webHidden/>
               </w:rPr>
-              <w:instrText xml:space="preserve"> PAGEREF _Toc157959449 \h </w:instrText>
+              <w:instrText xml:space="preserve"> PAGEREF _Toc158048753 \h </w:instrText>
             </w:r>
             <w:r>
               <w:rPr>
@@ -4469,7 +4469,7 @@
               <w14:ligatures w14:val="standardContextual"/>
             </w:rPr>
           </w:pPr>
-          <w:hyperlink w:anchor="_Toc157959450" w:history="1">
+          <w:hyperlink w:anchor="_Toc158048754" w:history="1">
             <w:r>
               <w:rPr>
                 <w:rStyle w:val="ad"/>
@@ -4497,7 +4497,7 @@
                 <w:noProof/>
                 <w:webHidden/>
               </w:rPr>
-              <w:instrText xml:space="preserve"> PAGEREF _Toc157959450 \h </w:instrText>
+              <w:instrText xml:space="preserve"> PAGEREF _Toc158048754 \h </w:instrText>
             </w:r>
             <w:r>
               <w:rPr>
@@ -4539,7 +4539,7 @@
               <w14:ligatures w14:val="standardContextual"/>
             </w:rPr>
           </w:pPr>
-          <w:hyperlink w:anchor="_Toc157959451" w:history="1">
+          <w:hyperlink w:anchor="_Toc158048755" w:history="1">
             <w:r>
               <w:rPr>
                 <w:rStyle w:val="ad"/>
@@ -4567,7 +4567,7 @@
                 <w:noProof/>
                 <w:webHidden/>
               </w:rPr>
-              <w:instrText xml:space="preserve"> PAGEREF _Toc157959451 \h </w:instrText>
+              <w:instrText xml:space="preserve"> PAGEREF _Toc158048755 \h </w:instrText>
             </w:r>
             <w:r>
               <w:rPr>
@@ -4609,7 +4609,7 @@
               <w14:ligatures w14:val="standardContextual"/>
             </w:rPr>
           </w:pPr>
-          <w:hyperlink w:anchor="_Toc157959452" w:history="1">
+          <w:hyperlink w:anchor="_Toc158048756" w:history="1">
             <w:r>
               <w:rPr>
                 <w:rStyle w:val="ad"/>
@@ -4637,7 +4637,7 @@
                 <w:noProof/>
                 <w:webHidden/>
               </w:rPr>
-              <w:instrText xml:space="preserve"> PAGEREF _Toc157959452 \h </w:instrText>
+              <w:instrText xml:space="preserve"> PAGEREF _Toc158048756 \h </w:instrText>
             </w:r>
             <w:r>
               <w:rPr>
@@ -4679,7 +4679,7 @@
               <w14:ligatures w14:val="standardContextual"/>
             </w:rPr>
           </w:pPr>
-          <w:hyperlink w:anchor="_Toc157959453" w:history="1">
+          <w:hyperlink w:anchor="_Toc158048757" w:history="1">
             <w:r>
               <w:rPr>
                 <w:rStyle w:val="ad"/>
@@ -4707,7 +4707,7 @@
                 <w:noProof/>
                 <w:webHidden/>
               </w:rPr>
-              <w:instrText xml:space="preserve"> PAGEREF _Toc157959453 \h </w:instrText>
+              <w:instrText xml:space="preserve"> PAGEREF _Toc158048757 \h </w:instrText>
             </w:r>
             <w:r>
               <w:rPr>
@@ -4749,7 +4749,7 @@
               <w14:ligatures w14:val="standardContextual"/>
             </w:rPr>
           </w:pPr>
-          <w:hyperlink w:anchor="_Toc157959454" w:history="1">
+          <w:hyperlink w:anchor="_Toc158048758" w:history="1">
             <w:r>
               <w:rPr>
                 <w:rStyle w:val="ad"/>
@@ -4777,7 +4777,7 @@
                 <w:noProof/>
                 <w:webHidden/>
               </w:rPr>
-              <w:instrText xml:space="preserve"> PAGEREF _Toc157959454 \h </w:instrText>
+              <w:instrText xml:space="preserve"> PAGEREF _Toc158048758 \h </w:instrText>
             </w:r>
             <w:r>
               <w:rPr>
@@ -4849,7 +4849,7 @@
         </w:rPr>
       </w:pPr>
       <w:bookmarkStart w:id="4" w:name="_Toc156663254"/>
-      <w:bookmarkStart w:id="5" w:name="_Toc157959405"/>
+      <w:bookmarkStart w:id="5" w:name="_Toc158048709"/>
       <w:r>
         <w:rPr>
           <w:rFonts w:ascii="宋体" w:eastAsia="宋体" w:hAnsi="宋体" w:hint="eastAsia"/>
@@ -4895,7 +4895,7 @@
         </w:rPr>
       </w:pPr>
       <w:bookmarkStart w:id="6" w:name="_Toc156663255"/>
-      <w:bookmarkStart w:id="7" w:name="_Toc157959406"/>
+      <w:bookmarkStart w:id="7" w:name="_Toc158048710"/>
       <w:r>
         <w:rPr>
           <w:rFonts w:ascii="宋体" w:eastAsia="宋体" w:hAnsi="宋体" w:hint="eastAsia"/>
@@ -4927,7 +4927,7 @@
         </w:rPr>
       </w:pPr>
       <w:bookmarkStart w:id="8" w:name="_Toc156663256"/>
-      <w:bookmarkStart w:id="9" w:name="_Toc157959407"/>
+      <w:bookmarkStart w:id="9" w:name="_Toc158048711"/>
       <w:r>
         <w:rPr>
           <w:rFonts w:ascii="宋体" w:eastAsia="宋体" w:hAnsi="宋体" w:hint="eastAsia"/>
@@ -5325,7 +5325,7 @@
         </w:rPr>
       </w:pPr>
       <w:bookmarkStart w:id="10" w:name="_Toc156663257"/>
-      <w:bookmarkStart w:id="11" w:name="_Toc157959408"/>
+      <w:bookmarkStart w:id="11" w:name="_Toc158048712"/>
       <w:r>
         <w:rPr>
           <w:rFonts w:ascii="宋体" w:eastAsia="宋体" w:hAnsi="宋体" w:hint="eastAsia"/>
@@ -5500,7 +5500,7 @@
         </w:rPr>
       </w:pPr>
       <w:bookmarkStart w:id="12" w:name="_Toc156663258"/>
-      <w:bookmarkStart w:id="13" w:name="_Toc157959409"/>
+      <w:bookmarkStart w:id="13" w:name="_Toc158048713"/>
       <w:r>
         <w:rPr>
           <w:rFonts w:ascii="宋体" w:eastAsia="宋体" w:hAnsi="宋体"/>
@@ -5526,7 +5526,7 @@
         </w:rPr>
       </w:pPr>
       <w:bookmarkStart w:id="14" w:name="_Toc156663259"/>
-      <w:bookmarkStart w:id="15" w:name="_Toc157959410"/>
+      <w:bookmarkStart w:id="15" w:name="_Toc158048714"/>
       <w:r>
         <w:rPr>
           <w:rFonts w:ascii="宋体" w:eastAsia="宋体" w:hAnsi="宋体" w:hint="eastAsia"/>
@@ -8995,7 +8995,7 @@
         </w:rPr>
       </w:pPr>
       <w:bookmarkStart w:id="16" w:name="_Toc156663260"/>
-      <w:bookmarkStart w:id="17" w:name="_Toc157959411"/>
+      <w:bookmarkStart w:id="17" w:name="_Toc158048715"/>
       <w:r>
         <w:rPr>
           <w:rFonts w:ascii="宋体" w:eastAsia="宋体" w:hAnsi="宋体"/>
@@ -11146,7 +11146,7 @@
         </w:rPr>
       </w:pPr>
       <w:bookmarkStart w:id="18" w:name="_Toc156663261"/>
-      <w:bookmarkStart w:id="19" w:name="_Toc157959412"/>
+      <w:bookmarkStart w:id="19" w:name="_Toc158048716"/>
       <w:r>
         <w:rPr>
           <w:rFonts w:ascii="宋体" w:eastAsia="宋体" w:hAnsi="宋体" w:hint="eastAsia"/>
@@ -11215,7 +11215,7 @@
         </w:rPr>
       </w:pPr>
       <w:bookmarkStart w:id="20" w:name="_Toc156663262"/>
-      <w:bookmarkStart w:id="21" w:name="_Toc157959413"/>
+      <w:bookmarkStart w:id="21" w:name="_Toc158048717"/>
       <w:r>
         <w:rPr>
           <w:rFonts w:ascii="宋体" w:eastAsia="宋体" w:hAnsi="宋体"/>
@@ -11714,7 +11714,7 @@
         </w:rPr>
       </w:pPr>
       <w:bookmarkStart w:id="22" w:name="_Toc156663263"/>
-      <w:bookmarkStart w:id="23" w:name="_Toc157959414"/>
+      <w:bookmarkStart w:id="23" w:name="_Toc158048718"/>
       <w:r>
         <w:rPr>
           <w:rFonts w:ascii="宋体" w:eastAsia="宋体" w:hAnsi="宋体"/>
@@ -12321,7 +12321,7 @@
         </w:rPr>
       </w:pPr>
       <w:bookmarkStart w:id="24" w:name="_Toc156663264"/>
-      <w:bookmarkStart w:id="25" w:name="_Toc157959415"/>
+      <w:bookmarkStart w:id="25" w:name="_Toc158048719"/>
       <w:r>
         <w:rPr>
           <w:rFonts w:ascii="宋体" w:eastAsia="宋体" w:hAnsi="宋体"/>
@@ -12819,7 +12819,7 @@
         </w:rPr>
       </w:pPr>
       <w:bookmarkStart w:id="26" w:name="_Toc156663265"/>
-      <w:bookmarkStart w:id="27" w:name="_Toc157959416"/>
+      <w:bookmarkStart w:id="27" w:name="_Toc158048720"/>
       <w:r>
         <w:rPr>
           <w:rFonts w:ascii="宋体" w:eastAsia="宋体" w:hAnsi="宋体"/>
@@ -12925,7 +12925,7 @@
         </w:rPr>
       </w:pPr>
       <w:bookmarkStart w:id="28" w:name="_Toc156663266"/>
-      <w:bookmarkStart w:id="29" w:name="_Toc157959417"/>
+      <w:bookmarkStart w:id="29" w:name="_Toc158048721"/>
       <w:r>
         <w:rPr>
           <w:rFonts w:ascii="宋体" w:eastAsia="宋体" w:hAnsi="宋体"/>
@@ -13037,7 +13037,7 @@
           <w:szCs w:val="30"/>
         </w:rPr>
       </w:pPr>
-      <w:bookmarkStart w:id="30" w:name="_Toc157959418"/>
+      <w:bookmarkStart w:id="30" w:name="_Toc158048722"/>
       <w:r>
         <w:rPr>
           <w:rFonts w:ascii="宋体" w:eastAsia="宋体" w:hAnsi="宋体"/>
@@ -13087,7 +13087,7 @@
         </w:rPr>
       </w:pPr>
       <w:bookmarkStart w:id="31" w:name="_Toc156663267"/>
-      <w:bookmarkStart w:id="32" w:name="_Toc157959419"/>
+      <w:bookmarkStart w:id="32" w:name="_Toc158048723"/>
       <w:r>
         <w:rPr>
           <w:rFonts w:ascii="宋体" w:eastAsia="宋体" w:hAnsi="宋体"/>
@@ -13355,7 +13355,7 @@
         </w:rPr>
       </w:pPr>
       <w:bookmarkStart w:id="33" w:name="_Toc156663268"/>
-      <w:bookmarkStart w:id="34" w:name="_Toc157959420"/>
+      <w:bookmarkStart w:id="34" w:name="_Toc158048724"/>
       <w:r>
         <w:rPr>
           <w:rFonts w:ascii="宋体" w:eastAsia="宋体" w:hAnsi="宋体"/>
@@ -13436,7 +13436,7 @@
           <w:szCs w:val="30"/>
         </w:rPr>
       </w:pPr>
-      <w:bookmarkStart w:id="35" w:name="_Toc157959421"/>
+      <w:bookmarkStart w:id="35" w:name="_Toc158048725"/>
       <w:r>
         <w:rPr>
           <w:rFonts w:ascii="宋体" w:eastAsia="宋体" w:hAnsi="宋体"/>
@@ -13491,7 +13491,7 @@
         </w:rPr>
       </w:pPr>
       <w:bookmarkStart w:id="36" w:name="_Toc156663269"/>
-      <w:bookmarkStart w:id="37" w:name="_Toc157959422"/>
+      <w:bookmarkStart w:id="37" w:name="_Toc158048726"/>
       <w:r>
         <w:rPr>
           <w:rFonts w:ascii="宋体" w:eastAsia="宋体" w:hAnsi="宋体"/>
@@ -13550,7 +13550,7 @@
           <w:szCs w:val="30"/>
         </w:rPr>
       </w:pPr>
-      <w:bookmarkStart w:id="38" w:name="_Toc157959423"/>
+      <w:bookmarkStart w:id="38" w:name="_Toc158048727"/>
       <w:r>
         <w:rPr>
           <w:rFonts w:ascii="宋体" w:eastAsia="宋体" w:hAnsi="宋体"/>
@@ -13708,7 +13708,7 @@
           <w:szCs w:val="30"/>
         </w:rPr>
       </w:pPr>
-      <w:bookmarkStart w:id="39" w:name="_Toc157959424"/>
+      <w:bookmarkStart w:id="39" w:name="_Toc158048728"/>
       <w:r>
         <w:rPr>
           <w:rFonts w:ascii="宋体" w:eastAsia="宋体" w:hAnsi="宋体"/>
@@ -14077,7 +14077,7 @@
           <w:szCs w:val="30"/>
         </w:rPr>
       </w:pPr>
-      <w:bookmarkStart w:id="40" w:name="_Toc157959425"/>
+      <w:bookmarkStart w:id="40" w:name="_Toc158048729"/>
       <w:r>
         <w:rPr>
           <w:rFonts w:ascii="宋体" w:eastAsia="宋体" w:hAnsi="宋体"/>
@@ -14636,7 +14636,7 @@
         </w:rPr>
       </w:pPr>
       <w:bookmarkStart w:id="41" w:name="_Toc156663270"/>
-      <w:bookmarkStart w:id="42" w:name="_Toc157959426"/>
+      <w:bookmarkStart w:id="42" w:name="_Toc158048730"/>
       <w:r>
         <w:rPr>
           <w:rFonts w:ascii="宋体" w:eastAsia="宋体" w:hAnsi="宋体"/>
@@ -14694,7 +14694,7 @@
         </w:rPr>
       </w:pPr>
       <w:bookmarkStart w:id="43" w:name="_Toc156663271"/>
-      <w:bookmarkStart w:id="44" w:name="_Toc157959427"/>
+      <w:bookmarkStart w:id="44" w:name="_Toc158048731"/>
       <w:r>
         <w:rPr>
           <w:rFonts w:ascii="宋体" w:eastAsia="宋体" w:hAnsi="宋体"/>
@@ -15028,7 +15028,7 @@
         </w:rPr>
       </w:pPr>
       <w:bookmarkStart w:id="45" w:name="_Toc156663272"/>
-      <w:bookmarkStart w:id="46" w:name="_Toc157959428"/>
+      <w:bookmarkStart w:id="46" w:name="_Toc158048732"/>
       <w:r>
         <w:rPr>
           <w:rFonts w:ascii="宋体" w:eastAsia="宋体" w:hAnsi="宋体"/>
@@ -16160,7 +16160,7 @@
         </w:rPr>
       </w:pPr>
       <w:bookmarkStart w:id="47" w:name="_Toc156663273"/>
-      <w:bookmarkStart w:id="48" w:name="_Toc157959429"/>
+      <w:bookmarkStart w:id="48" w:name="_Toc158048733"/>
       <w:r>
         <w:rPr>
           <w:rFonts w:ascii="宋体" w:eastAsia="宋体" w:hAnsi="宋体"/>
@@ -17264,7 +17264,7 @@
         </w:rPr>
       </w:pPr>
       <w:bookmarkStart w:id="49" w:name="_Toc156663274"/>
-      <w:bookmarkStart w:id="50" w:name="_Toc157959430"/>
+      <w:bookmarkStart w:id="50" w:name="_Toc158048734"/>
       <w:r>
         <w:rPr>
           <w:rFonts w:ascii="宋体" w:eastAsia="宋体" w:hAnsi="宋体" w:hint="eastAsia"/>
@@ -17338,7 +17338,7 @@
       <w:pPr>
         <w:ind w:firstLine="420"/>
         <w:rPr>
-          <w:rFonts w:ascii="Times New Roman" w:eastAsia="宋体" w:hAnsi="Times New Roman" w:cs="Times New Roman" w:hint="eastAsia"/>
+          <w:rFonts w:ascii="Times New Roman" w:eastAsia="宋体" w:hAnsi="Times New Roman" w:cs="Times New Roman"/>
           <w:bCs/>
           <w:sz w:val="24"/>
           <w:szCs w:val="24"/>
@@ -17474,7 +17474,7 @@
         </w:rPr>
       </w:pPr>
       <w:bookmarkStart w:id="51" w:name="_Toc156663275"/>
-      <w:bookmarkStart w:id="52" w:name="_Toc157959431"/>
+      <w:bookmarkStart w:id="52" w:name="_Toc158048735"/>
       <w:r>
         <w:rPr>
           <w:rFonts w:ascii="宋体" w:eastAsia="宋体" w:hAnsi="宋体" w:hint="eastAsia"/>
@@ -17783,7 +17783,7 @@
         </w:rPr>
       </w:pPr>
       <w:bookmarkStart w:id="53" w:name="_Toc156663276"/>
-      <w:bookmarkStart w:id="54" w:name="_Toc157959432"/>
+      <w:bookmarkStart w:id="54" w:name="_Toc158048736"/>
       <w:r>
         <w:rPr>
           <w:rFonts w:ascii="宋体" w:eastAsia="宋体" w:hAnsi="宋体" w:hint="eastAsia"/>
@@ -18088,7 +18088,7 @@
         </w:rPr>
       </w:pPr>
       <w:bookmarkStart w:id="55" w:name="_Toc156663277"/>
-      <w:bookmarkStart w:id="56" w:name="_Toc157959433"/>
+      <w:bookmarkStart w:id="56" w:name="_Toc158048737"/>
       <w:r>
         <w:rPr>
           <w:rFonts w:ascii="宋体" w:eastAsia="宋体" w:hAnsi="宋体" w:hint="eastAsia"/>
@@ -19325,7 +19325,7 @@
         </w:rPr>
       </w:pPr>
       <w:bookmarkStart w:id="57" w:name="_Toc156663278"/>
-      <w:bookmarkStart w:id="58" w:name="_Toc157959434"/>
+      <w:bookmarkStart w:id="58" w:name="_Toc158048738"/>
       <w:r>
         <w:rPr>
           <w:rFonts w:ascii="宋体" w:eastAsia="宋体" w:hAnsi="宋体" w:hint="eastAsia"/>
@@ -23095,7 +23095,7 @@
         </w:rPr>
       </w:pPr>
       <w:bookmarkStart w:id="59" w:name="_Toc156663279"/>
-      <w:bookmarkStart w:id="60" w:name="_Toc157959435"/>
+      <w:bookmarkStart w:id="60" w:name="_Toc158048739"/>
       <w:r>
         <w:rPr>
           <w:rFonts w:ascii="宋体" w:eastAsia="宋体" w:hAnsi="宋体" w:hint="eastAsia"/>
@@ -23165,7 +23165,7 @@
       <w:pPr>
         <w:ind w:firstLine="420"/>
         <w:rPr>
-          <w:rFonts w:ascii="Times New Roman" w:eastAsia="宋体" w:hAnsi="Times New Roman" w:cs="Times New Roman" w:hint="eastAsia"/>
+          <w:rFonts w:ascii="Times New Roman" w:eastAsia="宋体" w:hAnsi="Times New Roman" w:cs="Times New Roman"/>
           <w:bCs/>
           <w:sz w:val="24"/>
           <w:szCs w:val="24"/>
@@ -23191,7 +23191,7 @@
         </w:rPr>
       </w:pPr>
       <w:bookmarkStart w:id="61" w:name="_Toc156663280"/>
-      <w:bookmarkStart w:id="62" w:name="_Toc157959436"/>
+      <w:bookmarkStart w:id="62" w:name="_Toc158048740"/>
       <w:r>
         <w:rPr>
           <w:rFonts w:ascii="宋体" w:eastAsia="宋体" w:hAnsi="宋体" w:hint="eastAsia"/>
@@ -23222,9 +23222,6 @@
     <w:p>
       <w:pPr>
         <w:ind w:firstLine="420"/>
-        <w:rPr>
-          <w:rFonts w:hint="eastAsia"/>
-        </w:rPr>
       </w:pPr>
       <w:r>
         <w:rPr>
@@ -23364,7 +23361,7 @@
         </w:tabs>
         <w:ind w:firstLineChars="200" w:firstLine="480"/>
         <w:rPr>
-          <w:rFonts w:ascii="Times New Roman" w:eastAsia="宋体" w:hAnsi="Times New Roman" w:cs="Times New Roman" w:hint="eastAsia"/>
+          <w:rFonts w:ascii="Times New Roman" w:eastAsia="宋体" w:hAnsi="Times New Roman" w:cs="Times New Roman"/>
           <w:bCs/>
           <w:sz w:val="24"/>
           <w:szCs w:val="24"/>
@@ -23589,18 +23586,7 @@
                 <w:sz w:val="24"/>
                 <w:szCs w:val="24"/>
               </w:rPr>
-              <m:t>)</m:t>
-            </m:r>
-            <m:r>
-              <m:rPr>
-                <m:sty m:val="p"/>
-              </m:rPr>
-              <w:rPr>
-                <w:rFonts w:ascii="Cambria Math" w:eastAsia="宋体" w:hAnsi="Cambria Math" w:cs="Times New Roman"/>
-                <w:sz w:val="24"/>
-                <w:szCs w:val="24"/>
-              </w:rPr>
-              <m:t>log⁡</m:t>
+              <m:t>)log⁡</m:t>
             </m:r>
             <m:f>
               <m:fPr>
@@ -24856,7 +24842,7 @@
         </w:tabs>
         <w:ind w:firstLineChars="200" w:firstLine="480"/>
         <w:rPr>
-          <w:rFonts w:ascii="Times New Roman" w:eastAsia="宋体" w:hAnsi="Times New Roman" w:cs="Times New Roman" w:hint="eastAsia"/>
+          <w:rFonts w:ascii="Times New Roman" w:eastAsia="宋体" w:hAnsi="Times New Roman" w:cs="Times New Roman"/>
           <w:bCs/>
           <w:iCs/>
           <w:sz w:val="24"/>
@@ -26661,7 +26647,7 @@
         </w:tabs>
         <w:ind w:firstLineChars="200" w:firstLine="480"/>
         <w:rPr>
-          <w:rFonts w:ascii="Times New Roman" w:eastAsia="宋体" w:hAnsi="Times New Roman" w:cs="Times New Roman" w:hint="eastAsia"/>
+          <w:rFonts w:ascii="Times New Roman" w:eastAsia="宋体" w:hAnsi="Times New Roman" w:cs="Times New Roman"/>
           <w:bCs/>
           <w:iCs/>
           <w:sz w:val="24"/>
@@ -26772,7 +26758,7 @@
       <w:pPr>
         <w:ind w:firstLine="420"/>
         <w:rPr>
-          <w:rFonts w:ascii="Times New Roman" w:eastAsia="宋体" w:hAnsi="Times New Roman" w:cs="Times New Roman" w:hint="eastAsia"/>
+          <w:rFonts w:ascii="Times New Roman" w:eastAsia="宋体" w:hAnsi="Times New Roman" w:cs="Times New Roman"/>
           <w:bCs/>
           <w:sz w:val="24"/>
           <w:szCs w:val="24"/>
@@ -26806,25 +26792,7 @@
           <w:sz w:val="24"/>
           <w:szCs w:val="24"/>
         </w:rPr>
-        <w:t>机、自然灾害、电网检修等）导致的异常数据，如果不进行处理会导致收集的数据不完整不真实，进而导致负荷曲线出现非正常波动，对预测的结果产生很大影响。为保证预测的准确性，本文对</w:t>
-      </w:r>
-      <w:r>
-        <w:rPr>
-          <w:rFonts w:ascii="Times New Roman" w:eastAsia="宋体" w:hAnsi="Times New Roman" w:cs="Times New Roman" w:hint="eastAsia"/>
-          <w:bCs/>
-          <w:sz w:val="24"/>
-          <w:szCs w:val="24"/>
-        </w:rPr>
-        <w:t>异常</w:t>
-      </w:r>
-      <w:r>
-        <w:rPr>
-          <w:rFonts w:ascii="Times New Roman" w:eastAsia="宋体" w:hAnsi="Times New Roman" w:cs="Times New Roman" w:hint="eastAsia"/>
-          <w:bCs/>
-          <w:sz w:val="24"/>
-          <w:szCs w:val="24"/>
-        </w:rPr>
-        <w:t>数据进行如下处理。</w:t>
+        <w:t>机、自然灾害、电网检修等）导致的异常数据，如果不进行处理会导致收集的数据不完整不真实，进而导致负荷曲线出现非正常波动，对预测的结果产生很大影响。为保证预测的准确性，本文对异常数据进行如下处理。</w:t>
       </w:r>
     </w:p>
     <w:p>
@@ -27997,7 +27965,7 @@
         </w:rPr>
       </w:pPr>
       <w:bookmarkStart w:id="63" w:name="_Toc156663281"/>
-      <w:bookmarkStart w:id="64" w:name="_Toc157959437"/>
+      <w:bookmarkStart w:id="64" w:name="_Toc158048741"/>
       <w:r>
         <w:rPr>
           <w:rFonts w:ascii="宋体" w:eastAsia="宋体" w:hAnsi="宋体" w:hint="eastAsia"/>
@@ -29680,7 +29648,7 @@
         </w:rPr>
       </w:pPr>
       <w:bookmarkStart w:id="65" w:name="_Toc156663282"/>
-      <w:bookmarkStart w:id="66" w:name="_Toc157959438"/>
+      <w:bookmarkStart w:id="66" w:name="_Toc158048742"/>
       <w:r>
         <w:rPr>
           <w:rFonts w:ascii="宋体" w:eastAsia="宋体" w:hAnsi="宋体" w:hint="eastAsia"/>
@@ -30140,6 +30108,35 @@
         </w:rPr>
         <w:t>个，因此</w:t>
       </w:r>
+      <w:proofErr w:type="spellStart"/>
+      <w:r>
+        <w:rPr>
+          <w:rFonts w:ascii="Times New Roman" w:eastAsia="宋体" w:hAnsi="Times New Roman" w:cs="Times New Roman" w:hint="eastAsia"/>
+          <w:bCs/>
+          <w:sz w:val="24"/>
+          <w:szCs w:val="24"/>
+        </w:rPr>
+        <w:t>m</w:t>
+      </w:r>
+      <w:r>
+        <w:rPr>
+          <w:rFonts w:ascii="Times New Roman" w:eastAsia="宋体" w:hAnsi="Times New Roman" w:cs="Times New Roman"/>
+          <w:bCs/>
+          <w:sz w:val="24"/>
+          <w:szCs w:val="24"/>
+        </w:rPr>
+        <w:t>RMR</w:t>
+      </w:r>
+      <w:proofErr w:type="spellEnd"/>
+      <w:r>
+        <w:rPr>
+          <w:rFonts w:ascii="Times New Roman" w:eastAsia="宋体" w:hAnsi="Times New Roman" w:cs="Times New Roman"/>
+          <w:bCs/>
+          <w:sz w:val="24"/>
+          <w:szCs w:val="24"/>
+        </w:rPr>
+        <w:t>-</w:t>
+      </w:r>
       <w:r>
         <w:rPr>
           <w:rFonts w:ascii="Times New Roman" w:eastAsia="宋体" w:hAnsi="Times New Roman" w:cs="Times New Roman" w:hint="eastAsia"/>
@@ -30376,6 +30373,35 @@
         </w:rPr>
         <w:t>。根据上述参数构建</w:t>
       </w:r>
+      <w:proofErr w:type="spellStart"/>
+      <w:r>
+        <w:rPr>
+          <w:rFonts w:ascii="Times New Roman" w:eastAsia="宋体" w:hAnsi="Times New Roman" w:cs="Times New Roman" w:hint="eastAsia"/>
+          <w:bCs/>
+          <w:sz w:val="24"/>
+          <w:szCs w:val="24"/>
+        </w:rPr>
+        <w:t>m</w:t>
+      </w:r>
+      <w:r>
+        <w:rPr>
+          <w:rFonts w:ascii="Times New Roman" w:eastAsia="宋体" w:hAnsi="Times New Roman" w:cs="Times New Roman"/>
+          <w:bCs/>
+          <w:sz w:val="24"/>
+          <w:szCs w:val="24"/>
+        </w:rPr>
+        <w:t>RMR</w:t>
+      </w:r>
+      <w:proofErr w:type="spellEnd"/>
+      <w:r>
+        <w:rPr>
+          <w:rFonts w:ascii="Times New Roman" w:eastAsia="宋体" w:hAnsi="Times New Roman" w:cs="Times New Roman"/>
+          <w:bCs/>
+          <w:sz w:val="24"/>
+          <w:szCs w:val="24"/>
+        </w:rPr>
+        <w:t>-</w:t>
+      </w:r>
       <w:r>
         <w:rPr>
           <w:rFonts w:ascii="Times New Roman" w:eastAsia="宋体" w:hAnsi="Times New Roman" w:cs="Times New Roman" w:hint="eastAsia"/>
@@ -30410,6 +30436,15 @@
           <w:sz w:val="24"/>
           <w:szCs w:val="24"/>
         </w:rPr>
+        <w:t>章节</w:t>
+      </w:r>
+      <w:r>
+        <w:rPr>
+          <w:rFonts w:ascii="Times New Roman" w:eastAsia="宋体" w:hAnsi="Times New Roman" w:cs="Times New Roman" w:hint="eastAsia"/>
+          <w:bCs/>
+          <w:sz w:val="24"/>
+          <w:szCs w:val="24"/>
+        </w:rPr>
         <w:t>3</w:t>
       </w:r>
       <w:r>
@@ -30455,7 +30490,63 @@
           <w:sz w:val="24"/>
           <w:szCs w:val="24"/>
         </w:rPr>
-        <w:t>神经网络和</w:t>
+        <w:t>神经网络</w:t>
+      </w:r>
+      <w:r>
+        <w:rPr>
+          <w:rFonts w:ascii="Times New Roman" w:eastAsia="宋体" w:hAnsi="Times New Roman" w:cs="Times New Roman" w:hint="eastAsia"/>
+          <w:bCs/>
+          <w:sz w:val="24"/>
+          <w:szCs w:val="24"/>
+        </w:rPr>
+        <w:t>、</w:t>
+      </w:r>
+      <w:r>
+        <w:rPr>
+          <w:rFonts w:ascii="Times New Roman" w:eastAsia="宋体" w:hAnsi="Times New Roman" w:cs="Times New Roman" w:hint="eastAsia"/>
+          <w:bCs/>
+          <w:sz w:val="24"/>
+          <w:szCs w:val="24"/>
+        </w:rPr>
+        <w:t>S</w:t>
+      </w:r>
+      <w:r>
+        <w:rPr>
+          <w:rFonts w:ascii="Times New Roman" w:eastAsia="宋体" w:hAnsi="Times New Roman" w:cs="Times New Roman"/>
+          <w:bCs/>
+          <w:sz w:val="24"/>
+          <w:szCs w:val="24"/>
+        </w:rPr>
+        <w:t>VM</w:t>
+      </w:r>
+      <w:r>
+        <w:rPr>
+          <w:rFonts w:ascii="Times New Roman" w:eastAsia="宋体" w:hAnsi="Times New Roman" w:cs="Times New Roman" w:hint="eastAsia"/>
+          <w:bCs/>
+          <w:sz w:val="24"/>
+          <w:szCs w:val="24"/>
+        </w:rPr>
+        <w:t>和</w:t>
+      </w:r>
+      <w:proofErr w:type="spellStart"/>
+      <w:r>
+        <w:rPr>
+          <w:rFonts w:ascii="Times New Roman" w:eastAsia="宋体" w:hAnsi="Times New Roman" w:cs="Times New Roman"/>
+          <w:bCs/>
+          <w:sz w:val="24"/>
+          <w:szCs w:val="24"/>
+        </w:rPr>
+        <w:t>mRMR</w:t>
+      </w:r>
+      <w:proofErr w:type="spellEnd"/>
+      <w:r>
+        <w:rPr>
+          <w:rFonts w:ascii="Times New Roman" w:eastAsia="宋体" w:hAnsi="Times New Roman" w:cs="Times New Roman"/>
+          <w:bCs/>
+          <w:sz w:val="24"/>
+          <w:szCs w:val="24"/>
+        </w:rPr>
+        <w:t>-</w:t>
       </w:r>
       <w:r>
         <w:rPr>
@@ -30509,7 +30600,43 @@
           <w:sz w:val="24"/>
           <w:szCs w:val="24"/>
         </w:rPr>
-        <w:t>所示：</w:t>
+        <w:t>所示</w:t>
+      </w:r>
+      <w:r>
+        <w:rPr>
+          <w:rFonts w:ascii="Times New Roman" w:eastAsia="宋体" w:hAnsi="Times New Roman" w:cs="Times New Roman" w:hint="eastAsia"/>
+          <w:bCs/>
+          <w:sz w:val="24"/>
+          <w:szCs w:val="24"/>
+        </w:rPr>
+        <w:t>。三种算法的预测误差如表</w:t>
+      </w:r>
+      <w:r>
+        <w:rPr>
+          <w:rFonts w:ascii="Times New Roman" w:eastAsia="宋体" w:hAnsi="Times New Roman" w:cs="Times New Roman" w:hint="eastAsia"/>
+          <w:bCs/>
+          <w:sz w:val="24"/>
+          <w:szCs w:val="24"/>
+        </w:rPr>
+        <w:t>3</w:t>
+      </w:r>
+      <w:r>
+        <w:rPr>
+          <w:rFonts w:ascii="Times New Roman" w:eastAsia="宋体" w:hAnsi="Times New Roman" w:cs="Times New Roman"/>
+          <w:bCs/>
+          <w:sz w:val="24"/>
+          <w:szCs w:val="24"/>
+        </w:rPr>
+        <w:t>.1</w:t>
+      </w:r>
+      <w:r>
+        <w:rPr>
+          <w:rFonts w:ascii="Times New Roman" w:eastAsia="宋体" w:hAnsi="Times New Roman" w:cs="Times New Roman" w:hint="eastAsia"/>
+          <w:bCs/>
+          <w:sz w:val="24"/>
+          <w:szCs w:val="24"/>
+        </w:rPr>
+        <w:t>所示。</w:t>
       </w:r>
     </w:p>
     <w:p>
@@ -30646,10 +30773,10 @@
           <w:szCs w:val="21"/>
         </w:rPr>
         <w:drawing>
-          <wp:inline distT="0" distB="0" distL="0" distR="0" wp14:anchorId="632630EA" wp14:editId="1CFA0520">
+          <wp:inline distT="0" distB="0" distL="0" distR="0" wp14:anchorId="702E9532" wp14:editId="58C7A0AD">
             <wp:extent cx="5274310" cy="3956050"/>
             <wp:effectExtent l="0" t="0" r="2540" b="6350"/>
-            <wp:docPr id="163719958" name="图片 1"/>
+            <wp:docPr id="208867765" name="图片 1"/>
             <wp:cNvGraphicFramePr>
               <a:graphicFrameLocks xmlns:a="http://schemas.openxmlformats.org/drawingml/2006/main" noChangeAspect="1"/>
             </wp:cNvGraphicFramePr>
@@ -30657,7 +30784,7 @@
               <a:graphicData uri="http://schemas.openxmlformats.org/drawingml/2006/picture">
                 <pic:pic xmlns:pic="http://schemas.openxmlformats.org/drawingml/2006/picture">
                   <pic:nvPicPr>
-                    <pic:cNvPr id="163719958" name=""/>
+                    <pic:cNvPr id="208867765" name=""/>
                     <pic:cNvPicPr/>
                   </pic:nvPicPr>
                   <pic:blipFill>
@@ -30757,6 +30884,7 @@
         <w:rPr>
           <w:b/>
           <w:bCs/>
+          <w:noProof/>
           <w:sz w:val="24"/>
           <w:szCs w:val="24"/>
         </w:rPr>
@@ -30801,7 +30929,7 @@
       <w:pPr>
         <w:jc w:val="center"/>
         <w:rPr>
-          <w:rFonts w:ascii="Times New Roman" w:eastAsia="宋体" w:hAnsi="Times New Roman" w:cs="Times New Roman" w:hint="eastAsia"/>
+          <w:rFonts w:ascii="Times New Roman" w:eastAsia="宋体" w:hAnsi="Times New Roman" w:cs="Times New Roman"/>
           <w:bCs/>
           <w:szCs w:val="21"/>
         </w:rPr>
@@ -30838,6 +30966,3620 @@
         </w:rPr>
         <w:t>某天的真实负荷与预测负荷曲线</w:t>
       </w:r>
+    </w:p>
+    <w:p>
+      <w:pPr>
+        <w:jc w:val="center"/>
+        <w:rPr>
+          <w:rFonts w:hint="eastAsia"/>
+        </w:rPr>
+      </w:pPr>
+      <w:r>
+        <w:rPr>
+          <w:rFonts w:hint="eastAsia"/>
+          <w:lang w:val="zh-CN"/>
+        </w:rPr>
+        <w:t>表3</w:t>
+      </w:r>
+      <w:r>
+        <w:rPr>
+          <w:lang w:val="zh-CN"/>
+        </w:rPr>
+        <w:t>.1</w:t>
+      </w:r>
+      <w:r>
+        <w:rPr>
+          <w:rFonts w:hint="eastAsia"/>
+          <w:lang w:val="zh-CN"/>
+        </w:rPr>
+        <w:t xml:space="preserve"> </w:t>
+      </w:r>
+      <w:r>
+        <w:rPr>
+          <w:lang w:val="zh-CN"/>
+        </w:rPr>
+        <w:t xml:space="preserve"> 8</w:t>
+      </w:r>
+      <w:r>
+        <w:rPr>
+          <w:rFonts w:hint="eastAsia"/>
+          <w:lang w:val="zh-CN"/>
+        </w:rPr>
+        <w:t>月1</w:t>
+      </w:r>
+      <w:r>
+        <w:rPr>
+          <w:lang w:val="zh-CN"/>
+        </w:rPr>
+        <w:t>4</w:t>
+      </w:r>
+      <w:r>
+        <w:rPr>
+          <w:rFonts w:hint="eastAsia"/>
+          <w:lang w:val="zh-CN"/>
+        </w:rPr>
+        <w:t>日到8月2</w:t>
+      </w:r>
+      <w:r>
+        <w:rPr>
+          <w:lang w:val="zh-CN"/>
+        </w:rPr>
+        <w:t>0</w:t>
+      </w:r>
+      <w:r>
+        <w:rPr>
+          <w:rFonts w:hint="eastAsia"/>
+          <w:lang w:val="zh-CN"/>
+        </w:rPr>
+        <w:t>日负荷预测误差统计</w:t>
+      </w:r>
+    </w:p>
+    <w:tbl>
+      <w:tblPr>
+        <w:tblStyle w:val="-1"/>
+        <w:tblW w:w="0" w:type="auto"/>
+        <w:jc w:val="right"/>
+        <w:tblLayout w:type="fixed"/>
+        <w:tblLook w:val="0660" w:firstRow="1" w:lastRow="1" w:firstColumn="0" w:lastColumn="0" w:noHBand="1" w:noVBand="1"/>
+      </w:tblPr>
+      <w:tblGrid>
+        <w:gridCol w:w="109"/>
+        <w:gridCol w:w="1420"/>
+        <w:gridCol w:w="138"/>
+        <w:gridCol w:w="1420"/>
+        <w:gridCol w:w="774"/>
+        <w:gridCol w:w="1520"/>
+        <w:gridCol w:w="1518"/>
+        <w:gridCol w:w="1515"/>
+      </w:tblGrid>
+      <w:tr>
+        <w:trPr>
+          <w:gridBefore w:val="1"/>
+          <w:cnfStyle w:val="100000000000" w:firstRow="1" w:lastRow="0" w:firstColumn="0" w:lastColumn="0" w:oddVBand="0" w:evenVBand="0" w:oddHBand="0" w:evenHBand="0" w:firstRowFirstColumn="0" w:firstRowLastColumn="0" w:lastRowFirstColumn="0" w:lastRowLastColumn="0"/>
+          <w:wBefore w:w="109" w:type="dxa"/>
+          <w:jc w:val="right"/>
+        </w:trPr>
+        <w:tc>
+          <w:tcPr>
+            <w:tcW w:w="1420" w:type="dxa"/>
+            <w:noWrap/>
+            <w:vAlign w:val="center"/>
+          </w:tcPr>
+          <w:p>
+            <w:pPr>
+              <w:jc w:val="center"/>
+              <w:rPr>
+                <w:rFonts w:ascii="Cambria Math" w:eastAsia="宋体" w:hAnsi="Cambria Math" w:cs="Times New Roman" w:hint="eastAsia"/>
+                <w:bCs w:val="0"/>
+                <w:color w:val="auto"/>
+                <w:kern w:val="2"/>
+                <w:sz w:val="21"/>
+                <w:szCs w:val="21"/>
+              </w:rPr>
+            </w:pPr>
+            <w:r>
+              <w:rPr>
+                <w:rFonts w:ascii="Cambria Math" w:eastAsia="宋体" w:hAnsi="Cambria Math" w:cs="Times New Roman" w:hint="eastAsia"/>
+                <w:bCs w:val="0"/>
+                <w:color w:val="auto"/>
+                <w:kern w:val="2"/>
+                <w:sz w:val="21"/>
+                <w:szCs w:val="21"/>
+              </w:rPr>
+              <w:t>日期</w:t>
+            </w:r>
+          </w:p>
+        </w:tc>
+        <w:tc>
+          <w:tcPr>
+            <w:tcW w:w="1558" w:type="dxa"/>
+            <w:gridSpan w:val="2"/>
+            <w:vAlign w:val="center"/>
+          </w:tcPr>
+          <w:p>
+            <w:pPr>
+              <w:jc w:val="center"/>
+              <w:rPr>
+                <w:rFonts w:ascii="Cambria Math" w:eastAsia="宋体" w:hAnsi="Cambria Math" w:cs="Times New Roman" w:hint="eastAsia"/>
+                <w:bCs w:val="0"/>
+                <w:color w:val="auto"/>
+                <w:kern w:val="2"/>
+                <w:sz w:val="21"/>
+                <w:szCs w:val="21"/>
+              </w:rPr>
+            </w:pPr>
+            <w:r>
+              <w:rPr>
+                <w:rFonts w:ascii="Cambria Math" w:eastAsia="宋体" w:hAnsi="Cambria Math" w:cs="Times New Roman" w:hint="eastAsia"/>
+                <w:bCs w:val="0"/>
+                <w:color w:val="auto"/>
+                <w:kern w:val="2"/>
+                <w:sz w:val="21"/>
+                <w:szCs w:val="21"/>
+              </w:rPr>
+              <w:t>误差</w:t>
+            </w:r>
+          </w:p>
+        </w:tc>
+        <w:tc>
+          <w:tcPr>
+            <w:tcW w:w="2294" w:type="dxa"/>
+            <w:gridSpan w:val="2"/>
+            <w:vAlign w:val="center"/>
+          </w:tcPr>
+          <w:p>
+            <w:pPr>
+              <w:jc w:val="center"/>
+              <w:rPr>
+                <w:rFonts w:ascii="Cambria Math" w:eastAsia="宋体" w:hAnsi="Cambria Math" w:cs="Times New Roman" w:hint="eastAsia"/>
+                <w:bCs w:val="0"/>
+                <w:color w:val="auto"/>
+                <w:kern w:val="2"/>
+                <w:sz w:val="21"/>
+                <w:szCs w:val="21"/>
+              </w:rPr>
+            </w:pPr>
+            <w:proofErr w:type="spellStart"/>
+            <w:r>
+              <w:rPr>
+                <w:rFonts w:ascii="Cambria Math" w:eastAsia="宋体" w:hAnsi="Cambria Math" w:cs="Times New Roman" w:hint="eastAsia"/>
+                <w:bCs w:val="0"/>
+                <w:color w:val="auto"/>
+                <w:kern w:val="2"/>
+                <w:sz w:val="21"/>
+                <w:szCs w:val="21"/>
+              </w:rPr>
+              <w:t>m</w:t>
+            </w:r>
+            <w:r>
+              <w:rPr>
+                <w:rFonts w:ascii="Cambria Math" w:eastAsia="宋体" w:hAnsi="Cambria Math" w:cs="Times New Roman"/>
+                <w:bCs w:val="0"/>
+                <w:color w:val="auto"/>
+                <w:kern w:val="2"/>
+                <w:sz w:val="21"/>
+                <w:szCs w:val="21"/>
+              </w:rPr>
+              <w:t>RMR</w:t>
+            </w:r>
+            <w:proofErr w:type="spellEnd"/>
+            <w:r>
+              <w:rPr>
+                <w:rFonts w:ascii="Cambria Math" w:eastAsia="宋体" w:hAnsi="Cambria Math" w:cs="Times New Roman"/>
+                <w:bCs w:val="0"/>
+                <w:color w:val="auto"/>
+                <w:kern w:val="2"/>
+                <w:sz w:val="21"/>
+                <w:szCs w:val="21"/>
+              </w:rPr>
+              <w:t>-LSTM</w:t>
+            </w:r>
+          </w:p>
+        </w:tc>
+        <w:tc>
+          <w:tcPr>
+            <w:tcW w:w="1518" w:type="dxa"/>
+            <w:vAlign w:val="center"/>
+          </w:tcPr>
+          <w:p>
+            <w:pPr>
+              <w:jc w:val="center"/>
+              <w:rPr>
+                <w:rFonts w:ascii="Cambria Math" w:eastAsia="宋体" w:hAnsi="Cambria Math" w:cs="Times New Roman" w:hint="eastAsia"/>
+                <w:bCs w:val="0"/>
+                <w:color w:val="auto"/>
+                <w:kern w:val="2"/>
+                <w:sz w:val="21"/>
+                <w:szCs w:val="21"/>
+              </w:rPr>
+            </w:pPr>
+            <w:r>
+              <w:rPr>
+                <w:rFonts w:ascii="Cambria Math" w:eastAsia="宋体" w:hAnsi="Cambria Math" w:cs="Times New Roman" w:hint="eastAsia"/>
+                <w:bCs w:val="0"/>
+                <w:color w:val="auto"/>
+                <w:kern w:val="2"/>
+                <w:sz w:val="21"/>
+                <w:szCs w:val="21"/>
+              </w:rPr>
+              <w:t>S</w:t>
+            </w:r>
+            <w:r>
+              <w:rPr>
+                <w:rFonts w:ascii="Cambria Math" w:eastAsia="宋体" w:hAnsi="Cambria Math" w:cs="Times New Roman"/>
+                <w:bCs w:val="0"/>
+                <w:color w:val="auto"/>
+                <w:kern w:val="2"/>
+                <w:sz w:val="21"/>
+                <w:szCs w:val="21"/>
+              </w:rPr>
+              <w:t>VM</w:t>
+            </w:r>
+          </w:p>
+        </w:tc>
+        <w:tc>
+          <w:tcPr>
+            <w:tcW w:w="1515" w:type="dxa"/>
+            <w:vAlign w:val="center"/>
+          </w:tcPr>
+          <w:p>
+            <w:pPr>
+              <w:jc w:val="center"/>
+              <w:rPr>
+                <w:rFonts w:ascii="Cambria Math" w:eastAsia="宋体" w:hAnsi="Cambria Math" w:cs="Times New Roman" w:hint="eastAsia"/>
+                <w:bCs w:val="0"/>
+                <w:color w:val="auto"/>
+                <w:kern w:val="2"/>
+                <w:sz w:val="21"/>
+                <w:szCs w:val="21"/>
+              </w:rPr>
+            </w:pPr>
+            <w:r>
+              <w:rPr>
+                <w:rFonts w:ascii="Cambria Math" w:eastAsia="宋体" w:hAnsi="Cambria Math" w:cs="Times New Roman" w:hint="eastAsia"/>
+                <w:bCs w:val="0"/>
+                <w:color w:val="auto"/>
+                <w:kern w:val="2"/>
+                <w:sz w:val="21"/>
+                <w:szCs w:val="21"/>
+              </w:rPr>
+              <w:t>B</w:t>
+            </w:r>
+            <w:r>
+              <w:rPr>
+                <w:rFonts w:ascii="Cambria Math" w:eastAsia="宋体" w:hAnsi="Cambria Math" w:cs="Times New Roman"/>
+                <w:bCs w:val="0"/>
+                <w:color w:val="auto"/>
+                <w:kern w:val="2"/>
+                <w:sz w:val="21"/>
+                <w:szCs w:val="21"/>
+              </w:rPr>
+              <w:t>P</w:t>
+            </w:r>
+          </w:p>
+        </w:tc>
+      </w:tr>
+      <w:tr>
+        <w:trPr>
+          <w:gridBefore w:val="1"/>
+          <w:wBefore w:w="109" w:type="dxa"/>
+          <w:jc w:val="right"/>
+        </w:trPr>
+        <w:tc>
+          <w:tcPr>
+            <w:tcW w:w="1420" w:type="dxa"/>
+            <w:vMerge w:val="restart"/>
+            <w:noWrap/>
+            <w:vAlign w:val="center"/>
+          </w:tcPr>
+          <w:p>
+            <w:pPr>
+              <w:jc w:val="center"/>
+              <w:rPr>
+                <w:rFonts w:ascii="Cambria Math" w:eastAsia="宋体" w:hAnsi="Cambria Math" w:cs="Times New Roman" w:hint="eastAsia"/>
+                <w:bCs/>
+                <w:color w:val="auto"/>
+                <w:kern w:val="2"/>
+                <w:sz w:val="21"/>
+                <w:szCs w:val="21"/>
+              </w:rPr>
+            </w:pPr>
+            <w:r>
+              <w:rPr>
+                <w:rFonts w:ascii="Cambria Math" w:eastAsia="宋体" w:hAnsi="Cambria Math" w:cs="Times New Roman" w:hint="eastAsia"/>
+                <w:bCs/>
+                <w:color w:val="auto"/>
+                <w:kern w:val="2"/>
+                <w:sz w:val="21"/>
+                <w:szCs w:val="21"/>
+              </w:rPr>
+              <w:t>8</w:t>
+            </w:r>
+            <w:r>
+              <w:rPr>
+                <w:rFonts w:ascii="Cambria Math" w:eastAsia="宋体" w:hAnsi="Cambria Math" w:cs="Times New Roman" w:hint="eastAsia"/>
+                <w:bCs/>
+                <w:color w:val="auto"/>
+                <w:kern w:val="2"/>
+                <w:sz w:val="21"/>
+                <w:szCs w:val="21"/>
+              </w:rPr>
+              <w:t>月</w:t>
+            </w:r>
+            <w:r>
+              <w:rPr>
+                <w:rFonts w:ascii="Cambria Math" w:eastAsia="宋体" w:hAnsi="Cambria Math" w:cs="Times New Roman" w:hint="eastAsia"/>
+                <w:bCs/>
+                <w:color w:val="auto"/>
+                <w:kern w:val="2"/>
+                <w:sz w:val="21"/>
+                <w:szCs w:val="21"/>
+              </w:rPr>
+              <w:t>1</w:t>
+            </w:r>
+            <w:r>
+              <w:rPr>
+                <w:rFonts w:ascii="Cambria Math" w:eastAsia="宋体" w:hAnsi="Cambria Math" w:cs="Times New Roman"/>
+                <w:bCs/>
+                <w:color w:val="auto"/>
+                <w:kern w:val="2"/>
+                <w:sz w:val="21"/>
+                <w:szCs w:val="21"/>
+              </w:rPr>
+              <w:t>4</w:t>
+            </w:r>
+            <w:r>
+              <w:rPr>
+                <w:rFonts w:ascii="Cambria Math" w:eastAsia="宋体" w:hAnsi="Cambria Math" w:cs="Times New Roman" w:hint="eastAsia"/>
+                <w:bCs/>
+                <w:color w:val="auto"/>
+                <w:kern w:val="2"/>
+                <w:sz w:val="21"/>
+                <w:szCs w:val="21"/>
+              </w:rPr>
+              <w:t>日</w:t>
+            </w:r>
+          </w:p>
+        </w:tc>
+        <w:tc>
+          <w:tcPr>
+            <w:tcW w:w="1558" w:type="dxa"/>
+            <w:gridSpan w:val="2"/>
+            <w:vAlign w:val="center"/>
+          </w:tcPr>
+          <w:p>
+            <w:pPr>
+              <w:pStyle w:val="DecimalAligned"/>
+              <w:jc w:val="center"/>
+              <w:rPr>
+                <w:rFonts w:ascii="Cambria Math" w:eastAsia="宋体" w:hAnsi="Cambria Math"/>
+                <w:bCs/>
+                <w:color w:val="auto"/>
+                <w:kern w:val="2"/>
+                <w:sz w:val="21"/>
+                <w:szCs w:val="21"/>
+              </w:rPr>
+            </w:pPr>
+            <w:r>
+              <w:rPr>
+                <w:rFonts w:ascii="Cambria Math" w:eastAsia="宋体" w:hAnsi="Cambria Math" w:hint="eastAsia"/>
+                <w:bCs/>
+                <w:color w:val="auto"/>
+                <w:kern w:val="2"/>
+                <w:sz w:val="21"/>
+                <w:szCs w:val="21"/>
+              </w:rPr>
+              <w:t>M</w:t>
+            </w:r>
+            <w:r>
+              <w:rPr>
+                <w:rFonts w:ascii="Cambria Math" w:eastAsia="宋体" w:hAnsi="Cambria Math"/>
+                <w:bCs/>
+                <w:color w:val="auto"/>
+                <w:kern w:val="2"/>
+                <w:sz w:val="21"/>
+                <w:szCs w:val="21"/>
+              </w:rPr>
+              <w:t>APE/%</w:t>
+            </w:r>
+          </w:p>
+        </w:tc>
+        <w:tc>
+          <w:tcPr>
+            <w:tcW w:w="2294" w:type="dxa"/>
+            <w:gridSpan w:val="2"/>
+            <w:vAlign w:val="center"/>
+          </w:tcPr>
+          <w:p>
+            <w:pPr>
+              <w:pStyle w:val="DecimalAligned"/>
+              <w:jc w:val="center"/>
+              <w:rPr>
+                <w:rFonts w:ascii="Cambria Math" w:eastAsia="宋体" w:hAnsi="Cambria Math"/>
+                <w:bCs/>
+                <w:color w:val="auto"/>
+                <w:kern w:val="2"/>
+                <w:sz w:val="21"/>
+                <w:szCs w:val="21"/>
+              </w:rPr>
+            </w:pPr>
+            <w:r>
+              <w:rPr>
+                <w:rFonts w:ascii="Cambria Math" w:eastAsia="宋体" w:hAnsi="Cambria Math"/>
+                <w:bCs/>
+                <w:color w:val="auto"/>
+                <w:kern w:val="2"/>
+                <w:sz w:val="21"/>
+                <w:szCs w:val="21"/>
+              </w:rPr>
+              <w:t>2.50</w:t>
+            </w:r>
+          </w:p>
+        </w:tc>
+        <w:tc>
+          <w:tcPr>
+            <w:tcW w:w="1518" w:type="dxa"/>
+            <w:vAlign w:val="center"/>
+          </w:tcPr>
+          <w:p>
+            <w:pPr>
+              <w:pStyle w:val="DecimalAligned"/>
+              <w:jc w:val="center"/>
+              <w:rPr>
+                <w:rFonts w:ascii="Cambria Math" w:eastAsia="宋体" w:hAnsi="Cambria Math"/>
+                <w:bCs/>
+                <w:color w:val="auto"/>
+                <w:kern w:val="2"/>
+                <w:sz w:val="21"/>
+                <w:szCs w:val="21"/>
+              </w:rPr>
+            </w:pPr>
+            <w:r>
+              <w:rPr>
+                <w:rFonts w:ascii="Cambria Math" w:eastAsia="宋体" w:hAnsi="Cambria Math"/>
+                <w:bCs/>
+                <w:color w:val="auto"/>
+                <w:kern w:val="2"/>
+                <w:sz w:val="21"/>
+                <w:szCs w:val="21"/>
+              </w:rPr>
+              <w:t>5.01</w:t>
+            </w:r>
+          </w:p>
+        </w:tc>
+        <w:tc>
+          <w:tcPr>
+            <w:tcW w:w="1515" w:type="dxa"/>
+            <w:vAlign w:val="center"/>
+          </w:tcPr>
+          <w:p>
+            <w:pPr>
+              <w:pStyle w:val="DecimalAligned"/>
+              <w:jc w:val="center"/>
+              <w:rPr>
+                <w:rFonts w:ascii="Cambria Math" w:eastAsia="宋体" w:hAnsi="Cambria Math"/>
+                <w:bCs/>
+                <w:color w:val="auto"/>
+                <w:kern w:val="2"/>
+                <w:sz w:val="21"/>
+                <w:szCs w:val="21"/>
+              </w:rPr>
+            </w:pPr>
+            <w:r>
+              <w:rPr>
+                <w:rFonts w:ascii="Cambria Math" w:eastAsia="宋体" w:hAnsi="Cambria Math" w:hint="eastAsia"/>
+                <w:bCs/>
+                <w:color w:val="auto"/>
+                <w:kern w:val="2"/>
+                <w:sz w:val="21"/>
+                <w:szCs w:val="21"/>
+              </w:rPr>
+              <w:t>2</w:t>
+            </w:r>
+            <w:r>
+              <w:rPr>
+                <w:rFonts w:ascii="Cambria Math" w:eastAsia="宋体" w:hAnsi="Cambria Math"/>
+                <w:bCs/>
+                <w:color w:val="auto"/>
+                <w:kern w:val="2"/>
+                <w:sz w:val="21"/>
+                <w:szCs w:val="21"/>
+              </w:rPr>
+              <w:t>.65</w:t>
+            </w:r>
+          </w:p>
+        </w:tc>
+      </w:tr>
+      <w:tr>
+        <w:trPr>
+          <w:gridBefore w:val="1"/>
+          <w:wBefore w:w="109" w:type="dxa"/>
+          <w:jc w:val="right"/>
+        </w:trPr>
+        <w:tc>
+          <w:tcPr>
+            <w:tcW w:w="1420" w:type="dxa"/>
+            <w:vMerge/>
+            <w:noWrap/>
+            <w:vAlign w:val="center"/>
+          </w:tcPr>
+          <w:p>
+            <w:pPr>
+              <w:jc w:val="center"/>
+              <w:rPr>
+                <w:rFonts w:ascii="Cambria Math" w:eastAsia="宋体" w:hAnsi="Cambria Math" w:cs="Times New Roman"/>
+                <w:bCs/>
+                <w:color w:val="auto"/>
+                <w:kern w:val="2"/>
+                <w:sz w:val="21"/>
+                <w:szCs w:val="21"/>
+              </w:rPr>
+            </w:pPr>
+          </w:p>
+        </w:tc>
+        <w:tc>
+          <w:tcPr>
+            <w:tcW w:w="1558" w:type="dxa"/>
+            <w:gridSpan w:val="2"/>
+            <w:vAlign w:val="center"/>
+          </w:tcPr>
+          <w:p>
+            <w:pPr>
+              <w:pStyle w:val="DecimalAligned"/>
+              <w:jc w:val="center"/>
+              <w:rPr>
+                <w:rFonts w:ascii="Cambria Math" w:eastAsia="宋体" w:hAnsi="Cambria Math"/>
+                <w:bCs/>
+                <w:color w:val="auto"/>
+                <w:kern w:val="2"/>
+                <w:sz w:val="21"/>
+                <w:szCs w:val="21"/>
+              </w:rPr>
+            </w:pPr>
+            <w:r>
+              <w:rPr>
+                <w:rFonts w:ascii="Cambria Math" w:eastAsia="宋体" w:hAnsi="Cambria Math" w:hint="eastAsia"/>
+                <w:bCs/>
+                <w:color w:val="auto"/>
+                <w:kern w:val="2"/>
+                <w:sz w:val="21"/>
+                <w:szCs w:val="21"/>
+              </w:rPr>
+              <w:t>R</w:t>
+            </w:r>
+            <w:r>
+              <w:rPr>
+                <w:rFonts w:ascii="Cambria Math" w:eastAsia="宋体" w:hAnsi="Cambria Math"/>
+                <w:bCs/>
+                <w:color w:val="auto"/>
+                <w:kern w:val="2"/>
+                <w:sz w:val="21"/>
+                <w:szCs w:val="21"/>
+              </w:rPr>
+              <w:t>MSE/</w:t>
+            </w:r>
+            <w:r>
+              <w:rPr>
+                <w:rFonts w:ascii="Cambria Math" w:eastAsia="宋体" w:hAnsi="Cambria Math" w:hint="eastAsia"/>
+                <w:bCs/>
+                <w:color w:val="auto"/>
+                <w:kern w:val="2"/>
+                <w:sz w:val="21"/>
+                <w:szCs w:val="21"/>
+              </w:rPr>
+              <w:t>k</w:t>
+            </w:r>
+            <w:r>
+              <w:rPr>
+                <w:rFonts w:ascii="Cambria Math" w:eastAsia="宋体" w:hAnsi="Cambria Math"/>
+                <w:bCs/>
+                <w:color w:val="auto"/>
+                <w:kern w:val="2"/>
+                <w:sz w:val="21"/>
+                <w:szCs w:val="21"/>
+              </w:rPr>
+              <w:t>W</w:t>
+            </w:r>
+          </w:p>
+        </w:tc>
+        <w:tc>
+          <w:tcPr>
+            <w:tcW w:w="2294" w:type="dxa"/>
+            <w:gridSpan w:val="2"/>
+            <w:vAlign w:val="center"/>
+          </w:tcPr>
+          <w:p>
+            <w:pPr>
+              <w:pStyle w:val="DecimalAligned"/>
+              <w:jc w:val="center"/>
+              <w:rPr>
+                <w:rFonts w:ascii="Cambria Math" w:eastAsia="宋体" w:hAnsi="Cambria Math"/>
+                <w:bCs/>
+                <w:color w:val="auto"/>
+                <w:kern w:val="2"/>
+                <w:sz w:val="21"/>
+                <w:szCs w:val="21"/>
+              </w:rPr>
+            </w:pPr>
+            <w:r>
+              <w:rPr>
+                <w:rFonts w:ascii="Cambria Math" w:eastAsia="宋体" w:hAnsi="Cambria Math"/>
+                <w:bCs/>
+                <w:color w:val="auto"/>
+                <w:kern w:val="2"/>
+                <w:sz w:val="21"/>
+                <w:szCs w:val="21"/>
+              </w:rPr>
+              <w:t>561</w:t>
+            </w:r>
+          </w:p>
+        </w:tc>
+        <w:tc>
+          <w:tcPr>
+            <w:tcW w:w="1518" w:type="dxa"/>
+            <w:vAlign w:val="center"/>
+          </w:tcPr>
+          <w:p>
+            <w:pPr>
+              <w:pStyle w:val="DecimalAligned"/>
+              <w:jc w:val="center"/>
+              <w:rPr>
+                <w:rFonts w:ascii="Cambria Math" w:eastAsia="宋体" w:hAnsi="Cambria Math"/>
+                <w:bCs/>
+                <w:color w:val="auto"/>
+                <w:kern w:val="2"/>
+                <w:sz w:val="21"/>
+                <w:szCs w:val="21"/>
+              </w:rPr>
+            </w:pPr>
+            <w:r>
+              <w:rPr>
+                <w:rFonts w:ascii="Cambria Math" w:eastAsia="宋体" w:hAnsi="Cambria Math"/>
+                <w:bCs/>
+                <w:color w:val="auto"/>
+                <w:kern w:val="2"/>
+                <w:sz w:val="21"/>
+                <w:szCs w:val="21"/>
+              </w:rPr>
+              <w:t>1218</w:t>
+            </w:r>
+          </w:p>
+        </w:tc>
+        <w:tc>
+          <w:tcPr>
+            <w:tcW w:w="1515" w:type="dxa"/>
+            <w:vAlign w:val="center"/>
+          </w:tcPr>
+          <w:p>
+            <w:pPr>
+              <w:pStyle w:val="DecimalAligned"/>
+              <w:jc w:val="center"/>
+              <w:rPr>
+                <w:rFonts w:ascii="Cambria Math" w:eastAsia="宋体" w:hAnsi="Cambria Math"/>
+                <w:bCs/>
+                <w:color w:val="auto"/>
+                <w:kern w:val="2"/>
+                <w:sz w:val="21"/>
+                <w:szCs w:val="21"/>
+              </w:rPr>
+            </w:pPr>
+            <w:r>
+              <w:rPr>
+                <w:rFonts w:ascii="Cambria Math" w:eastAsia="宋体" w:hAnsi="Cambria Math"/>
+                <w:bCs/>
+                <w:color w:val="auto"/>
+                <w:kern w:val="2"/>
+                <w:sz w:val="21"/>
+                <w:szCs w:val="21"/>
+              </w:rPr>
+              <w:t>571</w:t>
+            </w:r>
+          </w:p>
+        </w:tc>
+      </w:tr>
+      <w:tr>
+        <w:trPr>
+          <w:gridBefore w:val="1"/>
+          <w:wBefore w:w="109" w:type="dxa"/>
+          <w:jc w:val="right"/>
+        </w:trPr>
+        <w:tc>
+          <w:tcPr>
+            <w:tcW w:w="1420" w:type="dxa"/>
+            <w:vMerge w:val="restart"/>
+            <w:noWrap/>
+            <w:vAlign w:val="center"/>
+          </w:tcPr>
+          <w:p>
+            <w:pPr>
+              <w:jc w:val="center"/>
+              <w:rPr>
+                <w:rFonts w:ascii="Cambria Math" w:eastAsia="宋体" w:hAnsi="Cambria Math" w:cs="Times New Roman"/>
+                <w:bCs/>
+                <w:color w:val="auto"/>
+                <w:kern w:val="2"/>
+                <w:sz w:val="21"/>
+                <w:szCs w:val="21"/>
+              </w:rPr>
+            </w:pPr>
+            <w:r>
+              <w:rPr>
+                <w:rFonts w:ascii="Cambria Math" w:eastAsia="宋体" w:hAnsi="Cambria Math" w:cs="Times New Roman" w:hint="eastAsia"/>
+                <w:bCs/>
+                <w:color w:val="auto"/>
+                <w:kern w:val="2"/>
+                <w:sz w:val="21"/>
+                <w:szCs w:val="21"/>
+              </w:rPr>
+              <w:t>8</w:t>
+            </w:r>
+            <w:r>
+              <w:rPr>
+                <w:rFonts w:ascii="Cambria Math" w:eastAsia="宋体" w:hAnsi="Cambria Math" w:cs="Times New Roman" w:hint="eastAsia"/>
+                <w:bCs/>
+                <w:color w:val="auto"/>
+                <w:kern w:val="2"/>
+                <w:sz w:val="21"/>
+                <w:szCs w:val="21"/>
+              </w:rPr>
+              <w:t>月</w:t>
+            </w:r>
+            <w:r>
+              <w:rPr>
+                <w:rFonts w:ascii="Cambria Math" w:eastAsia="宋体" w:hAnsi="Cambria Math" w:cs="Times New Roman" w:hint="eastAsia"/>
+                <w:bCs/>
+                <w:color w:val="auto"/>
+                <w:kern w:val="2"/>
+                <w:sz w:val="21"/>
+                <w:szCs w:val="21"/>
+              </w:rPr>
+              <w:t>1</w:t>
+            </w:r>
+            <w:r>
+              <w:rPr>
+                <w:rFonts w:ascii="Cambria Math" w:eastAsia="宋体" w:hAnsi="Cambria Math" w:cs="Times New Roman"/>
+                <w:bCs/>
+                <w:color w:val="auto"/>
+                <w:kern w:val="2"/>
+                <w:sz w:val="21"/>
+                <w:szCs w:val="21"/>
+              </w:rPr>
+              <w:t>5</w:t>
+            </w:r>
+            <w:r>
+              <w:rPr>
+                <w:rFonts w:ascii="Cambria Math" w:eastAsia="宋体" w:hAnsi="Cambria Math" w:cs="Times New Roman" w:hint="eastAsia"/>
+                <w:bCs/>
+                <w:color w:val="auto"/>
+                <w:kern w:val="2"/>
+                <w:sz w:val="21"/>
+                <w:szCs w:val="21"/>
+              </w:rPr>
+              <w:t>日</w:t>
+            </w:r>
+          </w:p>
+        </w:tc>
+        <w:tc>
+          <w:tcPr>
+            <w:tcW w:w="1558" w:type="dxa"/>
+            <w:gridSpan w:val="2"/>
+            <w:vAlign w:val="center"/>
+          </w:tcPr>
+          <w:p>
+            <w:pPr>
+              <w:pStyle w:val="DecimalAligned"/>
+              <w:jc w:val="center"/>
+              <w:rPr>
+                <w:rFonts w:ascii="Cambria Math" w:eastAsia="宋体" w:hAnsi="Cambria Math"/>
+                <w:bCs/>
+                <w:color w:val="auto"/>
+                <w:kern w:val="2"/>
+                <w:sz w:val="21"/>
+                <w:szCs w:val="21"/>
+              </w:rPr>
+            </w:pPr>
+            <w:r>
+              <w:rPr>
+                <w:rFonts w:ascii="Cambria Math" w:eastAsia="宋体" w:hAnsi="Cambria Math" w:hint="eastAsia"/>
+                <w:bCs/>
+                <w:color w:val="auto"/>
+                <w:kern w:val="2"/>
+                <w:sz w:val="21"/>
+                <w:szCs w:val="21"/>
+              </w:rPr>
+              <w:t>M</w:t>
+            </w:r>
+            <w:r>
+              <w:rPr>
+                <w:rFonts w:ascii="Cambria Math" w:eastAsia="宋体" w:hAnsi="Cambria Math"/>
+                <w:bCs/>
+                <w:color w:val="auto"/>
+                <w:kern w:val="2"/>
+                <w:sz w:val="21"/>
+                <w:szCs w:val="21"/>
+              </w:rPr>
+              <w:t>APE/%</w:t>
+            </w:r>
+          </w:p>
+        </w:tc>
+        <w:tc>
+          <w:tcPr>
+            <w:tcW w:w="2294" w:type="dxa"/>
+            <w:gridSpan w:val="2"/>
+            <w:vAlign w:val="center"/>
+          </w:tcPr>
+          <w:p>
+            <w:pPr>
+              <w:pStyle w:val="DecimalAligned"/>
+              <w:jc w:val="center"/>
+              <w:rPr>
+                <w:rFonts w:ascii="Cambria Math" w:eastAsia="宋体" w:hAnsi="Cambria Math"/>
+                <w:bCs/>
+                <w:color w:val="auto"/>
+                <w:kern w:val="2"/>
+                <w:sz w:val="21"/>
+                <w:szCs w:val="21"/>
+              </w:rPr>
+            </w:pPr>
+            <w:r>
+              <w:rPr>
+                <w:rFonts w:ascii="Cambria Math" w:eastAsia="宋体" w:hAnsi="Cambria Math"/>
+                <w:bCs/>
+                <w:color w:val="auto"/>
+                <w:kern w:val="2"/>
+                <w:sz w:val="21"/>
+                <w:szCs w:val="21"/>
+              </w:rPr>
+              <w:t>1.78</w:t>
+            </w:r>
+          </w:p>
+        </w:tc>
+        <w:tc>
+          <w:tcPr>
+            <w:tcW w:w="1518" w:type="dxa"/>
+            <w:vAlign w:val="center"/>
+          </w:tcPr>
+          <w:p>
+            <w:pPr>
+              <w:pStyle w:val="DecimalAligned"/>
+              <w:jc w:val="center"/>
+              <w:rPr>
+                <w:rFonts w:ascii="Cambria Math" w:eastAsia="宋体" w:hAnsi="Cambria Math"/>
+                <w:bCs/>
+                <w:color w:val="auto"/>
+                <w:kern w:val="2"/>
+                <w:sz w:val="21"/>
+                <w:szCs w:val="21"/>
+              </w:rPr>
+            </w:pPr>
+            <w:r>
+              <w:rPr>
+                <w:rFonts w:ascii="Cambria Math" w:eastAsia="宋体" w:hAnsi="Cambria Math"/>
+                <w:bCs/>
+                <w:color w:val="auto"/>
+                <w:kern w:val="2"/>
+                <w:sz w:val="21"/>
+                <w:szCs w:val="21"/>
+              </w:rPr>
+              <w:t>5.78</w:t>
+            </w:r>
+          </w:p>
+        </w:tc>
+        <w:tc>
+          <w:tcPr>
+            <w:tcW w:w="1515" w:type="dxa"/>
+            <w:vAlign w:val="center"/>
+          </w:tcPr>
+          <w:p>
+            <w:pPr>
+              <w:pStyle w:val="DecimalAligned"/>
+              <w:jc w:val="center"/>
+              <w:rPr>
+                <w:rFonts w:ascii="Cambria Math" w:eastAsia="宋体" w:hAnsi="Cambria Math"/>
+                <w:bCs/>
+                <w:color w:val="auto"/>
+                <w:kern w:val="2"/>
+                <w:sz w:val="21"/>
+                <w:szCs w:val="21"/>
+              </w:rPr>
+            </w:pPr>
+            <w:r>
+              <w:rPr>
+                <w:rFonts w:ascii="Cambria Math" w:eastAsia="宋体" w:hAnsi="Cambria Math"/>
+                <w:bCs/>
+                <w:color w:val="auto"/>
+                <w:kern w:val="2"/>
+                <w:sz w:val="21"/>
+                <w:szCs w:val="21"/>
+              </w:rPr>
+              <w:t>2.61</w:t>
+            </w:r>
+          </w:p>
+        </w:tc>
+      </w:tr>
+      <w:tr>
+        <w:trPr>
+          <w:gridBefore w:val="1"/>
+          <w:wBefore w:w="109" w:type="dxa"/>
+          <w:jc w:val="right"/>
+        </w:trPr>
+        <w:tc>
+          <w:tcPr>
+            <w:tcW w:w="1420" w:type="dxa"/>
+            <w:vMerge/>
+            <w:noWrap/>
+            <w:vAlign w:val="center"/>
+          </w:tcPr>
+          <w:p>
+            <w:pPr>
+              <w:jc w:val="center"/>
+              <w:rPr>
+                <w:rFonts w:ascii="Cambria Math" w:eastAsia="宋体" w:hAnsi="Cambria Math" w:cs="Times New Roman"/>
+                <w:bCs/>
+                <w:color w:val="auto"/>
+                <w:kern w:val="2"/>
+                <w:sz w:val="21"/>
+                <w:szCs w:val="21"/>
+              </w:rPr>
+            </w:pPr>
+          </w:p>
+        </w:tc>
+        <w:tc>
+          <w:tcPr>
+            <w:tcW w:w="1558" w:type="dxa"/>
+            <w:gridSpan w:val="2"/>
+            <w:vAlign w:val="center"/>
+          </w:tcPr>
+          <w:p>
+            <w:pPr>
+              <w:pStyle w:val="DecimalAligned"/>
+              <w:jc w:val="center"/>
+              <w:rPr>
+                <w:rFonts w:ascii="Cambria Math" w:eastAsia="宋体" w:hAnsi="Cambria Math"/>
+                <w:bCs/>
+                <w:color w:val="auto"/>
+                <w:kern w:val="2"/>
+                <w:sz w:val="21"/>
+                <w:szCs w:val="21"/>
+              </w:rPr>
+            </w:pPr>
+            <w:r>
+              <w:rPr>
+                <w:rFonts w:ascii="Cambria Math" w:eastAsia="宋体" w:hAnsi="Cambria Math" w:hint="eastAsia"/>
+                <w:bCs/>
+                <w:color w:val="auto"/>
+                <w:kern w:val="2"/>
+                <w:sz w:val="21"/>
+                <w:szCs w:val="21"/>
+              </w:rPr>
+              <w:t>R</w:t>
+            </w:r>
+            <w:r>
+              <w:rPr>
+                <w:rFonts w:ascii="Cambria Math" w:eastAsia="宋体" w:hAnsi="Cambria Math"/>
+                <w:bCs/>
+                <w:color w:val="auto"/>
+                <w:kern w:val="2"/>
+                <w:sz w:val="21"/>
+                <w:szCs w:val="21"/>
+              </w:rPr>
+              <w:t>MSE/</w:t>
+            </w:r>
+            <w:r>
+              <w:rPr>
+                <w:rFonts w:ascii="Cambria Math" w:eastAsia="宋体" w:hAnsi="Cambria Math" w:hint="eastAsia"/>
+                <w:bCs/>
+                <w:color w:val="auto"/>
+                <w:kern w:val="2"/>
+                <w:sz w:val="21"/>
+                <w:szCs w:val="21"/>
+              </w:rPr>
+              <w:t>k</w:t>
+            </w:r>
+            <w:r>
+              <w:rPr>
+                <w:rFonts w:ascii="Cambria Math" w:eastAsia="宋体" w:hAnsi="Cambria Math"/>
+                <w:bCs/>
+                <w:color w:val="auto"/>
+                <w:kern w:val="2"/>
+                <w:sz w:val="21"/>
+                <w:szCs w:val="21"/>
+              </w:rPr>
+              <w:t>W</w:t>
+            </w:r>
+          </w:p>
+        </w:tc>
+        <w:tc>
+          <w:tcPr>
+            <w:tcW w:w="2294" w:type="dxa"/>
+            <w:gridSpan w:val="2"/>
+            <w:vAlign w:val="center"/>
+          </w:tcPr>
+          <w:p>
+            <w:pPr>
+              <w:pStyle w:val="DecimalAligned"/>
+              <w:jc w:val="center"/>
+              <w:rPr>
+                <w:rFonts w:ascii="Cambria Math" w:eastAsia="宋体" w:hAnsi="Cambria Math"/>
+                <w:bCs/>
+                <w:color w:val="auto"/>
+                <w:kern w:val="2"/>
+                <w:sz w:val="21"/>
+                <w:szCs w:val="21"/>
+              </w:rPr>
+            </w:pPr>
+            <w:r>
+              <w:rPr>
+                <w:rFonts w:ascii="Cambria Math" w:eastAsia="宋体" w:hAnsi="Cambria Math"/>
+                <w:bCs/>
+                <w:color w:val="auto"/>
+                <w:kern w:val="2"/>
+                <w:sz w:val="21"/>
+                <w:szCs w:val="21"/>
+              </w:rPr>
+              <w:t>398</w:t>
+            </w:r>
+          </w:p>
+        </w:tc>
+        <w:tc>
+          <w:tcPr>
+            <w:tcW w:w="1518" w:type="dxa"/>
+            <w:vAlign w:val="center"/>
+          </w:tcPr>
+          <w:p>
+            <w:pPr>
+              <w:pStyle w:val="DecimalAligned"/>
+              <w:jc w:val="center"/>
+              <w:rPr>
+                <w:rFonts w:ascii="Cambria Math" w:eastAsia="宋体" w:hAnsi="Cambria Math"/>
+                <w:bCs/>
+                <w:color w:val="auto"/>
+                <w:kern w:val="2"/>
+                <w:sz w:val="21"/>
+                <w:szCs w:val="21"/>
+              </w:rPr>
+            </w:pPr>
+            <w:r>
+              <w:rPr>
+                <w:rFonts w:ascii="Cambria Math" w:eastAsia="宋体" w:hAnsi="Cambria Math"/>
+                <w:bCs/>
+                <w:color w:val="auto"/>
+                <w:kern w:val="2"/>
+                <w:sz w:val="21"/>
+                <w:szCs w:val="21"/>
+              </w:rPr>
+              <w:t>1187</w:t>
+            </w:r>
+          </w:p>
+        </w:tc>
+        <w:tc>
+          <w:tcPr>
+            <w:tcW w:w="1515" w:type="dxa"/>
+            <w:vAlign w:val="center"/>
+          </w:tcPr>
+          <w:p>
+            <w:pPr>
+              <w:pStyle w:val="DecimalAligned"/>
+              <w:jc w:val="center"/>
+              <w:rPr>
+                <w:rFonts w:ascii="Cambria Math" w:eastAsia="宋体" w:hAnsi="Cambria Math"/>
+                <w:bCs/>
+                <w:color w:val="auto"/>
+                <w:kern w:val="2"/>
+                <w:sz w:val="21"/>
+                <w:szCs w:val="21"/>
+              </w:rPr>
+            </w:pPr>
+            <w:r>
+              <w:rPr>
+                <w:rFonts w:ascii="Cambria Math" w:eastAsia="宋体" w:hAnsi="Cambria Math"/>
+                <w:bCs/>
+                <w:color w:val="auto"/>
+                <w:kern w:val="2"/>
+                <w:sz w:val="21"/>
+                <w:szCs w:val="21"/>
+              </w:rPr>
+              <w:t>597</w:t>
+            </w:r>
+          </w:p>
+        </w:tc>
+      </w:tr>
+      <w:tr>
+        <w:trPr>
+          <w:jc w:val="right"/>
+        </w:trPr>
+        <w:tc>
+          <w:tcPr>
+            <w:tcW w:w="1529" w:type="dxa"/>
+            <w:gridSpan w:val="2"/>
+            <w:vMerge w:val="restart"/>
+            <w:noWrap/>
+            <w:vAlign w:val="center"/>
+          </w:tcPr>
+          <w:p>
+            <w:pPr>
+              <w:jc w:val="center"/>
+              <w:rPr>
+                <w:rFonts w:ascii="Cambria Math" w:eastAsia="宋体" w:hAnsi="Cambria Math" w:cs="Times New Roman" w:hint="eastAsia"/>
+                <w:bCs/>
+                <w:color w:val="auto"/>
+                <w:kern w:val="2"/>
+                <w:sz w:val="21"/>
+                <w:szCs w:val="21"/>
+              </w:rPr>
+            </w:pPr>
+            <w:r>
+              <w:rPr>
+                <w:rFonts w:ascii="Cambria Math" w:eastAsia="宋体" w:hAnsi="Cambria Math" w:cs="Times New Roman" w:hint="eastAsia"/>
+                <w:bCs/>
+                <w:color w:val="auto"/>
+                <w:kern w:val="2"/>
+                <w:sz w:val="21"/>
+                <w:szCs w:val="21"/>
+              </w:rPr>
+              <w:t>8</w:t>
+            </w:r>
+            <w:r>
+              <w:rPr>
+                <w:rFonts w:ascii="Cambria Math" w:eastAsia="宋体" w:hAnsi="Cambria Math" w:cs="Times New Roman" w:hint="eastAsia"/>
+                <w:bCs/>
+                <w:color w:val="auto"/>
+                <w:kern w:val="2"/>
+                <w:sz w:val="21"/>
+                <w:szCs w:val="21"/>
+              </w:rPr>
+              <w:t>月</w:t>
+            </w:r>
+            <w:r>
+              <w:rPr>
+                <w:rFonts w:ascii="Cambria Math" w:eastAsia="宋体" w:hAnsi="Cambria Math" w:cs="Times New Roman" w:hint="eastAsia"/>
+                <w:bCs/>
+                <w:color w:val="auto"/>
+                <w:kern w:val="2"/>
+                <w:sz w:val="21"/>
+                <w:szCs w:val="21"/>
+              </w:rPr>
+              <w:t>1</w:t>
+            </w:r>
+            <w:r>
+              <w:rPr>
+                <w:rFonts w:ascii="Cambria Math" w:eastAsia="宋体" w:hAnsi="Cambria Math" w:cs="Times New Roman"/>
+                <w:bCs/>
+                <w:color w:val="auto"/>
+                <w:kern w:val="2"/>
+                <w:sz w:val="21"/>
+                <w:szCs w:val="21"/>
+              </w:rPr>
+              <w:t>6</w:t>
+            </w:r>
+            <w:r>
+              <w:rPr>
+                <w:rFonts w:ascii="Cambria Math" w:eastAsia="宋体" w:hAnsi="Cambria Math" w:cs="Times New Roman" w:hint="eastAsia"/>
+                <w:bCs/>
+                <w:color w:val="auto"/>
+                <w:kern w:val="2"/>
+                <w:sz w:val="21"/>
+                <w:szCs w:val="21"/>
+              </w:rPr>
+              <w:t>日</w:t>
+            </w:r>
+          </w:p>
+        </w:tc>
+        <w:tc>
+          <w:tcPr>
+            <w:tcW w:w="1558" w:type="dxa"/>
+            <w:gridSpan w:val="2"/>
+            <w:vAlign w:val="center"/>
+          </w:tcPr>
+          <w:p>
+            <w:pPr>
+              <w:pStyle w:val="DecimalAligned"/>
+              <w:jc w:val="center"/>
+              <w:rPr>
+                <w:rFonts w:ascii="Cambria Math" w:eastAsia="宋体" w:hAnsi="Cambria Math"/>
+                <w:bCs/>
+                <w:color w:val="auto"/>
+                <w:kern w:val="2"/>
+                <w:sz w:val="21"/>
+                <w:szCs w:val="21"/>
+              </w:rPr>
+            </w:pPr>
+            <w:r>
+              <w:rPr>
+                <w:rFonts w:ascii="Cambria Math" w:eastAsia="宋体" w:hAnsi="Cambria Math" w:hint="eastAsia"/>
+                <w:bCs/>
+                <w:color w:val="auto"/>
+                <w:kern w:val="2"/>
+                <w:sz w:val="21"/>
+                <w:szCs w:val="21"/>
+              </w:rPr>
+              <w:t>M</w:t>
+            </w:r>
+            <w:r>
+              <w:rPr>
+                <w:rFonts w:ascii="Cambria Math" w:eastAsia="宋体" w:hAnsi="Cambria Math"/>
+                <w:bCs/>
+                <w:color w:val="auto"/>
+                <w:kern w:val="2"/>
+                <w:sz w:val="21"/>
+                <w:szCs w:val="21"/>
+              </w:rPr>
+              <w:t>APE/%</w:t>
+            </w:r>
+          </w:p>
+        </w:tc>
+        <w:tc>
+          <w:tcPr>
+            <w:tcW w:w="2294" w:type="dxa"/>
+            <w:gridSpan w:val="2"/>
+            <w:vAlign w:val="center"/>
+          </w:tcPr>
+          <w:p>
+            <w:pPr>
+              <w:pStyle w:val="DecimalAligned"/>
+              <w:jc w:val="center"/>
+              <w:rPr>
+                <w:rFonts w:ascii="Cambria Math" w:eastAsia="宋体" w:hAnsi="Cambria Math"/>
+                <w:bCs/>
+                <w:color w:val="auto"/>
+                <w:kern w:val="2"/>
+                <w:sz w:val="21"/>
+                <w:szCs w:val="21"/>
+              </w:rPr>
+            </w:pPr>
+            <w:r>
+              <w:rPr>
+                <w:rFonts w:ascii="Cambria Math" w:eastAsia="宋体" w:hAnsi="Cambria Math"/>
+                <w:bCs/>
+                <w:color w:val="auto"/>
+                <w:kern w:val="2"/>
+                <w:sz w:val="21"/>
+                <w:szCs w:val="21"/>
+              </w:rPr>
+              <w:t>1.80</w:t>
+            </w:r>
+          </w:p>
+        </w:tc>
+        <w:tc>
+          <w:tcPr>
+            <w:tcW w:w="1518" w:type="dxa"/>
+            <w:vAlign w:val="center"/>
+          </w:tcPr>
+          <w:p>
+            <w:pPr>
+              <w:pStyle w:val="DecimalAligned"/>
+              <w:jc w:val="center"/>
+              <w:rPr>
+                <w:rFonts w:ascii="Cambria Math" w:eastAsia="宋体" w:hAnsi="Cambria Math"/>
+                <w:bCs/>
+                <w:color w:val="auto"/>
+                <w:kern w:val="2"/>
+                <w:sz w:val="21"/>
+                <w:szCs w:val="21"/>
+              </w:rPr>
+            </w:pPr>
+            <w:r>
+              <w:rPr>
+                <w:rFonts w:ascii="Cambria Math" w:eastAsia="宋体" w:hAnsi="Cambria Math"/>
+                <w:bCs/>
+                <w:color w:val="auto"/>
+                <w:kern w:val="2"/>
+                <w:sz w:val="21"/>
+                <w:szCs w:val="21"/>
+              </w:rPr>
+              <w:t>5.07</w:t>
+            </w:r>
+          </w:p>
+        </w:tc>
+        <w:tc>
+          <w:tcPr>
+            <w:tcW w:w="1515" w:type="dxa"/>
+            <w:vAlign w:val="center"/>
+          </w:tcPr>
+          <w:p>
+            <w:pPr>
+              <w:pStyle w:val="DecimalAligned"/>
+              <w:jc w:val="center"/>
+              <w:rPr>
+                <w:rFonts w:ascii="Cambria Math" w:eastAsia="宋体" w:hAnsi="Cambria Math"/>
+                <w:bCs/>
+                <w:color w:val="auto"/>
+                <w:kern w:val="2"/>
+                <w:sz w:val="21"/>
+                <w:szCs w:val="21"/>
+              </w:rPr>
+            </w:pPr>
+            <w:r>
+              <w:rPr>
+                <w:rFonts w:ascii="Cambria Math" w:eastAsia="宋体" w:hAnsi="Cambria Math"/>
+                <w:bCs/>
+                <w:color w:val="auto"/>
+                <w:kern w:val="2"/>
+                <w:sz w:val="21"/>
+                <w:szCs w:val="21"/>
+              </w:rPr>
+              <w:t>2.60</w:t>
+            </w:r>
+          </w:p>
+        </w:tc>
+      </w:tr>
+      <w:tr>
+        <w:trPr>
+          <w:jc w:val="right"/>
+        </w:trPr>
+        <w:tc>
+          <w:tcPr>
+            <w:tcW w:w="1529" w:type="dxa"/>
+            <w:gridSpan w:val="2"/>
+            <w:vMerge/>
+            <w:noWrap/>
+            <w:vAlign w:val="center"/>
+          </w:tcPr>
+          <w:p>
+            <w:pPr>
+              <w:jc w:val="center"/>
+              <w:rPr>
+                <w:rFonts w:ascii="Cambria Math" w:eastAsia="宋体" w:hAnsi="Cambria Math" w:cs="Times New Roman"/>
+                <w:bCs/>
+                <w:color w:val="auto"/>
+                <w:kern w:val="2"/>
+                <w:sz w:val="21"/>
+                <w:szCs w:val="21"/>
+              </w:rPr>
+            </w:pPr>
+          </w:p>
+        </w:tc>
+        <w:tc>
+          <w:tcPr>
+            <w:tcW w:w="1558" w:type="dxa"/>
+            <w:gridSpan w:val="2"/>
+            <w:vAlign w:val="center"/>
+          </w:tcPr>
+          <w:p>
+            <w:pPr>
+              <w:pStyle w:val="DecimalAligned"/>
+              <w:jc w:val="center"/>
+              <w:rPr>
+                <w:rFonts w:ascii="Cambria Math" w:eastAsia="宋体" w:hAnsi="Cambria Math"/>
+                <w:bCs/>
+                <w:color w:val="auto"/>
+                <w:kern w:val="2"/>
+                <w:sz w:val="21"/>
+                <w:szCs w:val="21"/>
+              </w:rPr>
+            </w:pPr>
+            <w:r>
+              <w:rPr>
+                <w:rFonts w:ascii="Cambria Math" w:eastAsia="宋体" w:hAnsi="Cambria Math" w:hint="eastAsia"/>
+                <w:bCs/>
+                <w:color w:val="auto"/>
+                <w:kern w:val="2"/>
+                <w:sz w:val="21"/>
+                <w:szCs w:val="21"/>
+              </w:rPr>
+              <w:t>R</w:t>
+            </w:r>
+            <w:r>
+              <w:rPr>
+                <w:rFonts w:ascii="Cambria Math" w:eastAsia="宋体" w:hAnsi="Cambria Math"/>
+                <w:bCs/>
+                <w:color w:val="auto"/>
+                <w:kern w:val="2"/>
+                <w:sz w:val="21"/>
+                <w:szCs w:val="21"/>
+              </w:rPr>
+              <w:t>MSE/</w:t>
+            </w:r>
+            <w:r>
+              <w:rPr>
+                <w:rFonts w:ascii="Cambria Math" w:eastAsia="宋体" w:hAnsi="Cambria Math" w:hint="eastAsia"/>
+                <w:bCs/>
+                <w:color w:val="auto"/>
+                <w:kern w:val="2"/>
+                <w:sz w:val="21"/>
+                <w:szCs w:val="21"/>
+              </w:rPr>
+              <w:t>k</w:t>
+            </w:r>
+            <w:r>
+              <w:rPr>
+                <w:rFonts w:ascii="Cambria Math" w:eastAsia="宋体" w:hAnsi="Cambria Math"/>
+                <w:bCs/>
+                <w:color w:val="auto"/>
+                <w:kern w:val="2"/>
+                <w:sz w:val="21"/>
+                <w:szCs w:val="21"/>
+              </w:rPr>
+              <w:t>W</w:t>
+            </w:r>
+          </w:p>
+        </w:tc>
+        <w:tc>
+          <w:tcPr>
+            <w:tcW w:w="2294" w:type="dxa"/>
+            <w:gridSpan w:val="2"/>
+            <w:vAlign w:val="center"/>
+          </w:tcPr>
+          <w:p>
+            <w:pPr>
+              <w:pStyle w:val="DecimalAligned"/>
+              <w:jc w:val="center"/>
+              <w:rPr>
+                <w:rFonts w:ascii="Cambria Math" w:eastAsia="宋体" w:hAnsi="Cambria Math"/>
+                <w:bCs/>
+                <w:color w:val="auto"/>
+                <w:kern w:val="2"/>
+                <w:sz w:val="21"/>
+                <w:szCs w:val="21"/>
+              </w:rPr>
+            </w:pPr>
+            <w:r>
+              <w:rPr>
+                <w:rFonts w:ascii="Cambria Math" w:eastAsia="宋体" w:hAnsi="Cambria Math"/>
+                <w:bCs/>
+                <w:color w:val="auto"/>
+                <w:kern w:val="2"/>
+                <w:sz w:val="21"/>
+                <w:szCs w:val="21"/>
+              </w:rPr>
+              <w:t>386</w:t>
+            </w:r>
+          </w:p>
+        </w:tc>
+        <w:tc>
+          <w:tcPr>
+            <w:tcW w:w="1518" w:type="dxa"/>
+            <w:vAlign w:val="center"/>
+          </w:tcPr>
+          <w:p>
+            <w:pPr>
+              <w:pStyle w:val="DecimalAligned"/>
+              <w:jc w:val="center"/>
+              <w:rPr>
+                <w:rFonts w:ascii="Cambria Math" w:eastAsia="宋体" w:hAnsi="Cambria Math"/>
+                <w:bCs/>
+                <w:color w:val="auto"/>
+                <w:kern w:val="2"/>
+                <w:sz w:val="21"/>
+                <w:szCs w:val="21"/>
+              </w:rPr>
+            </w:pPr>
+            <w:r>
+              <w:rPr>
+                <w:rFonts w:ascii="Cambria Math" w:eastAsia="宋体" w:hAnsi="Cambria Math"/>
+                <w:bCs/>
+                <w:color w:val="auto"/>
+                <w:kern w:val="2"/>
+                <w:sz w:val="21"/>
+                <w:szCs w:val="21"/>
+              </w:rPr>
+              <w:t>1068</w:t>
+            </w:r>
+          </w:p>
+        </w:tc>
+        <w:tc>
+          <w:tcPr>
+            <w:tcW w:w="1515" w:type="dxa"/>
+            <w:vAlign w:val="center"/>
+          </w:tcPr>
+          <w:p>
+            <w:pPr>
+              <w:pStyle w:val="DecimalAligned"/>
+              <w:jc w:val="center"/>
+              <w:rPr>
+                <w:rFonts w:ascii="Cambria Math" w:eastAsia="宋体" w:hAnsi="Cambria Math"/>
+                <w:bCs/>
+                <w:color w:val="auto"/>
+                <w:kern w:val="2"/>
+                <w:sz w:val="21"/>
+                <w:szCs w:val="21"/>
+              </w:rPr>
+            </w:pPr>
+            <w:r>
+              <w:rPr>
+                <w:rFonts w:ascii="Cambria Math" w:eastAsia="宋体" w:hAnsi="Cambria Math"/>
+                <w:bCs/>
+                <w:color w:val="auto"/>
+                <w:kern w:val="2"/>
+                <w:sz w:val="21"/>
+                <w:szCs w:val="21"/>
+              </w:rPr>
+              <w:t>573</w:t>
+            </w:r>
+          </w:p>
+        </w:tc>
+      </w:tr>
+      <w:tr>
+        <w:trPr>
+          <w:jc w:val="right"/>
+        </w:trPr>
+        <w:tc>
+          <w:tcPr>
+            <w:tcW w:w="1529" w:type="dxa"/>
+            <w:gridSpan w:val="2"/>
+            <w:vMerge w:val="restart"/>
+            <w:noWrap/>
+            <w:vAlign w:val="center"/>
+          </w:tcPr>
+          <w:p>
+            <w:pPr>
+              <w:jc w:val="center"/>
+              <w:rPr>
+                <w:rFonts w:ascii="Cambria Math" w:eastAsia="宋体" w:hAnsi="Cambria Math" w:cs="Times New Roman" w:hint="eastAsia"/>
+                <w:bCs/>
+                <w:color w:val="auto"/>
+                <w:kern w:val="2"/>
+                <w:sz w:val="21"/>
+                <w:szCs w:val="21"/>
+              </w:rPr>
+            </w:pPr>
+            <w:r>
+              <w:rPr>
+                <w:rFonts w:ascii="Cambria Math" w:eastAsia="宋体" w:hAnsi="Cambria Math" w:cs="Times New Roman" w:hint="eastAsia"/>
+                <w:bCs/>
+                <w:color w:val="auto"/>
+                <w:kern w:val="2"/>
+                <w:sz w:val="21"/>
+                <w:szCs w:val="21"/>
+              </w:rPr>
+              <w:t>8</w:t>
+            </w:r>
+            <w:r>
+              <w:rPr>
+                <w:rFonts w:ascii="Cambria Math" w:eastAsia="宋体" w:hAnsi="Cambria Math" w:cs="Times New Roman" w:hint="eastAsia"/>
+                <w:bCs/>
+                <w:color w:val="auto"/>
+                <w:kern w:val="2"/>
+                <w:sz w:val="21"/>
+                <w:szCs w:val="21"/>
+              </w:rPr>
+              <w:t>月</w:t>
+            </w:r>
+            <w:r>
+              <w:rPr>
+                <w:rFonts w:ascii="Cambria Math" w:eastAsia="宋体" w:hAnsi="Cambria Math" w:cs="Times New Roman" w:hint="eastAsia"/>
+                <w:bCs/>
+                <w:color w:val="auto"/>
+                <w:kern w:val="2"/>
+                <w:sz w:val="21"/>
+                <w:szCs w:val="21"/>
+              </w:rPr>
+              <w:t>1</w:t>
+            </w:r>
+            <w:r>
+              <w:rPr>
+                <w:rFonts w:ascii="Cambria Math" w:eastAsia="宋体" w:hAnsi="Cambria Math" w:cs="Times New Roman"/>
+                <w:bCs/>
+                <w:color w:val="auto"/>
+                <w:kern w:val="2"/>
+                <w:sz w:val="21"/>
+                <w:szCs w:val="21"/>
+              </w:rPr>
+              <w:t>7</w:t>
+            </w:r>
+            <w:r>
+              <w:rPr>
+                <w:rFonts w:ascii="Cambria Math" w:eastAsia="宋体" w:hAnsi="Cambria Math" w:cs="Times New Roman" w:hint="eastAsia"/>
+                <w:bCs/>
+                <w:color w:val="auto"/>
+                <w:kern w:val="2"/>
+                <w:sz w:val="21"/>
+                <w:szCs w:val="21"/>
+              </w:rPr>
+              <w:t>日</w:t>
+            </w:r>
+          </w:p>
+        </w:tc>
+        <w:tc>
+          <w:tcPr>
+            <w:tcW w:w="1558" w:type="dxa"/>
+            <w:gridSpan w:val="2"/>
+            <w:vAlign w:val="center"/>
+          </w:tcPr>
+          <w:p>
+            <w:pPr>
+              <w:pStyle w:val="DecimalAligned"/>
+              <w:jc w:val="center"/>
+              <w:rPr>
+                <w:rFonts w:ascii="Cambria Math" w:eastAsia="宋体" w:hAnsi="Cambria Math"/>
+                <w:bCs/>
+                <w:color w:val="auto"/>
+                <w:kern w:val="2"/>
+                <w:sz w:val="21"/>
+                <w:szCs w:val="21"/>
+              </w:rPr>
+            </w:pPr>
+            <w:r>
+              <w:rPr>
+                <w:rFonts w:ascii="Cambria Math" w:eastAsia="宋体" w:hAnsi="Cambria Math" w:hint="eastAsia"/>
+                <w:bCs/>
+                <w:color w:val="auto"/>
+                <w:kern w:val="2"/>
+                <w:sz w:val="21"/>
+                <w:szCs w:val="21"/>
+              </w:rPr>
+              <w:t>M</w:t>
+            </w:r>
+            <w:r>
+              <w:rPr>
+                <w:rFonts w:ascii="Cambria Math" w:eastAsia="宋体" w:hAnsi="Cambria Math"/>
+                <w:bCs/>
+                <w:color w:val="auto"/>
+                <w:kern w:val="2"/>
+                <w:sz w:val="21"/>
+                <w:szCs w:val="21"/>
+              </w:rPr>
+              <w:t>APE/%</w:t>
+            </w:r>
+          </w:p>
+        </w:tc>
+        <w:tc>
+          <w:tcPr>
+            <w:tcW w:w="2294" w:type="dxa"/>
+            <w:gridSpan w:val="2"/>
+            <w:vAlign w:val="center"/>
+          </w:tcPr>
+          <w:p>
+            <w:pPr>
+              <w:pStyle w:val="DecimalAligned"/>
+              <w:jc w:val="center"/>
+              <w:rPr>
+                <w:rFonts w:ascii="Cambria Math" w:eastAsia="宋体" w:hAnsi="Cambria Math"/>
+                <w:bCs/>
+                <w:color w:val="auto"/>
+                <w:kern w:val="2"/>
+                <w:sz w:val="21"/>
+                <w:szCs w:val="21"/>
+              </w:rPr>
+            </w:pPr>
+            <w:r>
+              <w:rPr>
+                <w:rFonts w:ascii="Cambria Math" w:eastAsia="宋体" w:hAnsi="Cambria Math" w:hint="eastAsia"/>
+                <w:bCs/>
+                <w:color w:val="auto"/>
+                <w:kern w:val="2"/>
+                <w:sz w:val="21"/>
+                <w:szCs w:val="21"/>
+              </w:rPr>
+              <w:t>1</w:t>
+            </w:r>
+            <w:r>
+              <w:rPr>
+                <w:rFonts w:ascii="Cambria Math" w:eastAsia="宋体" w:hAnsi="Cambria Math"/>
+                <w:bCs/>
+                <w:color w:val="auto"/>
+                <w:kern w:val="2"/>
+                <w:sz w:val="21"/>
+                <w:szCs w:val="21"/>
+              </w:rPr>
+              <w:t>.67</w:t>
+            </w:r>
+          </w:p>
+        </w:tc>
+        <w:tc>
+          <w:tcPr>
+            <w:tcW w:w="1518" w:type="dxa"/>
+            <w:vAlign w:val="center"/>
+          </w:tcPr>
+          <w:p>
+            <w:pPr>
+              <w:pStyle w:val="DecimalAligned"/>
+              <w:jc w:val="center"/>
+              <w:rPr>
+                <w:rFonts w:ascii="Cambria Math" w:eastAsia="宋体" w:hAnsi="Cambria Math"/>
+                <w:bCs/>
+                <w:color w:val="auto"/>
+                <w:kern w:val="2"/>
+                <w:sz w:val="21"/>
+                <w:szCs w:val="21"/>
+              </w:rPr>
+            </w:pPr>
+            <w:r>
+              <w:rPr>
+                <w:rFonts w:ascii="Cambria Math" w:eastAsia="宋体" w:hAnsi="Cambria Math" w:hint="eastAsia"/>
+                <w:bCs/>
+                <w:color w:val="auto"/>
+                <w:kern w:val="2"/>
+                <w:sz w:val="21"/>
+                <w:szCs w:val="21"/>
+              </w:rPr>
+              <w:t>6</w:t>
+            </w:r>
+            <w:r>
+              <w:rPr>
+                <w:rFonts w:ascii="Cambria Math" w:eastAsia="宋体" w:hAnsi="Cambria Math"/>
+                <w:bCs/>
+                <w:color w:val="auto"/>
+                <w:kern w:val="2"/>
+                <w:sz w:val="21"/>
+                <w:szCs w:val="21"/>
+              </w:rPr>
+              <w:t>.43</w:t>
+            </w:r>
+          </w:p>
+        </w:tc>
+        <w:tc>
+          <w:tcPr>
+            <w:tcW w:w="1515" w:type="dxa"/>
+            <w:vAlign w:val="center"/>
+          </w:tcPr>
+          <w:p>
+            <w:pPr>
+              <w:pStyle w:val="DecimalAligned"/>
+              <w:jc w:val="center"/>
+              <w:rPr>
+                <w:rFonts w:ascii="Cambria Math" w:eastAsia="宋体" w:hAnsi="Cambria Math"/>
+                <w:bCs/>
+                <w:color w:val="auto"/>
+                <w:kern w:val="2"/>
+                <w:sz w:val="21"/>
+                <w:szCs w:val="21"/>
+              </w:rPr>
+            </w:pPr>
+            <w:r>
+              <w:rPr>
+                <w:rFonts w:ascii="Cambria Math" w:eastAsia="宋体" w:hAnsi="Cambria Math"/>
+                <w:bCs/>
+                <w:color w:val="auto"/>
+                <w:kern w:val="2"/>
+                <w:sz w:val="21"/>
+                <w:szCs w:val="21"/>
+              </w:rPr>
+              <w:t>3.06</w:t>
+            </w:r>
+          </w:p>
+        </w:tc>
+      </w:tr>
+      <w:tr>
+        <w:trPr>
+          <w:jc w:val="right"/>
+        </w:trPr>
+        <w:tc>
+          <w:tcPr>
+            <w:tcW w:w="1529" w:type="dxa"/>
+            <w:gridSpan w:val="2"/>
+            <w:vMerge/>
+            <w:noWrap/>
+            <w:vAlign w:val="center"/>
+          </w:tcPr>
+          <w:p>
+            <w:pPr>
+              <w:jc w:val="center"/>
+              <w:rPr>
+                <w:rFonts w:ascii="Cambria Math" w:eastAsia="宋体" w:hAnsi="Cambria Math" w:cs="Times New Roman"/>
+                <w:bCs/>
+                <w:color w:val="auto"/>
+                <w:kern w:val="2"/>
+                <w:sz w:val="21"/>
+                <w:szCs w:val="21"/>
+              </w:rPr>
+            </w:pPr>
+          </w:p>
+        </w:tc>
+        <w:tc>
+          <w:tcPr>
+            <w:tcW w:w="1558" w:type="dxa"/>
+            <w:gridSpan w:val="2"/>
+            <w:vAlign w:val="center"/>
+          </w:tcPr>
+          <w:p>
+            <w:pPr>
+              <w:pStyle w:val="DecimalAligned"/>
+              <w:jc w:val="center"/>
+              <w:rPr>
+                <w:rFonts w:ascii="Cambria Math" w:eastAsia="宋体" w:hAnsi="Cambria Math"/>
+                <w:bCs/>
+                <w:color w:val="auto"/>
+                <w:kern w:val="2"/>
+                <w:sz w:val="21"/>
+                <w:szCs w:val="21"/>
+              </w:rPr>
+            </w:pPr>
+            <w:r>
+              <w:rPr>
+                <w:rFonts w:ascii="Cambria Math" w:eastAsia="宋体" w:hAnsi="Cambria Math" w:hint="eastAsia"/>
+                <w:bCs/>
+                <w:color w:val="auto"/>
+                <w:kern w:val="2"/>
+                <w:sz w:val="21"/>
+                <w:szCs w:val="21"/>
+              </w:rPr>
+              <w:t>R</w:t>
+            </w:r>
+            <w:r>
+              <w:rPr>
+                <w:rFonts w:ascii="Cambria Math" w:eastAsia="宋体" w:hAnsi="Cambria Math"/>
+                <w:bCs/>
+                <w:color w:val="auto"/>
+                <w:kern w:val="2"/>
+                <w:sz w:val="21"/>
+                <w:szCs w:val="21"/>
+              </w:rPr>
+              <w:t>MSE/</w:t>
+            </w:r>
+            <w:r>
+              <w:rPr>
+                <w:rFonts w:ascii="Cambria Math" w:eastAsia="宋体" w:hAnsi="Cambria Math" w:hint="eastAsia"/>
+                <w:bCs/>
+                <w:color w:val="auto"/>
+                <w:kern w:val="2"/>
+                <w:sz w:val="21"/>
+                <w:szCs w:val="21"/>
+              </w:rPr>
+              <w:t>k</w:t>
+            </w:r>
+            <w:r>
+              <w:rPr>
+                <w:rFonts w:ascii="Cambria Math" w:eastAsia="宋体" w:hAnsi="Cambria Math"/>
+                <w:bCs/>
+                <w:color w:val="auto"/>
+                <w:kern w:val="2"/>
+                <w:sz w:val="21"/>
+                <w:szCs w:val="21"/>
+              </w:rPr>
+              <w:t>W</w:t>
+            </w:r>
+          </w:p>
+        </w:tc>
+        <w:tc>
+          <w:tcPr>
+            <w:tcW w:w="2294" w:type="dxa"/>
+            <w:gridSpan w:val="2"/>
+            <w:vAlign w:val="center"/>
+          </w:tcPr>
+          <w:p>
+            <w:pPr>
+              <w:pStyle w:val="DecimalAligned"/>
+              <w:jc w:val="center"/>
+              <w:rPr>
+                <w:rFonts w:ascii="Cambria Math" w:eastAsia="宋体" w:hAnsi="Cambria Math"/>
+                <w:bCs/>
+                <w:color w:val="auto"/>
+                <w:kern w:val="2"/>
+                <w:sz w:val="21"/>
+                <w:szCs w:val="21"/>
+              </w:rPr>
+            </w:pPr>
+            <w:r>
+              <w:rPr>
+                <w:rFonts w:ascii="Cambria Math" w:eastAsia="宋体" w:hAnsi="Cambria Math"/>
+                <w:bCs/>
+                <w:color w:val="auto"/>
+                <w:kern w:val="2"/>
+                <w:sz w:val="21"/>
+                <w:szCs w:val="21"/>
+              </w:rPr>
+              <w:t>365</w:t>
+            </w:r>
+          </w:p>
+        </w:tc>
+        <w:tc>
+          <w:tcPr>
+            <w:tcW w:w="1518" w:type="dxa"/>
+            <w:vAlign w:val="center"/>
+          </w:tcPr>
+          <w:p>
+            <w:pPr>
+              <w:pStyle w:val="DecimalAligned"/>
+              <w:jc w:val="center"/>
+              <w:rPr>
+                <w:rFonts w:ascii="Cambria Math" w:eastAsia="宋体" w:hAnsi="Cambria Math"/>
+                <w:bCs/>
+                <w:color w:val="auto"/>
+                <w:kern w:val="2"/>
+                <w:sz w:val="21"/>
+                <w:szCs w:val="21"/>
+              </w:rPr>
+            </w:pPr>
+            <w:r>
+              <w:rPr>
+                <w:rFonts w:ascii="Cambria Math" w:eastAsia="宋体" w:hAnsi="Cambria Math"/>
+                <w:bCs/>
+                <w:color w:val="auto"/>
+                <w:kern w:val="2"/>
+                <w:sz w:val="21"/>
+                <w:szCs w:val="21"/>
+              </w:rPr>
+              <w:t>1313</w:t>
+            </w:r>
+          </w:p>
+        </w:tc>
+        <w:tc>
+          <w:tcPr>
+            <w:tcW w:w="1515" w:type="dxa"/>
+            <w:vAlign w:val="center"/>
+          </w:tcPr>
+          <w:p>
+            <w:pPr>
+              <w:pStyle w:val="DecimalAligned"/>
+              <w:jc w:val="center"/>
+              <w:rPr>
+                <w:rFonts w:ascii="Cambria Math" w:eastAsia="宋体" w:hAnsi="Cambria Math"/>
+                <w:bCs/>
+                <w:color w:val="auto"/>
+                <w:kern w:val="2"/>
+                <w:sz w:val="21"/>
+                <w:szCs w:val="21"/>
+              </w:rPr>
+            </w:pPr>
+            <w:r>
+              <w:rPr>
+                <w:rFonts w:ascii="Cambria Math" w:eastAsia="宋体" w:hAnsi="Cambria Math"/>
+                <w:bCs/>
+                <w:color w:val="auto"/>
+                <w:kern w:val="2"/>
+                <w:sz w:val="21"/>
+                <w:szCs w:val="21"/>
+              </w:rPr>
+              <w:t>685</w:t>
+            </w:r>
+          </w:p>
+        </w:tc>
+      </w:tr>
+      <w:tr>
+        <w:trPr>
+          <w:jc w:val="right"/>
+        </w:trPr>
+        <w:tc>
+          <w:tcPr>
+            <w:tcW w:w="1529" w:type="dxa"/>
+            <w:gridSpan w:val="2"/>
+            <w:vMerge w:val="restart"/>
+            <w:noWrap/>
+            <w:vAlign w:val="center"/>
+          </w:tcPr>
+          <w:p>
+            <w:pPr>
+              <w:jc w:val="center"/>
+              <w:rPr>
+                <w:rFonts w:ascii="Cambria Math" w:eastAsia="宋体" w:hAnsi="Cambria Math" w:cs="Times New Roman" w:hint="eastAsia"/>
+                <w:bCs/>
+                <w:color w:val="auto"/>
+                <w:kern w:val="2"/>
+                <w:sz w:val="21"/>
+                <w:szCs w:val="21"/>
+              </w:rPr>
+            </w:pPr>
+            <w:r>
+              <w:rPr>
+                <w:rFonts w:ascii="Cambria Math" w:eastAsia="宋体" w:hAnsi="Cambria Math" w:cs="Times New Roman" w:hint="eastAsia"/>
+                <w:bCs/>
+                <w:color w:val="auto"/>
+                <w:kern w:val="2"/>
+                <w:sz w:val="21"/>
+                <w:szCs w:val="21"/>
+              </w:rPr>
+              <w:t>8</w:t>
+            </w:r>
+            <w:r>
+              <w:rPr>
+                <w:rFonts w:ascii="Cambria Math" w:eastAsia="宋体" w:hAnsi="Cambria Math" w:cs="Times New Roman" w:hint="eastAsia"/>
+                <w:bCs/>
+                <w:color w:val="auto"/>
+                <w:kern w:val="2"/>
+                <w:sz w:val="21"/>
+                <w:szCs w:val="21"/>
+              </w:rPr>
+              <w:t>月</w:t>
+            </w:r>
+            <w:r>
+              <w:rPr>
+                <w:rFonts w:ascii="Cambria Math" w:eastAsia="宋体" w:hAnsi="Cambria Math" w:cs="Times New Roman" w:hint="eastAsia"/>
+                <w:bCs/>
+                <w:color w:val="auto"/>
+                <w:kern w:val="2"/>
+                <w:sz w:val="21"/>
+                <w:szCs w:val="21"/>
+              </w:rPr>
+              <w:t>1</w:t>
+            </w:r>
+            <w:r>
+              <w:rPr>
+                <w:rFonts w:ascii="Cambria Math" w:eastAsia="宋体" w:hAnsi="Cambria Math" w:cs="Times New Roman"/>
+                <w:bCs/>
+                <w:color w:val="auto"/>
+                <w:kern w:val="2"/>
+                <w:sz w:val="21"/>
+                <w:szCs w:val="21"/>
+              </w:rPr>
+              <w:t>8</w:t>
+            </w:r>
+            <w:r>
+              <w:rPr>
+                <w:rFonts w:ascii="Cambria Math" w:eastAsia="宋体" w:hAnsi="Cambria Math" w:cs="Times New Roman" w:hint="eastAsia"/>
+                <w:bCs/>
+                <w:color w:val="auto"/>
+                <w:kern w:val="2"/>
+                <w:sz w:val="21"/>
+                <w:szCs w:val="21"/>
+              </w:rPr>
+              <w:t>日</w:t>
+            </w:r>
+          </w:p>
+        </w:tc>
+        <w:tc>
+          <w:tcPr>
+            <w:tcW w:w="1558" w:type="dxa"/>
+            <w:gridSpan w:val="2"/>
+            <w:vAlign w:val="center"/>
+          </w:tcPr>
+          <w:p>
+            <w:pPr>
+              <w:pStyle w:val="DecimalAligned"/>
+              <w:jc w:val="center"/>
+              <w:rPr>
+                <w:rFonts w:ascii="Cambria Math" w:eastAsia="宋体" w:hAnsi="Cambria Math"/>
+                <w:bCs/>
+                <w:color w:val="auto"/>
+                <w:kern w:val="2"/>
+                <w:sz w:val="21"/>
+                <w:szCs w:val="21"/>
+              </w:rPr>
+            </w:pPr>
+            <w:r>
+              <w:rPr>
+                <w:rFonts w:ascii="Cambria Math" w:eastAsia="宋体" w:hAnsi="Cambria Math" w:hint="eastAsia"/>
+                <w:bCs/>
+                <w:color w:val="auto"/>
+                <w:kern w:val="2"/>
+                <w:sz w:val="21"/>
+                <w:szCs w:val="21"/>
+              </w:rPr>
+              <w:t>M</w:t>
+            </w:r>
+            <w:r>
+              <w:rPr>
+                <w:rFonts w:ascii="Cambria Math" w:eastAsia="宋体" w:hAnsi="Cambria Math"/>
+                <w:bCs/>
+                <w:color w:val="auto"/>
+                <w:kern w:val="2"/>
+                <w:sz w:val="21"/>
+                <w:szCs w:val="21"/>
+              </w:rPr>
+              <w:t>APE/%</w:t>
+            </w:r>
+          </w:p>
+        </w:tc>
+        <w:tc>
+          <w:tcPr>
+            <w:tcW w:w="2294" w:type="dxa"/>
+            <w:gridSpan w:val="2"/>
+            <w:vAlign w:val="center"/>
+          </w:tcPr>
+          <w:p>
+            <w:pPr>
+              <w:pStyle w:val="DecimalAligned"/>
+              <w:jc w:val="center"/>
+              <w:rPr>
+                <w:rFonts w:ascii="Cambria Math" w:eastAsia="宋体" w:hAnsi="Cambria Math"/>
+                <w:bCs/>
+                <w:color w:val="auto"/>
+                <w:kern w:val="2"/>
+                <w:sz w:val="21"/>
+                <w:szCs w:val="21"/>
+              </w:rPr>
+            </w:pPr>
+            <w:r>
+              <w:rPr>
+                <w:rFonts w:ascii="Cambria Math" w:eastAsia="宋体" w:hAnsi="Cambria Math"/>
+                <w:bCs/>
+                <w:color w:val="auto"/>
+                <w:kern w:val="2"/>
+                <w:sz w:val="21"/>
+                <w:szCs w:val="21"/>
+              </w:rPr>
+              <w:t>1.66</w:t>
+            </w:r>
+          </w:p>
+        </w:tc>
+        <w:tc>
+          <w:tcPr>
+            <w:tcW w:w="1518" w:type="dxa"/>
+            <w:vAlign w:val="center"/>
+          </w:tcPr>
+          <w:p>
+            <w:pPr>
+              <w:pStyle w:val="DecimalAligned"/>
+              <w:jc w:val="center"/>
+              <w:rPr>
+                <w:rFonts w:ascii="Cambria Math" w:eastAsia="宋体" w:hAnsi="Cambria Math"/>
+                <w:bCs/>
+                <w:color w:val="auto"/>
+                <w:kern w:val="2"/>
+                <w:sz w:val="21"/>
+                <w:szCs w:val="21"/>
+              </w:rPr>
+            </w:pPr>
+            <w:r>
+              <w:rPr>
+                <w:rFonts w:ascii="Cambria Math" w:eastAsia="宋体" w:hAnsi="Cambria Math"/>
+                <w:bCs/>
+                <w:color w:val="auto"/>
+                <w:kern w:val="2"/>
+                <w:sz w:val="21"/>
+                <w:szCs w:val="21"/>
+              </w:rPr>
+              <w:t>5.41</w:t>
+            </w:r>
+          </w:p>
+        </w:tc>
+        <w:tc>
+          <w:tcPr>
+            <w:tcW w:w="1515" w:type="dxa"/>
+            <w:vAlign w:val="center"/>
+          </w:tcPr>
+          <w:p>
+            <w:pPr>
+              <w:pStyle w:val="DecimalAligned"/>
+              <w:jc w:val="center"/>
+              <w:rPr>
+                <w:rFonts w:ascii="Cambria Math" w:eastAsia="宋体" w:hAnsi="Cambria Math"/>
+                <w:bCs/>
+                <w:color w:val="auto"/>
+                <w:kern w:val="2"/>
+                <w:sz w:val="21"/>
+                <w:szCs w:val="21"/>
+              </w:rPr>
+            </w:pPr>
+            <w:r>
+              <w:rPr>
+                <w:rFonts w:ascii="Cambria Math" w:eastAsia="宋体" w:hAnsi="Cambria Math"/>
+                <w:bCs/>
+                <w:color w:val="auto"/>
+                <w:kern w:val="2"/>
+                <w:sz w:val="21"/>
+                <w:szCs w:val="21"/>
+              </w:rPr>
+              <w:t>2.94</w:t>
+            </w:r>
+          </w:p>
+        </w:tc>
+      </w:tr>
+      <w:tr>
+        <w:trPr>
+          <w:jc w:val="right"/>
+        </w:trPr>
+        <w:tc>
+          <w:tcPr>
+            <w:tcW w:w="1529" w:type="dxa"/>
+            <w:gridSpan w:val="2"/>
+            <w:vMerge/>
+            <w:noWrap/>
+            <w:vAlign w:val="center"/>
+          </w:tcPr>
+          <w:p>
+            <w:pPr>
+              <w:jc w:val="center"/>
+              <w:rPr>
+                <w:rFonts w:ascii="Cambria Math" w:eastAsia="宋体" w:hAnsi="Cambria Math" w:cs="Times New Roman"/>
+                <w:bCs/>
+                <w:color w:val="auto"/>
+                <w:kern w:val="2"/>
+                <w:sz w:val="21"/>
+                <w:szCs w:val="21"/>
+              </w:rPr>
+            </w:pPr>
+          </w:p>
+        </w:tc>
+        <w:tc>
+          <w:tcPr>
+            <w:tcW w:w="1558" w:type="dxa"/>
+            <w:gridSpan w:val="2"/>
+            <w:vAlign w:val="center"/>
+          </w:tcPr>
+          <w:p>
+            <w:pPr>
+              <w:pStyle w:val="DecimalAligned"/>
+              <w:jc w:val="center"/>
+              <w:rPr>
+                <w:rFonts w:ascii="Cambria Math" w:eastAsia="宋体" w:hAnsi="Cambria Math"/>
+                <w:bCs/>
+                <w:color w:val="auto"/>
+                <w:kern w:val="2"/>
+                <w:sz w:val="21"/>
+                <w:szCs w:val="21"/>
+              </w:rPr>
+            </w:pPr>
+            <w:r>
+              <w:rPr>
+                <w:rFonts w:ascii="Cambria Math" w:eastAsia="宋体" w:hAnsi="Cambria Math" w:hint="eastAsia"/>
+                <w:bCs/>
+                <w:color w:val="auto"/>
+                <w:kern w:val="2"/>
+                <w:sz w:val="21"/>
+                <w:szCs w:val="21"/>
+              </w:rPr>
+              <w:t>R</w:t>
+            </w:r>
+            <w:r>
+              <w:rPr>
+                <w:rFonts w:ascii="Cambria Math" w:eastAsia="宋体" w:hAnsi="Cambria Math"/>
+                <w:bCs/>
+                <w:color w:val="auto"/>
+                <w:kern w:val="2"/>
+                <w:sz w:val="21"/>
+                <w:szCs w:val="21"/>
+              </w:rPr>
+              <w:t>MSE/</w:t>
+            </w:r>
+            <w:r>
+              <w:rPr>
+                <w:rFonts w:ascii="Cambria Math" w:eastAsia="宋体" w:hAnsi="Cambria Math" w:hint="eastAsia"/>
+                <w:bCs/>
+                <w:color w:val="auto"/>
+                <w:kern w:val="2"/>
+                <w:sz w:val="21"/>
+                <w:szCs w:val="21"/>
+              </w:rPr>
+              <w:t>k</w:t>
+            </w:r>
+            <w:r>
+              <w:rPr>
+                <w:rFonts w:ascii="Cambria Math" w:eastAsia="宋体" w:hAnsi="Cambria Math"/>
+                <w:bCs/>
+                <w:color w:val="auto"/>
+                <w:kern w:val="2"/>
+                <w:sz w:val="21"/>
+                <w:szCs w:val="21"/>
+              </w:rPr>
+              <w:t>W</w:t>
+            </w:r>
+          </w:p>
+        </w:tc>
+        <w:tc>
+          <w:tcPr>
+            <w:tcW w:w="2294" w:type="dxa"/>
+            <w:gridSpan w:val="2"/>
+            <w:vAlign w:val="center"/>
+          </w:tcPr>
+          <w:p>
+            <w:pPr>
+              <w:pStyle w:val="DecimalAligned"/>
+              <w:jc w:val="center"/>
+              <w:rPr>
+                <w:rFonts w:ascii="Cambria Math" w:eastAsia="宋体" w:hAnsi="Cambria Math"/>
+                <w:bCs/>
+                <w:color w:val="auto"/>
+                <w:kern w:val="2"/>
+                <w:sz w:val="21"/>
+                <w:szCs w:val="21"/>
+              </w:rPr>
+            </w:pPr>
+            <w:r>
+              <w:rPr>
+                <w:rFonts w:ascii="Cambria Math" w:eastAsia="宋体" w:hAnsi="Cambria Math"/>
+                <w:bCs/>
+                <w:color w:val="auto"/>
+                <w:kern w:val="2"/>
+                <w:sz w:val="21"/>
+                <w:szCs w:val="21"/>
+              </w:rPr>
+              <w:t>367</w:t>
+            </w:r>
+          </w:p>
+        </w:tc>
+        <w:tc>
+          <w:tcPr>
+            <w:tcW w:w="1518" w:type="dxa"/>
+            <w:vAlign w:val="center"/>
+          </w:tcPr>
+          <w:p>
+            <w:pPr>
+              <w:pStyle w:val="DecimalAligned"/>
+              <w:jc w:val="center"/>
+              <w:rPr>
+                <w:rFonts w:ascii="Cambria Math" w:eastAsia="宋体" w:hAnsi="Cambria Math"/>
+                <w:bCs/>
+                <w:color w:val="auto"/>
+                <w:kern w:val="2"/>
+                <w:sz w:val="21"/>
+                <w:szCs w:val="21"/>
+              </w:rPr>
+            </w:pPr>
+            <w:r>
+              <w:rPr>
+                <w:rFonts w:ascii="Cambria Math" w:eastAsia="宋体" w:hAnsi="Cambria Math"/>
+                <w:bCs/>
+                <w:color w:val="auto"/>
+                <w:kern w:val="2"/>
+                <w:sz w:val="21"/>
+                <w:szCs w:val="21"/>
+              </w:rPr>
+              <w:t>1187</w:t>
+            </w:r>
+          </w:p>
+        </w:tc>
+        <w:tc>
+          <w:tcPr>
+            <w:tcW w:w="1515" w:type="dxa"/>
+            <w:vAlign w:val="center"/>
+          </w:tcPr>
+          <w:p>
+            <w:pPr>
+              <w:pStyle w:val="DecimalAligned"/>
+              <w:jc w:val="center"/>
+              <w:rPr>
+                <w:rFonts w:ascii="Cambria Math" w:eastAsia="宋体" w:hAnsi="Cambria Math"/>
+                <w:bCs/>
+                <w:color w:val="auto"/>
+                <w:kern w:val="2"/>
+                <w:sz w:val="21"/>
+                <w:szCs w:val="21"/>
+              </w:rPr>
+            </w:pPr>
+            <w:r>
+              <w:rPr>
+                <w:rFonts w:ascii="Cambria Math" w:eastAsia="宋体" w:hAnsi="Cambria Math"/>
+                <w:bCs/>
+                <w:color w:val="auto"/>
+                <w:kern w:val="2"/>
+                <w:sz w:val="21"/>
+                <w:szCs w:val="21"/>
+              </w:rPr>
+              <w:t>659</w:t>
+            </w:r>
+          </w:p>
+        </w:tc>
+      </w:tr>
+      <w:tr>
+        <w:trPr>
+          <w:jc w:val="right"/>
+        </w:trPr>
+        <w:tc>
+          <w:tcPr>
+            <w:tcW w:w="1529" w:type="dxa"/>
+            <w:gridSpan w:val="2"/>
+            <w:vMerge w:val="restart"/>
+            <w:noWrap/>
+            <w:vAlign w:val="center"/>
+          </w:tcPr>
+          <w:p>
+            <w:pPr>
+              <w:jc w:val="center"/>
+              <w:rPr>
+                <w:rFonts w:ascii="Cambria Math" w:eastAsia="宋体" w:hAnsi="Cambria Math" w:cs="Times New Roman" w:hint="eastAsia"/>
+                <w:bCs/>
+                <w:color w:val="auto"/>
+                <w:kern w:val="2"/>
+                <w:sz w:val="21"/>
+                <w:szCs w:val="21"/>
+              </w:rPr>
+            </w:pPr>
+            <w:r>
+              <w:rPr>
+                <w:rFonts w:ascii="Cambria Math" w:eastAsia="宋体" w:hAnsi="Cambria Math" w:cs="Times New Roman" w:hint="eastAsia"/>
+                <w:bCs/>
+                <w:color w:val="auto"/>
+                <w:kern w:val="2"/>
+                <w:sz w:val="21"/>
+                <w:szCs w:val="21"/>
+              </w:rPr>
+              <w:t>8</w:t>
+            </w:r>
+            <w:r>
+              <w:rPr>
+                <w:rFonts w:ascii="Cambria Math" w:eastAsia="宋体" w:hAnsi="Cambria Math" w:cs="Times New Roman" w:hint="eastAsia"/>
+                <w:bCs/>
+                <w:color w:val="auto"/>
+                <w:kern w:val="2"/>
+                <w:sz w:val="21"/>
+                <w:szCs w:val="21"/>
+              </w:rPr>
+              <w:t>月</w:t>
+            </w:r>
+            <w:r>
+              <w:rPr>
+                <w:rFonts w:ascii="Cambria Math" w:eastAsia="宋体" w:hAnsi="Cambria Math" w:cs="Times New Roman" w:hint="eastAsia"/>
+                <w:bCs/>
+                <w:color w:val="auto"/>
+                <w:kern w:val="2"/>
+                <w:sz w:val="21"/>
+                <w:szCs w:val="21"/>
+              </w:rPr>
+              <w:t>1</w:t>
+            </w:r>
+            <w:r>
+              <w:rPr>
+                <w:rFonts w:ascii="Cambria Math" w:eastAsia="宋体" w:hAnsi="Cambria Math" w:cs="Times New Roman"/>
+                <w:bCs/>
+                <w:color w:val="auto"/>
+                <w:kern w:val="2"/>
+                <w:sz w:val="21"/>
+                <w:szCs w:val="21"/>
+              </w:rPr>
+              <w:t>9</w:t>
+            </w:r>
+            <w:r>
+              <w:rPr>
+                <w:rFonts w:ascii="Cambria Math" w:eastAsia="宋体" w:hAnsi="Cambria Math" w:cs="Times New Roman" w:hint="eastAsia"/>
+                <w:bCs/>
+                <w:color w:val="auto"/>
+                <w:kern w:val="2"/>
+                <w:sz w:val="21"/>
+                <w:szCs w:val="21"/>
+              </w:rPr>
+              <w:t>日</w:t>
+            </w:r>
+          </w:p>
+        </w:tc>
+        <w:tc>
+          <w:tcPr>
+            <w:tcW w:w="1558" w:type="dxa"/>
+            <w:gridSpan w:val="2"/>
+            <w:vAlign w:val="center"/>
+          </w:tcPr>
+          <w:p>
+            <w:pPr>
+              <w:pStyle w:val="DecimalAligned"/>
+              <w:jc w:val="center"/>
+              <w:rPr>
+                <w:rFonts w:ascii="Cambria Math" w:eastAsia="宋体" w:hAnsi="Cambria Math"/>
+                <w:bCs/>
+                <w:color w:val="auto"/>
+                <w:kern w:val="2"/>
+                <w:sz w:val="21"/>
+                <w:szCs w:val="21"/>
+              </w:rPr>
+            </w:pPr>
+            <w:r>
+              <w:rPr>
+                <w:rFonts w:ascii="Cambria Math" w:eastAsia="宋体" w:hAnsi="Cambria Math" w:hint="eastAsia"/>
+                <w:bCs/>
+                <w:color w:val="auto"/>
+                <w:kern w:val="2"/>
+                <w:sz w:val="21"/>
+                <w:szCs w:val="21"/>
+              </w:rPr>
+              <w:t>M</w:t>
+            </w:r>
+            <w:r>
+              <w:rPr>
+                <w:rFonts w:ascii="Cambria Math" w:eastAsia="宋体" w:hAnsi="Cambria Math"/>
+                <w:bCs/>
+                <w:color w:val="auto"/>
+                <w:kern w:val="2"/>
+                <w:sz w:val="21"/>
+                <w:szCs w:val="21"/>
+              </w:rPr>
+              <w:t>APE/%</w:t>
+            </w:r>
+          </w:p>
+        </w:tc>
+        <w:tc>
+          <w:tcPr>
+            <w:tcW w:w="2294" w:type="dxa"/>
+            <w:gridSpan w:val="2"/>
+            <w:vAlign w:val="center"/>
+          </w:tcPr>
+          <w:p>
+            <w:pPr>
+              <w:pStyle w:val="DecimalAligned"/>
+              <w:jc w:val="center"/>
+              <w:rPr>
+                <w:rFonts w:ascii="Cambria Math" w:eastAsia="宋体" w:hAnsi="Cambria Math"/>
+                <w:bCs/>
+                <w:color w:val="auto"/>
+                <w:kern w:val="2"/>
+                <w:sz w:val="21"/>
+                <w:szCs w:val="21"/>
+              </w:rPr>
+            </w:pPr>
+            <w:r>
+              <w:rPr>
+                <w:rFonts w:ascii="Cambria Math" w:eastAsia="宋体" w:hAnsi="Cambria Math"/>
+                <w:bCs/>
+                <w:color w:val="auto"/>
+                <w:kern w:val="2"/>
+                <w:sz w:val="21"/>
+                <w:szCs w:val="21"/>
+              </w:rPr>
+              <w:t>1.85</w:t>
+            </w:r>
+          </w:p>
+        </w:tc>
+        <w:tc>
+          <w:tcPr>
+            <w:tcW w:w="1518" w:type="dxa"/>
+            <w:vAlign w:val="center"/>
+          </w:tcPr>
+          <w:p>
+            <w:pPr>
+              <w:pStyle w:val="DecimalAligned"/>
+              <w:jc w:val="center"/>
+              <w:rPr>
+                <w:rFonts w:ascii="Cambria Math" w:eastAsia="宋体" w:hAnsi="Cambria Math"/>
+                <w:bCs/>
+                <w:color w:val="auto"/>
+                <w:kern w:val="2"/>
+                <w:sz w:val="21"/>
+                <w:szCs w:val="21"/>
+              </w:rPr>
+            </w:pPr>
+            <w:r>
+              <w:rPr>
+                <w:rFonts w:ascii="Cambria Math" w:eastAsia="宋体" w:hAnsi="Cambria Math"/>
+                <w:bCs/>
+                <w:color w:val="auto"/>
+                <w:kern w:val="2"/>
+                <w:sz w:val="21"/>
+                <w:szCs w:val="21"/>
+              </w:rPr>
+              <w:t>4.94</w:t>
+            </w:r>
+          </w:p>
+        </w:tc>
+        <w:tc>
+          <w:tcPr>
+            <w:tcW w:w="1515" w:type="dxa"/>
+            <w:vAlign w:val="center"/>
+          </w:tcPr>
+          <w:p>
+            <w:pPr>
+              <w:pStyle w:val="DecimalAligned"/>
+              <w:jc w:val="center"/>
+              <w:rPr>
+                <w:rFonts w:ascii="Cambria Math" w:eastAsia="宋体" w:hAnsi="Cambria Math"/>
+                <w:bCs/>
+                <w:color w:val="auto"/>
+                <w:kern w:val="2"/>
+                <w:sz w:val="21"/>
+                <w:szCs w:val="21"/>
+              </w:rPr>
+            </w:pPr>
+            <w:r>
+              <w:rPr>
+                <w:rFonts w:ascii="Cambria Math" w:eastAsia="宋体" w:hAnsi="Cambria Math"/>
+                <w:bCs/>
+                <w:color w:val="auto"/>
+                <w:kern w:val="2"/>
+                <w:sz w:val="21"/>
+                <w:szCs w:val="21"/>
+              </w:rPr>
+              <w:t>2.88</w:t>
+            </w:r>
+          </w:p>
+        </w:tc>
+      </w:tr>
+      <w:tr>
+        <w:trPr>
+          <w:jc w:val="right"/>
+        </w:trPr>
+        <w:tc>
+          <w:tcPr>
+            <w:tcW w:w="1529" w:type="dxa"/>
+            <w:gridSpan w:val="2"/>
+            <w:vMerge/>
+            <w:noWrap/>
+            <w:vAlign w:val="center"/>
+          </w:tcPr>
+          <w:p>
+            <w:pPr>
+              <w:jc w:val="center"/>
+              <w:rPr>
+                <w:rFonts w:ascii="Cambria Math" w:eastAsia="宋体" w:hAnsi="Cambria Math" w:cs="Times New Roman"/>
+                <w:bCs/>
+                <w:color w:val="auto"/>
+                <w:kern w:val="2"/>
+                <w:sz w:val="21"/>
+                <w:szCs w:val="21"/>
+              </w:rPr>
+            </w:pPr>
+          </w:p>
+        </w:tc>
+        <w:tc>
+          <w:tcPr>
+            <w:tcW w:w="1558" w:type="dxa"/>
+            <w:gridSpan w:val="2"/>
+            <w:vAlign w:val="center"/>
+          </w:tcPr>
+          <w:p>
+            <w:pPr>
+              <w:pStyle w:val="DecimalAligned"/>
+              <w:jc w:val="center"/>
+              <w:rPr>
+                <w:rFonts w:ascii="Cambria Math" w:eastAsia="宋体" w:hAnsi="Cambria Math"/>
+                <w:bCs/>
+                <w:color w:val="auto"/>
+                <w:kern w:val="2"/>
+                <w:sz w:val="21"/>
+                <w:szCs w:val="21"/>
+              </w:rPr>
+            </w:pPr>
+            <w:r>
+              <w:rPr>
+                <w:rFonts w:ascii="Cambria Math" w:eastAsia="宋体" w:hAnsi="Cambria Math" w:hint="eastAsia"/>
+                <w:bCs/>
+                <w:color w:val="auto"/>
+                <w:kern w:val="2"/>
+                <w:sz w:val="21"/>
+                <w:szCs w:val="21"/>
+              </w:rPr>
+              <w:t>R</w:t>
+            </w:r>
+            <w:r>
+              <w:rPr>
+                <w:rFonts w:ascii="Cambria Math" w:eastAsia="宋体" w:hAnsi="Cambria Math"/>
+                <w:bCs/>
+                <w:color w:val="auto"/>
+                <w:kern w:val="2"/>
+                <w:sz w:val="21"/>
+                <w:szCs w:val="21"/>
+              </w:rPr>
+              <w:t>MSE/</w:t>
+            </w:r>
+            <w:r>
+              <w:rPr>
+                <w:rFonts w:ascii="Cambria Math" w:eastAsia="宋体" w:hAnsi="Cambria Math" w:hint="eastAsia"/>
+                <w:bCs/>
+                <w:color w:val="auto"/>
+                <w:kern w:val="2"/>
+                <w:sz w:val="21"/>
+                <w:szCs w:val="21"/>
+              </w:rPr>
+              <w:t>k</w:t>
+            </w:r>
+            <w:r>
+              <w:rPr>
+                <w:rFonts w:ascii="Cambria Math" w:eastAsia="宋体" w:hAnsi="Cambria Math"/>
+                <w:bCs/>
+                <w:color w:val="auto"/>
+                <w:kern w:val="2"/>
+                <w:sz w:val="21"/>
+                <w:szCs w:val="21"/>
+              </w:rPr>
+              <w:t>W</w:t>
+            </w:r>
+          </w:p>
+        </w:tc>
+        <w:tc>
+          <w:tcPr>
+            <w:tcW w:w="2294" w:type="dxa"/>
+            <w:gridSpan w:val="2"/>
+            <w:vAlign w:val="center"/>
+          </w:tcPr>
+          <w:p>
+            <w:pPr>
+              <w:pStyle w:val="DecimalAligned"/>
+              <w:jc w:val="center"/>
+              <w:rPr>
+                <w:rFonts w:ascii="Cambria Math" w:eastAsia="宋体" w:hAnsi="Cambria Math"/>
+                <w:bCs/>
+                <w:color w:val="auto"/>
+                <w:kern w:val="2"/>
+                <w:sz w:val="21"/>
+                <w:szCs w:val="21"/>
+              </w:rPr>
+            </w:pPr>
+            <w:r>
+              <w:rPr>
+                <w:rFonts w:ascii="Cambria Math" w:eastAsia="宋体" w:hAnsi="Cambria Math"/>
+                <w:bCs/>
+                <w:color w:val="auto"/>
+                <w:kern w:val="2"/>
+                <w:sz w:val="21"/>
+                <w:szCs w:val="21"/>
+              </w:rPr>
+              <w:t>411</w:t>
+            </w:r>
+          </w:p>
+        </w:tc>
+        <w:tc>
+          <w:tcPr>
+            <w:tcW w:w="1518" w:type="dxa"/>
+            <w:vAlign w:val="center"/>
+          </w:tcPr>
+          <w:p>
+            <w:pPr>
+              <w:pStyle w:val="DecimalAligned"/>
+              <w:jc w:val="center"/>
+              <w:rPr>
+                <w:rFonts w:ascii="Cambria Math" w:eastAsia="宋体" w:hAnsi="Cambria Math"/>
+                <w:bCs/>
+                <w:color w:val="auto"/>
+                <w:kern w:val="2"/>
+                <w:sz w:val="21"/>
+                <w:szCs w:val="21"/>
+              </w:rPr>
+            </w:pPr>
+            <w:r>
+              <w:rPr>
+                <w:rFonts w:ascii="Cambria Math" w:eastAsia="宋体" w:hAnsi="Cambria Math"/>
+                <w:bCs/>
+                <w:color w:val="auto"/>
+                <w:kern w:val="2"/>
+                <w:sz w:val="21"/>
+                <w:szCs w:val="21"/>
+              </w:rPr>
+              <w:t>973</w:t>
+            </w:r>
+          </w:p>
+        </w:tc>
+        <w:tc>
+          <w:tcPr>
+            <w:tcW w:w="1515" w:type="dxa"/>
+            <w:vAlign w:val="center"/>
+          </w:tcPr>
+          <w:p>
+            <w:pPr>
+              <w:pStyle w:val="DecimalAligned"/>
+              <w:jc w:val="center"/>
+              <w:rPr>
+                <w:rFonts w:ascii="Cambria Math" w:eastAsia="宋体" w:hAnsi="Cambria Math"/>
+                <w:bCs/>
+                <w:color w:val="auto"/>
+                <w:kern w:val="2"/>
+                <w:sz w:val="21"/>
+                <w:szCs w:val="21"/>
+              </w:rPr>
+            </w:pPr>
+            <w:r>
+              <w:rPr>
+                <w:rFonts w:ascii="Cambria Math" w:eastAsia="宋体" w:hAnsi="Cambria Math"/>
+                <w:bCs/>
+                <w:color w:val="auto"/>
+                <w:kern w:val="2"/>
+                <w:sz w:val="21"/>
+                <w:szCs w:val="21"/>
+              </w:rPr>
+              <w:t>605</w:t>
+            </w:r>
+          </w:p>
+        </w:tc>
+      </w:tr>
+      <w:tr>
+        <w:trPr>
+          <w:gridBefore w:val="1"/>
+          <w:wBefore w:w="109" w:type="dxa"/>
+          <w:jc w:val="right"/>
+        </w:trPr>
+        <w:tc>
+          <w:tcPr>
+            <w:tcW w:w="1420" w:type="dxa"/>
+            <w:vMerge w:val="restart"/>
+            <w:noWrap/>
+            <w:vAlign w:val="center"/>
+          </w:tcPr>
+          <w:p>
+            <w:pPr>
+              <w:jc w:val="center"/>
+              <w:rPr>
+                <w:rFonts w:ascii="Cambria Math" w:eastAsia="宋体" w:hAnsi="Cambria Math" w:cs="Times New Roman"/>
+                <w:bCs/>
+                <w:color w:val="auto"/>
+                <w:kern w:val="2"/>
+                <w:sz w:val="21"/>
+                <w:szCs w:val="21"/>
+              </w:rPr>
+            </w:pPr>
+            <w:r>
+              <w:rPr>
+                <w:rFonts w:ascii="Cambria Math" w:eastAsia="宋体" w:hAnsi="Cambria Math" w:cs="Times New Roman" w:hint="eastAsia"/>
+                <w:bCs/>
+                <w:color w:val="auto"/>
+                <w:kern w:val="2"/>
+                <w:sz w:val="21"/>
+                <w:szCs w:val="21"/>
+              </w:rPr>
+              <w:t>8</w:t>
+            </w:r>
+            <w:r>
+              <w:rPr>
+                <w:rFonts w:ascii="Cambria Math" w:eastAsia="宋体" w:hAnsi="Cambria Math" w:cs="Times New Roman" w:hint="eastAsia"/>
+                <w:bCs/>
+                <w:color w:val="auto"/>
+                <w:kern w:val="2"/>
+                <w:sz w:val="21"/>
+                <w:szCs w:val="21"/>
+              </w:rPr>
+              <w:t>月</w:t>
+            </w:r>
+            <w:r>
+              <w:rPr>
+                <w:rFonts w:ascii="Cambria Math" w:eastAsia="宋体" w:hAnsi="Cambria Math" w:cs="Times New Roman" w:hint="eastAsia"/>
+                <w:bCs/>
+                <w:color w:val="auto"/>
+                <w:kern w:val="2"/>
+                <w:sz w:val="21"/>
+                <w:szCs w:val="21"/>
+              </w:rPr>
+              <w:t>2</w:t>
+            </w:r>
+            <w:r>
+              <w:rPr>
+                <w:rFonts w:ascii="Cambria Math" w:eastAsia="宋体" w:hAnsi="Cambria Math" w:cs="Times New Roman"/>
+                <w:bCs/>
+                <w:color w:val="auto"/>
+                <w:kern w:val="2"/>
+                <w:sz w:val="21"/>
+                <w:szCs w:val="21"/>
+              </w:rPr>
+              <w:t>0</w:t>
+            </w:r>
+            <w:r>
+              <w:rPr>
+                <w:rFonts w:ascii="Cambria Math" w:eastAsia="宋体" w:hAnsi="Cambria Math" w:cs="Times New Roman" w:hint="eastAsia"/>
+                <w:bCs/>
+                <w:color w:val="auto"/>
+                <w:kern w:val="2"/>
+                <w:sz w:val="21"/>
+                <w:szCs w:val="21"/>
+              </w:rPr>
+              <w:t>日</w:t>
+            </w:r>
+          </w:p>
+        </w:tc>
+        <w:tc>
+          <w:tcPr>
+            <w:tcW w:w="1558" w:type="dxa"/>
+            <w:gridSpan w:val="2"/>
+            <w:vAlign w:val="center"/>
+          </w:tcPr>
+          <w:p>
+            <w:pPr>
+              <w:pStyle w:val="DecimalAligned"/>
+              <w:jc w:val="center"/>
+              <w:rPr>
+                <w:rFonts w:ascii="Cambria Math" w:eastAsia="宋体" w:hAnsi="Cambria Math" w:hint="eastAsia"/>
+                <w:bCs/>
+                <w:color w:val="auto"/>
+                <w:kern w:val="2"/>
+                <w:sz w:val="21"/>
+                <w:szCs w:val="21"/>
+              </w:rPr>
+            </w:pPr>
+            <w:r>
+              <w:rPr>
+                <w:rFonts w:ascii="Cambria Math" w:eastAsia="宋体" w:hAnsi="Cambria Math" w:hint="eastAsia"/>
+                <w:bCs/>
+                <w:color w:val="auto"/>
+                <w:kern w:val="2"/>
+                <w:sz w:val="21"/>
+                <w:szCs w:val="21"/>
+              </w:rPr>
+              <w:t>M</w:t>
+            </w:r>
+            <w:r>
+              <w:rPr>
+                <w:rFonts w:ascii="Cambria Math" w:eastAsia="宋体" w:hAnsi="Cambria Math"/>
+                <w:bCs/>
+                <w:color w:val="auto"/>
+                <w:kern w:val="2"/>
+                <w:sz w:val="21"/>
+                <w:szCs w:val="21"/>
+              </w:rPr>
+              <w:t>APE/%</w:t>
+            </w:r>
+          </w:p>
+        </w:tc>
+        <w:tc>
+          <w:tcPr>
+            <w:tcW w:w="2294" w:type="dxa"/>
+            <w:gridSpan w:val="2"/>
+            <w:vAlign w:val="center"/>
+          </w:tcPr>
+          <w:p>
+            <w:pPr>
+              <w:pStyle w:val="DecimalAligned"/>
+              <w:jc w:val="center"/>
+              <w:rPr>
+                <w:rFonts w:ascii="Cambria Math" w:eastAsia="宋体" w:hAnsi="Cambria Math"/>
+                <w:bCs/>
+                <w:color w:val="auto"/>
+                <w:kern w:val="2"/>
+                <w:sz w:val="21"/>
+                <w:szCs w:val="21"/>
+              </w:rPr>
+            </w:pPr>
+            <w:r>
+              <w:rPr>
+                <w:rFonts w:ascii="Cambria Math" w:eastAsia="宋体" w:hAnsi="Cambria Math"/>
+                <w:bCs/>
+                <w:color w:val="auto"/>
+                <w:kern w:val="2"/>
+                <w:sz w:val="21"/>
+                <w:szCs w:val="21"/>
+              </w:rPr>
+              <w:t>1.61</w:t>
+            </w:r>
+          </w:p>
+        </w:tc>
+        <w:tc>
+          <w:tcPr>
+            <w:tcW w:w="1518" w:type="dxa"/>
+            <w:vAlign w:val="center"/>
+          </w:tcPr>
+          <w:p>
+            <w:pPr>
+              <w:pStyle w:val="DecimalAligned"/>
+              <w:jc w:val="center"/>
+              <w:rPr>
+                <w:rFonts w:ascii="Cambria Math" w:eastAsia="宋体" w:hAnsi="Cambria Math"/>
+                <w:bCs/>
+                <w:color w:val="auto"/>
+                <w:kern w:val="2"/>
+                <w:sz w:val="21"/>
+                <w:szCs w:val="21"/>
+              </w:rPr>
+            </w:pPr>
+            <w:r>
+              <w:rPr>
+                <w:rFonts w:ascii="Cambria Math" w:eastAsia="宋体" w:hAnsi="Cambria Math"/>
+                <w:bCs/>
+                <w:color w:val="auto"/>
+                <w:kern w:val="2"/>
+                <w:sz w:val="21"/>
+                <w:szCs w:val="21"/>
+              </w:rPr>
+              <w:t>4.94</w:t>
+            </w:r>
+          </w:p>
+        </w:tc>
+        <w:tc>
+          <w:tcPr>
+            <w:tcW w:w="1515" w:type="dxa"/>
+            <w:vAlign w:val="center"/>
+          </w:tcPr>
+          <w:p>
+            <w:pPr>
+              <w:pStyle w:val="DecimalAligned"/>
+              <w:jc w:val="center"/>
+              <w:rPr>
+                <w:rFonts w:ascii="Cambria Math" w:eastAsia="宋体" w:hAnsi="Cambria Math"/>
+                <w:bCs/>
+                <w:color w:val="auto"/>
+                <w:kern w:val="2"/>
+                <w:sz w:val="21"/>
+                <w:szCs w:val="21"/>
+              </w:rPr>
+            </w:pPr>
+            <w:r>
+              <w:rPr>
+                <w:rFonts w:ascii="Cambria Math" w:eastAsia="宋体" w:hAnsi="Cambria Math"/>
+                <w:bCs/>
+                <w:color w:val="auto"/>
+                <w:kern w:val="2"/>
+                <w:sz w:val="21"/>
+                <w:szCs w:val="21"/>
+              </w:rPr>
+              <w:t>2.87</w:t>
+            </w:r>
+          </w:p>
+        </w:tc>
+      </w:tr>
+      <w:tr>
+        <w:trPr>
+          <w:gridBefore w:val="1"/>
+          <w:wBefore w:w="109" w:type="dxa"/>
+          <w:jc w:val="right"/>
+        </w:trPr>
+        <w:tc>
+          <w:tcPr>
+            <w:tcW w:w="1420" w:type="dxa"/>
+            <w:vMerge/>
+            <w:tcBorders>
+              <w:bottom w:val="single" w:sz="4" w:space="0" w:color="auto"/>
+            </w:tcBorders>
+            <w:noWrap/>
+            <w:vAlign w:val="center"/>
+          </w:tcPr>
+          <w:p>
+            <w:pPr>
+              <w:jc w:val="center"/>
+              <w:rPr>
+                <w:rFonts w:ascii="Cambria Math" w:eastAsia="宋体" w:hAnsi="Cambria Math" w:cs="Times New Roman"/>
+                <w:bCs/>
+                <w:color w:val="auto"/>
+                <w:kern w:val="2"/>
+                <w:sz w:val="21"/>
+                <w:szCs w:val="21"/>
+              </w:rPr>
+            </w:pPr>
+          </w:p>
+        </w:tc>
+        <w:tc>
+          <w:tcPr>
+            <w:tcW w:w="1558" w:type="dxa"/>
+            <w:gridSpan w:val="2"/>
+            <w:tcBorders>
+              <w:bottom w:val="single" w:sz="4" w:space="0" w:color="auto"/>
+            </w:tcBorders>
+            <w:vAlign w:val="center"/>
+          </w:tcPr>
+          <w:p>
+            <w:pPr>
+              <w:pStyle w:val="DecimalAligned"/>
+              <w:jc w:val="center"/>
+              <w:rPr>
+                <w:rFonts w:ascii="Cambria Math" w:eastAsia="宋体" w:hAnsi="Cambria Math" w:hint="eastAsia"/>
+                <w:bCs/>
+                <w:color w:val="auto"/>
+                <w:kern w:val="2"/>
+                <w:sz w:val="21"/>
+                <w:szCs w:val="21"/>
+              </w:rPr>
+            </w:pPr>
+            <w:r>
+              <w:rPr>
+                <w:rFonts w:ascii="Cambria Math" w:eastAsia="宋体" w:hAnsi="Cambria Math" w:hint="eastAsia"/>
+                <w:bCs/>
+                <w:color w:val="auto"/>
+                <w:kern w:val="2"/>
+                <w:sz w:val="21"/>
+                <w:szCs w:val="21"/>
+              </w:rPr>
+              <w:t>R</w:t>
+            </w:r>
+            <w:r>
+              <w:rPr>
+                <w:rFonts w:ascii="Cambria Math" w:eastAsia="宋体" w:hAnsi="Cambria Math"/>
+                <w:bCs/>
+                <w:color w:val="auto"/>
+                <w:kern w:val="2"/>
+                <w:sz w:val="21"/>
+                <w:szCs w:val="21"/>
+              </w:rPr>
+              <w:t>MSE/</w:t>
+            </w:r>
+            <w:r>
+              <w:rPr>
+                <w:rFonts w:ascii="Cambria Math" w:eastAsia="宋体" w:hAnsi="Cambria Math" w:hint="eastAsia"/>
+                <w:bCs/>
+                <w:color w:val="auto"/>
+                <w:kern w:val="2"/>
+                <w:sz w:val="21"/>
+                <w:szCs w:val="21"/>
+              </w:rPr>
+              <w:t>k</w:t>
+            </w:r>
+            <w:r>
+              <w:rPr>
+                <w:rFonts w:ascii="Cambria Math" w:eastAsia="宋体" w:hAnsi="Cambria Math"/>
+                <w:bCs/>
+                <w:color w:val="auto"/>
+                <w:kern w:val="2"/>
+                <w:sz w:val="21"/>
+                <w:szCs w:val="21"/>
+              </w:rPr>
+              <w:t>W</w:t>
+            </w:r>
+          </w:p>
+        </w:tc>
+        <w:tc>
+          <w:tcPr>
+            <w:tcW w:w="2294" w:type="dxa"/>
+            <w:gridSpan w:val="2"/>
+            <w:tcBorders>
+              <w:bottom w:val="single" w:sz="4" w:space="0" w:color="auto"/>
+            </w:tcBorders>
+            <w:vAlign w:val="center"/>
+          </w:tcPr>
+          <w:p>
+            <w:pPr>
+              <w:pStyle w:val="DecimalAligned"/>
+              <w:jc w:val="center"/>
+              <w:rPr>
+                <w:rFonts w:ascii="Cambria Math" w:eastAsia="宋体" w:hAnsi="Cambria Math"/>
+                <w:bCs/>
+                <w:color w:val="auto"/>
+                <w:kern w:val="2"/>
+                <w:sz w:val="21"/>
+                <w:szCs w:val="21"/>
+              </w:rPr>
+            </w:pPr>
+            <w:r>
+              <w:rPr>
+                <w:rFonts w:ascii="Cambria Math" w:eastAsia="宋体" w:hAnsi="Cambria Math"/>
+                <w:bCs/>
+                <w:color w:val="auto"/>
+                <w:kern w:val="2"/>
+                <w:sz w:val="21"/>
+                <w:szCs w:val="21"/>
+              </w:rPr>
+              <w:t>334</w:t>
+            </w:r>
+          </w:p>
+        </w:tc>
+        <w:tc>
+          <w:tcPr>
+            <w:tcW w:w="1518" w:type="dxa"/>
+            <w:tcBorders>
+              <w:bottom w:val="single" w:sz="4" w:space="0" w:color="auto"/>
+            </w:tcBorders>
+            <w:vAlign w:val="center"/>
+          </w:tcPr>
+          <w:p>
+            <w:pPr>
+              <w:pStyle w:val="DecimalAligned"/>
+              <w:jc w:val="center"/>
+              <w:rPr>
+                <w:rFonts w:ascii="Cambria Math" w:eastAsia="宋体" w:hAnsi="Cambria Math"/>
+                <w:bCs/>
+                <w:color w:val="auto"/>
+                <w:kern w:val="2"/>
+                <w:sz w:val="21"/>
+                <w:szCs w:val="21"/>
+              </w:rPr>
+            </w:pPr>
+            <w:r>
+              <w:rPr>
+                <w:rFonts w:ascii="Cambria Math" w:eastAsia="宋体" w:hAnsi="Cambria Math"/>
+                <w:bCs/>
+                <w:color w:val="auto"/>
+                <w:kern w:val="2"/>
+                <w:sz w:val="21"/>
+                <w:szCs w:val="21"/>
+              </w:rPr>
+              <w:t>1045</w:t>
+            </w:r>
+          </w:p>
+        </w:tc>
+        <w:tc>
+          <w:tcPr>
+            <w:tcW w:w="1515" w:type="dxa"/>
+            <w:tcBorders>
+              <w:bottom w:val="single" w:sz="4" w:space="0" w:color="auto"/>
+            </w:tcBorders>
+            <w:vAlign w:val="center"/>
+          </w:tcPr>
+          <w:p>
+            <w:pPr>
+              <w:pStyle w:val="DecimalAligned"/>
+              <w:jc w:val="center"/>
+              <w:rPr>
+                <w:rFonts w:ascii="Cambria Math" w:eastAsia="宋体" w:hAnsi="Cambria Math"/>
+                <w:bCs/>
+                <w:color w:val="auto"/>
+                <w:kern w:val="2"/>
+                <w:sz w:val="21"/>
+                <w:szCs w:val="21"/>
+              </w:rPr>
+            </w:pPr>
+            <w:r>
+              <w:rPr>
+                <w:rFonts w:ascii="Cambria Math" w:eastAsia="宋体" w:hAnsi="Cambria Math"/>
+                <w:bCs/>
+                <w:color w:val="auto"/>
+                <w:kern w:val="2"/>
+                <w:sz w:val="21"/>
+                <w:szCs w:val="21"/>
+              </w:rPr>
+              <w:t>676</w:t>
+            </w:r>
+          </w:p>
+        </w:tc>
+      </w:tr>
+      <w:tr>
+        <w:trPr>
+          <w:gridBefore w:val="1"/>
+          <w:wBefore w:w="109" w:type="dxa"/>
+          <w:jc w:val="right"/>
+        </w:trPr>
+        <w:tc>
+          <w:tcPr>
+            <w:tcW w:w="1558" w:type="dxa"/>
+            <w:gridSpan w:val="2"/>
+            <w:vMerge w:val="restart"/>
+            <w:tcBorders>
+              <w:top w:val="single" w:sz="4" w:space="0" w:color="auto"/>
+            </w:tcBorders>
+            <w:noWrap/>
+            <w:vAlign w:val="center"/>
+          </w:tcPr>
+          <w:p>
+            <w:pPr>
+              <w:rPr>
+                <w:rFonts w:ascii="Cambria Math" w:eastAsia="宋体" w:hAnsi="Cambria Math" w:cs="Times New Roman" w:hint="eastAsia"/>
+                <w:b/>
+                <w:color w:val="auto"/>
+                <w:kern w:val="2"/>
+                <w:sz w:val="21"/>
+                <w:szCs w:val="21"/>
+              </w:rPr>
+            </w:pPr>
+            <w:r>
+              <w:rPr>
+                <w:rFonts w:ascii="Cambria Math" w:eastAsia="宋体" w:hAnsi="Cambria Math" w:cs="Times New Roman" w:hint="eastAsia"/>
+                <w:b/>
+                <w:color w:val="auto"/>
+                <w:kern w:val="2"/>
+                <w:sz w:val="21"/>
+                <w:szCs w:val="21"/>
+              </w:rPr>
+              <w:t>平均值</w:t>
+            </w:r>
+          </w:p>
+        </w:tc>
+        <w:tc>
+          <w:tcPr>
+            <w:tcW w:w="2194" w:type="dxa"/>
+            <w:gridSpan w:val="2"/>
+            <w:tcBorders>
+              <w:top w:val="single" w:sz="4" w:space="0" w:color="auto"/>
+              <w:bottom w:val="nil"/>
+            </w:tcBorders>
+            <w:vAlign w:val="center"/>
+          </w:tcPr>
+          <w:p>
+            <w:pPr>
+              <w:pStyle w:val="DecimalAligned"/>
+              <w:rPr>
+                <w:rFonts w:ascii="Cambria Math" w:eastAsia="宋体" w:hAnsi="Cambria Math"/>
+                <w:b/>
+                <w:color w:val="auto"/>
+                <w:kern w:val="2"/>
+                <w:sz w:val="21"/>
+                <w:szCs w:val="21"/>
+              </w:rPr>
+            </w:pPr>
+            <w:r>
+              <w:rPr>
+                <w:rFonts w:ascii="Cambria Math" w:eastAsia="宋体" w:hAnsi="Cambria Math" w:hint="eastAsia"/>
+                <w:b/>
+                <w:color w:val="auto"/>
+                <w:kern w:val="2"/>
+                <w:sz w:val="21"/>
+                <w:szCs w:val="21"/>
+              </w:rPr>
+              <w:t>M</w:t>
+            </w:r>
+            <w:r>
+              <w:rPr>
+                <w:rFonts w:ascii="Cambria Math" w:eastAsia="宋体" w:hAnsi="Cambria Math"/>
+                <w:b/>
+                <w:color w:val="auto"/>
+                <w:kern w:val="2"/>
+                <w:sz w:val="21"/>
+                <w:szCs w:val="21"/>
+              </w:rPr>
+              <w:t>APE/%</w:t>
+            </w:r>
+          </w:p>
+        </w:tc>
+        <w:tc>
+          <w:tcPr>
+            <w:tcW w:w="1520" w:type="dxa"/>
+            <w:tcBorders>
+              <w:top w:val="single" w:sz="4" w:space="0" w:color="auto"/>
+              <w:bottom w:val="nil"/>
+            </w:tcBorders>
+            <w:vAlign w:val="center"/>
+          </w:tcPr>
+          <w:p>
+            <w:pPr>
+              <w:pStyle w:val="DecimalAligned"/>
+              <w:rPr>
+                <w:rFonts w:ascii="Cambria Math" w:eastAsia="宋体" w:hAnsi="Cambria Math"/>
+                <w:b/>
+                <w:color w:val="auto"/>
+                <w:kern w:val="2"/>
+                <w:sz w:val="21"/>
+                <w:szCs w:val="21"/>
+              </w:rPr>
+            </w:pPr>
+            <w:r>
+              <w:rPr>
+                <w:rFonts w:ascii="Cambria Math" w:eastAsia="宋体" w:hAnsi="Cambria Math"/>
+                <w:b/>
+                <w:color w:val="auto"/>
+                <w:kern w:val="2"/>
+                <w:sz w:val="21"/>
+                <w:szCs w:val="21"/>
+              </w:rPr>
+              <w:t>1.53</w:t>
+            </w:r>
+          </w:p>
+        </w:tc>
+        <w:tc>
+          <w:tcPr>
+            <w:tcW w:w="1518" w:type="dxa"/>
+            <w:tcBorders>
+              <w:top w:val="single" w:sz="4" w:space="0" w:color="auto"/>
+              <w:bottom w:val="nil"/>
+            </w:tcBorders>
+            <w:vAlign w:val="center"/>
+          </w:tcPr>
+          <w:p>
+            <w:pPr>
+              <w:pStyle w:val="DecimalAligned"/>
+              <w:jc w:val="center"/>
+              <w:rPr>
+                <w:rFonts w:ascii="Cambria Math" w:eastAsia="宋体" w:hAnsi="Cambria Math"/>
+                <w:b/>
+                <w:color w:val="auto"/>
+                <w:kern w:val="2"/>
+                <w:sz w:val="21"/>
+                <w:szCs w:val="21"/>
+              </w:rPr>
+            </w:pPr>
+            <w:r>
+              <w:rPr>
+                <w:rFonts w:ascii="Cambria Math" w:eastAsia="宋体" w:hAnsi="Cambria Math"/>
+                <w:b/>
+                <w:color w:val="auto"/>
+                <w:kern w:val="2"/>
+                <w:sz w:val="21"/>
+                <w:szCs w:val="21"/>
+              </w:rPr>
+              <w:t>5.44</w:t>
+            </w:r>
+          </w:p>
+        </w:tc>
+        <w:tc>
+          <w:tcPr>
+            <w:tcW w:w="1515" w:type="dxa"/>
+            <w:tcBorders>
+              <w:top w:val="single" w:sz="4" w:space="0" w:color="auto"/>
+              <w:bottom w:val="nil"/>
+            </w:tcBorders>
+            <w:vAlign w:val="center"/>
+          </w:tcPr>
+          <w:p>
+            <w:pPr>
+              <w:pStyle w:val="DecimalAligned"/>
+              <w:jc w:val="center"/>
+              <w:rPr>
+                <w:rFonts w:ascii="Cambria Math" w:eastAsia="宋体" w:hAnsi="Cambria Math"/>
+                <w:b/>
+                <w:color w:val="auto"/>
+                <w:kern w:val="2"/>
+                <w:sz w:val="21"/>
+                <w:szCs w:val="21"/>
+              </w:rPr>
+            </w:pPr>
+            <w:r>
+              <w:rPr>
+                <w:rFonts w:ascii="Cambria Math" w:eastAsia="宋体" w:hAnsi="Cambria Math"/>
+                <w:b/>
+                <w:color w:val="auto"/>
+                <w:kern w:val="2"/>
+                <w:sz w:val="21"/>
+                <w:szCs w:val="21"/>
+              </w:rPr>
+              <w:t>2.83</w:t>
+            </w:r>
+          </w:p>
+        </w:tc>
+      </w:tr>
+      <w:tr>
+        <w:trPr>
+          <w:gridBefore w:val="1"/>
+          <w:cnfStyle w:val="010000000000" w:firstRow="0" w:lastRow="1" w:firstColumn="0" w:lastColumn="0" w:oddVBand="0" w:evenVBand="0" w:oddHBand="0" w:evenHBand="0" w:firstRowFirstColumn="0" w:firstRowLastColumn="0" w:lastRowFirstColumn="0" w:lastRowLastColumn="0"/>
+          <w:wBefore w:w="109" w:type="dxa"/>
+          <w:jc w:val="right"/>
+        </w:trPr>
+        <w:tc>
+          <w:tcPr>
+            <w:tcW w:w="1558" w:type="dxa"/>
+            <w:gridSpan w:val="2"/>
+            <w:vMerge/>
+            <w:noWrap/>
+            <w:vAlign w:val="center"/>
+          </w:tcPr>
+          <w:p>
+            <w:pPr>
+              <w:rPr>
+                <w:rFonts w:ascii="Cambria Math" w:eastAsia="宋体" w:hAnsi="Cambria Math" w:cs="Times New Roman" w:hint="eastAsia"/>
+                <w:bCs w:val="0"/>
+                <w:color w:val="auto"/>
+                <w:kern w:val="2"/>
+                <w:sz w:val="21"/>
+                <w:szCs w:val="21"/>
+              </w:rPr>
+            </w:pPr>
+          </w:p>
+        </w:tc>
+        <w:tc>
+          <w:tcPr>
+            <w:tcW w:w="2194" w:type="dxa"/>
+            <w:gridSpan w:val="2"/>
+            <w:tcBorders>
+              <w:top w:val="nil"/>
+            </w:tcBorders>
+            <w:vAlign w:val="center"/>
+          </w:tcPr>
+          <w:p>
+            <w:pPr>
+              <w:pStyle w:val="DecimalAligned"/>
+              <w:rPr>
+                <w:rFonts w:ascii="Cambria Math" w:eastAsia="宋体" w:hAnsi="Cambria Math"/>
+                <w:bCs w:val="0"/>
+                <w:color w:val="auto"/>
+                <w:kern w:val="2"/>
+                <w:sz w:val="21"/>
+                <w:szCs w:val="21"/>
+              </w:rPr>
+            </w:pPr>
+            <w:r>
+              <w:rPr>
+                <w:rFonts w:ascii="Cambria Math" w:eastAsia="宋体" w:hAnsi="Cambria Math" w:hint="eastAsia"/>
+                <w:bCs w:val="0"/>
+                <w:color w:val="auto"/>
+                <w:kern w:val="2"/>
+                <w:sz w:val="21"/>
+                <w:szCs w:val="21"/>
+              </w:rPr>
+              <w:t>R</w:t>
+            </w:r>
+            <w:r>
+              <w:rPr>
+                <w:rFonts w:ascii="Cambria Math" w:eastAsia="宋体" w:hAnsi="Cambria Math"/>
+                <w:bCs w:val="0"/>
+                <w:color w:val="auto"/>
+                <w:kern w:val="2"/>
+                <w:sz w:val="21"/>
+                <w:szCs w:val="21"/>
+              </w:rPr>
+              <w:t>MSE/</w:t>
+            </w:r>
+            <w:r>
+              <w:rPr>
+                <w:rFonts w:ascii="Cambria Math" w:eastAsia="宋体" w:hAnsi="Cambria Math" w:hint="eastAsia"/>
+                <w:bCs w:val="0"/>
+                <w:color w:val="auto"/>
+                <w:kern w:val="2"/>
+                <w:sz w:val="21"/>
+                <w:szCs w:val="21"/>
+              </w:rPr>
+              <w:t>k</w:t>
+            </w:r>
+            <w:r>
+              <w:rPr>
+                <w:rFonts w:ascii="Cambria Math" w:eastAsia="宋体" w:hAnsi="Cambria Math"/>
+                <w:bCs w:val="0"/>
+                <w:color w:val="auto"/>
+                <w:kern w:val="2"/>
+                <w:sz w:val="21"/>
+                <w:szCs w:val="21"/>
+              </w:rPr>
+              <w:t>W</w:t>
+            </w:r>
+          </w:p>
+        </w:tc>
+        <w:tc>
+          <w:tcPr>
+            <w:tcW w:w="1520" w:type="dxa"/>
+            <w:tcBorders>
+              <w:top w:val="nil"/>
+            </w:tcBorders>
+            <w:vAlign w:val="center"/>
+          </w:tcPr>
+          <w:p>
+            <w:pPr>
+              <w:pStyle w:val="DecimalAligned"/>
+              <w:rPr>
+                <w:rFonts w:ascii="Cambria Math" w:eastAsia="宋体" w:hAnsi="Cambria Math"/>
+                <w:bCs w:val="0"/>
+                <w:color w:val="auto"/>
+                <w:kern w:val="2"/>
+                <w:sz w:val="21"/>
+                <w:szCs w:val="21"/>
+              </w:rPr>
+            </w:pPr>
+            <w:r>
+              <w:rPr>
+                <w:rFonts w:ascii="Cambria Math" w:eastAsia="宋体" w:hAnsi="Cambria Math" w:hint="eastAsia"/>
+                <w:bCs w:val="0"/>
+                <w:color w:val="auto"/>
+                <w:kern w:val="2"/>
+                <w:sz w:val="21"/>
+                <w:szCs w:val="21"/>
+              </w:rPr>
+              <w:t>2</w:t>
+            </w:r>
+            <w:r>
+              <w:rPr>
+                <w:rFonts w:ascii="Cambria Math" w:eastAsia="宋体" w:hAnsi="Cambria Math"/>
+                <w:bCs w:val="0"/>
+                <w:color w:val="auto"/>
+                <w:kern w:val="2"/>
+                <w:sz w:val="21"/>
+                <w:szCs w:val="21"/>
+              </w:rPr>
+              <w:t>285</w:t>
+            </w:r>
+          </w:p>
+        </w:tc>
+        <w:tc>
+          <w:tcPr>
+            <w:tcW w:w="1518" w:type="dxa"/>
+            <w:tcBorders>
+              <w:top w:val="nil"/>
+            </w:tcBorders>
+            <w:vAlign w:val="center"/>
+          </w:tcPr>
+          <w:p>
+            <w:pPr>
+              <w:pStyle w:val="DecimalAligned"/>
+              <w:jc w:val="center"/>
+              <w:rPr>
+                <w:rFonts w:ascii="Cambria Math" w:eastAsia="宋体" w:hAnsi="Cambria Math"/>
+                <w:bCs w:val="0"/>
+                <w:color w:val="auto"/>
+                <w:kern w:val="2"/>
+                <w:sz w:val="21"/>
+                <w:szCs w:val="21"/>
+              </w:rPr>
+            </w:pPr>
+            <w:r>
+              <w:rPr>
+                <w:rFonts w:ascii="Cambria Math" w:eastAsia="宋体" w:hAnsi="Cambria Math" w:hint="eastAsia"/>
+                <w:bCs w:val="0"/>
+                <w:color w:val="auto"/>
+                <w:kern w:val="2"/>
+                <w:sz w:val="21"/>
+                <w:szCs w:val="21"/>
+              </w:rPr>
+              <w:t>7</w:t>
+            </w:r>
+            <w:r>
+              <w:rPr>
+                <w:rFonts w:ascii="Cambria Math" w:eastAsia="宋体" w:hAnsi="Cambria Math"/>
+                <w:bCs w:val="0"/>
+                <w:color w:val="auto"/>
+                <w:kern w:val="2"/>
+                <w:sz w:val="21"/>
+                <w:szCs w:val="21"/>
+              </w:rPr>
+              <w:t>693</w:t>
+            </w:r>
+          </w:p>
+        </w:tc>
+        <w:tc>
+          <w:tcPr>
+            <w:tcW w:w="1515" w:type="dxa"/>
+            <w:tcBorders>
+              <w:top w:val="nil"/>
+            </w:tcBorders>
+            <w:vAlign w:val="center"/>
+          </w:tcPr>
+          <w:p>
+            <w:pPr>
+              <w:pStyle w:val="DecimalAligned"/>
+              <w:jc w:val="center"/>
+              <w:rPr>
+                <w:rFonts w:ascii="Cambria Math" w:eastAsia="宋体" w:hAnsi="Cambria Math"/>
+                <w:bCs w:val="0"/>
+                <w:color w:val="auto"/>
+                <w:kern w:val="2"/>
+                <w:sz w:val="21"/>
+                <w:szCs w:val="21"/>
+              </w:rPr>
+            </w:pPr>
+            <w:r>
+              <w:rPr>
+                <w:rFonts w:ascii="Cambria Math" w:eastAsia="宋体" w:hAnsi="Cambria Math" w:hint="eastAsia"/>
+                <w:bCs w:val="0"/>
+                <w:color w:val="auto"/>
+                <w:kern w:val="2"/>
+                <w:sz w:val="21"/>
+                <w:szCs w:val="21"/>
+              </w:rPr>
+              <w:t>4</w:t>
+            </w:r>
+            <w:r>
+              <w:rPr>
+                <w:rFonts w:ascii="Cambria Math" w:eastAsia="宋体" w:hAnsi="Cambria Math"/>
+                <w:bCs w:val="0"/>
+                <w:color w:val="auto"/>
+                <w:kern w:val="2"/>
+                <w:sz w:val="21"/>
+                <w:szCs w:val="21"/>
+              </w:rPr>
+              <w:t>281</w:t>
+            </w:r>
+          </w:p>
+        </w:tc>
+      </w:tr>
+    </w:tbl>
+    <w:p>
+      <w:pPr>
+        <w:jc w:val="center"/>
+        <w:rPr>
+          <w:rFonts w:ascii="Times New Roman" w:eastAsia="宋体" w:hAnsi="Times New Roman" w:cs="Times New Roman" w:hint="eastAsia"/>
+          <w:bCs/>
+          <w:szCs w:val="21"/>
+        </w:rPr>
+      </w:pPr>
     </w:p>
     <w:p>
       <w:pPr>
@@ -30847,7 +34589,7 @@
         </w:rPr>
       </w:pPr>
       <w:bookmarkStart w:id="67" w:name="_Toc156663283"/>
-      <w:bookmarkStart w:id="68" w:name="_Toc157959439"/>
+      <w:bookmarkStart w:id="68" w:name="_Toc158048743"/>
       <w:r>
         <w:rPr>
           <w:rFonts w:ascii="宋体" w:eastAsia="宋体" w:hAnsi="宋体" w:hint="eastAsia"/>
@@ -31388,17 +35130,7 @@
           <w:sz w:val="24"/>
           <w:szCs w:val="24"/>
         </w:rPr>
-        <w:t>平均绝对</w:t>
-      </w:r>
-      <w:r>
-        <w:rPr>
-          <w:rFonts w:ascii="Times New Roman" w:eastAsia="宋体" w:hAnsi="Times New Roman" w:cs="Times New Roman" w:hint="eastAsia"/>
-          <w:bCs/>
-          <w:sz w:val="24"/>
-          <w:szCs w:val="24"/>
-        </w:rPr>
-        <w:lastRenderedPageBreak/>
-        <w:t>百分比误差，</w:t>
+        <w:t>平均绝对百分比误差，</w:t>
       </w:r>
       <w:proofErr w:type="spellStart"/>
       <w:r>
@@ -32012,194 +35744,6 @@
     </w:p>
     <w:p>
       <w:pPr>
-        <w:ind w:firstLine="420"/>
-        <w:rPr>
-          <w:rFonts w:ascii="宋体" w:eastAsia="宋体" w:hAnsi="宋体" w:cs="Times New Roman"/>
-          <w:bCs/>
-          <w:sz w:val="24"/>
-          <w:szCs w:val="24"/>
-        </w:rPr>
-      </w:pPr>
-    </w:p>
-    <w:p>
-      <w:pPr>
-        <w:ind w:firstLine="420"/>
-        <w:rPr>
-          <w:rFonts w:ascii="宋体" w:eastAsia="宋体" w:hAnsi="宋体" w:cs="Times New Roman"/>
-          <w:bCs/>
-          <w:sz w:val="24"/>
-          <w:szCs w:val="24"/>
-        </w:rPr>
-      </w:pPr>
-    </w:p>
-    <w:p>
-      <w:pPr>
-        <w:ind w:firstLine="420"/>
-        <w:rPr>
-          <w:rFonts w:ascii="宋体" w:eastAsia="宋体" w:hAnsi="宋体" w:cs="Times New Roman"/>
-          <w:bCs/>
-          <w:sz w:val="24"/>
-          <w:szCs w:val="24"/>
-        </w:rPr>
-      </w:pPr>
-    </w:p>
-    <w:p>
-      <w:pPr>
-        <w:ind w:firstLine="420"/>
-        <w:rPr>
-          <w:rFonts w:ascii="宋体" w:eastAsia="宋体" w:hAnsi="宋体" w:cs="Times New Roman"/>
-          <w:bCs/>
-          <w:sz w:val="24"/>
-          <w:szCs w:val="24"/>
-        </w:rPr>
-      </w:pPr>
-    </w:p>
-    <w:p>
-      <w:pPr>
-        <w:ind w:firstLine="420"/>
-        <w:rPr>
-          <w:rFonts w:ascii="宋体" w:eastAsia="宋体" w:hAnsi="宋体" w:cs="Times New Roman"/>
-          <w:bCs/>
-          <w:sz w:val="24"/>
-          <w:szCs w:val="24"/>
-        </w:rPr>
-      </w:pPr>
-    </w:p>
-    <w:p>
-      <w:pPr>
-        <w:ind w:firstLine="420"/>
-        <w:rPr>
-          <w:rFonts w:ascii="宋体" w:eastAsia="宋体" w:hAnsi="宋体" w:cs="Times New Roman"/>
-          <w:bCs/>
-          <w:sz w:val="24"/>
-          <w:szCs w:val="24"/>
-        </w:rPr>
-      </w:pPr>
-    </w:p>
-    <w:p>
-      <w:pPr>
-        <w:ind w:firstLine="420"/>
-        <w:rPr>
-          <w:rFonts w:ascii="宋体" w:eastAsia="宋体" w:hAnsi="宋体" w:cs="Times New Roman"/>
-          <w:bCs/>
-          <w:sz w:val="24"/>
-          <w:szCs w:val="24"/>
-        </w:rPr>
-      </w:pPr>
-    </w:p>
-    <w:p>
-      <w:pPr>
-        <w:ind w:firstLine="420"/>
-        <w:rPr>
-          <w:rFonts w:ascii="宋体" w:eastAsia="宋体" w:hAnsi="宋体" w:cs="Times New Roman"/>
-          <w:bCs/>
-          <w:sz w:val="24"/>
-          <w:szCs w:val="24"/>
-        </w:rPr>
-      </w:pPr>
-    </w:p>
-    <w:p>
-      <w:pPr>
-        <w:ind w:firstLine="420"/>
-        <w:rPr>
-          <w:rFonts w:ascii="宋体" w:eastAsia="宋体" w:hAnsi="宋体" w:cs="Times New Roman"/>
-          <w:bCs/>
-          <w:sz w:val="24"/>
-          <w:szCs w:val="24"/>
-        </w:rPr>
-      </w:pPr>
-    </w:p>
-    <w:p>
-      <w:pPr>
-        <w:ind w:firstLine="420"/>
-        <w:rPr>
-          <w:rFonts w:ascii="宋体" w:eastAsia="宋体" w:hAnsi="宋体" w:cs="Times New Roman"/>
-          <w:bCs/>
-          <w:sz w:val="24"/>
-          <w:szCs w:val="24"/>
-        </w:rPr>
-      </w:pPr>
-    </w:p>
-    <w:p>
-      <w:pPr>
-        <w:ind w:firstLine="420"/>
-        <w:rPr>
-          <w:rFonts w:ascii="宋体" w:eastAsia="宋体" w:hAnsi="宋体" w:cs="Times New Roman"/>
-          <w:bCs/>
-          <w:sz w:val="24"/>
-          <w:szCs w:val="24"/>
-        </w:rPr>
-      </w:pPr>
-    </w:p>
-    <w:p>
-      <w:pPr>
-        <w:ind w:firstLine="420"/>
-        <w:rPr>
-          <w:rFonts w:ascii="宋体" w:eastAsia="宋体" w:hAnsi="宋体" w:cs="Times New Roman"/>
-          <w:bCs/>
-          <w:sz w:val="24"/>
-          <w:szCs w:val="24"/>
-        </w:rPr>
-      </w:pPr>
-    </w:p>
-    <w:p>
-      <w:pPr>
-        <w:ind w:firstLine="420"/>
-        <w:rPr>
-          <w:rFonts w:ascii="宋体" w:eastAsia="宋体" w:hAnsi="宋体" w:cs="Times New Roman"/>
-          <w:bCs/>
-          <w:sz w:val="24"/>
-          <w:szCs w:val="24"/>
-        </w:rPr>
-      </w:pPr>
-    </w:p>
-    <w:p>
-      <w:pPr>
-        <w:ind w:firstLine="420"/>
-        <w:rPr>
-          <w:rFonts w:ascii="宋体" w:eastAsia="宋体" w:hAnsi="宋体" w:cs="Times New Roman"/>
-          <w:bCs/>
-          <w:sz w:val="24"/>
-          <w:szCs w:val="24"/>
-        </w:rPr>
-      </w:pPr>
-    </w:p>
-    <w:p>
-      <w:pPr>
-        <w:ind w:firstLine="420"/>
-        <w:rPr>
-          <w:rFonts w:ascii="宋体" w:eastAsia="宋体" w:hAnsi="宋体" w:cs="Times New Roman"/>
-          <w:bCs/>
-          <w:sz w:val="24"/>
-          <w:szCs w:val="24"/>
-        </w:rPr>
-      </w:pPr>
-    </w:p>
-    <w:p>
-      <w:pPr>
-        <w:ind w:firstLine="420"/>
-        <w:rPr>
-          <w:rFonts w:ascii="宋体" w:eastAsia="宋体" w:hAnsi="宋体" w:cs="Times New Roman"/>
-          <w:bCs/>
-          <w:sz w:val="24"/>
-          <w:szCs w:val="24"/>
-        </w:rPr>
-      </w:pPr>
-    </w:p>
-    <w:p>
-      <w:pPr>
-        <w:ind w:firstLine="420"/>
-        <w:rPr>
-          <w:rFonts w:ascii="宋体" w:eastAsia="宋体" w:hAnsi="宋体" w:cs="Times New Roman"/>
-          <w:bCs/>
-          <w:sz w:val="24"/>
-          <w:szCs w:val="24"/>
-        </w:rPr>
-      </w:pPr>
-    </w:p>
-    <w:p>
-      <w:pPr>
-        <w:ind w:firstLine="420"/>
         <w:rPr>
           <w:rFonts w:ascii="宋体" w:eastAsia="宋体" w:hAnsi="宋体" w:cs="Times New Roman" w:hint="eastAsia"/>
           <w:bCs/>
@@ -32220,7 +35764,7 @@
         </w:rPr>
       </w:pPr>
       <w:bookmarkStart w:id="69" w:name="_Toc156663284"/>
-      <w:bookmarkStart w:id="70" w:name="_Toc157959440"/>
+      <w:bookmarkStart w:id="70" w:name="_Toc158048744"/>
       <w:r>
         <w:rPr>
           <w:rFonts w:ascii="宋体" w:eastAsia="宋体" w:hAnsi="宋体" w:hint="eastAsia"/>
@@ -32392,7 +35936,7 @@
         </w:rPr>
       </w:pPr>
       <w:bookmarkStart w:id="71" w:name="_Toc156663285"/>
-      <w:bookmarkStart w:id="72" w:name="_Toc157959441"/>
+      <w:bookmarkStart w:id="72" w:name="_Toc158048745"/>
       <w:r>
         <w:rPr>
           <w:rFonts w:ascii="宋体" w:eastAsia="宋体" w:hAnsi="宋体"/>
@@ -32585,7 +36129,7 @@
         </w:rPr>
       </w:pPr>
       <w:bookmarkStart w:id="73" w:name="_Toc156663286"/>
-      <w:bookmarkStart w:id="74" w:name="_Toc157959442"/>
+      <w:bookmarkStart w:id="74" w:name="_Toc158048746"/>
       <w:r>
         <w:rPr>
           <w:rFonts w:ascii="宋体" w:eastAsia="宋体" w:hAnsi="宋体" w:hint="eastAsia"/>
@@ -33922,7 +37466,7 @@
         </w:rPr>
       </w:pPr>
       <w:bookmarkStart w:id="75" w:name="_Toc156663287"/>
-      <w:bookmarkStart w:id="76" w:name="_Toc157959443"/>
+      <w:bookmarkStart w:id="76" w:name="_Toc158048747"/>
       <w:r>
         <w:rPr>
           <w:rFonts w:ascii="宋体" w:eastAsia="宋体" w:hAnsi="宋体" w:hint="eastAsia"/>
@@ -37795,7 +41339,7 @@
         </w:rPr>
       </w:pPr>
       <w:bookmarkStart w:id="77" w:name="_Toc156663288"/>
-      <w:bookmarkStart w:id="78" w:name="_Toc157959444"/>
+      <w:bookmarkStart w:id="78" w:name="_Toc158048748"/>
       <w:r>
         <w:rPr>
           <w:rFonts w:ascii="宋体" w:eastAsia="宋体" w:hAnsi="宋体"/>
@@ -37962,7 +41506,7 @@
         </w:rPr>
       </w:pPr>
       <w:bookmarkStart w:id="79" w:name="_Toc156663289"/>
-      <w:bookmarkStart w:id="80" w:name="_Toc157959445"/>
+      <w:bookmarkStart w:id="80" w:name="_Toc158048749"/>
       <w:r>
         <w:rPr>
           <w:rFonts w:ascii="宋体" w:eastAsia="宋体" w:hAnsi="宋体" w:hint="eastAsia"/>
@@ -42504,7 +46048,7 @@
         </w:rPr>
       </w:pPr>
       <w:bookmarkStart w:id="81" w:name="_Toc156663290"/>
-      <w:bookmarkStart w:id="82" w:name="_Toc157959446"/>
+      <w:bookmarkStart w:id="82" w:name="_Toc158048750"/>
       <w:r>
         <w:rPr>
           <w:rFonts w:ascii="宋体" w:eastAsia="宋体" w:hAnsi="宋体" w:hint="eastAsia"/>
@@ -46106,7 +49650,7 @@
         </w:rPr>
       </w:pPr>
       <w:bookmarkStart w:id="83" w:name="_Toc156663291"/>
-      <w:bookmarkStart w:id="84" w:name="_Toc157959447"/>
+      <w:bookmarkStart w:id="84" w:name="_Toc158048751"/>
       <w:r>
         <w:rPr>
           <w:rFonts w:ascii="宋体" w:eastAsia="宋体" w:hAnsi="宋体"/>
@@ -46133,7 +49677,7 @@
         </w:rPr>
       </w:pPr>
       <w:bookmarkStart w:id="85" w:name="_Toc156663292"/>
-      <w:bookmarkStart w:id="86" w:name="_Toc157959448"/>
+      <w:bookmarkStart w:id="86" w:name="_Toc158048752"/>
       <w:r>
         <w:rPr>
           <w:rFonts w:ascii="宋体" w:eastAsia="宋体" w:hAnsi="宋体" w:hint="eastAsia"/>
@@ -48122,7 +51666,7 @@
         </w:rPr>
       </w:pPr>
       <w:bookmarkStart w:id="87" w:name="_Toc156663293"/>
-      <w:bookmarkStart w:id="88" w:name="_Toc157959449"/>
+      <w:bookmarkStart w:id="88" w:name="_Toc158048753"/>
       <w:r>
         <w:rPr>
           <w:rFonts w:ascii="宋体" w:eastAsia="宋体" w:hAnsi="宋体"/>
@@ -49744,7 +53288,7 @@
       <w:pPr>
         <w:ind w:firstLine="420"/>
         <w:rPr>
-          <w:rFonts w:ascii="Times New Roman" w:eastAsia="宋体" w:hAnsi="Times New Roman" w:cs="Times New Roman" w:hint="eastAsia"/>
+          <w:rFonts w:ascii="Times New Roman" w:eastAsia="宋体" w:hAnsi="Times New Roman" w:cs="Times New Roman"/>
           <w:bCs/>
           <w:sz w:val="24"/>
           <w:szCs w:val="24"/>
@@ -50303,7 +53847,7 @@
         </w:rPr>
       </w:pPr>
       <w:bookmarkStart w:id="89" w:name="_Toc156663294"/>
-      <w:bookmarkStart w:id="90" w:name="_Toc157959450"/>
+      <w:bookmarkStart w:id="90" w:name="_Toc158048754"/>
       <w:r>
         <w:rPr>
           <w:rFonts w:ascii="宋体" w:eastAsia="宋体" w:hAnsi="宋体"/>
@@ -50795,7 +54339,7 @@
         <w:ind w:rightChars="300" w:right="630"/>
         <w:mirrorIndents/>
         <w:rPr>
-          <w:rFonts w:ascii="Times New Roman" w:hAnsi="Times New Roman" w:cs="Times New Roman" w:hint="eastAsia"/>
+          <w:rFonts w:ascii="Times New Roman" w:hAnsi="Times New Roman" w:cs="Times New Roman"/>
           <w:b/>
           <w:bCs/>
           <w:noProof/>
@@ -50817,7 +54361,7 @@
         </w:rPr>
       </w:pPr>
       <w:bookmarkStart w:id="91" w:name="_Toc156663295"/>
-      <w:bookmarkStart w:id="92" w:name="_Toc157959451"/>
+      <w:bookmarkStart w:id="92" w:name="_Toc158048755"/>
       <w:r>
         <w:rPr>
           <w:rFonts w:ascii="宋体" w:eastAsia="宋体" w:hAnsi="宋体" w:hint="eastAsia"/>
@@ -50847,7 +54391,7 @@
           <w:rFonts w:ascii="宋体" w:eastAsia="宋体" w:hAnsi="宋体"/>
         </w:rPr>
       </w:pPr>
-      <w:bookmarkStart w:id="93" w:name="_Toc157959452"/>
+      <w:bookmarkStart w:id="93" w:name="_Toc158048756"/>
       <w:r>
         <w:rPr>
           <w:rFonts w:ascii="宋体" w:eastAsia="宋体" w:hAnsi="宋体" w:hint="eastAsia"/>
@@ -51251,7 +54795,7 @@
         <w:ind w:firstLine="420"/>
         <w:mirrorIndents/>
         <w:rPr>
-          <w:rFonts w:ascii="Times New Roman" w:eastAsia="宋体" w:hAnsi="Times New Roman" w:cs="Times New Roman" w:hint="eastAsia"/>
+          <w:rFonts w:ascii="Times New Roman" w:eastAsia="宋体" w:hAnsi="Times New Roman" w:cs="Times New Roman"/>
           <w:bCs/>
           <w:sz w:val="24"/>
           <w:szCs w:val="24"/>
@@ -51327,10 +54871,10 @@
       <w:pPr>
         <w:pStyle w:val="2"/>
         <w:rPr>
-          <w:rFonts w:ascii="宋体" w:eastAsia="宋体" w:hAnsi="宋体" w:hint="eastAsia"/>
+          <w:rFonts w:ascii="宋体" w:eastAsia="宋体" w:hAnsi="宋体"/>
         </w:rPr>
       </w:pPr>
-      <w:bookmarkStart w:id="94" w:name="_Toc157959453"/>
+      <w:bookmarkStart w:id="94" w:name="_Toc158048757"/>
       <w:r>
         <w:rPr>
           <w:rFonts w:ascii="宋体" w:eastAsia="宋体" w:hAnsi="宋体" w:hint="eastAsia"/>
@@ -51355,7 +54899,7 @@
       <w:pPr>
         <w:ind w:firstLine="420"/>
         <w:rPr>
-          <w:rFonts w:ascii="Times New Roman" w:eastAsia="宋体" w:hAnsi="Times New Roman" w:cs="Times New Roman" w:hint="eastAsia"/>
+          <w:rFonts w:ascii="Times New Roman" w:eastAsia="宋体" w:hAnsi="Times New Roman" w:cs="Times New Roman"/>
           <w:bCs/>
           <w:sz w:val="24"/>
           <w:szCs w:val="24"/>
@@ -51410,7 +54954,7 @@
         </w:rPr>
       </w:pPr>
       <w:bookmarkStart w:id="95" w:name="_Toc156663296"/>
-      <w:bookmarkStart w:id="96" w:name="_Toc157959454"/>
+      <w:bookmarkStart w:id="96" w:name="_Toc158048758"/>
       <w:r>
         <w:rPr>
           <w:rFonts w:ascii="宋体" w:eastAsia="宋体" w:hAnsi="宋体" w:hint="eastAsia"/>
